--- a/C# Summery/10- C#  Design Patterns Summery By Mahmoud Badawy.docx
+++ b/C# Summery/10- C#  Design Patterns Summery By Mahmoud Badawy.docx
@@ -115,7 +115,16 @@
           <w:sz w:val="23"/>
           <w:szCs w:val="23"/>
         </w:rPr>
-        <w:t>- Basics</w:t>
+        <w:t xml:space="preserve">- </w:t>
+      </w:r>
+      <w:r>
+        <w:rPr>
+          <w:rFonts w:ascii="inherit" w:eastAsia="Times New Roman" w:hAnsi="inherit" w:cs="Helvetica"/>
+          <w:color w:val="1D2129"/>
+          <w:sz w:val="23"/>
+          <w:szCs w:val="23"/>
+        </w:rPr>
+        <w:t>Design Patterns</w:t>
       </w:r>
     </w:p>
     <w:p>

--- a/C# Summery/10- C#  Design Patterns Summery By Mahmoud Badawy.docx
+++ b/C# Summery/10- C#  Design Patterns Summery By Mahmoud Badawy.docx
@@ -1,6 +1,6 @@
 
 <file path=word/document.xml><?xml version="1.0" encoding="utf-8"?>
-<w:document xmlns:wpc="http://schemas.microsoft.com/office/word/2010/wordprocessingCanvas" xmlns:cx="http://schemas.microsoft.com/office/drawing/2014/chartex" xmlns:cx1="http://schemas.microsoft.com/office/drawing/2015/9/8/chartex" xmlns:cx2="http://schemas.microsoft.com/office/drawing/2015/10/21/chartex" xmlns:cx3="http://schemas.microsoft.com/office/drawing/2016/5/9/chartex" xmlns:cx4="http://schemas.microsoft.com/office/drawing/2016/5/10/chartex" xmlns:cx5="http://schemas.microsoft.com/office/drawing/2016/5/11/chartex" xmlns:cx6="http://schemas.microsoft.com/office/drawing/2016/5/12/chartex" xmlns:cx7="http://schemas.microsoft.com/office/drawing/2016/5/13/chartex" xmlns:cx8="http://schemas.microsoft.com/office/drawing/2016/5/14/chartex" xmlns:mc="http://schemas.openxmlformats.org/markup-compatibility/2006" xmlns:aink="http://schemas.microsoft.com/office/drawing/2016/ink" xmlns:am3d="http://schemas.microsoft.com/office/drawing/2017/model3d" xmlns:o="urn:schemas-microsoft-com:office:office" xmlns:oel="http://schemas.microsoft.com/office/2019/extlst" xmlns:r="http://schemas.openxmlformats.org/officeDocument/2006/relationships" xmlns:m="http://schemas.openxmlformats.org/officeDocument/2006/math" xmlns:v="urn:schemas-microsoft-com:vml" xmlns:wp14="http://schemas.microsoft.com/office/word/2010/wordprocessingDrawing" xmlns:wp="http://schemas.openxmlformats.org/drawingml/2006/wordprocessingDrawing" xmlns:w10="urn:schemas-microsoft-com:office:word" xmlns:w="http://schemas.openxmlformats.org/wordprocessingml/2006/main" xmlns:w14="http://schemas.microsoft.com/office/word/2010/wordml" xmlns:w15="http://schemas.microsoft.com/office/word/2012/wordml" xmlns:w16cex="http://schemas.microsoft.com/office/word/2018/wordml/cex" xmlns:w16cid="http://schemas.microsoft.com/office/word/2016/wordml/cid" xmlns:w16="http://schemas.microsoft.com/office/word/2018/wordml" xmlns:w16sdtdh="http://schemas.microsoft.com/office/word/2020/wordml/sdtdatahash" xmlns:w16se="http://schemas.microsoft.com/office/word/2015/wordml/symex" xmlns:wpg="http://schemas.microsoft.com/office/word/2010/wordprocessingGroup" xmlns:wpi="http://schemas.microsoft.com/office/word/2010/wordprocessingInk" xmlns:wne="http://schemas.microsoft.com/office/word/2006/wordml" xmlns:wps="http://schemas.microsoft.com/office/word/2010/wordprocessingShape" mc:Ignorable="w14 w15 w16se w16cid w16 w16cex w16sdtdh wp14">
+<w:document xmlns:wpc="http://schemas.microsoft.com/office/word/2010/wordprocessingCanvas" xmlns:mc="http://schemas.openxmlformats.org/markup-compatibility/2006" xmlns:o="urn:schemas-microsoft-com:office:office" xmlns:r="http://schemas.openxmlformats.org/officeDocument/2006/relationships" xmlns:m="http://schemas.openxmlformats.org/officeDocument/2006/math" xmlns:v="urn:schemas-microsoft-com:vml" xmlns:wp14="http://schemas.microsoft.com/office/word/2010/wordprocessingDrawing" xmlns:wp="http://schemas.openxmlformats.org/drawingml/2006/wordprocessingDrawing" xmlns:w10="urn:schemas-microsoft-com:office:word" xmlns:w="http://schemas.openxmlformats.org/wordprocessingml/2006/main" xmlns:w14="http://schemas.microsoft.com/office/word/2010/wordml" xmlns:wpg="http://schemas.microsoft.com/office/word/2010/wordprocessingGroup" xmlns:wpi="http://schemas.microsoft.com/office/word/2010/wordprocessingInk" xmlns:wne="http://schemas.microsoft.com/office/word/2006/wordml" xmlns:wps="http://schemas.microsoft.com/office/word/2010/wordprocessingShape" mc:Ignorable="w14 wp14">
   <w:body>
     <w:p>
       <w:pPr>
@@ -188,17 +188,6 @@
         </w:rPr>
         <w:br/>
       </w:r>
-      <w:hyperlink r:id="rId8" w:history="1">
-        <w:r>
-          <w:rPr>
-            <w:rStyle w:val="Hyperlink"/>
-            <w:rFonts w:ascii="inherit" w:eastAsia="Times New Roman" w:hAnsi="inherit" w:cs="Helvetica"/>
-            <w:sz w:val="23"/>
-            <w:szCs w:val="23"/>
-          </w:rPr>
-          <w:t>https://www.youtube.com/channel/UCgRFf3_D5H1Qi8pvw2Czyzg/playlists</w:t>
-        </w:r>
-      </w:hyperlink>
       <w:r>
         <w:rPr>
           <w:rFonts w:ascii="inherit" w:eastAsia="Times New Roman" w:hAnsi="inherit" w:cs="Helvetica"/>
@@ -247,10 +236,12 @@
         <w:bidi w:val="0"/>
         <w:spacing w:after="0" w:line="240" w:lineRule="auto"/>
         <w:rPr>
-          <w:rFonts w:ascii="inherit" w:eastAsia="Times New Roman" w:hAnsi="inherit" w:cs="Helvetica"/>
-          <w:color w:val="1D2129"/>
-          <w:sz w:val="23"/>
-          <w:szCs w:val="23"/>
+          <w:rFonts w:ascii="inherit" w:eastAsia="Times New Roman" w:hAnsi="inherit" w:cs="Helvetica" w:hint="cs"/>
+          <w:color w:val="1D2129"/>
+          <w:sz w:val="23"/>
+          <w:szCs w:val="23"/>
+          <w:rtl/>
+          <w:lang w:bidi="ar-EG"/>
         </w:rPr>
       </w:pPr>
       <w:r>
@@ -266,10 +257,60 @@
     <w:p>
       <w:pPr>
         <w:shd w:val="clear" w:color="auto" w:fill="FFFFFF"/>
-        <w:spacing w:after="0" w:line="240" w:lineRule="auto"/>
-        <w:rPr>
-          <w:rFonts w:cs="Arial"/>
-          <w:rtl/>
+        <w:bidi w:val="0"/>
+        <w:spacing w:after="0" w:line="240" w:lineRule="auto"/>
+        <w:rPr>
+          <w:rFonts w:ascii="inherit" w:eastAsia="Times New Roman" w:hAnsi="inherit" w:cs="Helvetica"/>
+          <w:color w:val="1D2129"/>
+          <w:sz w:val="23"/>
+          <w:szCs w:val="23"/>
+          <w:lang w:bidi="ar-EG"/>
+        </w:rPr>
+      </w:pPr>
+      <w:r>
+        <w:rPr>
+          <w:rFonts w:ascii="inherit" w:eastAsia="Times New Roman" w:hAnsi="inherit" w:cs="Helvetica"/>
+          <w:color w:val="1D2129"/>
+          <w:sz w:val="23"/>
+          <w:szCs w:val="23"/>
+          <w:lang w:bidi="ar-EG"/>
+        </w:rPr>
+        <w:t>Design Pattern Importance</w:t>
+      </w:r>
+    </w:p>
+    <w:p>
+      <w:pPr>
+        <w:shd w:val="clear" w:color="auto" w:fill="FFFFFF"/>
+        <w:bidi w:val="0"/>
+        <w:spacing w:after="0" w:line="240" w:lineRule="auto"/>
+        <w:rPr>
+          <w:rFonts w:ascii="inherit" w:eastAsia="Times New Roman" w:hAnsi="inherit" w:cs="Helvetica"/>
+          <w:color w:val="1D2129"/>
+          <w:sz w:val="23"/>
+          <w:szCs w:val="23"/>
+          <w:lang w:bidi="ar-EG"/>
+        </w:rPr>
+      </w:pPr>
+      <w:r>
+        <w:rPr>
+          <w:rFonts w:ascii="inherit" w:eastAsia="Times New Roman" w:hAnsi="inherit" w:cs="Helvetica"/>
+          <w:color w:val="1D2129"/>
+          <w:sz w:val="23"/>
+          <w:szCs w:val="23"/>
+          <w:lang w:bidi="ar-EG"/>
+        </w:rPr>
+        <w:t>--------------------------------</w:t>
+      </w:r>
+    </w:p>
+    <w:p>
+      <w:pPr>
+        <w:shd w:val="clear" w:color="auto" w:fill="FFFFFF"/>
+        <w:spacing w:after="0" w:line="240" w:lineRule="auto"/>
+        <w:rPr>
+          <w:rFonts w:ascii="inherit" w:eastAsia="Times New Roman" w:hAnsi="inherit" w:cs="Helvetica"/>
+          <w:color w:val="1D2129"/>
+          <w:sz w:val="23"/>
+          <w:szCs w:val="23"/>
           <w:lang w:bidi="ar-EG"/>
         </w:rPr>
       </w:pPr>
@@ -280,8 +321,19 @@
           <w:sz w:val="23"/>
           <w:szCs w:val="23"/>
           <w:rtl/>
-        </w:rPr>
-        <w:t>اول حاجه كده  هى  اذاى احمل البرنامج الى هشتغل عليه  و اذاى هسطبه ؟</w:t>
+          <w:lang w:bidi="ar-EG"/>
+        </w:rPr>
+        <w:t xml:space="preserve">الناس لما عملت ال </w:t>
+      </w:r>
+      <w:r>
+        <w:rPr>
+          <w:rFonts w:ascii="inherit" w:eastAsia="Times New Roman" w:hAnsi="inherit" w:cs="Helvetica"/>
+          <w:color w:val="1D2129"/>
+          <w:sz w:val="23"/>
+          <w:szCs w:val="23"/>
+          <w:lang w:bidi="ar-EG"/>
+        </w:rPr>
+        <w:t xml:space="preserve">OOP </w:t>
       </w:r>
       <w:r>
         <w:rPr>
@@ -290,9 +342,404 @@
           <w:sz w:val="23"/>
           <w:szCs w:val="23"/>
           <w:rtl/>
-        </w:rPr>
-        <w:br/>
-      </w:r>
+          <w:lang w:bidi="ar-EG"/>
+        </w:rPr>
+        <w:t xml:space="preserve">  و ابتدوا يشتغلوا بيها و يعملوا م</w:t>
+      </w:r>
+      <w:r>
+        <w:rPr>
+          <w:rFonts w:ascii="inherit" w:eastAsia="Times New Roman" w:hAnsi="inherit" w:cs="Helvetica" w:hint="cs"/>
+          <w:color w:val="1D2129"/>
+          <w:sz w:val="23"/>
+          <w:szCs w:val="23"/>
+          <w:rtl/>
+          <w:lang w:bidi="ar-EG"/>
+        </w:rPr>
+        <w:t xml:space="preserve">شاريع كبيره ابتدت تظهر مشاكل </w:t>
+      </w:r>
+      <w:r>
+        <w:rPr>
+          <w:rFonts w:ascii="inherit" w:eastAsia="Times New Roman" w:hAnsi="inherit" w:cs="Helvetica" w:hint="cs"/>
+          <w:color w:val="1D2129"/>
+          <w:sz w:val="23"/>
+          <w:szCs w:val="23"/>
+          <w:rtl/>
+          <w:lang w:bidi="ar-EG"/>
+        </w:rPr>
+        <w:t xml:space="preserve">سواء فى ال </w:t>
+      </w:r>
+      <w:r>
+        <w:rPr>
+          <w:rFonts w:ascii="inherit" w:eastAsia="Times New Roman" w:hAnsi="inherit" w:cs="Helvetica"/>
+          <w:color w:val="1D2129"/>
+          <w:sz w:val="23"/>
+          <w:szCs w:val="23"/>
+          <w:lang w:bidi="ar-EG"/>
+        </w:rPr>
+        <w:t xml:space="preserve">Creation </w:t>
+      </w:r>
+      <w:r>
+        <w:rPr>
+          <w:rFonts w:ascii="inherit" w:eastAsia="Times New Roman" w:hAnsi="inherit" w:cs="Helvetica" w:hint="cs"/>
+          <w:color w:val="1D2129"/>
+          <w:sz w:val="23"/>
+          <w:szCs w:val="23"/>
+          <w:rtl/>
+          <w:lang w:bidi="ar-EG"/>
+        </w:rPr>
+        <w:t xml:space="preserve">  لل </w:t>
+      </w:r>
+      <w:r>
+        <w:rPr>
+          <w:rFonts w:ascii="inherit" w:eastAsia="Times New Roman" w:hAnsi="inherit" w:cs="Helvetica"/>
+          <w:color w:val="1D2129"/>
+          <w:sz w:val="23"/>
+          <w:szCs w:val="23"/>
+          <w:lang w:bidi="ar-EG"/>
+        </w:rPr>
+        <w:t xml:space="preserve">instance </w:t>
+      </w:r>
+      <w:r>
+        <w:rPr>
+          <w:rFonts w:ascii="inherit" w:eastAsia="Times New Roman" w:hAnsi="inherit" w:cs="Helvetica" w:hint="cs"/>
+          <w:color w:val="1D2129"/>
+          <w:sz w:val="23"/>
+          <w:szCs w:val="23"/>
+          <w:rtl/>
+          <w:lang w:bidi="ar-EG"/>
+        </w:rPr>
+        <w:t xml:space="preserve">   او سلوكه  او طريقه تعامله مع الانستانس المختلفه عنه و ده الى خلاهم فكروا يعملوا حلول  باستاندرد محترم يخلى ا</w:t>
+      </w:r>
+      <w:r>
+        <w:rPr>
+          <w:rFonts w:ascii="inherit" w:eastAsia="Times New Roman" w:hAnsi="inherit" w:cs="Helvetica" w:hint="cs"/>
+          <w:color w:val="1D2129"/>
+          <w:sz w:val="23"/>
+          <w:szCs w:val="23"/>
+          <w:rtl/>
+          <w:lang w:bidi="ar-EG"/>
+        </w:rPr>
+        <w:t xml:space="preserve">لكود نضيف و فى نفس الوقت يحل المشكله الى بيوجهوها </w:t>
+      </w:r>
+      <w:r>
+        <w:rPr>
+          <w:rFonts w:ascii="inherit" w:eastAsia="Times New Roman" w:hAnsi="inherit" w:cs="Helvetica"/>
+          <w:color w:val="1D2129"/>
+          <w:sz w:val="23"/>
+          <w:szCs w:val="23"/>
+          <w:lang w:bidi="ar-EG"/>
+        </w:rPr>
+        <w:t>.</w:t>
+      </w:r>
+      <w:r>
+        <w:rPr>
+          <w:rFonts w:ascii="inherit" w:eastAsia="Times New Roman" w:hAnsi="inherit" w:cs="Helvetica" w:hint="cs"/>
+          <w:color w:val="1D2129"/>
+          <w:sz w:val="23"/>
+          <w:szCs w:val="23"/>
+          <w:rtl/>
+          <w:lang w:bidi="ar-EG"/>
+        </w:rPr>
+        <w:t xml:space="preserve">و هى دى اهميه ال </w:t>
+      </w:r>
+      <w:r>
+        <w:rPr>
+          <w:rFonts w:ascii="inherit" w:eastAsia="Times New Roman" w:hAnsi="inherit" w:cs="Helvetica"/>
+          <w:color w:val="1D2129"/>
+          <w:sz w:val="23"/>
+          <w:szCs w:val="23"/>
+          <w:lang w:bidi="ar-EG"/>
+        </w:rPr>
+        <w:t xml:space="preserve">Design Pattern </w:t>
+      </w:r>
+    </w:p>
+    <w:p>
+      <w:pPr>
+        <w:shd w:val="clear" w:color="auto" w:fill="FFFFFF"/>
+        <w:spacing w:after="0" w:line="240" w:lineRule="auto"/>
+        <w:rPr>
+          <w:rFonts w:ascii="inherit" w:eastAsia="Times New Roman" w:hAnsi="inherit" w:cs="Helvetica"/>
+          <w:color w:val="1D2129"/>
+          <w:sz w:val="23"/>
+          <w:szCs w:val="23"/>
+          <w:lang w:bidi="ar-EG"/>
+        </w:rPr>
+      </w:pPr>
+    </w:p>
+    <w:p>
+      <w:pPr>
+        <w:shd w:val="clear" w:color="auto" w:fill="FFFFFF"/>
+        <w:spacing w:after="0" w:line="240" w:lineRule="auto"/>
+        <w:rPr>
+          <w:rFonts w:ascii="inherit" w:eastAsia="Times New Roman" w:hAnsi="inherit" w:cs="Helvetica" w:hint="cs"/>
+          <w:color w:val="1D2129"/>
+          <w:sz w:val="23"/>
+          <w:szCs w:val="23"/>
+          <w:rtl/>
+          <w:lang w:bidi="ar-EG"/>
+        </w:rPr>
+      </w:pPr>
+    </w:p>
+    <w:p>
+      <w:pPr>
+        <w:shd w:val="clear" w:color="auto" w:fill="FFFFFF"/>
+        <w:spacing w:after="0" w:line="240" w:lineRule="auto"/>
+        <w:rPr>
+          <w:rFonts w:ascii="inherit" w:eastAsia="Times New Roman" w:hAnsi="inherit" w:cs="Helvetica" w:hint="cs"/>
+          <w:color w:val="1D2129"/>
+          <w:sz w:val="23"/>
+          <w:szCs w:val="23"/>
+          <w:rtl/>
+          <w:lang w:bidi="ar-EG"/>
+        </w:rPr>
+      </w:pPr>
+      <w:r>
+        <w:rPr>
+          <w:rFonts w:ascii="inherit" w:eastAsia="Times New Roman" w:hAnsi="inherit" w:cs="Helvetica" w:hint="cs"/>
+          <w:color w:val="1D2129"/>
+          <w:sz w:val="23"/>
+          <w:szCs w:val="23"/>
+          <w:rtl/>
+          <w:lang w:bidi="ar-EG"/>
+        </w:rPr>
+        <w:t xml:space="preserve">فى تلات  انواع للديزاين باترن  </w:t>
+      </w:r>
+    </w:p>
+    <w:p>
+      <w:pPr>
+        <w:shd w:val="clear" w:color="auto" w:fill="FFFFFF"/>
+        <w:spacing w:after="0" w:line="240" w:lineRule="auto"/>
+        <w:rPr>
+          <w:rFonts w:ascii="inherit" w:eastAsia="Times New Roman" w:hAnsi="inherit" w:cs="Helvetica"/>
+          <w:color w:val="1D2129"/>
+          <w:sz w:val="23"/>
+          <w:szCs w:val="23"/>
+          <w:lang w:bidi="ar-EG"/>
+        </w:rPr>
+      </w:pPr>
+      <w:bookmarkStart w:id="0" w:name="_GoBack"/>
+      <w:bookmarkEnd w:id="0"/>
+    </w:p>
+    <w:p>
+      <w:pPr>
+        <w:shd w:val="clear" w:color="auto" w:fill="FFFFFF"/>
+        <w:spacing w:after="0" w:line="240" w:lineRule="auto"/>
+        <w:rPr>
+          <w:rFonts w:ascii="inherit" w:eastAsia="Times New Roman" w:hAnsi="inherit" w:cs="Helvetica" w:hint="cs"/>
+          <w:color w:val="1D2129"/>
+          <w:sz w:val="23"/>
+          <w:szCs w:val="23"/>
+          <w:lang w:bidi="ar-EG"/>
+        </w:rPr>
+      </w:pPr>
+    </w:p>
+    <w:p>
+      <w:pPr>
+        <w:shd w:val="clear" w:color="auto" w:fill="FFFFFF"/>
+        <w:spacing w:after="0" w:line="240" w:lineRule="auto"/>
+        <w:rPr>
+          <w:rFonts w:ascii="inherit" w:eastAsia="Times New Roman" w:hAnsi="inherit" w:cs="Helvetica"/>
+          <w:color w:val="1D2129"/>
+          <w:sz w:val="23"/>
+          <w:szCs w:val="23"/>
+          <w:lang w:bidi="ar-EG"/>
+        </w:rPr>
+      </w:pPr>
+    </w:p>
+    <w:p>
+      <w:pPr>
+        <w:shd w:val="clear" w:color="auto" w:fill="FFFFFF"/>
+        <w:spacing w:after="0" w:line="240" w:lineRule="auto"/>
+        <w:rPr>
+          <w:rFonts w:ascii="inherit" w:eastAsia="Times New Roman" w:hAnsi="inherit" w:cs="Helvetica" w:hint="cs"/>
+          <w:color w:val="1D2129"/>
+          <w:sz w:val="23"/>
+          <w:szCs w:val="23"/>
+          <w:rtl/>
+          <w:lang w:bidi="ar-EG"/>
+        </w:rPr>
+      </w:pPr>
+    </w:p>
+    <w:p>
+      <w:pPr>
+        <w:shd w:val="clear" w:color="auto" w:fill="FFFFFF"/>
+        <w:spacing w:after="0" w:line="240" w:lineRule="auto"/>
+        <w:rPr>
+          <w:rFonts w:ascii="inherit" w:eastAsia="Times New Roman" w:hAnsi="inherit" w:cs="Helvetica" w:hint="cs"/>
+          <w:color w:val="1D2129"/>
+          <w:sz w:val="23"/>
+          <w:szCs w:val="23"/>
+          <w:rtl/>
+          <w:lang w:bidi="ar-EG"/>
+        </w:rPr>
+      </w:pPr>
+    </w:p>
+    <w:p>
+      <w:pPr>
+        <w:shd w:val="clear" w:color="auto" w:fill="FFFFFF"/>
+        <w:spacing w:after="0" w:line="240" w:lineRule="auto"/>
+        <w:rPr>
+          <w:rFonts w:ascii="inherit" w:eastAsia="Times New Roman" w:hAnsi="inherit" w:cs="Helvetica" w:hint="cs"/>
+          <w:color w:val="1D2129"/>
+          <w:sz w:val="23"/>
+          <w:szCs w:val="23"/>
+          <w:rtl/>
+          <w:lang w:bidi="ar-EG"/>
+        </w:rPr>
+      </w:pPr>
+    </w:p>
+    <w:p>
+      <w:pPr>
+        <w:shd w:val="clear" w:color="auto" w:fill="FFFFFF"/>
+        <w:spacing w:after="0" w:line="240" w:lineRule="auto"/>
+        <w:rPr>
+          <w:rFonts w:ascii="inherit" w:eastAsia="Times New Roman" w:hAnsi="inherit" w:cs="Helvetica" w:hint="cs"/>
+          <w:color w:val="1D2129"/>
+          <w:sz w:val="23"/>
+          <w:szCs w:val="23"/>
+          <w:rtl/>
+          <w:lang w:bidi="ar-EG"/>
+        </w:rPr>
+      </w:pPr>
+    </w:p>
+    <w:p>
+      <w:pPr>
+        <w:shd w:val="clear" w:color="auto" w:fill="FFFFFF"/>
+        <w:spacing w:after="0" w:line="240" w:lineRule="auto"/>
+        <w:rPr>
+          <w:rFonts w:ascii="inherit" w:eastAsia="Times New Roman" w:hAnsi="inherit" w:cs="Helvetica" w:hint="cs"/>
+          <w:color w:val="1D2129"/>
+          <w:sz w:val="23"/>
+          <w:szCs w:val="23"/>
+          <w:rtl/>
+          <w:lang w:bidi="ar-EG"/>
+        </w:rPr>
+      </w:pPr>
+    </w:p>
+    <w:p>
+      <w:pPr>
+        <w:shd w:val="clear" w:color="auto" w:fill="FFFFFF"/>
+        <w:spacing w:after="0" w:line="240" w:lineRule="auto"/>
+        <w:rPr>
+          <w:rFonts w:ascii="inherit" w:eastAsia="Times New Roman" w:hAnsi="inherit" w:cs="Helvetica" w:hint="cs"/>
+          <w:color w:val="1D2129"/>
+          <w:sz w:val="23"/>
+          <w:szCs w:val="23"/>
+          <w:rtl/>
+          <w:lang w:bidi="ar-EG"/>
+        </w:rPr>
+      </w:pPr>
+    </w:p>
+    <w:p>
+      <w:pPr>
+        <w:shd w:val="clear" w:color="auto" w:fill="FFFFFF"/>
+        <w:spacing w:after="0" w:line="240" w:lineRule="auto"/>
+        <w:rPr>
+          <w:rFonts w:ascii="inherit" w:eastAsia="Times New Roman" w:hAnsi="inherit" w:cs="Helvetica" w:hint="cs"/>
+          <w:color w:val="1D2129"/>
+          <w:sz w:val="23"/>
+          <w:szCs w:val="23"/>
+          <w:rtl/>
+          <w:lang w:bidi="ar-EG"/>
+        </w:rPr>
+      </w:pPr>
+    </w:p>
+    <w:p>
+      <w:pPr>
+        <w:shd w:val="clear" w:color="auto" w:fill="FFFFFF"/>
+        <w:spacing w:after="0" w:line="240" w:lineRule="auto"/>
+        <w:rPr>
+          <w:rFonts w:ascii="inherit" w:eastAsia="Times New Roman" w:hAnsi="inherit" w:cs="Helvetica" w:hint="cs"/>
+          <w:color w:val="1D2129"/>
+          <w:sz w:val="23"/>
+          <w:szCs w:val="23"/>
+          <w:rtl/>
+          <w:lang w:bidi="ar-EG"/>
+        </w:rPr>
+      </w:pPr>
+    </w:p>
+    <w:p>
+      <w:pPr>
+        <w:shd w:val="clear" w:color="auto" w:fill="FFFFFF"/>
+        <w:spacing w:after="0" w:line="240" w:lineRule="auto"/>
+        <w:rPr>
+          <w:rFonts w:ascii="inherit" w:eastAsia="Times New Roman" w:hAnsi="inherit" w:cs="Helvetica" w:hint="cs"/>
+          <w:color w:val="1D2129"/>
+          <w:sz w:val="23"/>
+          <w:szCs w:val="23"/>
+          <w:rtl/>
+          <w:lang w:bidi="ar-EG"/>
+        </w:rPr>
+      </w:pPr>
+    </w:p>
+    <w:p>
+      <w:pPr>
+        <w:shd w:val="clear" w:color="auto" w:fill="FFFFFF"/>
+        <w:spacing w:after="0" w:line="240" w:lineRule="auto"/>
+        <w:rPr>
+          <w:rFonts w:ascii="inherit" w:eastAsia="Times New Roman" w:hAnsi="inherit" w:cs="Helvetica" w:hint="cs"/>
+          <w:color w:val="1D2129"/>
+          <w:sz w:val="23"/>
+          <w:szCs w:val="23"/>
+          <w:rtl/>
+          <w:lang w:bidi="ar-EG"/>
+        </w:rPr>
+      </w:pPr>
+    </w:p>
+    <w:p>
+      <w:pPr>
+        <w:shd w:val="clear" w:color="auto" w:fill="FFFFFF"/>
+        <w:spacing w:after="0" w:line="240" w:lineRule="auto"/>
+        <w:rPr>
+          <w:rFonts w:ascii="inherit" w:eastAsia="Times New Roman" w:hAnsi="inherit" w:cs="Helvetica" w:hint="cs"/>
+          <w:color w:val="1D2129"/>
+          <w:sz w:val="23"/>
+          <w:szCs w:val="23"/>
+          <w:rtl/>
+          <w:lang w:bidi="ar-EG"/>
+        </w:rPr>
+      </w:pPr>
+    </w:p>
+    <w:p>
+      <w:pPr>
+        <w:shd w:val="clear" w:color="auto" w:fill="FFFFFF"/>
+        <w:spacing w:after="0" w:line="240" w:lineRule="auto"/>
+        <w:rPr>
+          <w:rFonts w:ascii="inherit" w:eastAsia="Times New Roman" w:hAnsi="inherit" w:cs="Helvetica" w:hint="cs"/>
+          <w:color w:val="1D2129"/>
+          <w:sz w:val="23"/>
+          <w:szCs w:val="23"/>
+          <w:rtl/>
+          <w:lang w:bidi="ar-EG"/>
+        </w:rPr>
+      </w:pPr>
+    </w:p>
+    <w:p>
+      <w:pPr>
+        <w:shd w:val="clear" w:color="auto" w:fill="FFFFFF"/>
+        <w:spacing w:after="0" w:line="240" w:lineRule="auto"/>
+        <w:rPr>
+          <w:rFonts w:ascii="inherit" w:eastAsia="Times New Roman" w:hAnsi="inherit" w:cs="Helvetica" w:hint="cs"/>
+          <w:color w:val="1D2129"/>
+          <w:sz w:val="23"/>
+          <w:szCs w:val="23"/>
+          <w:rtl/>
+          <w:lang w:bidi="ar-EG"/>
+        </w:rPr>
+      </w:pPr>
+    </w:p>
+    <w:p>
+      <w:pPr>
+        <w:shd w:val="clear" w:color="auto" w:fill="FFFFFF"/>
+        <w:spacing w:after="0" w:line="240" w:lineRule="auto"/>
+        <w:rPr>
+          <w:rFonts w:ascii="inherit" w:eastAsia="Times New Roman" w:hAnsi="inherit" w:cs="Helvetica"/>
+          <w:color w:val="1D2129"/>
+          <w:sz w:val="23"/>
+          <w:szCs w:val="23"/>
+          <w:lang w:bidi="ar-EG"/>
+        </w:rPr>
+      </w:pPr>
     </w:p>
     <w:p>
       <w:pPr>
@@ -301,7 +748,7 @@
         <w:adjustRightInd w:val="0"/>
         <w:spacing w:after="0" w:line="240" w:lineRule="auto"/>
         <w:rPr>
-          <w:rFonts w:cs="Arial"/>
+          <w:rFonts w:cs="Arial" w:hint="cs"/>
           <w:rtl/>
           <w:lang w:bidi="ar-EG"/>
         </w:rPr>
@@ -333,7 +780,7 @@
 </file>
 
 <file path=word/endnotes.xml><?xml version="1.0" encoding="utf-8"?>
-<w:endnotes xmlns:wpc="http://schemas.microsoft.com/office/word/2010/wordprocessingCanvas" xmlns:cx="http://schemas.microsoft.com/office/drawing/2014/chartex" xmlns:cx1="http://schemas.microsoft.com/office/drawing/2015/9/8/chartex" xmlns:cx2="http://schemas.microsoft.com/office/drawing/2015/10/21/chartex" xmlns:cx3="http://schemas.microsoft.com/office/drawing/2016/5/9/chartex" xmlns:cx4="http://schemas.microsoft.com/office/drawing/2016/5/10/chartex" xmlns:cx5="http://schemas.microsoft.com/office/drawing/2016/5/11/chartex" xmlns:cx6="http://schemas.microsoft.com/office/drawing/2016/5/12/chartex" xmlns:cx7="http://schemas.microsoft.com/office/drawing/2016/5/13/chartex" xmlns:cx8="http://schemas.microsoft.com/office/drawing/2016/5/14/chartex" xmlns:mc="http://schemas.openxmlformats.org/markup-compatibility/2006" xmlns:aink="http://schemas.microsoft.com/office/drawing/2016/ink" xmlns:am3d="http://schemas.microsoft.com/office/drawing/2017/model3d" xmlns:o="urn:schemas-microsoft-com:office:office" xmlns:oel="http://schemas.microsoft.com/office/2019/extlst" xmlns:r="http://schemas.openxmlformats.org/officeDocument/2006/relationships" xmlns:m="http://schemas.openxmlformats.org/officeDocument/2006/math" xmlns:v="urn:schemas-microsoft-com:vml" xmlns:wp14="http://schemas.microsoft.com/office/word/2010/wordprocessingDrawing" xmlns:wp="http://schemas.openxmlformats.org/drawingml/2006/wordprocessingDrawing" xmlns:w10="urn:schemas-microsoft-com:office:word" xmlns:w="http://schemas.openxmlformats.org/wordprocessingml/2006/main" xmlns:w14="http://schemas.microsoft.com/office/word/2010/wordml" xmlns:w15="http://schemas.microsoft.com/office/word/2012/wordml" xmlns:w16cex="http://schemas.microsoft.com/office/word/2018/wordml/cex" xmlns:w16cid="http://schemas.microsoft.com/office/word/2016/wordml/cid" xmlns:w16="http://schemas.microsoft.com/office/word/2018/wordml" xmlns:w16sdtdh="http://schemas.microsoft.com/office/word/2020/wordml/sdtdatahash" xmlns:w16se="http://schemas.microsoft.com/office/word/2015/wordml/symex" xmlns:wpg="http://schemas.microsoft.com/office/word/2010/wordprocessingGroup" xmlns:wpi="http://schemas.microsoft.com/office/word/2010/wordprocessingInk" xmlns:wne="http://schemas.microsoft.com/office/word/2006/wordml" xmlns:wps="http://schemas.microsoft.com/office/word/2010/wordprocessingShape" mc:Ignorable="w14 w15 w16se w16cid w16 w16cex w16sdtdh wp14">
+<w:endnotes xmlns:wpc="http://schemas.microsoft.com/office/word/2010/wordprocessingCanvas" xmlns:mc="http://schemas.openxmlformats.org/markup-compatibility/2006" xmlns:o="urn:schemas-microsoft-com:office:office" xmlns:r="http://schemas.openxmlformats.org/officeDocument/2006/relationships" xmlns:m="http://schemas.openxmlformats.org/officeDocument/2006/math" xmlns:v="urn:schemas-microsoft-com:vml" xmlns:wp14="http://schemas.microsoft.com/office/word/2010/wordprocessingDrawing" xmlns:wp="http://schemas.openxmlformats.org/drawingml/2006/wordprocessingDrawing" xmlns:w10="urn:schemas-microsoft-com:office:word" xmlns:w="http://schemas.openxmlformats.org/wordprocessingml/2006/main" xmlns:w14="http://schemas.microsoft.com/office/word/2010/wordml" xmlns:wpg="http://schemas.microsoft.com/office/word/2010/wordprocessingGroup" xmlns:wpi="http://schemas.microsoft.com/office/word/2010/wordprocessingInk" xmlns:wne="http://schemas.microsoft.com/office/word/2006/wordml" xmlns:wps="http://schemas.microsoft.com/office/word/2010/wordprocessingShape" mc:Ignorable="w14 wp14">
   <w:endnote w:type="separator" w:id="-1">
     <w:p>
       <w:pPr>
@@ -358,7 +805,7 @@
 </file>
 
 <file path=word/footnotes.xml><?xml version="1.0" encoding="utf-8"?>
-<w:footnotes xmlns:wpc="http://schemas.microsoft.com/office/word/2010/wordprocessingCanvas" xmlns:cx="http://schemas.microsoft.com/office/drawing/2014/chartex" xmlns:cx1="http://schemas.microsoft.com/office/drawing/2015/9/8/chartex" xmlns:cx2="http://schemas.microsoft.com/office/drawing/2015/10/21/chartex" xmlns:cx3="http://schemas.microsoft.com/office/drawing/2016/5/9/chartex" xmlns:cx4="http://schemas.microsoft.com/office/drawing/2016/5/10/chartex" xmlns:cx5="http://schemas.microsoft.com/office/drawing/2016/5/11/chartex" xmlns:cx6="http://schemas.microsoft.com/office/drawing/2016/5/12/chartex" xmlns:cx7="http://schemas.microsoft.com/office/drawing/2016/5/13/chartex" xmlns:cx8="http://schemas.microsoft.com/office/drawing/2016/5/14/chartex" xmlns:mc="http://schemas.openxmlformats.org/markup-compatibility/2006" xmlns:aink="http://schemas.microsoft.com/office/drawing/2016/ink" xmlns:am3d="http://schemas.microsoft.com/office/drawing/2017/model3d" xmlns:o="urn:schemas-microsoft-com:office:office" xmlns:oel="http://schemas.microsoft.com/office/2019/extlst" xmlns:r="http://schemas.openxmlformats.org/officeDocument/2006/relationships" xmlns:m="http://schemas.openxmlformats.org/officeDocument/2006/math" xmlns:v="urn:schemas-microsoft-com:vml" xmlns:wp14="http://schemas.microsoft.com/office/word/2010/wordprocessingDrawing" xmlns:wp="http://schemas.openxmlformats.org/drawingml/2006/wordprocessingDrawing" xmlns:w10="urn:schemas-microsoft-com:office:word" xmlns:w="http://schemas.openxmlformats.org/wordprocessingml/2006/main" xmlns:w14="http://schemas.microsoft.com/office/word/2010/wordml" xmlns:w15="http://schemas.microsoft.com/office/word/2012/wordml" xmlns:w16cex="http://schemas.microsoft.com/office/word/2018/wordml/cex" xmlns:w16cid="http://schemas.microsoft.com/office/word/2016/wordml/cid" xmlns:w16="http://schemas.microsoft.com/office/word/2018/wordml" xmlns:w16sdtdh="http://schemas.microsoft.com/office/word/2020/wordml/sdtdatahash" xmlns:w16se="http://schemas.microsoft.com/office/word/2015/wordml/symex" xmlns:wpg="http://schemas.microsoft.com/office/word/2010/wordprocessingGroup" xmlns:wpi="http://schemas.microsoft.com/office/word/2010/wordprocessingInk" xmlns:wne="http://schemas.microsoft.com/office/word/2006/wordml" xmlns:wps="http://schemas.microsoft.com/office/word/2010/wordprocessingShape" mc:Ignorable="w14 w15 w16se w16cid w16 w16cex w16sdtdh wp14">
+<w:footnotes xmlns:wpc="http://schemas.microsoft.com/office/word/2010/wordprocessingCanvas" xmlns:mc="http://schemas.openxmlformats.org/markup-compatibility/2006" xmlns:o="urn:schemas-microsoft-com:office:office" xmlns:r="http://schemas.openxmlformats.org/officeDocument/2006/relationships" xmlns:m="http://schemas.openxmlformats.org/officeDocument/2006/math" xmlns:v="urn:schemas-microsoft-com:vml" xmlns:wp14="http://schemas.microsoft.com/office/word/2010/wordprocessingDrawing" xmlns:wp="http://schemas.openxmlformats.org/drawingml/2006/wordprocessingDrawing" xmlns:w10="urn:schemas-microsoft-com:office:word" xmlns:w="http://schemas.openxmlformats.org/wordprocessingml/2006/main" xmlns:w14="http://schemas.microsoft.com/office/word/2010/wordml" xmlns:wpg="http://schemas.microsoft.com/office/word/2010/wordprocessingGroup" xmlns:wpi="http://schemas.microsoft.com/office/word/2010/wordprocessingInk" xmlns:wne="http://schemas.microsoft.com/office/word/2006/wordml" xmlns:wps="http://schemas.microsoft.com/office/word/2010/wordprocessingShape" mc:Ignorable="w14 wp14">
   <w:footnote w:type="separator" w:id="-1">
     <w:p>
       <w:pPr>
@@ -383,8 +830,8 @@
 </file>
 
 <file path=word/numbering.xml><?xml version="1.0" encoding="utf-8"?>
-<w:numbering xmlns:wpc="http://schemas.microsoft.com/office/word/2010/wordprocessingCanvas" xmlns:cx="http://schemas.microsoft.com/office/drawing/2014/chartex" xmlns:cx1="http://schemas.microsoft.com/office/drawing/2015/9/8/chartex" xmlns:cx2="http://schemas.microsoft.com/office/drawing/2015/10/21/chartex" xmlns:cx3="http://schemas.microsoft.com/office/drawing/2016/5/9/chartex" xmlns:cx4="http://schemas.microsoft.com/office/drawing/2016/5/10/chartex" xmlns:cx5="http://schemas.microsoft.com/office/drawing/2016/5/11/chartex" xmlns:cx6="http://schemas.microsoft.com/office/drawing/2016/5/12/chartex" xmlns:cx7="http://schemas.microsoft.com/office/drawing/2016/5/13/chartex" xmlns:cx8="http://schemas.microsoft.com/office/drawing/2016/5/14/chartex" xmlns:mc="http://schemas.openxmlformats.org/markup-compatibility/2006" xmlns:aink="http://schemas.microsoft.com/office/drawing/2016/ink" xmlns:am3d="http://schemas.microsoft.com/office/drawing/2017/model3d" xmlns:o="urn:schemas-microsoft-com:office:office" xmlns:oel="http://schemas.microsoft.com/office/2019/extlst" xmlns:r="http://schemas.openxmlformats.org/officeDocument/2006/relationships" xmlns:m="http://schemas.openxmlformats.org/officeDocument/2006/math" xmlns:v="urn:schemas-microsoft-com:vml" xmlns:wp14="http://schemas.microsoft.com/office/word/2010/wordprocessingDrawing" xmlns:wp="http://schemas.openxmlformats.org/drawingml/2006/wordprocessingDrawing" xmlns:w10="urn:schemas-microsoft-com:office:word" xmlns:w="http://schemas.openxmlformats.org/wordprocessingml/2006/main" xmlns:w14="http://schemas.microsoft.com/office/word/2010/wordml" xmlns:w15="http://schemas.microsoft.com/office/word/2012/wordml" xmlns:w16cex="http://schemas.microsoft.com/office/word/2018/wordml/cex" xmlns:w16cid="http://schemas.microsoft.com/office/word/2016/wordml/cid" xmlns:w16="http://schemas.microsoft.com/office/word/2018/wordml" xmlns:w16sdtdh="http://schemas.microsoft.com/office/word/2020/wordml/sdtdatahash" xmlns:w16se="http://schemas.microsoft.com/office/word/2015/wordml/symex" xmlns:wpg="http://schemas.microsoft.com/office/word/2010/wordprocessingGroup" xmlns:wpi="http://schemas.microsoft.com/office/word/2010/wordprocessingInk" xmlns:wne="http://schemas.microsoft.com/office/word/2006/wordml" xmlns:wps="http://schemas.microsoft.com/office/word/2010/wordprocessingShape" mc:Ignorable="w14 w15 w16se w16cid w16 w16cex w16sdtdh wp14">
-  <w:abstractNum w:abstractNumId="0" w15:restartNumberingAfterBreak="0">
+<w:numbering xmlns:wpc="http://schemas.microsoft.com/office/word/2010/wordprocessingCanvas" xmlns:mc="http://schemas.openxmlformats.org/markup-compatibility/2006" xmlns:o="urn:schemas-microsoft-com:office:office" xmlns:r="http://schemas.openxmlformats.org/officeDocument/2006/relationships" xmlns:m="http://schemas.openxmlformats.org/officeDocument/2006/math" xmlns:v="urn:schemas-microsoft-com:vml" xmlns:wp14="http://schemas.microsoft.com/office/word/2010/wordprocessingDrawing" xmlns:wp="http://schemas.openxmlformats.org/drawingml/2006/wordprocessingDrawing" xmlns:w10="urn:schemas-microsoft-com:office:word" xmlns:w="http://schemas.openxmlformats.org/wordprocessingml/2006/main" xmlns:w14="http://schemas.microsoft.com/office/word/2010/wordml" xmlns:wpg="http://schemas.microsoft.com/office/word/2010/wordprocessingGroup" xmlns:wpi="http://schemas.microsoft.com/office/word/2010/wordprocessingInk" xmlns:wne="http://schemas.microsoft.com/office/word/2006/wordml" xmlns:wps="http://schemas.microsoft.com/office/word/2010/wordprocessingShape" mc:Ignorable="w14 wp14">
+  <w:abstractNum w:abstractNumId="0">
     <w:nsid w:val="24076C4B"/>
     <w:multiLevelType w:val="hybridMultilevel"/>
     <w:tmpl w:val="071E6B0E"/>
@@ -496,7 +943,7 @@
       </w:rPr>
     </w:lvl>
   </w:abstractNum>
-  <w:abstractNum w:abstractNumId="1" w15:restartNumberingAfterBreak="0">
+  <w:abstractNum w:abstractNumId="1">
     <w:nsid w:val="2611027A"/>
     <w:multiLevelType w:val="hybridMultilevel"/>
     <w:tmpl w:val="65A6013C"/>
@@ -610,7 +1057,7 @@
       </w:rPr>
     </w:lvl>
   </w:abstractNum>
-  <w:abstractNum w:abstractNumId="2" w15:restartNumberingAfterBreak="0">
+  <w:abstractNum w:abstractNumId="2">
     <w:nsid w:val="34AA10A0"/>
     <w:multiLevelType w:val="hybridMultilevel"/>
     <w:tmpl w:val="38E61E86"/>
@@ -699,7 +1146,7 @@
       </w:pPr>
     </w:lvl>
   </w:abstractNum>
-  <w:abstractNum w:abstractNumId="3" w15:restartNumberingAfterBreak="0">
+  <w:abstractNum w:abstractNumId="3">
     <w:nsid w:val="48C45451"/>
     <w:multiLevelType w:val="hybridMultilevel"/>
     <w:tmpl w:val="A594A218"/>
@@ -788,7 +1235,7 @@
       </w:pPr>
     </w:lvl>
   </w:abstractNum>
-  <w:abstractNum w:abstractNumId="4" w15:restartNumberingAfterBreak="0">
+  <w:abstractNum w:abstractNumId="4">
     <w:nsid w:val="5FD81E92"/>
     <w:multiLevelType w:val="hybridMultilevel"/>
     <w:tmpl w:val="27B2587C"/>
@@ -902,7 +1349,7 @@
       </w:rPr>
     </w:lvl>
   </w:abstractNum>
-  <w:abstractNum w:abstractNumId="5" w15:restartNumberingAfterBreak="0">
+  <w:abstractNum w:abstractNumId="5">
     <w:nsid w:val="6A994EC0"/>
     <w:multiLevelType w:val="hybridMultilevel"/>
     <w:tmpl w:val="9656FC8C"/>
@@ -991,29 +1438,29 @@
       </w:pPr>
     </w:lvl>
   </w:abstractNum>
-  <w:num w:numId="1" w16cid:durableId="7411745">
+  <w:num w:numId="1">
     <w:abstractNumId w:val="5"/>
   </w:num>
-  <w:num w:numId="2" w16cid:durableId="223025808">
+  <w:num w:numId="2">
     <w:abstractNumId w:val="3"/>
   </w:num>
-  <w:num w:numId="3" w16cid:durableId="896822082">
+  <w:num w:numId="3">
     <w:abstractNumId w:val="1"/>
   </w:num>
-  <w:num w:numId="4" w16cid:durableId="283343939">
+  <w:num w:numId="4">
     <w:abstractNumId w:val="4"/>
   </w:num>
-  <w:num w:numId="5" w16cid:durableId="1614168487">
+  <w:num w:numId="5">
     <w:abstractNumId w:val="0"/>
   </w:num>
-  <w:num w:numId="6" w16cid:durableId="217321170">
+  <w:num w:numId="6">
     <w:abstractNumId w:val="2"/>
   </w:num>
 </w:numbering>
 </file>
 
 <file path=word/styles.xml><?xml version="1.0" encoding="utf-8"?>
-<w:styles xmlns:mc="http://schemas.openxmlformats.org/markup-compatibility/2006" xmlns:r="http://schemas.openxmlformats.org/officeDocument/2006/relationships" xmlns:w="http://schemas.openxmlformats.org/wordprocessingml/2006/main" xmlns:w14="http://schemas.microsoft.com/office/word/2010/wordml" xmlns:w15="http://schemas.microsoft.com/office/word/2012/wordml" xmlns:w16cex="http://schemas.microsoft.com/office/word/2018/wordml/cex" xmlns:w16cid="http://schemas.microsoft.com/office/word/2016/wordml/cid" xmlns:w16="http://schemas.microsoft.com/office/word/2018/wordml" xmlns:w16sdtdh="http://schemas.microsoft.com/office/word/2020/wordml/sdtdatahash" xmlns:w16se="http://schemas.microsoft.com/office/word/2015/wordml/symex" mc:Ignorable="w14 w15 w16se w16cid w16 w16cex w16sdtdh">
+<w:styles xmlns:mc="http://schemas.openxmlformats.org/markup-compatibility/2006" xmlns:r="http://schemas.openxmlformats.org/officeDocument/2006/relationships" xmlns:w="http://schemas.openxmlformats.org/wordprocessingml/2006/main" xmlns:w14="http://schemas.microsoft.com/office/word/2010/wordml" mc:Ignorable="w14">
   <w:docDefaults>
     <w:rPrDefault>
       <w:rPr>
@@ -1029,383 +1476,595 @@
       </w:pPr>
     </w:pPrDefault>
   </w:docDefaults>
-  <w:latentStyles w:defLockedState="0" w:defUIPriority="99" w:defSemiHidden="0" w:defUnhideWhenUsed="0" w:defQFormat="0" w:count="376">
-    <w:lsdException w:name="Normal" w:uiPriority="0" w:qFormat="1"/>
-    <w:lsdException w:name="heading 1" w:uiPriority="9" w:qFormat="1"/>
-    <w:lsdException w:name="heading 2" w:semiHidden="1" w:uiPriority="9" w:unhideWhenUsed="1" w:qFormat="1"/>
-    <w:lsdException w:name="heading 3" w:semiHidden="1" w:uiPriority="9" w:unhideWhenUsed="1" w:qFormat="1"/>
-    <w:lsdException w:name="heading 4" w:semiHidden="1" w:uiPriority="9" w:unhideWhenUsed="1" w:qFormat="1"/>
-    <w:lsdException w:name="heading 5" w:semiHidden="1" w:uiPriority="9" w:unhideWhenUsed="1" w:qFormat="1"/>
-    <w:lsdException w:name="heading 6" w:semiHidden="1" w:uiPriority="9" w:unhideWhenUsed="1" w:qFormat="1"/>
-    <w:lsdException w:name="heading 7" w:semiHidden="1" w:uiPriority="9" w:unhideWhenUsed="1" w:qFormat="1"/>
-    <w:lsdException w:name="heading 8" w:semiHidden="1" w:uiPriority="9" w:unhideWhenUsed="1" w:qFormat="1"/>
-    <w:lsdException w:name="heading 9" w:semiHidden="1" w:uiPriority="9" w:unhideWhenUsed="1" w:qFormat="1"/>
-    <w:lsdException w:name="index 1" w:semiHidden="1" w:unhideWhenUsed="1"/>
-    <w:lsdException w:name="index 2" w:semiHidden="1" w:unhideWhenUsed="1"/>
-    <w:lsdException w:name="index 3" w:semiHidden="1" w:unhideWhenUsed="1"/>
-    <w:lsdException w:name="index 4" w:semiHidden="1" w:unhideWhenUsed="1"/>
-    <w:lsdException w:name="index 5" w:semiHidden="1" w:unhideWhenUsed="1"/>
-    <w:lsdException w:name="index 6" w:semiHidden="1" w:unhideWhenUsed="1"/>
-    <w:lsdException w:name="index 7" w:semiHidden="1" w:unhideWhenUsed="1"/>
-    <w:lsdException w:name="index 8" w:semiHidden="1" w:unhideWhenUsed="1"/>
-    <w:lsdException w:name="index 9" w:semiHidden="1" w:unhideWhenUsed="1"/>
-    <w:lsdException w:name="toc 1" w:semiHidden="1" w:uiPriority="39" w:unhideWhenUsed="1"/>
-    <w:lsdException w:name="toc 2" w:semiHidden="1" w:uiPriority="39" w:unhideWhenUsed="1"/>
-    <w:lsdException w:name="toc 3" w:semiHidden="1" w:uiPriority="39" w:unhideWhenUsed="1"/>
-    <w:lsdException w:name="toc 4" w:semiHidden="1" w:uiPriority="39" w:unhideWhenUsed="1"/>
-    <w:lsdException w:name="toc 5" w:semiHidden="1" w:uiPriority="39" w:unhideWhenUsed="1"/>
-    <w:lsdException w:name="toc 6" w:semiHidden="1" w:uiPriority="39" w:unhideWhenUsed="1"/>
-    <w:lsdException w:name="toc 7" w:semiHidden="1" w:uiPriority="39" w:unhideWhenUsed="1"/>
-    <w:lsdException w:name="toc 8" w:semiHidden="1" w:uiPriority="39" w:unhideWhenUsed="1"/>
-    <w:lsdException w:name="toc 9" w:semiHidden="1" w:uiPriority="39" w:unhideWhenUsed="1"/>
-    <w:lsdException w:name="Normal Indent" w:semiHidden="1" w:unhideWhenUsed="1"/>
-    <w:lsdException w:name="footnote text" w:semiHidden="1" w:unhideWhenUsed="1"/>
-    <w:lsdException w:name="annotation text" w:semiHidden="1" w:unhideWhenUsed="1"/>
-    <w:lsdException w:name="header" w:semiHidden="1" w:unhideWhenUsed="1"/>
-    <w:lsdException w:name="footer" w:semiHidden="1" w:unhideWhenUsed="1"/>
-    <w:lsdException w:name="index heading" w:semiHidden="1" w:unhideWhenUsed="1"/>
-    <w:lsdException w:name="caption" w:semiHidden="1" w:uiPriority="35" w:unhideWhenUsed="1" w:qFormat="1"/>
-    <w:lsdException w:name="table of figures" w:semiHidden="1" w:unhideWhenUsed="1"/>
-    <w:lsdException w:name="envelope address" w:semiHidden="1" w:unhideWhenUsed="1"/>
-    <w:lsdException w:name="envelope return" w:semiHidden="1" w:unhideWhenUsed="1"/>
-    <w:lsdException w:name="footnote reference" w:semiHidden="1" w:unhideWhenUsed="1"/>
-    <w:lsdException w:name="annotation reference" w:semiHidden="1" w:unhideWhenUsed="1"/>
-    <w:lsdException w:name="line number" w:semiHidden="1" w:unhideWhenUsed="1"/>
-    <w:lsdException w:name="page number" w:semiHidden="1" w:unhideWhenUsed="1"/>
-    <w:lsdException w:name="endnote reference" w:semiHidden="1" w:unhideWhenUsed="1"/>
-    <w:lsdException w:name="endnote text" w:semiHidden="1" w:unhideWhenUsed="1"/>
-    <w:lsdException w:name="table of authorities" w:semiHidden="1" w:unhideWhenUsed="1"/>
-    <w:lsdException w:name="macro" w:semiHidden="1" w:unhideWhenUsed="1"/>
-    <w:lsdException w:name="toa heading" w:semiHidden="1" w:unhideWhenUsed="1"/>
-    <w:lsdException w:name="List" w:semiHidden="1" w:unhideWhenUsed="1"/>
-    <w:lsdException w:name="List Bullet" w:semiHidden="1" w:unhideWhenUsed="1"/>
-    <w:lsdException w:name="List Number" w:semiHidden="1" w:unhideWhenUsed="1"/>
-    <w:lsdException w:name="List 2" w:semiHidden="1" w:unhideWhenUsed="1"/>
-    <w:lsdException w:name="List 3" w:semiHidden="1" w:unhideWhenUsed="1"/>
-    <w:lsdException w:name="List 4" w:semiHidden="1" w:unhideWhenUsed="1"/>
-    <w:lsdException w:name="List 5" w:semiHidden="1" w:unhideWhenUsed="1"/>
-    <w:lsdException w:name="List Bullet 2" w:semiHidden="1" w:unhideWhenUsed="1"/>
-    <w:lsdException w:name="List Bullet 3" w:semiHidden="1" w:unhideWhenUsed="1"/>
-    <w:lsdException w:name="List Bullet 4" w:semiHidden="1" w:unhideWhenUsed="1"/>
-    <w:lsdException w:name="List Bullet 5" w:semiHidden="1" w:unhideWhenUsed="1"/>
-    <w:lsdException w:name="List Number 2" w:semiHidden="1" w:unhideWhenUsed="1"/>
-    <w:lsdException w:name="List Number 3" w:semiHidden="1" w:unhideWhenUsed="1"/>
-    <w:lsdException w:name="List Number 4" w:semiHidden="1" w:unhideWhenUsed="1"/>
-    <w:lsdException w:name="List Number 5" w:semiHidden="1" w:unhideWhenUsed="1"/>
-    <w:lsdException w:name="Title" w:uiPriority="10" w:qFormat="1"/>
-    <w:lsdException w:name="Closing" w:semiHidden="1" w:unhideWhenUsed="1"/>
-    <w:lsdException w:name="Signature" w:semiHidden="1" w:unhideWhenUsed="1"/>
-    <w:lsdException w:name="Default Paragraph Font" w:semiHidden="1" w:uiPriority="1" w:unhideWhenUsed="1"/>
-    <w:lsdException w:name="Body Text" w:semiHidden="1" w:unhideWhenUsed="1"/>
-    <w:lsdException w:name="Body Text Indent" w:semiHidden="1" w:unhideWhenUsed="1"/>
-    <w:lsdException w:name="List Continue" w:semiHidden="1" w:unhideWhenUsed="1"/>
-    <w:lsdException w:name="List Continue 2" w:semiHidden="1" w:unhideWhenUsed="1"/>
-    <w:lsdException w:name="List Continue 3" w:semiHidden="1" w:unhideWhenUsed="1"/>
-    <w:lsdException w:name="List Continue 4" w:semiHidden="1" w:unhideWhenUsed="1"/>
-    <w:lsdException w:name="List Continue 5" w:semiHidden="1" w:unhideWhenUsed="1"/>
-    <w:lsdException w:name="Message Header" w:semiHidden="1" w:unhideWhenUsed="1"/>
-    <w:lsdException w:name="Subtitle" w:uiPriority="11" w:qFormat="1"/>
-    <w:lsdException w:name="Salutation" w:semiHidden="1" w:unhideWhenUsed="1"/>
-    <w:lsdException w:name="Date" w:semiHidden="1" w:unhideWhenUsed="1"/>
-    <w:lsdException w:name="Body Text First Indent" w:semiHidden="1" w:unhideWhenUsed="1"/>
-    <w:lsdException w:name="Body Text First Indent 2" w:semiHidden="1" w:unhideWhenUsed="1"/>
-    <w:lsdException w:name="Note Heading" w:semiHidden="1" w:unhideWhenUsed="1"/>
-    <w:lsdException w:name="Body Text 2" w:semiHidden="1" w:unhideWhenUsed="1"/>
-    <w:lsdException w:name="Body Text 3" w:semiHidden="1" w:unhideWhenUsed="1"/>
-    <w:lsdException w:name="Body Text Indent 2" w:semiHidden="1" w:unhideWhenUsed="1"/>
-    <w:lsdException w:name="Body Text Indent 3" w:semiHidden="1" w:unhideWhenUsed="1"/>
-    <w:lsdException w:name="Block Text" w:semiHidden="1" w:unhideWhenUsed="1"/>
-    <w:lsdException w:name="Hyperlink" w:semiHidden="1" w:unhideWhenUsed="1"/>
-    <w:lsdException w:name="FollowedHyperlink" w:semiHidden="1" w:unhideWhenUsed="1"/>
-    <w:lsdException w:name="Strong" w:uiPriority="22" w:qFormat="1"/>
-    <w:lsdException w:name="Emphasis" w:uiPriority="20" w:qFormat="1"/>
-    <w:lsdException w:name="Document Map" w:semiHidden="1" w:unhideWhenUsed="1"/>
-    <w:lsdException w:name="Plain Text" w:semiHidden="1" w:unhideWhenUsed="1"/>
-    <w:lsdException w:name="E-mail Signature" w:semiHidden="1" w:unhideWhenUsed="1"/>
-    <w:lsdException w:name="HTML Top of Form" w:semiHidden="1" w:unhideWhenUsed="1"/>
-    <w:lsdException w:name="HTML Bottom of Form" w:semiHidden="1" w:unhideWhenUsed="1"/>
-    <w:lsdException w:name="Normal (Web)" w:semiHidden="1" w:unhideWhenUsed="1"/>
-    <w:lsdException w:name="HTML Acronym" w:semiHidden="1" w:unhideWhenUsed="1"/>
-    <w:lsdException w:name="HTML Address" w:semiHidden="1" w:unhideWhenUsed="1"/>
-    <w:lsdException w:name="HTML Cite" w:semiHidden="1" w:unhideWhenUsed="1"/>
-    <w:lsdException w:name="HTML Code" w:semiHidden="1" w:unhideWhenUsed="1"/>
-    <w:lsdException w:name="HTML Definition" w:semiHidden="1" w:unhideWhenUsed="1"/>
-    <w:lsdException w:name="HTML Keyboard" w:semiHidden="1" w:unhideWhenUsed="1"/>
-    <w:lsdException w:name="HTML Preformatted" w:semiHidden="1" w:unhideWhenUsed="1"/>
-    <w:lsdException w:name="HTML Sample" w:semiHidden="1" w:unhideWhenUsed="1"/>
-    <w:lsdException w:name="HTML Typewriter" w:semiHidden="1" w:unhideWhenUsed="1"/>
-    <w:lsdException w:name="HTML Variable" w:semiHidden="1" w:unhideWhenUsed="1"/>
-    <w:lsdException w:name="Normal Table" w:semiHidden="1" w:unhideWhenUsed="1"/>
-    <w:lsdException w:name="annotation subject" w:semiHidden="1" w:unhideWhenUsed="1"/>
-    <w:lsdException w:name="No List" w:semiHidden="1" w:unhideWhenUsed="1"/>
-    <w:lsdException w:name="Outline List 1" w:semiHidden="1" w:unhideWhenUsed="1"/>
-    <w:lsdException w:name="Outline List 2" w:semiHidden="1" w:unhideWhenUsed="1"/>
-    <w:lsdException w:name="Outline List 3" w:semiHidden="1" w:unhideWhenUsed="1"/>
-    <w:lsdException w:name="Table Simple 1" w:semiHidden="1" w:unhideWhenUsed="1"/>
-    <w:lsdException w:name="Table Simple 2" w:semiHidden="1" w:unhideWhenUsed="1"/>
-    <w:lsdException w:name="Table Simple 3" w:semiHidden="1" w:unhideWhenUsed="1"/>
-    <w:lsdException w:name="Table Classic 1" w:semiHidden="1" w:unhideWhenUsed="1"/>
-    <w:lsdException w:name="Table Classic 2" w:semiHidden="1" w:unhideWhenUsed="1"/>
-    <w:lsdException w:name="Table Classic 3" w:semiHidden="1" w:unhideWhenUsed="1"/>
-    <w:lsdException w:name="Table Classic 4" w:semiHidden="1" w:unhideWhenUsed="1"/>
-    <w:lsdException w:name="Table Colorful 1" w:semiHidden="1" w:unhideWhenUsed="1"/>
-    <w:lsdException w:name="Table Colorful 2" w:semiHidden="1" w:unhideWhenUsed="1"/>
-    <w:lsdException w:name="Table Colorful 3" w:semiHidden="1" w:unhideWhenUsed="1"/>
-    <w:lsdException w:name="Table Columns 1" w:semiHidden="1" w:unhideWhenUsed="1"/>
-    <w:lsdException w:name="Table Columns 2" w:semiHidden="1" w:unhideWhenUsed="1"/>
-    <w:lsdException w:name="Table Columns 3" w:semiHidden="1" w:unhideWhenUsed="1"/>
-    <w:lsdException w:name="Table Columns 4" w:semiHidden="1" w:unhideWhenUsed="1"/>
-    <w:lsdException w:name="Table Columns 5" w:semiHidden="1" w:unhideWhenUsed="1"/>
-    <w:lsdException w:name="Table Grid 1" w:semiHidden="1" w:unhideWhenUsed="1"/>
-    <w:lsdException w:name="Table Grid 2" w:semiHidden="1" w:unhideWhenUsed="1"/>
-    <w:lsdException w:name="Table Grid 3" w:semiHidden="1" w:unhideWhenUsed="1"/>
-    <w:lsdException w:name="Table Grid 4" w:semiHidden="1" w:unhideWhenUsed="1"/>
-    <w:lsdException w:name="Table Grid 5" w:semiHidden="1" w:unhideWhenUsed="1"/>
-    <w:lsdException w:name="Table Grid 6" w:semiHidden="1" w:unhideWhenUsed="1"/>
-    <w:lsdException w:name="Table Grid 7" w:semiHidden="1" w:unhideWhenUsed="1"/>
-    <w:lsdException w:name="Table Grid 8" w:semiHidden="1" w:unhideWhenUsed="1"/>
-    <w:lsdException w:name="Table List 1" w:semiHidden="1" w:unhideWhenUsed="1"/>
-    <w:lsdException w:name="Table List 2" w:semiHidden="1" w:unhideWhenUsed="1"/>
-    <w:lsdException w:name="Table List 3" w:semiHidden="1" w:unhideWhenUsed="1"/>
-    <w:lsdException w:name="Table List 4" w:semiHidden="1" w:unhideWhenUsed="1"/>
-    <w:lsdException w:name="Table List 5" w:semiHidden="1" w:unhideWhenUsed="1"/>
-    <w:lsdException w:name="Table List 6" w:semiHidden="1" w:unhideWhenUsed="1"/>
-    <w:lsdException w:name="Table List 7" w:semiHidden="1" w:unhideWhenUsed="1"/>
-    <w:lsdException w:name="Table List 8" w:semiHidden="1" w:unhideWhenUsed="1"/>
-    <w:lsdException w:name="Table 3D effects 1" w:semiHidden="1" w:unhideWhenUsed="1"/>
-    <w:lsdException w:name="Table 3D effects 2" w:semiHidden="1" w:unhideWhenUsed="1"/>
-    <w:lsdException w:name="Table 3D effects 3" w:semiHidden="1" w:unhideWhenUsed="1"/>
-    <w:lsdException w:name="Table Contemporary" w:semiHidden="1" w:unhideWhenUsed="1"/>
-    <w:lsdException w:name="Table Elegant" w:semiHidden="1" w:unhideWhenUsed="1"/>
-    <w:lsdException w:name="Table Professional" w:semiHidden="1" w:unhideWhenUsed="1"/>
-    <w:lsdException w:name="Table Subtle 1" w:semiHidden="1" w:unhideWhenUsed="1"/>
-    <w:lsdException w:name="Table Subtle 2" w:semiHidden="1" w:unhideWhenUsed="1"/>
-    <w:lsdException w:name="Table Web 1" w:semiHidden="1" w:unhideWhenUsed="1"/>
-    <w:lsdException w:name="Table Web 2" w:semiHidden="1" w:unhideWhenUsed="1"/>
-    <w:lsdException w:name="Table Web 3" w:semiHidden="1" w:unhideWhenUsed="1"/>
-    <w:lsdException w:name="Balloon Text" w:semiHidden="1" w:unhideWhenUsed="1"/>
-    <w:lsdException w:name="Table Grid" w:uiPriority="59"/>
-    <w:lsdException w:name="Table Theme" w:semiHidden="1" w:unhideWhenUsed="1"/>
-    <w:lsdException w:name="Placeholder Text" w:semiHidden="1"/>
-    <w:lsdException w:name="No Spacing" w:uiPriority="1" w:qFormat="1"/>
-    <w:lsdException w:name="Light Shading" w:uiPriority="60"/>
-    <w:lsdException w:name="Light List" w:uiPriority="61"/>
-    <w:lsdException w:name="Light Grid" w:uiPriority="62"/>
-    <w:lsdException w:name="Medium Shading 1" w:uiPriority="63"/>
-    <w:lsdException w:name="Medium Shading 2" w:uiPriority="64"/>
-    <w:lsdException w:name="Medium List 1" w:uiPriority="65"/>
-    <w:lsdException w:name="Medium List 2" w:uiPriority="66"/>
-    <w:lsdException w:name="Medium Grid 1" w:uiPriority="67"/>
-    <w:lsdException w:name="Medium Grid 2" w:uiPriority="68"/>
-    <w:lsdException w:name="Medium Grid 3" w:uiPriority="69"/>
-    <w:lsdException w:name="Dark List" w:uiPriority="70"/>
-    <w:lsdException w:name="Colorful Shading" w:uiPriority="71"/>
-    <w:lsdException w:name="Colorful List" w:uiPriority="72"/>
-    <w:lsdException w:name="Colorful Grid" w:uiPriority="73"/>
-    <w:lsdException w:name="Light Shading Accent 1" w:uiPriority="60"/>
-    <w:lsdException w:name="Light List Accent 1" w:uiPriority="61"/>
-    <w:lsdException w:name="Light Grid Accent 1" w:uiPriority="62"/>
-    <w:lsdException w:name="Medium Shading 1 Accent 1" w:uiPriority="63"/>
-    <w:lsdException w:name="Medium Shading 2 Accent 1" w:uiPriority="64"/>
-    <w:lsdException w:name="Medium List 1 Accent 1" w:uiPriority="65"/>
-    <w:lsdException w:name="Revision" w:semiHidden="1"/>
-    <w:lsdException w:name="List Paragraph" w:uiPriority="34" w:qFormat="1"/>
-    <w:lsdException w:name="Quote" w:uiPriority="29" w:qFormat="1"/>
-    <w:lsdException w:name="Intense Quote" w:uiPriority="30" w:qFormat="1"/>
-    <w:lsdException w:name="Medium List 2 Accent 1" w:uiPriority="66"/>
-    <w:lsdException w:name="Medium Grid 1 Accent 1" w:uiPriority="67"/>
-    <w:lsdException w:name="Medium Grid 2 Accent 1" w:uiPriority="68"/>
-    <w:lsdException w:name="Medium Grid 3 Accent 1" w:uiPriority="69"/>
-    <w:lsdException w:name="Dark List Accent 1" w:uiPriority="70"/>
-    <w:lsdException w:name="Colorful Shading Accent 1" w:uiPriority="71"/>
-    <w:lsdException w:name="Colorful List Accent 1" w:uiPriority="72"/>
-    <w:lsdException w:name="Colorful Grid Accent 1" w:uiPriority="73"/>
-    <w:lsdException w:name="Light Shading Accent 2" w:uiPriority="60"/>
-    <w:lsdException w:name="Light List Accent 2" w:uiPriority="61"/>
-    <w:lsdException w:name="Light Grid Accent 2" w:uiPriority="62"/>
-    <w:lsdException w:name="Medium Shading 1 Accent 2" w:uiPriority="63"/>
-    <w:lsdException w:name="Medium Shading 2 Accent 2" w:uiPriority="64"/>
-    <w:lsdException w:name="Medium List 1 Accent 2" w:uiPriority="65"/>
-    <w:lsdException w:name="Medium List 2 Accent 2" w:uiPriority="66"/>
-    <w:lsdException w:name="Medium Grid 1 Accent 2" w:uiPriority="67"/>
-    <w:lsdException w:name="Medium Grid 2 Accent 2" w:uiPriority="68"/>
-    <w:lsdException w:name="Medium Grid 3 Accent 2" w:uiPriority="69"/>
-    <w:lsdException w:name="Dark List Accent 2" w:uiPriority="70"/>
-    <w:lsdException w:name="Colorful Shading Accent 2" w:uiPriority="71"/>
-    <w:lsdException w:name="Colorful List Accent 2" w:uiPriority="72"/>
-    <w:lsdException w:name="Colorful Grid Accent 2" w:uiPriority="73"/>
-    <w:lsdException w:name="Light Shading Accent 3" w:uiPriority="60"/>
-    <w:lsdException w:name="Light List Accent 3" w:uiPriority="61"/>
-    <w:lsdException w:name="Light Grid Accent 3" w:uiPriority="62"/>
-    <w:lsdException w:name="Medium Shading 1 Accent 3" w:uiPriority="63"/>
-    <w:lsdException w:name="Medium Shading 2 Accent 3" w:uiPriority="64"/>
-    <w:lsdException w:name="Medium List 1 Accent 3" w:uiPriority="65"/>
-    <w:lsdException w:name="Medium List 2 Accent 3" w:uiPriority="66"/>
-    <w:lsdException w:name="Medium Grid 1 Accent 3" w:uiPriority="67"/>
-    <w:lsdException w:name="Medium Grid 2 Accent 3" w:uiPriority="68"/>
-    <w:lsdException w:name="Medium Grid 3 Accent 3" w:uiPriority="69"/>
-    <w:lsdException w:name="Dark List Accent 3" w:uiPriority="70"/>
-    <w:lsdException w:name="Colorful Shading Accent 3" w:uiPriority="71"/>
-    <w:lsdException w:name="Colorful List Accent 3" w:uiPriority="72"/>
-    <w:lsdException w:name="Colorful Grid Accent 3" w:uiPriority="73"/>
-    <w:lsdException w:name="Light Shading Accent 4" w:uiPriority="60"/>
-    <w:lsdException w:name="Light List Accent 4" w:uiPriority="61"/>
-    <w:lsdException w:name="Light Grid Accent 4" w:uiPriority="62"/>
-    <w:lsdException w:name="Medium Shading 1 Accent 4" w:uiPriority="63"/>
-    <w:lsdException w:name="Medium Shading 2 Accent 4" w:uiPriority="64"/>
-    <w:lsdException w:name="Medium List 1 Accent 4" w:uiPriority="65"/>
-    <w:lsdException w:name="Medium List 2 Accent 4" w:uiPriority="66"/>
-    <w:lsdException w:name="Medium Grid 1 Accent 4" w:uiPriority="67"/>
-    <w:lsdException w:name="Medium Grid 2 Accent 4" w:uiPriority="68"/>
-    <w:lsdException w:name="Medium Grid 3 Accent 4" w:uiPriority="69"/>
-    <w:lsdException w:name="Dark List Accent 4" w:uiPriority="70"/>
-    <w:lsdException w:name="Colorful Shading Accent 4" w:uiPriority="71"/>
-    <w:lsdException w:name="Colorful List Accent 4" w:uiPriority="72"/>
-    <w:lsdException w:name="Colorful Grid Accent 4" w:uiPriority="73"/>
-    <w:lsdException w:name="Light Shading Accent 5" w:uiPriority="60"/>
-    <w:lsdException w:name="Light List Accent 5" w:uiPriority="61"/>
-    <w:lsdException w:name="Light Grid Accent 5" w:uiPriority="62"/>
-    <w:lsdException w:name="Medium Shading 1 Accent 5" w:uiPriority="63"/>
-    <w:lsdException w:name="Medium Shading 2 Accent 5" w:uiPriority="64"/>
-    <w:lsdException w:name="Medium List 1 Accent 5" w:uiPriority="65"/>
-    <w:lsdException w:name="Medium List 2 Accent 5" w:uiPriority="66"/>
-    <w:lsdException w:name="Medium Grid 1 Accent 5" w:uiPriority="67"/>
-    <w:lsdException w:name="Medium Grid 2 Accent 5" w:uiPriority="68"/>
-    <w:lsdException w:name="Medium Grid 3 Accent 5" w:uiPriority="69"/>
-    <w:lsdException w:name="Dark List Accent 5" w:uiPriority="70"/>
-    <w:lsdException w:name="Colorful Shading Accent 5" w:uiPriority="71"/>
-    <w:lsdException w:name="Colorful List Accent 5" w:uiPriority="72"/>
-    <w:lsdException w:name="Colorful Grid Accent 5" w:uiPriority="73"/>
-    <w:lsdException w:name="Light Shading Accent 6" w:uiPriority="60"/>
-    <w:lsdException w:name="Light List Accent 6" w:uiPriority="61"/>
-    <w:lsdException w:name="Light Grid Accent 6" w:uiPriority="62"/>
-    <w:lsdException w:name="Medium Shading 1 Accent 6" w:uiPriority="63"/>
-    <w:lsdException w:name="Medium Shading 2 Accent 6" w:uiPriority="64"/>
-    <w:lsdException w:name="Medium List 1 Accent 6" w:uiPriority="65"/>
-    <w:lsdException w:name="Medium List 2 Accent 6" w:uiPriority="66"/>
-    <w:lsdException w:name="Medium Grid 1 Accent 6" w:uiPriority="67"/>
-    <w:lsdException w:name="Medium Grid 2 Accent 6" w:uiPriority="68"/>
-    <w:lsdException w:name="Medium Grid 3 Accent 6" w:uiPriority="69"/>
-    <w:lsdException w:name="Dark List Accent 6" w:uiPriority="70"/>
-    <w:lsdException w:name="Colorful Shading Accent 6" w:uiPriority="71"/>
-    <w:lsdException w:name="Colorful List Accent 6" w:uiPriority="72"/>
-    <w:lsdException w:name="Colorful Grid Accent 6" w:uiPriority="73"/>
-    <w:lsdException w:name="Subtle Emphasis" w:uiPriority="19" w:qFormat="1"/>
-    <w:lsdException w:name="Intense Emphasis" w:uiPriority="21" w:qFormat="1"/>
-    <w:lsdException w:name="Subtle Reference" w:uiPriority="31" w:qFormat="1"/>
-    <w:lsdException w:name="Intense Reference" w:uiPriority="32" w:qFormat="1"/>
-    <w:lsdException w:name="Book Title" w:uiPriority="33" w:qFormat="1"/>
-    <w:lsdException w:name="Bibliography" w:semiHidden="1" w:uiPriority="37" w:unhideWhenUsed="1"/>
-    <w:lsdException w:name="TOC Heading" w:semiHidden="1" w:uiPriority="39" w:unhideWhenUsed="1" w:qFormat="1"/>
-    <w:lsdException w:name="Plain Table 1" w:uiPriority="41"/>
-    <w:lsdException w:name="Plain Table 2" w:uiPriority="42"/>
-    <w:lsdException w:name="Plain Table 3" w:uiPriority="43"/>
-    <w:lsdException w:name="Plain Table 4" w:uiPriority="44"/>
-    <w:lsdException w:name="Plain Table 5" w:uiPriority="45"/>
-    <w:lsdException w:name="Grid Table Light" w:uiPriority="40"/>
-    <w:lsdException w:name="Grid Table 1 Light" w:uiPriority="46"/>
-    <w:lsdException w:name="Grid Table 2" w:uiPriority="47"/>
-    <w:lsdException w:name="Grid Table 3" w:uiPriority="48"/>
-    <w:lsdException w:name="Grid Table 4" w:uiPriority="49"/>
-    <w:lsdException w:name="Grid Table 5 Dark" w:uiPriority="50"/>
-    <w:lsdException w:name="Grid Table 6 Colorful" w:uiPriority="51"/>
-    <w:lsdException w:name="Grid Table 7 Colorful" w:uiPriority="52"/>
-    <w:lsdException w:name="Grid Table 1 Light Accent 1" w:uiPriority="46"/>
-    <w:lsdException w:name="Grid Table 2 Accent 1" w:uiPriority="47"/>
-    <w:lsdException w:name="Grid Table 3 Accent 1" w:uiPriority="48"/>
-    <w:lsdException w:name="Grid Table 4 Accent 1" w:uiPriority="49"/>
-    <w:lsdException w:name="Grid Table 5 Dark Accent 1" w:uiPriority="50"/>
-    <w:lsdException w:name="Grid Table 6 Colorful Accent 1" w:uiPriority="51"/>
-    <w:lsdException w:name="Grid Table 7 Colorful Accent 1" w:uiPriority="52"/>
-    <w:lsdException w:name="Grid Table 1 Light Accent 2" w:uiPriority="46"/>
-    <w:lsdException w:name="Grid Table 2 Accent 2" w:uiPriority="47"/>
-    <w:lsdException w:name="Grid Table 3 Accent 2" w:uiPriority="48"/>
-    <w:lsdException w:name="Grid Table 4 Accent 2" w:uiPriority="49"/>
-    <w:lsdException w:name="Grid Table 5 Dark Accent 2" w:uiPriority="50"/>
-    <w:lsdException w:name="Grid Table 6 Colorful Accent 2" w:uiPriority="51"/>
-    <w:lsdException w:name="Grid Table 7 Colorful Accent 2" w:uiPriority="52"/>
-    <w:lsdException w:name="Grid Table 1 Light Accent 3" w:uiPriority="46"/>
-    <w:lsdException w:name="Grid Table 2 Accent 3" w:uiPriority="47"/>
-    <w:lsdException w:name="Grid Table 3 Accent 3" w:uiPriority="48"/>
-    <w:lsdException w:name="Grid Table 4 Accent 3" w:uiPriority="49"/>
-    <w:lsdException w:name="Grid Table 5 Dark Accent 3" w:uiPriority="50"/>
-    <w:lsdException w:name="Grid Table 6 Colorful Accent 3" w:uiPriority="51"/>
-    <w:lsdException w:name="Grid Table 7 Colorful Accent 3" w:uiPriority="52"/>
-    <w:lsdException w:name="Grid Table 1 Light Accent 4" w:uiPriority="46"/>
-    <w:lsdException w:name="Grid Table 2 Accent 4" w:uiPriority="47"/>
-    <w:lsdException w:name="Grid Table 3 Accent 4" w:uiPriority="48"/>
-    <w:lsdException w:name="Grid Table 4 Accent 4" w:uiPriority="49"/>
-    <w:lsdException w:name="Grid Table 5 Dark Accent 4" w:uiPriority="50"/>
-    <w:lsdException w:name="Grid Table 6 Colorful Accent 4" w:uiPriority="51"/>
-    <w:lsdException w:name="Grid Table 7 Colorful Accent 4" w:uiPriority="52"/>
-    <w:lsdException w:name="Grid Table 1 Light Accent 5" w:uiPriority="46"/>
-    <w:lsdException w:name="Grid Table 2 Accent 5" w:uiPriority="47"/>
-    <w:lsdException w:name="Grid Table 3 Accent 5" w:uiPriority="48"/>
-    <w:lsdException w:name="Grid Table 4 Accent 5" w:uiPriority="49"/>
-    <w:lsdException w:name="Grid Table 5 Dark Accent 5" w:uiPriority="50"/>
-    <w:lsdException w:name="Grid Table 6 Colorful Accent 5" w:uiPriority="51"/>
-    <w:lsdException w:name="Grid Table 7 Colorful Accent 5" w:uiPriority="52"/>
-    <w:lsdException w:name="Grid Table 1 Light Accent 6" w:uiPriority="46"/>
-    <w:lsdException w:name="Grid Table 2 Accent 6" w:uiPriority="47"/>
-    <w:lsdException w:name="Grid Table 3 Accent 6" w:uiPriority="48"/>
-    <w:lsdException w:name="Grid Table 4 Accent 6" w:uiPriority="49"/>
-    <w:lsdException w:name="Grid Table 5 Dark Accent 6" w:uiPriority="50"/>
-    <w:lsdException w:name="Grid Table 6 Colorful Accent 6" w:uiPriority="51"/>
-    <w:lsdException w:name="Grid Table 7 Colorful Accent 6" w:uiPriority="52"/>
-    <w:lsdException w:name="List Table 1 Light" w:uiPriority="46"/>
-    <w:lsdException w:name="List Table 2" w:uiPriority="47"/>
-    <w:lsdException w:name="List Table 3" w:uiPriority="48"/>
-    <w:lsdException w:name="List Table 4" w:uiPriority="49"/>
-    <w:lsdException w:name="List Table 5 Dark" w:uiPriority="50"/>
-    <w:lsdException w:name="List Table 6 Colorful" w:uiPriority="51"/>
-    <w:lsdException w:name="List Table 7 Colorful" w:uiPriority="52"/>
-    <w:lsdException w:name="List Table 1 Light Accent 1" w:uiPriority="46"/>
-    <w:lsdException w:name="List Table 2 Accent 1" w:uiPriority="47"/>
-    <w:lsdException w:name="List Table 3 Accent 1" w:uiPriority="48"/>
-    <w:lsdException w:name="List Table 4 Accent 1" w:uiPriority="49"/>
-    <w:lsdException w:name="List Table 5 Dark Accent 1" w:uiPriority="50"/>
-    <w:lsdException w:name="List Table 6 Colorful Accent 1" w:uiPriority="51"/>
-    <w:lsdException w:name="List Table 7 Colorful Accent 1" w:uiPriority="52"/>
-    <w:lsdException w:name="List Table 1 Light Accent 2" w:uiPriority="46"/>
-    <w:lsdException w:name="List Table 2 Accent 2" w:uiPriority="47"/>
-    <w:lsdException w:name="List Table 3 Accent 2" w:uiPriority="48"/>
-    <w:lsdException w:name="List Table 4 Accent 2" w:uiPriority="49"/>
-    <w:lsdException w:name="List Table 5 Dark Accent 2" w:uiPriority="50"/>
-    <w:lsdException w:name="List Table 6 Colorful Accent 2" w:uiPriority="51"/>
-    <w:lsdException w:name="List Table 7 Colorful Accent 2" w:uiPriority="52"/>
-    <w:lsdException w:name="List Table 1 Light Accent 3" w:uiPriority="46"/>
-    <w:lsdException w:name="List Table 2 Accent 3" w:uiPriority="47"/>
-    <w:lsdException w:name="List Table 3 Accent 3" w:uiPriority="48"/>
-    <w:lsdException w:name="List Table 4 Accent 3" w:uiPriority="49"/>
-    <w:lsdException w:name="List Table 5 Dark Accent 3" w:uiPriority="50"/>
-    <w:lsdException w:name="List Table 6 Colorful Accent 3" w:uiPriority="51"/>
-    <w:lsdException w:name="List Table 7 Colorful Accent 3" w:uiPriority="52"/>
-    <w:lsdException w:name="List Table 1 Light Accent 4" w:uiPriority="46"/>
-    <w:lsdException w:name="List Table 2 Accent 4" w:uiPriority="47"/>
-    <w:lsdException w:name="List Table 3 Accent 4" w:uiPriority="48"/>
-    <w:lsdException w:name="List Table 4 Accent 4" w:uiPriority="49"/>
-    <w:lsdException w:name="List Table 5 Dark Accent 4" w:uiPriority="50"/>
-    <w:lsdException w:name="List Table 6 Colorful Accent 4" w:uiPriority="51"/>
-    <w:lsdException w:name="List Table 7 Colorful Accent 4" w:uiPriority="52"/>
-    <w:lsdException w:name="List Table 1 Light Accent 5" w:uiPriority="46"/>
-    <w:lsdException w:name="List Table 2 Accent 5" w:uiPriority="47"/>
-    <w:lsdException w:name="List Table 3 Accent 5" w:uiPriority="48"/>
-    <w:lsdException w:name="List Table 4 Accent 5" w:uiPriority="49"/>
-    <w:lsdException w:name="List Table 5 Dark Accent 5" w:uiPriority="50"/>
-    <w:lsdException w:name="List Table 6 Colorful Accent 5" w:uiPriority="51"/>
-    <w:lsdException w:name="List Table 7 Colorful Accent 5" w:uiPriority="52"/>
-    <w:lsdException w:name="List Table 1 Light Accent 6" w:uiPriority="46"/>
-    <w:lsdException w:name="List Table 2 Accent 6" w:uiPriority="47"/>
-    <w:lsdException w:name="List Table 3 Accent 6" w:uiPriority="48"/>
-    <w:lsdException w:name="List Table 4 Accent 6" w:uiPriority="49"/>
-    <w:lsdException w:name="List Table 5 Dark Accent 6" w:uiPriority="50"/>
-    <w:lsdException w:name="List Table 6 Colorful Accent 6" w:uiPriority="51"/>
-    <w:lsdException w:name="List Table 7 Colorful Accent 6" w:uiPriority="52"/>
-    <w:lsdException w:name="Mention" w:semiHidden="1" w:unhideWhenUsed="1"/>
-    <w:lsdException w:name="Smart Hyperlink" w:semiHidden="1" w:unhideWhenUsed="1"/>
-    <w:lsdException w:name="Hashtag" w:semiHidden="1" w:unhideWhenUsed="1"/>
-    <w:lsdException w:name="Unresolved Mention" w:semiHidden="1" w:unhideWhenUsed="1"/>
-    <w:lsdException w:name="Smart Link" w:semiHidden="1" w:unhideWhenUsed="1"/>
+  <w:latentStyles w:defLockedState="0" w:defUIPriority="99" w:defSemiHidden="1" w:defUnhideWhenUsed="1" w:defQFormat="0" w:count="267">
+    <w:lsdException w:name="Normal" w:semiHidden="0" w:uiPriority="0" w:unhideWhenUsed="0" w:qFormat="1"/>
+    <w:lsdException w:name="heading 1" w:semiHidden="0" w:uiPriority="9" w:unhideWhenUsed="0" w:qFormat="1"/>
+    <w:lsdException w:name="heading 2" w:uiPriority="9" w:qFormat="1"/>
+    <w:lsdException w:name="heading 3" w:uiPriority="9" w:qFormat="1"/>
+    <w:lsdException w:name="heading 4" w:uiPriority="9" w:qFormat="1"/>
+    <w:lsdException w:name="heading 5" w:uiPriority="9" w:qFormat="1"/>
+    <w:lsdException w:name="heading 6" w:uiPriority="9" w:qFormat="1"/>
+    <w:lsdException w:name="heading 7" w:uiPriority="9" w:qFormat="1"/>
+    <w:lsdException w:name="heading 8" w:uiPriority="9" w:qFormat="1"/>
+    <w:lsdException w:name="heading 9" w:uiPriority="9" w:qFormat="1"/>
+    <w:lsdException w:name="toc 1" w:uiPriority="39"/>
+    <w:lsdException w:name="toc 2" w:uiPriority="39"/>
+    <w:lsdException w:name="toc 3" w:uiPriority="39"/>
+    <w:lsdException w:name="toc 4" w:uiPriority="39"/>
+    <w:lsdException w:name="toc 5" w:uiPriority="39"/>
+    <w:lsdException w:name="toc 6" w:uiPriority="39"/>
+    <w:lsdException w:name="toc 7" w:uiPriority="39"/>
+    <w:lsdException w:name="toc 8" w:uiPriority="39"/>
+    <w:lsdException w:name="toc 9" w:uiPriority="39"/>
+    <w:lsdException w:name="caption" w:uiPriority="35" w:qFormat="1"/>
+    <w:lsdException w:name="Title" w:semiHidden="0" w:uiPriority="10" w:unhideWhenUsed="0" w:qFormat="1"/>
+    <w:lsdException w:name="Default Paragraph Font" w:uiPriority="1"/>
+    <w:lsdException w:name="Subtitle" w:semiHidden="0" w:uiPriority="11" w:unhideWhenUsed="0" w:qFormat="1"/>
+    <w:lsdException w:name="Strong" w:semiHidden="0" w:uiPriority="22" w:unhideWhenUsed="0" w:qFormat="1"/>
+    <w:lsdException w:name="Emphasis" w:semiHidden="0" w:uiPriority="20" w:unhideWhenUsed="0" w:qFormat="1"/>
+    <w:lsdException w:name="Table Grid" w:semiHidden="0" w:uiPriority="59" w:unhideWhenUsed="0"/>
+    <w:lsdException w:name="Placeholder Text" w:unhideWhenUsed="0"/>
+    <w:lsdException w:name="No Spacing" w:semiHidden="0" w:uiPriority="1" w:unhideWhenUsed="0" w:qFormat="1"/>
+    <w:lsdException w:name="Light Shading" w:semiHidden="0" w:uiPriority="60" w:unhideWhenUsed="0"/>
+    <w:lsdException w:name="Light List" w:semiHidden="0" w:uiPriority="61" w:unhideWhenUsed="0"/>
+    <w:lsdException w:name="Light Grid" w:semiHidden="0" w:uiPriority="62" w:unhideWhenUsed="0"/>
+    <w:lsdException w:name="Medium Shading 1" w:semiHidden="0" w:uiPriority="63" w:unhideWhenUsed="0"/>
+    <w:lsdException w:name="Medium Shading 2" w:semiHidden="0" w:uiPriority="64" w:unhideWhenUsed="0"/>
+    <w:lsdException w:name="Medium List 1" w:semiHidden="0" w:uiPriority="65" w:unhideWhenUsed="0"/>
+    <w:lsdException w:name="Medium List 2" w:semiHidden="0" w:uiPriority="66" w:unhideWhenUsed="0"/>
+    <w:lsdException w:name="Medium Grid 1" w:semiHidden="0" w:uiPriority="67" w:unhideWhenUsed="0"/>
+    <w:lsdException w:name="Medium Grid 2" w:semiHidden="0" w:uiPriority="68" w:unhideWhenUsed="0"/>
+    <w:lsdException w:name="Medium Grid 3" w:semiHidden="0" w:uiPriority="69" w:unhideWhenUsed="0"/>
+    <w:lsdException w:name="Dark List" w:semiHidden="0" w:uiPriority="70" w:unhideWhenUsed="0"/>
+    <w:lsdException w:name="Colorful Shading" w:semiHidden="0" w:uiPriority="71" w:unhideWhenUsed="0"/>
+    <w:lsdException w:name="Colorful List" w:semiHidden="0" w:uiPriority="72" w:unhideWhenUsed="0"/>
+    <w:lsdException w:name="Colorful Grid" w:semiHidden="0" w:uiPriority="73" w:unhideWhenUsed="0"/>
+    <w:lsdException w:name="Light Shading Accent 1" w:semiHidden="0" w:uiPriority="60" w:unhideWhenUsed="0"/>
+    <w:lsdException w:name="Light List Accent 1" w:semiHidden="0" w:uiPriority="61" w:unhideWhenUsed="0"/>
+    <w:lsdException w:name="Light Grid Accent 1" w:semiHidden="0" w:uiPriority="62" w:unhideWhenUsed="0"/>
+    <w:lsdException w:name="Medium Shading 1 Accent 1" w:semiHidden="0" w:uiPriority="63" w:unhideWhenUsed="0"/>
+    <w:lsdException w:name="Medium Shading 2 Accent 1" w:semiHidden="0" w:uiPriority="64" w:unhideWhenUsed="0"/>
+    <w:lsdException w:name="Medium List 1 Accent 1" w:semiHidden="0" w:uiPriority="65" w:unhideWhenUsed="0"/>
+    <w:lsdException w:name="Revision" w:unhideWhenUsed="0"/>
+    <w:lsdException w:name="List Paragraph" w:semiHidden="0" w:uiPriority="34" w:unhideWhenUsed="0" w:qFormat="1"/>
+    <w:lsdException w:name="Quote" w:semiHidden="0" w:uiPriority="29" w:unhideWhenUsed="0" w:qFormat="1"/>
+    <w:lsdException w:name="Intense Quote" w:semiHidden="0" w:uiPriority="30" w:unhideWhenUsed="0" w:qFormat="1"/>
+    <w:lsdException w:name="Medium List 2 Accent 1" w:semiHidden="0" w:uiPriority="66" w:unhideWhenUsed="0"/>
+    <w:lsdException w:name="Medium Grid 1 Accent 1" w:semiHidden="0" w:uiPriority="67" w:unhideWhenUsed="0"/>
+    <w:lsdException w:name="Medium Grid 2 Accent 1" w:semiHidden="0" w:uiPriority="68" w:unhideWhenUsed="0"/>
+    <w:lsdException w:name="Medium Grid 3 Accent 1" w:semiHidden="0" w:uiPriority="69" w:unhideWhenUsed="0"/>
+    <w:lsdException w:name="Dark List Accent 1" w:semiHidden="0" w:uiPriority="70" w:unhideWhenUsed="0"/>
+    <w:lsdException w:name="Colorful Shading Accent 1" w:semiHidden="0" w:uiPriority="71" w:unhideWhenUsed="0"/>
+    <w:lsdException w:name="Colorful List Accent 1" w:semiHidden="0" w:uiPriority="72" w:unhideWhenUsed="0"/>
+    <w:lsdException w:name="Colorful Grid Accent 1" w:semiHidden="0" w:uiPriority="73" w:unhideWhenUsed="0"/>
+    <w:lsdException w:name="Light Shading Accent 2" w:semiHidden="0" w:uiPriority="60" w:unhideWhenUsed="0"/>
+    <w:lsdException w:name="Light List Accent 2" w:semiHidden="0" w:uiPriority="61" w:unhideWhenUsed="0"/>
+    <w:lsdException w:name="Light Grid Accent 2" w:semiHidden="0" w:uiPriority="62" w:unhideWhenUsed="0"/>
+    <w:lsdException w:name="Medium Shading 1 Accent 2" w:semiHidden="0" w:uiPriority="63" w:unhideWhenUsed="0"/>
+    <w:lsdException w:name="Medium Shading 2 Accent 2" w:semiHidden="0" w:uiPriority="64" w:unhideWhenUsed="0"/>
+    <w:lsdException w:name="Medium List 1 Accent 2" w:semiHidden="0" w:uiPriority="65" w:unhideWhenUsed="0"/>
+    <w:lsdException w:name="Medium List 2 Accent 2" w:semiHidden="0" w:uiPriority="66" w:unhideWhenUsed="0"/>
+    <w:lsdException w:name="Medium Grid 1 Accent 2" w:semiHidden="0" w:uiPriority="67" w:unhideWhenUsed="0"/>
+    <w:lsdException w:name="Medium Grid 2 Accent 2" w:semiHidden="0" w:uiPriority="68" w:unhideWhenUsed="0"/>
+    <w:lsdException w:name="Medium Grid 3 Accent 2" w:semiHidden="0" w:uiPriority="69" w:unhideWhenUsed="0"/>
+    <w:lsdException w:name="Dark List Accent 2" w:semiHidden="0" w:uiPriority="70" w:unhideWhenUsed="0"/>
+    <w:lsdException w:name="Colorful Shading Accent 2" w:semiHidden="0" w:uiPriority="71" w:unhideWhenUsed="0"/>
+    <w:lsdException w:name="Colorful List Accent 2" w:semiHidden="0" w:uiPriority="72" w:unhideWhenUsed="0"/>
+    <w:lsdException w:name="Colorful Grid Accent 2" w:semiHidden="0" w:uiPriority="73" w:unhideWhenUsed="0"/>
+    <w:lsdException w:name="Light Shading Accent 3" w:semiHidden="0" w:uiPriority="60" w:unhideWhenUsed="0"/>
+    <w:lsdException w:name="Light List Accent 3" w:semiHidden="0" w:uiPriority="61" w:unhideWhenUsed="0"/>
+    <w:lsdException w:name="Light Grid Accent 3" w:semiHidden="0" w:uiPriority="62" w:unhideWhenUsed="0"/>
+    <w:lsdException w:name="Medium Shading 1 Accent 3" w:semiHidden="0" w:uiPriority="63" w:unhideWhenUsed="0"/>
+    <w:lsdException w:name="Medium Shading 2 Accent 3" w:semiHidden="0" w:uiPriority="64" w:unhideWhenUsed="0"/>
+    <w:lsdException w:name="Medium List 1 Accent 3" w:semiHidden="0" w:uiPriority="65" w:unhideWhenUsed="0"/>
+    <w:lsdException w:name="Medium List 2 Accent 3" w:semiHidden="0" w:uiPriority="66" w:unhideWhenUsed="0"/>
+    <w:lsdException w:name="Medium Grid 1 Accent 3" w:semiHidden="0" w:uiPriority="67" w:unhideWhenUsed="0"/>
+    <w:lsdException w:name="Medium Grid 2 Accent 3" w:semiHidden="0" w:uiPriority="68" w:unhideWhenUsed="0"/>
+    <w:lsdException w:name="Medium Grid 3 Accent 3" w:semiHidden="0" w:uiPriority="69" w:unhideWhenUsed="0"/>
+    <w:lsdException w:name="Dark List Accent 3" w:semiHidden="0" w:uiPriority="70" w:unhideWhenUsed="0"/>
+    <w:lsdException w:name="Colorful Shading Accent 3" w:semiHidden="0" w:uiPriority="71" w:unhideWhenUsed="0"/>
+    <w:lsdException w:name="Colorful List Accent 3" w:semiHidden="0" w:uiPriority="72" w:unhideWhenUsed="0"/>
+    <w:lsdException w:name="Colorful Grid Accent 3" w:semiHidden="0" w:uiPriority="73" w:unhideWhenUsed="0"/>
+    <w:lsdException w:name="Light Shading Accent 4" w:semiHidden="0" w:uiPriority="60" w:unhideWhenUsed="0"/>
+    <w:lsdException w:name="Light List Accent 4" w:semiHidden="0" w:uiPriority="61" w:unhideWhenUsed="0"/>
+    <w:lsdException w:name="Light Grid Accent 4" w:semiHidden="0" w:uiPriority="62" w:unhideWhenUsed="0"/>
+    <w:lsdException w:name="Medium Shading 1 Accent 4" w:semiHidden="0" w:uiPriority="63" w:unhideWhenUsed="0"/>
+    <w:lsdException w:name="Medium Shading 2 Accent 4" w:semiHidden="0" w:uiPriority="64" w:unhideWhenUsed="0"/>
+    <w:lsdException w:name="Medium List 1 Accent 4" w:semiHidden="0" w:uiPriority="65" w:unhideWhenUsed="0"/>
+    <w:lsdException w:name="Medium List 2 Accent 4" w:semiHidden="0" w:uiPriority="66" w:unhideWhenUsed="0"/>
+    <w:lsdException w:name="Medium Grid 1 Accent 4" w:semiHidden="0" w:uiPriority="67" w:unhideWhenUsed="0"/>
+    <w:lsdException w:name="Medium Grid 2 Accent 4" w:semiHidden="0" w:uiPriority="68" w:unhideWhenUsed="0"/>
+    <w:lsdException w:name="Medium Grid 3 Accent 4" w:semiHidden="0" w:uiPriority="69" w:unhideWhenUsed="0"/>
+    <w:lsdException w:name="Dark List Accent 4" w:semiHidden="0" w:uiPriority="70" w:unhideWhenUsed="0"/>
+    <w:lsdException w:name="Colorful Shading Accent 4" w:semiHidden="0" w:uiPriority="71" w:unhideWhenUsed="0"/>
+    <w:lsdException w:name="Colorful List Accent 4" w:semiHidden="0" w:uiPriority="72" w:unhideWhenUsed="0"/>
+    <w:lsdException w:name="Colorful Grid Accent 4" w:semiHidden="0" w:uiPriority="73" w:unhideWhenUsed="0"/>
+    <w:lsdException w:name="Light Shading Accent 5" w:semiHidden="0" w:uiPriority="60" w:unhideWhenUsed="0"/>
+    <w:lsdException w:name="Light List Accent 5" w:semiHidden="0" w:uiPriority="61" w:unhideWhenUsed="0"/>
+    <w:lsdException w:name="Light Grid Accent 5" w:semiHidden="0" w:uiPriority="62" w:unhideWhenUsed="0"/>
+    <w:lsdException w:name="Medium Shading 1 Accent 5" w:semiHidden="0" w:uiPriority="63" w:unhideWhenUsed="0"/>
+    <w:lsdException w:name="Medium Shading 2 Accent 5" w:semiHidden="0" w:uiPriority="64" w:unhideWhenUsed="0"/>
+    <w:lsdException w:name="Medium List 1 Accent 5" w:semiHidden="0" w:uiPriority="65" w:unhideWhenUsed="0"/>
+    <w:lsdException w:name="Medium List 2 Accent 5" w:semiHidden="0" w:uiPriority="66" w:unhideWhenUsed="0"/>
+    <w:lsdException w:name="Medium Grid 1 Accent 5" w:semiHidden="0" w:uiPriority="67" w:unhideWhenUsed="0"/>
+    <w:lsdException w:name="Medium Grid 2 Accent 5" w:semiHidden="0" w:uiPriority="68" w:unhideWhenUsed="0"/>
+    <w:lsdException w:name="Medium Grid 3 Accent 5" w:semiHidden="0" w:uiPriority="69" w:unhideWhenUsed="0"/>
+    <w:lsdException w:name="Dark List Accent 5" w:semiHidden="0" w:uiPriority="70" w:unhideWhenUsed="0"/>
+    <w:lsdException w:name="Colorful Shading Accent 5" w:semiHidden="0" w:uiPriority="71" w:unhideWhenUsed="0"/>
+    <w:lsdException w:name="Colorful List Accent 5" w:semiHidden="0" w:uiPriority="72" w:unhideWhenUsed="0"/>
+    <w:lsdException w:name="Colorful Grid Accent 5" w:semiHidden="0" w:uiPriority="73" w:unhideWhenUsed="0"/>
+    <w:lsdException w:name="Light Shading Accent 6" w:semiHidden="0" w:uiPriority="60" w:unhideWhenUsed="0"/>
+    <w:lsdException w:name="Light List Accent 6" w:semiHidden="0" w:uiPriority="61" w:unhideWhenUsed="0"/>
+    <w:lsdException w:name="Light Grid Accent 6" w:semiHidden="0" w:uiPriority="62" w:unhideWhenUsed="0"/>
+    <w:lsdException w:name="Medium Shading 1 Accent 6" w:semiHidden="0" w:uiPriority="63" w:unhideWhenUsed="0"/>
+    <w:lsdException w:name="Medium Shading 2 Accent 6" w:semiHidden="0" w:uiPriority="64" w:unhideWhenUsed="0"/>
+    <w:lsdException w:name="Medium List 1 Accent 6" w:semiHidden="0" w:uiPriority="65" w:unhideWhenUsed="0"/>
+    <w:lsdException w:name="Medium List 2 Accent 6" w:semiHidden="0" w:uiPriority="66" w:unhideWhenUsed="0"/>
+    <w:lsdException w:name="Medium Grid 1 Accent 6" w:semiHidden="0" w:uiPriority="67" w:unhideWhenUsed="0"/>
+    <w:lsdException w:name="Medium Grid 2 Accent 6" w:semiHidden="0" w:uiPriority="68" w:unhideWhenUsed="0"/>
+    <w:lsdException w:name="Medium Grid 3 Accent 6" w:semiHidden="0" w:uiPriority="69" w:unhideWhenUsed="0"/>
+    <w:lsdException w:name="Dark List Accent 6" w:semiHidden="0" w:uiPriority="70" w:unhideWhenUsed="0"/>
+    <w:lsdException w:name="Colorful Shading Accent 6" w:semiHidden="0" w:uiPriority="71" w:unhideWhenUsed="0"/>
+    <w:lsdException w:name="Colorful List Accent 6" w:semiHidden="0" w:uiPriority="72" w:unhideWhenUsed="0"/>
+    <w:lsdException w:name="Colorful Grid Accent 6" w:semiHidden="0" w:uiPriority="73" w:unhideWhenUsed="0"/>
+    <w:lsdException w:name="Subtle Emphasis" w:semiHidden="0" w:uiPriority="19" w:unhideWhenUsed="0" w:qFormat="1"/>
+    <w:lsdException w:name="Intense Emphasis" w:semiHidden="0" w:uiPriority="21" w:unhideWhenUsed="0" w:qFormat="1"/>
+    <w:lsdException w:name="Subtle Reference" w:semiHidden="0" w:uiPriority="31" w:unhideWhenUsed="0" w:qFormat="1"/>
+    <w:lsdException w:name="Intense Reference" w:semiHidden="0" w:uiPriority="32" w:unhideWhenUsed="0" w:qFormat="1"/>
+    <w:lsdException w:name="Book Title" w:semiHidden="0" w:uiPriority="33" w:unhideWhenUsed="0" w:qFormat="1"/>
+    <w:lsdException w:name="Bibliography" w:uiPriority="37"/>
+    <w:lsdException w:name="TOC Heading" w:uiPriority="39" w:qFormat="1"/>
+  </w:latentStyles>
+  <w:style w:type="paragraph" w:default="1" w:styleId="Normal">
+    <w:name w:val="Normal"/>
+    <w:qFormat/>
+    <w:rsid w:val="005F00AE"/>
+    <w:pPr>
+      <w:bidi/>
+    </w:pPr>
+  </w:style>
+  <w:style w:type="paragraph" w:styleId="Heading1">
+    <w:name w:val="heading 1"/>
+    <w:basedOn w:val="Normal"/>
+    <w:next w:val="Normal"/>
+    <w:link w:val="Heading1Char"/>
+    <w:uiPriority w:val="9"/>
+    <w:qFormat/>
+    <w:rsid w:val="00303894"/>
+    <w:pPr>
+      <w:keepNext/>
+      <w:keepLines/>
+      <w:spacing w:before="240" w:after="0"/>
+      <w:outlineLvl w:val="0"/>
+    </w:pPr>
+    <w:rPr>
+      <w:rFonts w:asciiTheme="majorHAnsi" w:eastAsiaTheme="majorEastAsia" w:hAnsiTheme="majorHAnsi" w:cstheme="majorBidi"/>
+      <w:color w:val="365F91" w:themeColor="accent1" w:themeShade="BF"/>
+      <w:sz w:val="32"/>
+      <w:szCs w:val="32"/>
+    </w:rPr>
+  </w:style>
+  <w:style w:type="paragraph" w:styleId="Heading3">
+    <w:name w:val="heading 3"/>
+    <w:basedOn w:val="Normal"/>
+    <w:link w:val="Heading3Char"/>
+    <w:uiPriority w:val="9"/>
+    <w:qFormat/>
+    <w:rsid w:val="000E09D5"/>
+    <w:pPr>
+      <w:bidi w:val="0"/>
+      <w:spacing w:before="100" w:beforeAutospacing="1" w:after="100" w:afterAutospacing="1" w:line="240" w:lineRule="auto"/>
+      <w:outlineLvl w:val="2"/>
+    </w:pPr>
+    <w:rPr>
+      <w:rFonts w:ascii="Times New Roman" w:eastAsia="Times New Roman" w:hAnsi="Times New Roman" w:cs="Times New Roman"/>
+      <w:b/>
+      <w:bCs/>
+      <w:sz w:val="27"/>
+      <w:szCs w:val="27"/>
+    </w:rPr>
+  </w:style>
+  <w:style w:type="character" w:default="1" w:styleId="DefaultParagraphFont">
+    <w:name w:val="Default Paragraph Font"/>
+    <w:uiPriority w:val="1"/>
+    <w:semiHidden/>
+    <w:unhideWhenUsed/>
+  </w:style>
+  <w:style w:type="table" w:default="1" w:styleId="TableNormal">
+    <w:name w:val="Normal Table"/>
+    <w:uiPriority w:val="99"/>
+    <w:semiHidden/>
+    <w:unhideWhenUsed/>
+    <w:tblPr>
+      <w:tblInd w:w="0" w:type="dxa"/>
+      <w:tblCellMar>
+        <w:top w:w="0" w:type="dxa"/>
+        <w:left w:w="108" w:type="dxa"/>
+        <w:bottom w:w="0" w:type="dxa"/>
+        <w:right w:w="108" w:type="dxa"/>
+      </w:tblCellMar>
+    </w:tblPr>
+  </w:style>
+  <w:style w:type="numbering" w:default="1" w:styleId="NoList">
+    <w:name w:val="No List"/>
+    <w:uiPriority w:val="99"/>
+    <w:semiHidden/>
+    <w:unhideWhenUsed/>
+  </w:style>
+  <w:style w:type="paragraph" w:styleId="NormalWeb">
+    <w:name w:val="Normal (Web)"/>
+    <w:basedOn w:val="Normal"/>
+    <w:uiPriority w:val="99"/>
+    <w:unhideWhenUsed/>
+    <w:rsid w:val="005F00AE"/>
+    <w:pPr>
+      <w:bidi w:val="0"/>
+      <w:spacing w:before="100" w:beforeAutospacing="1" w:after="100" w:afterAutospacing="1" w:line="240" w:lineRule="auto"/>
+    </w:pPr>
+    <w:rPr>
+      <w:rFonts w:ascii="Times New Roman" w:eastAsia="Times New Roman" w:hAnsi="Times New Roman" w:cs="Times New Roman"/>
+      <w:sz w:val="24"/>
+      <w:szCs w:val="24"/>
+    </w:rPr>
+  </w:style>
+  <w:style w:type="character" w:customStyle="1" w:styleId="apple-converted-space">
+    <w:name w:val="apple-converted-space"/>
+    <w:basedOn w:val="DefaultParagraphFont"/>
+    <w:rsid w:val="005F00AE"/>
+  </w:style>
+  <w:style w:type="character" w:styleId="Hyperlink">
+    <w:name w:val="Hyperlink"/>
+    <w:basedOn w:val="DefaultParagraphFont"/>
+    <w:uiPriority w:val="99"/>
+    <w:unhideWhenUsed/>
+    <w:rsid w:val="005F00AE"/>
+    <w:rPr>
+      <w:color w:val="0000FF"/>
+      <w:u w:val="single"/>
+    </w:rPr>
+  </w:style>
+  <w:style w:type="character" w:customStyle="1" w:styleId="7oe">
+    <w:name w:val="_7oe"/>
+    <w:basedOn w:val="DefaultParagraphFont"/>
+    <w:rsid w:val="005F00AE"/>
+  </w:style>
+  <w:style w:type="paragraph" w:styleId="BalloonText">
+    <w:name w:val="Balloon Text"/>
+    <w:basedOn w:val="Normal"/>
+    <w:link w:val="BalloonTextChar"/>
+    <w:uiPriority w:val="99"/>
+    <w:semiHidden/>
+    <w:unhideWhenUsed/>
+    <w:rsid w:val="005F00AE"/>
+    <w:pPr>
+      <w:spacing w:after="0" w:line="240" w:lineRule="auto"/>
+    </w:pPr>
+    <w:rPr>
+      <w:rFonts w:ascii="Tahoma" w:hAnsi="Tahoma" w:cs="Tahoma"/>
+      <w:sz w:val="16"/>
+      <w:szCs w:val="16"/>
+    </w:rPr>
+  </w:style>
+  <w:style w:type="character" w:customStyle="1" w:styleId="BalloonTextChar">
+    <w:name w:val="Balloon Text Char"/>
+    <w:basedOn w:val="DefaultParagraphFont"/>
+    <w:link w:val="BalloonText"/>
+    <w:uiPriority w:val="99"/>
+    <w:semiHidden/>
+    <w:rsid w:val="005F00AE"/>
+    <w:rPr>
+      <w:rFonts w:ascii="Tahoma" w:hAnsi="Tahoma" w:cs="Tahoma"/>
+      <w:sz w:val="16"/>
+      <w:szCs w:val="16"/>
+    </w:rPr>
+  </w:style>
+  <w:style w:type="paragraph" w:styleId="Header">
+    <w:name w:val="header"/>
+    <w:basedOn w:val="Normal"/>
+    <w:link w:val="HeaderChar"/>
+    <w:uiPriority w:val="99"/>
+    <w:unhideWhenUsed/>
+    <w:rsid w:val="00724851"/>
+    <w:pPr>
+      <w:tabs>
+        <w:tab w:val="center" w:pos="4153"/>
+        <w:tab w:val="right" w:pos="8306"/>
+      </w:tabs>
+      <w:spacing w:after="0" w:line="240" w:lineRule="auto"/>
+    </w:pPr>
+  </w:style>
+  <w:style w:type="character" w:customStyle="1" w:styleId="HeaderChar">
+    <w:name w:val="Header Char"/>
+    <w:basedOn w:val="DefaultParagraphFont"/>
+    <w:link w:val="Header"/>
+    <w:uiPriority w:val="99"/>
+    <w:rsid w:val="00724851"/>
+  </w:style>
+  <w:style w:type="paragraph" w:styleId="Footer">
+    <w:name w:val="footer"/>
+    <w:basedOn w:val="Normal"/>
+    <w:link w:val="FooterChar"/>
+    <w:uiPriority w:val="99"/>
+    <w:unhideWhenUsed/>
+    <w:rsid w:val="00724851"/>
+    <w:pPr>
+      <w:tabs>
+        <w:tab w:val="center" w:pos="4153"/>
+        <w:tab w:val="right" w:pos="8306"/>
+      </w:tabs>
+      <w:spacing w:after="0" w:line="240" w:lineRule="auto"/>
+    </w:pPr>
+  </w:style>
+  <w:style w:type="character" w:customStyle="1" w:styleId="FooterChar">
+    <w:name w:val="Footer Char"/>
+    <w:basedOn w:val="DefaultParagraphFont"/>
+    <w:link w:val="Footer"/>
+    <w:uiPriority w:val="99"/>
+    <w:rsid w:val="00724851"/>
+  </w:style>
+  <w:style w:type="paragraph" w:styleId="ListParagraph">
+    <w:name w:val="List Paragraph"/>
+    <w:basedOn w:val="Normal"/>
+    <w:uiPriority w:val="34"/>
+    <w:qFormat/>
+    <w:rsid w:val="004A1DB7"/>
+    <w:pPr>
+      <w:ind w:left="720"/>
+      <w:contextualSpacing/>
+    </w:pPr>
+  </w:style>
+  <w:style w:type="character" w:customStyle="1" w:styleId="Heading3Char">
+    <w:name w:val="Heading 3 Char"/>
+    <w:basedOn w:val="DefaultParagraphFont"/>
+    <w:link w:val="Heading3"/>
+    <w:uiPriority w:val="9"/>
+    <w:rsid w:val="000E09D5"/>
+    <w:rPr>
+      <w:rFonts w:ascii="Times New Roman" w:eastAsia="Times New Roman" w:hAnsi="Times New Roman" w:cs="Times New Roman"/>
+      <w:b/>
+      <w:bCs/>
+      <w:sz w:val="27"/>
+      <w:szCs w:val="27"/>
+    </w:rPr>
+  </w:style>
+  <w:style w:type="character" w:styleId="FollowedHyperlink">
+    <w:name w:val="FollowedHyperlink"/>
+    <w:basedOn w:val="DefaultParagraphFont"/>
+    <w:uiPriority w:val="99"/>
+    <w:semiHidden/>
+    <w:unhideWhenUsed/>
+    <w:rsid w:val="001D7C52"/>
+    <w:rPr>
+      <w:color w:val="800080" w:themeColor="followedHyperlink"/>
+      <w:u w:val="single"/>
+    </w:rPr>
+  </w:style>
+  <w:style w:type="character" w:customStyle="1" w:styleId="UnresolvedMention1">
+    <w:name w:val="Unresolved Mention1"/>
+    <w:basedOn w:val="DefaultParagraphFont"/>
+    <w:uiPriority w:val="99"/>
+    <w:semiHidden/>
+    <w:unhideWhenUsed/>
+    <w:rsid w:val="00183C63"/>
+    <w:rPr>
+      <w:color w:val="808080"/>
+      <w:shd w:val="clear" w:color="auto" w:fill="E6E6E6"/>
+    </w:rPr>
+  </w:style>
+  <w:style w:type="character" w:customStyle="1" w:styleId="Heading1Char">
+    <w:name w:val="Heading 1 Char"/>
+    <w:basedOn w:val="DefaultParagraphFont"/>
+    <w:link w:val="Heading1"/>
+    <w:uiPriority w:val="9"/>
+    <w:rsid w:val="00303894"/>
+    <w:rPr>
+      <w:rFonts w:asciiTheme="majorHAnsi" w:eastAsiaTheme="majorEastAsia" w:hAnsiTheme="majorHAnsi" w:cstheme="majorBidi"/>
+      <w:color w:val="365F91" w:themeColor="accent1" w:themeShade="BF"/>
+      <w:sz w:val="32"/>
+      <w:szCs w:val="32"/>
+    </w:rPr>
+  </w:style>
+  <w:style w:type="table" w:styleId="TableGrid">
+    <w:name w:val="Table Grid"/>
+    <w:basedOn w:val="TableNormal"/>
+    <w:uiPriority w:val="59"/>
+    <w:rsid w:val="00162329"/>
+    <w:pPr>
+      <w:spacing w:after="0" w:line="240" w:lineRule="auto"/>
+    </w:pPr>
+    <w:tblPr>
+      <w:tblBorders>
+        <w:top w:val="single" w:sz="4" w:space="0" w:color="auto"/>
+        <w:left w:val="single" w:sz="4" w:space="0" w:color="auto"/>
+        <w:bottom w:val="single" w:sz="4" w:space="0" w:color="auto"/>
+        <w:right w:val="single" w:sz="4" w:space="0" w:color="auto"/>
+        <w:insideH w:val="single" w:sz="4" w:space="0" w:color="auto"/>
+        <w:insideV w:val="single" w:sz="4" w:space="0" w:color="auto"/>
+      </w:tblBorders>
+    </w:tblPr>
+  </w:style>
+  <w:style w:type="character" w:styleId="Strong">
+    <w:name w:val="Strong"/>
+    <w:basedOn w:val="DefaultParagraphFont"/>
+    <w:uiPriority w:val="22"/>
+    <w:qFormat/>
+    <w:rsid w:val="00C935AB"/>
+    <w:rPr>
+      <w:b/>
+      <w:bCs/>
+    </w:rPr>
+  </w:style>
+  <w:style w:type="character" w:styleId="HTMLCode">
+    <w:name w:val="HTML Code"/>
+    <w:basedOn w:val="DefaultParagraphFont"/>
+    <w:uiPriority w:val="99"/>
+    <w:semiHidden/>
+    <w:unhideWhenUsed/>
+    <w:rsid w:val="00114107"/>
+    <w:rPr>
+      <w:rFonts w:ascii="Courier New" w:eastAsia="Times New Roman" w:hAnsi="Courier New" w:cs="Courier New"/>
+      <w:sz w:val="20"/>
+      <w:szCs w:val="20"/>
+    </w:rPr>
+  </w:style>
+</w:styles>
+</file>
+
+<file path=word/stylesWithEffects.xml><?xml version="1.0" encoding="utf-8"?>
+<w:styles xmlns:wpc="http://schemas.microsoft.com/office/word/2010/wordprocessingCanvas" xmlns:mc="http://schemas.openxmlformats.org/markup-compatibility/2006" xmlns:o="urn:schemas-microsoft-com:office:office" xmlns:r="http://schemas.openxmlformats.org/officeDocument/2006/relationships" xmlns:m="http://schemas.openxmlformats.org/officeDocument/2006/math" xmlns:v="urn:schemas-microsoft-com:vml" xmlns:wp14="http://schemas.microsoft.com/office/word/2010/wordprocessingDrawing" xmlns:wp="http://schemas.openxmlformats.org/drawingml/2006/wordprocessingDrawing" xmlns:w10="urn:schemas-microsoft-com:office:word" xmlns:w="http://schemas.openxmlformats.org/wordprocessingml/2006/main" xmlns:w14="http://schemas.microsoft.com/office/word/2010/wordml" xmlns:wpg="http://schemas.microsoft.com/office/word/2010/wordprocessingGroup" xmlns:wpi="http://schemas.microsoft.com/office/word/2010/wordprocessingInk" xmlns:wne="http://schemas.microsoft.com/office/word/2006/wordml" xmlns:wps="http://schemas.microsoft.com/office/word/2010/wordprocessingShape" mc:Ignorable="w14 wp14">
+  <w:docDefaults>
+    <w:rPrDefault>
+      <w:rPr>
+        <w:rFonts w:asciiTheme="minorHAnsi" w:eastAsiaTheme="minorHAnsi" w:hAnsiTheme="minorHAnsi" w:cstheme="minorBidi"/>
+        <w:sz w:val="22"/>
+        <w:szCs w:val="22"/>
+        <w:lang w:val="en-US" w:eastAsia="en-US" w:bidi="ar-SA"/>
+      </w:rPr>
+    </w:rPrDefault>
+    <w:pPrDefault>
+      <w:pPr>
+        <w:spacing w:after="200" w:line="276" w:lineRule="auto"/>
+      </w:pPr>
+    </w:pPrDefault>
+  </w:docDefaults>
+  <w:latentStyles w:defLockedState="0" w:defUIPriority="99" w:defSemiHidden="1" w:defUnhideWhenUsed="1" w:defQFormat="0" w:count="267">
+    <w:lsdException w:name="Normal" w:semiHidden="0" w:uiPriority="0" w:unhideWhenUsed="0" w:qFormat="1"/>
+    <w:lsdException w:name="heading 1" w:semiHidden="0" w:uiPriority="9" w:unhideWhenUsed="0" w:qFormat="1"/>
+    <w:lsdException w:name="heading 2" w:uiPriority="9" w:qFormat="1"/>
+    <w:lsdException w:name="heading 3" w:uiPriority="9" w:qFormat="1"/>
+    <w:lsdException w:name="heading 4" w:uiPriority="9" w:qFormat="1"/>
+    <w:lsdException w:name="heading 5" w:uiPriority="9" w:qFormat="1"/>
+    <w:lsdException w:name="heading 6" w:uiPriority="9" w:qFormat="1"/>
+    <w:lsdException w:name="heading 7" w:uiPriority="9" w:qFormat="1"/>
+    <w:lsdException w:name="heading 8" w:uiPriority="9" w:qFormat="1"/>
+    <w:lsdException w:name="heading 9" w:uiPriority="9" w:qFormat="1"/>
+    <w:lsdException w:name="toc 1" w:uiPriority="39"/>
+    <w:lsdException w:name="toc 2" w:uiPriority="39"/>
+    <w:lsdException w:name="toc 3" w:uiPriority="39"/>
+    <w:lsdException w:name="toc 4" w:uiPriority="39"/>
+    <w:lsdException w:name="toc 5" w:uiPriority="39"/>
+    <w:lsdException w:name="toc 6" w:uiPriority="39"/>
+    <w:lsdException w:name="toc 7" w:uiPriority="39"/>
+    <w:lsdException w:name="toc 8" w:uiPriority="39"/>
+    <w:lsdException w:name="toc 9" w:uiPriority="39"/>
+    <w:lsdException w:name="caption" w:uiPriority="35" w:qFormat="1"/>
+    <w:lsdException w:name="Title" w:semiHidden="0" w:uiPriority="10" w:unhideWhenUsed="0" w:qFormat="1"/>
+    <w:lsdException w:name="Default Paragraph Font" w:uiPriority="1"/>
+    <w:lsdException w:name="Subtitle" w:semiHidden="0" w:uiPriority="11" w:unhideWhenUsed="0" w:qFormat="1"/>
+    <w:lsdException w:name="Strong" w:semiHidden="0" w:uiPriority="22" w:unhideWhenUsed="0" w:qFormat="1"/>
+    <w:lsdException w:name="Emphasis" w:semiHidden="0" w:uiPriority="20" w:unhideWhenUsed="0" w:qFormat="1"/>
+    <w:lsdException w:name="Table Grid" w:semiHidden="0" w:uiPriority="59" w:unhideWhenUsed="0"/>
+    <w:lsdException w:name="Placeholder Text" w:unhideWhenUsed="0"/>
+    <w:lsdException w:name="No Spacing" w:semiHidden="0" w:uiPriority="1" w:unhideWhenUsed="0" w:qFormat="1"/>
+    <w:lsdException w:name="Light Shading" w:semiHidden="0" w:uiPriority="60" w:unhideWhenUsed="0"/>
+    <w:lsdException w:name="Light List" w:semiHidden="0" w:uiPriority="61" w:unhideWhenUsed="0"/>
+    <w:lsdException w:name="Light Grid" w:semiHidden="0" w:uiPriority="62" w:unhideWhenUsed="0"/>
+    <w:lsdException w:name="Medium Shading 1" w:semiHidden="0" w:uiPriority="63" w:unhideWhenUsed="0"/>
+    <w:lsdException w:name="Medium Shading 2" w:semiHidden="0" w:uiPriority="64" w:unhideWhenUsed="0"/>
+    <w:lsdException w:name="Medium List 1" w:semiHidden="0" w:uiPriority="65" w:unhideWhenUsed="0"/>
+    <w:lsdException w:name="Medium List 2" w:semiHidden="0" w:uiPriority="66" w:unhideWhenUsed="0"/>
+    <w:lsdException w:name="Medium Grid 1" w:semiHidden="0" w:uiPriority="67" w:unhideWhenUsed="0"/>
+    <w:lsdException w:name="Medium Grid 2" w:semiHidden="0" w:uiPriority="68" w:unhideWhenUsed="0"/>
+    <w:lsdException w:name="Medium Grid 3" w:semiHidden="0" w:uiPriority="69" w:unhideWhenUsed="0"/>
+    <w:lsdException w:name="Dark List" w:semiHidden="0" w:uiPriority="70" w:unhideWhenUsed="0"/>
+    <w:lsdException w:name="Colorful Shading" w:semiHidden="0" w:uiPriority="71" w:unhideWhenUsed="0"/>
+    <w:lsdException w:name="Colorful List" w:semiHidden="0" w:uiPriority="72" w:unhideWhenUsed="0"/>
+    <w:lsdException w:name="Colorful Grid" w:semiHidden="0" w:uiPriority="73" w:unhideWhenUsed="0"/>
+    <w:lsdException w:name="Light Shading Accent 1" w:semiHidden="0" w:uiPriority="60" w:unhideWhenUsed="0"/>
+    <w:lsdException w:name="Light List Accent 1" w:semiHidden="0" w:uiPriority="61" w:unhideWhenUsed="0"/>
+    <w:lsdException w:name="Light Grid Accent 1" w:semiHidden="0" w:uiPriority="62" w:unhideWhenUsed="0"/>
+    <w:lsdException w:name="Medium Shading 1 Accent 1" w:semiHidden="0" w:uiPriority="63" w:unhideWhenUsed="0"/>
+    <w:lsdException w:name="Medium Shading 2 Accent 1" w:semiHidden="0" w:uiPriority="64" w:unhideWhenUsed="0"/>
+    <w:lsdException w:name="Medium List 1 Accent 1" w:semiHidden="0" w:uiPriority="65" w:unhideWhenUsed="0"/>
+    <w:lsdException w:name="Revision" w:unhideWhenUsed="0"/>
+    <w:lsdException w:name="List Paragraph" w:semiHidden="0" w:uiPriority="34" w:unhideWhenUsed="0" w:qFormat="1"/>
+    <w:lsdException w:name="Quote" w:semiHidden="0" w:uiPriority="29" w:unhideWhenUsed="0" w:qFormat="1"/>
+    <w:lsdException w:name="Intense Quote" w:semiHidden="0" w:uiPriority="30" w:unhideWhenUsed="0" w:qFormat="1"/>
+    <w:lsdException w:name="Medium List 2 Accent 1" w:semiHidden="0" w:uiPriority="66" w:unhideWhenUsed="0"/>
+    <w:lsdException w:name="Medium Grid 1 Accent 1" w:semiHidden="0" w:uiPriority="67" w:unhideWhenUsed="0"/>
+    <w:lsdException w:name="Medium Grid 2 Accent 1" w:semiHidden="0" w:uiPriority="68" w:unhideWhenUsed="0"/>
+    <w:lsdException w:name="Medium Grid 3 Accent 1" w:semiHidden="0" w:uiPriority="69" w:unhideWhenUsed="0"/>
+    <w:lsdException w:name="Dark List Accent 1" w:semiHidden="0" w:uiPriority="70" w:unhideWhenUsed="0"/>
+    <w:lsdException w:name="Colorful Shading Accent 1" w:semiHidden="0" w:uiPriority="71" w:unhideWhenUsed="0"/>
+    <w:lsdException w:name="Colorful List Accent 1" w:semiHidden="0" w:uiPriority="72" w:unhideWhenUsed="0"/>
+    <w:lsdException w:name="Colorful Grid Accent 1" w:semiHidden="0" w:uiPriority="73" w:unhideWhenUsed="0"/>
+    <w:lsdException w:name="Light Shading Accent 2" w:semiHidden="0" w:uiPriority="60" w:unhideWhenUsed="0"/>
+    <w:lsdException w:name="Light List Accent 2" w:semiHidden="0" w:uiPriority="61" w:unhideWhenUsed="0"/>
+    <w:lsdException w:name="Light Grid Accent 2" w:semiHidden="0" w:uiPriority="62" w:unhideWhenUsed="0"/>
+    <w:lsdException w:name="Medium Shading 1 Accent 2" w:semiHidden="0" w:uiPriority="63" w:unhideWhenUsed="0"/>
+    <w:lsdException w:name="Medium Shading 2 Accent 2" w:semiHidden="0" w:uiPriority="64" w:unhideWhenUsed="0"/>
+    <w:lsdException w:name="Medium List 1 Accent 2" w:semiHidden="0" w:uiPriority="65" w:unhideWhenUsed="0"/>
+    <w:lsdException w:name="Medium List 2 Accent 2" w:semiHidden="0" w:uiPriority="66" w:unhideWhenUsed="0"/>
+    <w:lsdException w:name="Medium Grid 1 Accent 2" w:semiHidden="0" w:uiPriority="67" w:unhideWhenUsed="0"/>
+    <w:lsdException w:name="Medium Grid 2 Accent 2" w:semiHidden="0" w:uiPriority="68" w:unhideWhenUsed="0"/>
+    <w:lsdException w:name="Medium Grid 3 Accent 2" w:semiHidden="0" w:uiPriority="69" w:unhideWhenUsed="0"/>
+    <w:lsdException w:name="Dark List Accent 2" w:semiHidden="0" w:uiPriority="70" w:unhideWhenUsed="0"/>
+    <w:lsdException w:name="Colorful Shading Accent 2" w:semiHidden="0" w:uiPriority="71" w:unhideWhenUsed="0"/>
+    <w:lsdException w:name="Colorful List Accent 2" w:semiHidden="0" w:uiPriority="72" w:unhideWhenUsed="0"/>
+    <w:lsdException w:name="Colorful Grid Accent 2" w:semiHidden="0" w:uiPriority="73" w:unhideWhenUsed="0"/>
+    <w:lsdException w:name="Light Shading Accent 3" w:semiHidden="0" w:uiPriority="60" w:unhideWhenUsed="0"/>
+    <w:lsdException w:name="Light List Accent 3" w:semiHidden="0" w:uiPriority="61" w:unhideWhenUsed="0"/>
+    <w:lsdException w:name="Light Grid Accent 3" w:semiHidden="0" w:uiPriority="62" w:unhideWhenUsed="0"/>
+    <w:lsdException w:name="Medium Shading 1 Accent 3" w:semiHidden="0" w:uiPriority="63" w:unhideWhenUsed="0"/>
+    <w:lsdException w:name="Medium Shading 2 Accent 3" w:semiHidden="0" w:uiPriority="64" w:unhideWhenUsed="0"/>
+    <w:lsdException w:name="Medium List 1 Accent 3" w:semiHidden="0" w:uiPriority="65" w:unhideWhenUsed="0"/>
+    <w:lsdException w:name="Medium List 2 Accent 3" w:semiHidden="0" w:uiPriority="66" w:unhideWhenUsed="0"/>
+    <w:lsdException w:name="Medium Grid 1 Accent 3" w:semiHidden="0" w:uiPriority="67" w:unhideWhenUsed="0"/>
+    <w:lsdException w:name="Medium Grid 2 Accent 3" w:semiHidden="0" w:uiPriority="68" w:unhideWhenUsed="0"/>
+    <w:lsdException w:name="Medium Grid 3 Accent 3" w:semiHidden="0" w:uiPriority="69" w:unhideWhenUsed="0"/>
+    <w:lsdException w:name="Dark List Accent 3" w:semiHidden="0" w:uiPriority="70" w:unhideWhenUsed="0"/>
+    <w:lsdException w:name="Colorful Shading Accent 3" w:semiHidden="0" w:uiPriority="71" w:unhideWhenUsed="0"/>
+    <w:lsdException w:name="Colorful List Accent 3" w:semiHidden="0" w:uiPriority="72" w:unhideWhenUsed="0"/>
+    <w:lsdException w:name="Colorful Grid Accent 3" w:semiHidden="0" w:uiPriority="73" w:unhideWhenUsed="0"/>
+    <w:lsdException w:name="Light Shading Accent 4" w:semiHidden="0" w:uiPriority="60" w:unhideWhenUsed="0"/>
+    <w:lsdException w:name="Light List Accent 4" w:semiHidden="0" w:uiPriority="61" w:unhideWhenUsed="0"/>
+    <w:lsdException w:name="Light Grid Accent 4" w:semiHidden="0" w:uiPriority="62" w:unhideWhenUsed="0"/>
+    <w:lsdException w:name="Medium Shading 1 Accent 4" w:semiHidden="0" w:uiPriority="63" w:unhideWhenUsed="0"/>
+    <w:lsdException w:name="Medium Shading 2 Accent 4" w:semiHidden="0" w:uiPriority="64" w:unhideWhenUsed="0"/>
+    <w:lsdException w:name="Medium List 1 Accent 4" w:semiHidden="0" w:uiPriority="65" w:unhideWhenUsed="0"/>
+    <w:lsdException w:name="Medium List 2 Accent 4" w:semiHidden="0" w:uiPriority="66" w:unhideWhenUsed="0"/>
+    <w:lsdException w:name="Medium Grid 1 Accent 4" w:semiHidden="0" w:uiPriority="67" w:unhideWhenUsed="0"/>
+    <w:lsdException w:name="Medium Grid 2 Accent 4" w:semiHidden="0" w:uiPriority="68" w:unhideWhenUsed="0"/>
+    <w:lsdException w:name="Medium Grid 3 Accent 4" w:semiHidden="0" w:uiPriority="69" w:unhideWhenUsed="0"/>
+    <w:lsdException w:name="Dark List Accent 4" w:semiHidden="0" w:uiPriority="70" w:unhideWhenUsed="0"/>
+    <w:lsdException w:name="Colorful Shading Accent 4" w:semiHidden="0" w:uiPriority="71" w:unhideWhenUsed="0"/>
+    <w:lsdException w:name="Colorful List Accent 4" w:semiHidden="0" w:uiPriority="72" w:unhideWhenUsed="0"/>
+    <w:lsdException w:name="Colorful Grid Accent 4" w:semiHidden="0" w:uiPriority="73" w:unhideWhenUsed="0"/>
+    <w:lsdException w:name="Light Shading Accent 5" w:semiHidden="0" w:uiPriority="60" w:unhideWhenUsed="0"/>
+    <w:lsdException w:name="Light List Accent 5" w:semiHidden="0" w:uiPriority="61" w:unhideWhenUsed="0"/>
+    <w:lsdException w:name="Light Grid Accent 5" w:semiHidden="0" w:uiPriority="62" w:unhideWhenUsed="0"/>
+    <w:lsdException w:name="Medium Shading 1 Accent 5" w:semiHidden="0" w:uiPriority="63" w:unhideWhenUsed="0"/>
+    <w:lsdException w:name="Medium Shading 2 Accent 5" w:semiHidden="0" w:uiPriority="64" w:unhideWhenUsed="0"/>
+    <w:lsdException w:name="Medium List 1 Accent 5" w:semiHidden="0" w:uiPriority="65" w:unhideWhenUsed="0"/>
+    <w:lsdException w:name="Medium List 2 Accent 5" w:semiHidden="0" w:uiPriority="66" w:unhideWhenUsed="0"/>
+    <w:lsdException w:name="Medium Grid 1 Accent 5" w:semiHidden="0" w:uiPriority="67" w:unhideWhenUsed="0"/>
+    <w:lsdException w:name="Medium Grid 2 Accent 5" w:semiHidden="0" w:uiPriority="68" w:unhideWhenUsed="0"/>
+    <w:lsdException w:name="Medium Grid 3 Accent 5" w:semiHidden="0" w:uiPriority="69" w:unhideWhenUsed="0"/>
+    <w:lsdException w:name="Dark List Accent 5" w:semiHidden="0" w:uiPriority="70" w:unhideWhenUsed="0"/>
+    <w:lsdException w:name="Colorful Shading Accent 5" w:semiHidden="0" w:uiPriority="71" w:unhideWhenUsed="0"/>
+    <w:lsdException w:name="Colorful List Accent 5" w:semiHidden="0" w:uiPriority="72" w:unhideWhenUsed="0"/>
+    <w:lsdException w:name="Colorful Grid Accent 5" w:semiHidden="0" w:uiPriority="73" w:unhideWhenUsed="0"/>
+    <w:lsdException w:name="Light Shading Accent 6" w:semiHidden="0" w:uiPriority="60" w:unhideWhenUsed="0"/>
+    <w:lsdException w:name="Light List Accent 6" w:semiHidden="0" w:uiPriority="61" w:unhideWhenUsed="0"/>
+    <w:lsdException w:name="Light Grid Accent 6" w:semiHidden="0" w:uiPriority="62" w:unhideWhenUsed="0"/>
+    <w:lsdException w:name="Medium Shading 1 Accent 6" w:semiHidden="0" w:uiPriority="63" w:unhideWhenUsed="0"/>
+    <w:lsdException w:name="Medium Shading 2 Accent 6" w:semiHidden="0" w:uiPriority="64" w:unhideWhenUsed="0"/>
+    <w:lsdException w:name="Medium List 1 Accent 6" w:semiHidden="0" w:uiPriority="65" w:unhideWhenUsed="0"/>
+    <w:lsdException w:name="Medium List 2 Accent 6" w:semiHidden="0" w:uiPriority="66" w:unhideWhenUsed="0"/>
+    <w:lsdException w:name="Medium Grid 1 Accent 6" w:semiHidden="0" w:uiPriority="67" w:unhideWhenUsed="0"/>
+    <w:lsdException w:name="Medium Grid 2 Accent 6" w:semiHidden="0" w:uiPriority="68" w:unhideWhenUsed="0"/>
+    <w:lsdException w:name="Medium Grid 3 Accent 6" w:semiHidden="0" w:uiPriority="69" w:unhideWhenUsed="0"/>
+    <w:lsdException w:name="Dark List Accent 6" w:semiHidden="0" w:uiPriority="70" w:unhideWhenUsed="0"/>
+    <w:lsdException w:name="Colorful Shading Accent 6" w:semiHidden="0" w:uiPriority="71" w:unhideWhenUsed="0"/>
+    <w:lsdException w:name="Colorful List Accent 6" w:semiHidden="0" w:uiPriority="72" w:unhideWhenUsed="0"/>
+    <w:lsdException w:name="Colorful Grid Accent 6" w:semiHidden="0" w:uiPriority="73" w:unhideWhenUsed="0"/>
+    <w:lsdException w:name="Subtle Emphasis" w:semiHidden="0" w:uiPriority="19" w:unhideWhenUsed="0" w:qFormat="1"/>
+    <w:lsdException w:name="Intense Emphasis" w:semiHidden="0" w:uiPriority="21" w:unhideWhenUsed="0" w:qFormat="1"/>
+    <w:lsdException w:name="Subtle Reference" w:semiHidden="0" w:uiPriority="31" w:unhideWhenUsed="0" w:qFormat="1"/>
+    <w:lsdException w:name="Intense Reference" w:semiHidden="0" w:uiPriority="32" w:unhideWhenUsed="0" w:qFormat="1"/>
+    <w:lsdException w:name="Book Title" w:semiHidden="0" w:uiPriority="33" w:unhideWhenUsed="0" w:qFormat="1"/>
+    <w:lsdException w:name="Bibliography" w:uiPriority="37"/>
+    <w:lsdException w:name="TOC Heading" w:uiPriority="39" w:qFormat="1"/>
   </w:latentStyles>
   <w:style w:type="paragraph" w:default="1" w:styleId="Normal">
     <w:name w:val="Normal"/>
@@ -1992,7 +2651,7 @@
 </file>
 
 <file path=customXml/itemProps1.xml><?xml version="1.0" encoding="utf-8"?>
-<ds:datastoreItem xmlns:ds="http://schemas.openxmlformats.org/officeDocument/2006/customXml" ds:itemID="{8E99A02D-EC49-40F4-9F88-5F59B8C7375B}">
+<ds:datastoreItem xmlns:ds="http://schemas.openxmlformats.org/officeDocument/2006/customXml" ds:itemID="{8D59E218-4CF2-4E1C-A4F6-8A3F685008B5}">
   <ds:schemaRefs>
     <ds:schemaRef ds:uri="http://schemas.openxmlformats.org/officeDocument/2006/bibliography"/>
   </ds:schemaRefs>

--- a/C# Summery/10- C#  Design Patterns Summery By Mahmoud Badawy.docx
+++ b/C# Summery/10- C#  Design Patterns Summery By Mahmoud Badawy.docx
@@ -176,7 +176,7 @@
           <w:rtl/>
           <w:lang w:bidi="ar-EG"/>
         </w:rPr>
-        <w:t xml:space="preserve">الفيديوهات المستخدمه فى الشرح </w:t>
+        <w:t xml:space="preserve">المستخدمه فى الشرح </w:t>
       </w:r>
       <w:r>
         <w:rPr>
@@ -188,20 +188,814 @@
         </w:rPr>
         <w:br/>
       </w:r>
-      <w:r>
-        <w:rPr>
-          <w:rFonts w:ascii="inherit" w:eastAsia="Times New Roman" w:hAnsi="inherit" w:cs="Helvetica"/>
-          <w:color w:val="1D2129"/>
-          <w:sz w:val="23"/>
-          <w:szCs w:val="23"/>
-          <w:rtl/>
+      <w:hyperlink r:id="rId9" w:history="1">
+        <w:r>
+          <w:rPr>
+            <w:rStyle w:val="Hyperlink"/>
+            <w:rFonts w:ascii="inherit" w:eastAsia="Times New Roman" w:hAnsi="inherit" w:cs="Helvetica"/>
+            <w:sz w:val="23"/>
+            <w:szCs w:val="23"/>
+          </w:rPr>
+          <w:t>https://refactoring.guru/design-patterns/singleton</w:t>
+        </w:r>
+      </w:hyperlink>
+    </w:p>
+    <w:p>
+      <w:pPr>
+        <w:shd w:val="clear" w:color="auto" w:fill="FFFFFF"/>
+        <w:spacing w:after="0" w:line="240" w:lineRule="auto"/>
+        <w:jc w:val="right"/>
+        <w:rPr>
+          <w:rFonts w:ascii="inherit" w:eastAsia="Times New Roman" w:hAnsi="inherit" w:cs="Helvetica"/>
+          <w:color w:val="1D2129"/>
+          <w:sz w:val="23"/>
+          <w:szCs w:val="23"/>
+        </w:rPr>
+      </w:pPr>
+      <w:r>
+        <w:rPr>
+          <w:rFonts w:ascii="inherit" w:eastAsia="Times New Roman" w:hAnsi="inherit" w:cs="Helvetica"/>
+          <w:color w:val="1D2129"/>
+          <w:sz w:val="23"/>
+          <w:szCs w:val="23"/>
         </w:rPr>
         <w:br/>
       </w:r>
+      <w:r>
+        <w:rPr>
+          <w:rFonts w:ascii="inherit" w:eastAsia="Times New Roman" w:hAnsi="inherit" w:cs="Helvetica"/>
+          <w:color w:val="1D2129"/>
+          <w:sz w:val="23"/>
+          <w:szCs w:val="23"/>
+        </w:rPr>
+        <w:t>MB</w:t>
+      </w:r>
     </w:p>
     <w:p>
       <w:pPr>
         <w:shd w:val="clear" w:color="auto" w:fill="FFFFFF"/>
+        <w:bidi w:val="0"/>
+        <w:spacing w:after="0" w:line="240" w:lineRule="auto"/>
+        <w:rPr>
+          <w:rFonts w:ascii="inherit" w:eastAsia="Times New Roman" w:hAnsi="inherit" w:cs="Helvetica"/>
+          <w:color w:val="1D2129"/>
+          <w:sz w:val="23"/>
+          <w:szCs w:val="23"/>
+          <w:rtl/>
+          <w:lang w:bidi="ar-EG"/>
+        </w:rPr>
+      </w:pPr>
+      <w:r>
+        <w:rPr>
+          <w:rFonts w:ascii="inherit" w:eastAsia="Times New Roman" w:hAnsi="inherit" w:cs="Helvetica"/>
+          <w:color w:val="1D2129"/>
+          <w:sz w:val="23"/>
+          <w:szCs w:val="23"/>
+        </w:rPr>
+        <w:t>##################################################################</w:t>
+      </w:r>
+    </w:p>
+    <w:p>
+      <w:pPr>
+        <w:shd w:val="clear" w:color="auto" w:fill="FFFFFF"/>
+        <w:bidi w:val="0"/>
+        <w:spacing w:after="0" w:line="240" w:lineRule="auto"/>
+        <w:rPr>
+          <w:rFonts w:ascii="inherit" w:eastAsia="Times New Roman" w:hAnsi="inherit" w:cs="Helvetica"/>
+          <w:color w:val="1D2129"/>
+          <w:sz w:val="23"/>
+          <w:szCs w:val="23"/>
+          <w:lang w:bidi="ar-EG"/>
+        </w:rPr>
+      </w:pPr>
+      <w:r>
+        <w:rPr>
+          <w:rFonts w:ascii="inherit" w:eastAsia="Times New Roman" w:hAnsi="inherit" w:cs="Helvetica"/>
+          <w:color w:val="1D2129"/>
+          <w:sz w:val="23"/>
+          <w:szCs w:val="23"/>
+          <w:lang w:bidi="ar-EG"/>
+        </w:rPr>
+        <w:t>Design Pattern Importance</w:t>
+      </w:r>
+    </w:p>
+    <w:p>
+      <w:pPr>
+        <w:shd w:val="clear" w:color="auto" w:fill="FFFFFF"/>
+        <w:bidi w:val="0"/>
+        <w:spacing w:after="0" w:line="240" w:lineRule="auto"/>
+        <w:rPr>
+          <w:rFonts w:ascii="inherit" w:eastAsia="Times New Roman" w:hAnsi="inherit" w:cs="Helvetica"/>
+          <w:color w:val="1D2129"/>
+          <w:sz w:val="23"/>
+          <w:szCs w:val="23"/>
+          <w:lang w:bidi="ar-EG"/>
+        </w:rPr>
+      </w:pPr>
+      <w:r>
+        <w:rPr>
+          <w:rFonts w:ascii="inherit" w:eastAsia="Times New Roman" w:hAnsi="inherit" w:cs="Helvetica"/>
+          <w:color w:val="1D2129"/>
+          <w:sz w:val="23"/>
+          <w:szCs w:val="23"/>
+          <w:lang w:bidi="ar-EG"/>
+        </w:rPr>
+        <w:t>--------------------------------</w:t>
+      </w:r>
+    </w:p>
+    <w:p>
+      <w:pPr>
+        <w:shd w:val="clear" w:color="auto" w:fill="FFFFFF"/>
+        <w:spacing w:after="0" w:line="240" w:lineRule="auto"/>
+        <w:rPr>
+          <w:rFonts w:ascii="inherit" w:eastAsia="Times New Roman" w:hAnsi="inherit" w:cs="Helvetica"/>
+          <w:color w:val="1D2129"/>
+          <w:sz w:val="23"/>
+          <w:szCs w:val="23"/>
+          <w:lang w:bidi="ar-EG"/>
+        </w:rPr>
+      </w:pPr>
+      <w:r>
+        <w:rPr>
+          <w:rFonts w:ascii="inherit" w:eastAsia="Times New Roman" w:hAnsi="inherit" w:cs="Helvetica" w:hint="cs"/>
+          <w:color w:val="1D2129"/>
+          <w:sz w:val="23"/>
+          <w:szCs w:val="23"/>
+          <w:rtl/>
+          <w:lang w:bidi="ar-EG"/>
+        </w:rPr>
+        <w:t xml:space="preserve">الناس لما عملت ال </w:t>
+      </w:r>
+      <w:r>
+        <w:rPr>
+          <w:rFonts w:ascii="inherit" w:eastAsia="Times New Roman" w:hAnsi="inherit" w:cs="Helvetica"/>
+          <w:color w:val="1D2129"/>
+          <w:sz w:val="23"/>
+          <w:szCs w:val="23"/>
+          <w:lang w:bidi="ar-EG"/>
+        </w:rPr>
+        <w:t xml:space="preserve">OOP </w:t>
+      </w:r>
+      <w:r>
+        <w:rPr>
+          <w:rFonts w:ascii="inherit" w:eastAsia="Times New Roman" w:hAnsi="inherit" w:cs="Helvetica" w:hint="cs"/>
+          <w:color w:val="1D2129"/>
+          <w:sz w:val="23"/>
+          <w:szCs w:val="23"/>
+          <w:rtl/>
+          <w:lang w:bidi="ar-EG"/>
+        </w:rPr>
+        <w:t xml:space="preserve">  و ابتدوا يشتغلوا بيها و يعملوا م</w:t>
+      </w:r>
+      <w:r>
+        <w:rPr>
+          <w:rFonts w:ascii="inherit" w:eastAsia="Times New Roman" w:hAnsi="inherit" w:cs="Helvetica" w:hint="cs"/>
+          <w:color w:val="1D2129"/>
+          <w:sz w:val="23"/>
+          <w:szCs w:val="23"/>
+          <w:rtl/>
+          <w:lang w:bidi="ar-EG"/>
+        </w:rPr>
+        <w:t xml:space="preserve">شاريع كبيره ابتدت تظهر مشاكل </w:t>
+      </w:r>
+      <w:r>
+        <w:rPr>
+          <w:rFonts w:ascii="inherit" w:eastAsia="Times New Roman" w:hAnsi="inherit" w:cs="Helvetica" w:hint="cs"/>
+          <w:color w:val="1D2129"/>
+          <w:sz w:val="23"/>
+          <w:szCs w:val="23"/>
+          <w:rtl/>
+          <w:lang w:bidi="ar-EG"/>
+        </w:rPr>
+        <w:t xml:space="preserve">سواء فى ال </w:t>
+      </w:r>
+      <w:r>
+        <w:rPr>
+          <w:rFonts w:ascii="inherit" w:eastAsia="Times New Roman" w:hAnsi="inherit" w:cs="Helvetica"/>
+          <w:color w:val="1D2129"/>
+          <w:sz w:val="23"/>
+          <w:szCs w:val="23"/>
+          <w:lang w:bidi="ar-EG"/>
+        </w:rPr>
+        <w:t xml:space="preserve">Creation </w:t>
+      </w:r>
+      <w:r>
+        <w:rPr>
+          <w:rFonts w:ascii="inherit" w:eastAsia="Times New Roman" w:hAnsi="inherit" w:cs="Helvetica" w:hint="cs"/>
+          <w:color w:val="1D2129"/>
+          <w:sz w:val="23"/>
+          <w:szCs w:val="23"/>
+          <w:rtl/>
+          <w:lang w:bidi="ar-EG"/>
+        </w:rPr>
+        <w:t xml:space="preserve">  لل </w:t>
+      </w:r>
+      <w:r>
+        <w:rPr>
+          <w:rFonts w:ascii="inherit" w:eastAsia="Times New Roman" w:hAnsi="inherit" w:cs="Helvetica"/>
+          <w:color w:val="1D2129"/>
+          <w:sz w:val="23"/>
+          <w:szCs w:val="23"/>
+          <w:lang w:bidi="ar-EG"/>
+        </w:rPr>
+        <w:t xml:space="preserve">instance </w:t>
+      </w:r>
+      <w:r>
+        <w:rPr>
+          <w:rFonts w:ascii="inherit" w:eastAsia="Times New Roman" w:hAnsi="inherit" w:cs="Helvetica" w:hint="cs"/>
+          <w:color w:val="1D2129"/>
+          <w:sz w:val="23"/>
+          <w:szCs w:val="23"/>
+          <w:rtl/>
+          <w:lang w:bidi="ar-EG"/>
+        </w:rPr>
+        <w:t xml:space="preserve">   او سلوكه  او طريقه تعامله مع الانستانس المختلفه عنه و ده الى خلاهم فكروا يعملوا حلول  باستاندرد محترم يخلى ا</w:t>
+      </w:r>
+      <w:r>
+        <w:rPr>
+          <w:rFonts w:ascii="inherit" w:eastAsia="Times New Roman" w:hAnsi="inherit" w:cs="Helvetica" w:hint="cs"/>
+          <w:color w:val="1D2129"/>
+          <w:sz w:val="23"/>
+          <w:szCs w:val="23"/>
+          <w:rtl/>
+          <w:lang w:bidi="ar-EG"/>
+        </w:rPr>
+        <w:t xml:space="preserve">لكود نضيف و فى نفس الوقت يحل المشكله الى بيوجهوها </w:t>
+      </w:r>
+      <w:r>
+        <w:rPr>
+          <w:rFonts w:ascii="inherit" w:eastAsia="Times New Roman" w:hAnsi="inherit" w:cs="Helvetica"/>
+          <w:color w:val="1D2129"/>
+          <w:sz w:val="23"/>
+          <w:szCs w:val="23"/>
+          <w:lang w:bidi="ar-EG"/>
+        </w:rPr>
+        <w:t>.</w:t>
+      </w:r>
+      <w:r>
+        <w:rPr>
+          <w:rFonts w:ascii="inherit" w:eastAsia="Times New Roman" w:hAnsi="inherit" w:cs="Helvetica" w:hint="cs"/>
+          <w:color w:val="1D2129"/>
+          <w:sz w:val="23"/>
+          <w:szCs w:val="23"/>
+          <w:rtl/>
+          <w:lang w:bidi="ar-EG"/>
+        </w:rPr>
+        <w:t xml:space="preserve">و هى دى اهميه ال </w:t>
+      </w:r>
+      <w:r>
+        <w:rPr>
+          <w:rFonts w:ascii="inherit" w:eastAsia="Times New Roman" w:hAnsi="inherit" w:cs="Helvetica"/>
+          <w:color w:val="1D2129"/>
+          <w:sz w:val="23"/>
+          <w:szCs w:val="23"/>
+          <w:lang w:bidi="ar-EG"/>
+        </w:rPr>
+        <w:t xml:space="preserve">Design Pattern </w:t>
+      </w:r>
+    </w:p>
+    <w:p>
+      <w:pPr>
+        <w:shd w:val="clear" w:color="auto" w:fill="FFFFFF"/>
+        <w:spacing w:after="0" w:line="240" w:lineRule="auto"/>
+        <w:rPr>
+          <w:rFonts w:ascii="inherit" w:eastAsia="Times New Roman" w:hAnsi="inherit" w:cs="Helvetica"/>
+          <w:color w:val="1D2129"/>
+          <w:sz w:val="23"/>
+          <w:szCs w:val="23"/>
+          <w:lang w:bidi="ar-EG"/>
+        </w:rPr>
+      </w:pPr>
+    </w:p>
+    <w:p>
+      <w:pPr>
+        <w:shd w:val="clear" w:color="auto" w:fill="FFFFFF"/>
+        <w:spacing w:after="0" w:line="240" w:lineRule="auto"/>
+        <w:rPr>
+          <w:rFonts w:ascii="inherit" w:eastAsia="Times New Roman" w:hAnsi="inherit" w:cs="Helvetica"/>
+          <w:color w:val="1D2129"/>
+          <w:sz w:val="23"/>
+          <w:szCs w:val="23"/>
+          <w:rtl/>
+          <w:lang w:bidi="ar-EG"/>
+        </w:rPr>
+      </w:pPr>
+    </w:p>
+    <w:p>
+      <w:pPr>
+        <w:shd w:val="clear" w:color="auto" w:fill="FFFFFF"/>
+        <w:spacing w:after="0" w:line="240" w:lineRule="auto"/>
+        <w:rPr>
+          <w:rFonts w:ascii="inherit" w:eastAsia="Times New Roman" w:hAnsi="inherit" w:cs="Helvetica"/>
+          <w:color w:val="1D2129"/>
+          <w:sz w:val="23"/>
+          <w:szCs w:val="23"/>
+          <w:rtl/>
+          <w:lang w:bidi="ar-EG"/>
+        </w:rPr>
+      </w:pPr>
+      <w:r>
+        <w:rPr>
+          <w:rFonts w:ascii="inherit" w:eastAsia="Times New Roman" w:hAnsi="inherit" w:cs="Helvetica" w:hint="cs"/>
+          <w:color w:val="1D2129"/>
+          <w:sz w:val="23"/>
+          <w:szCs w:val="23"/>
+          <w:rtl/>
+          <w:lang w:bidi="ar-EG"/>
+        </w:rPr>
+        <w:t xml:space="preserve">فى تلات  انواع للديزاين باترن  </w:t>
+      </w:r>
+    </w:p>
+    <w:p>
+      <w:pPr>
+        <w:shd w:val="clear" w:color="auto" w:fill="FFFFFF"/>
+        <w:spacing w:after="0" w:line="240" w:lineRule="auto"/>
+        <w:rPr>
+          <w:rFonts w:ascii="inherit" w:eastAsia="Times New Roman" w:hAnsi="inherit" w:cs="Helvetica" w:hint="cs"/>
+          <w:color w:val="1D2129"/>
+          <w:sz w:val="23"/>
+          <w:szCs w:val="23"/>
+          <w:lang w:bidi="ar-EG"/>
+        </w:rPr>
+      </w:pPr>
+      <w:r>
+        <w:rPr>
+          <w:rFonts w:ascii="inherit" w:eastAsia="Times New Roman" w:hAnsi="inherit" w:cs="Helvetica" w:hint="cs"/>
+          <w:noProof/>
+          <w:color w:val="1D2129"/>
+          <w:sz w:val="23"/>
+          <w:szCs w:val="23"/>
+        </w:rPr>
+        <w:drawing>
+          <wp:inline distT="0" distB="0" distL="0" distR="0" wp14:anchorId="00D09E48" wp14:editId="1CC42C9A">
+            <wp:extent cx="5274310" cy="2696210"/>
+            <wp:effectExtent l="0" t="0" r="2540" b="8890"/>
+            <wp:docPr id="1" name="Picture 1"/>
+            <wp:cNvGraphicFramePr>
+              <a:graphicFrameLocks xmlns:a="http://schemas.openxmlformats.org/drawingml/2006/main" noChangeAspect="1"/>
+            </wp:cNvGraphicFramePr>
+            <a:graphic xmlns:a="http://schemas.openxmlformats.org/drawingml/2006/main">
+              <a:graphicData uri="http://schemas.openxmlformats.org/drawingml/2006/picture">
+                <pic:pic xmlns:pic="http://schemas.openxmlformats.org/drawingml/2006/picture">
+                  <pic:nvPicPr>
+                    <pic:cNvPr id="0" name="2.JPG"/>
+                    <pic:cNvPicPr/>
+                  </pic:nvPicPr>
+                  <pic:blipFill>
+                    <a:blip r:embed="rId10">
+                      <a:extLst>
+                        <a:ext uri="{28A0092B-C50C-407E-A947-70E740481C1C}">
+                          <a14:useLocalDpi xmlns:a14="http://schemas.microsoft.com/office/drawing/2010/main" val="0"/>
+                        </a:ext>
+                      </a:extLst>
+                    </a:blip>
+                    <a:stretch>
+                      <a:fillRect/>
+                    </a:stretch>
+                  </pic:blipFill>
+                  <pic:spPr>
+                    <a:xfrm>
+                      <a:off x="0" y="0"/>
+                      <a:ext cx="5274310" cy="2696210"/>
+                    </a:xfrm>
+                    <a:prstGeom prst="rect">
+                      <a:avLst/>
+                    </a:prstGeom>
+                  </pic:spPr>
+                </pic:pic>
+              </a:graphicData>
+            </a:graphic>
+          </wp:inline>
+        </w:drawing>
+      </w:r>
+    </w:p>
+    <w:p>
+      <w:pPr>
+        <w:shd w:val="clear" w:color="auto" w:fill="FFFFFF"/>
+        <w:spacing w:after="0" w:line="240" w:lineRule="auto"/>
+        <w:rPr>
+          <w:rFonts w:ascii="inherit" w:eastAsia="Times New Roman" w:hAnsi="inherit" w:cs="Helvetica"/>
+          <w:color w:val="1D2129"/>
+          <w:sz w:val="23"/>
+          <w:szCs w:val="23"/>
+          <w:lang w:bidi="ar-EG"/>
+        </w:rPr>
+      </w:pPr>
+    </w:p>
+    <w:p>
+      <w:pPr>
+        <w:shd w:val="clear" w:color="auto" w:fill="FFFFFF"/>
+        <w:spacing w:after="0" w:line="240" w:lineRule="auto"/>
+        <w:rPr>
+          <w:rFonts w:ascii="inherit" w:eastAsia="Times New Roman" w:hAnsi="inherit" w:cs="Helvetica"/>
+          <w:color w:val="1D2129"/>
+          <w:sz w:val="23"/>
+          <w:szCs w:val="23"/>
+          <w:lang w:bidi="ar-EG"/>
+        </w:rPr>
+      </w:pPr>
+      <w:r>
+        <w:rPr>
+          <w:rFonts w:ascii="inherit" w:eastAsia="Times New Roman" w:hAnsi="inherit" w:cs="Helvetica" w:hint="cs"/>
+          <w:color w:val="1D2129"/>
+          <w:sz w:val="23"/>
+          <w:szCs w:val="23"/>
+          <w:rtl/>
+          <w:lang w:bidi="ar-EG"/>
+        </w:rPr>
+        <w:t xml:space="preserve">ال </w:t>
+      </w:r>
+      <w:r>
+        <w:rPr>
+          <w:rFonts w:ascii="inherit" w:eastAsia="Times New Roman" w:hAnsi="inherit" w:cs="Helvetica"/>
+          <w:color w:val="1D2129"/>
+          <w:sz w:val="23"/>
+          <w:szCs w:val="23"/>
+          <w:lang w:bidi="ar-EG"/>
+        </w:rPr>
+        <w:t xml:space="preserve">creational </w:t>
+      </w:r>
+      <w:r>
+        <w:rPr>
+          <w:rFonts w:ascii="inherit" w:eastAsia="Times New Roman" w:hAnsi="inherit" w:cs="Helvetica" w:hint="cs"/>
+          <w:color w:val="1D2129"/>
+          <w:sz w:val="23"/>
+          <w:szCs w:val="23"/>
+          <w:rtl/>
+          <w:lang w:bidi="ar-EG"/>
+        </w:rPr>
+        <w:t xml:space="preserve"> : ده المسؤول عن انشاء ال </w:t>
+      </w:r>
+      <w:r>
+        <w:rPr>
+          <w:rFonts w:ascii="inherit" w:eastAsia="Times New Roman" w:hAnsi="inherit" w:cs="Helvetica"/>
+          <w:color w:val="1D2129"/>
+          <w:sz w:val="23"/>
+          <w:szCs w:val="23"/>
+          <w:lang w:bidi="ar-EG"/>
+        </w:rPr>
+        <w:t>objects</w:t>
+      </w:r>
+      <w:r>
+        <w:rPr>
+          <w:rFonts w:ascii="inherit" w:eastAsia="Times New Roman" w:hAnsi="inherit" w:cs="Helvetica" w:hint="cs"/>
+          <w:color w:val="1D2129"/>
+          <w:sz w:val="23"/>
+          <w:szCs w:val="23"/>
+          <w:rtl/>
+          <w:lang w:bidi="ar-EG"/>
+        </w:rPr>
+        <w:t xml:space="preserve"> </w:t>
+      </w:r>
+      <w:r>
+        <w:rPr>
+          <w:rFonts w:ascii="inherit" w:eastAsia="Times New Roman" w:hAnsi="inherit" w:cs="Helvetica"/>
+          <w:color w:val="1D2129"/>
+          <w:sz w:val="23"/>
+          <w:szCs w:val="23"/>
+          <w:lang w:bidi="ar-EG"/>
+        </w:rPr>
+        <w:t>.</w:t>
+      </w:r>
+    </w:p>
+    <w:p>
+      <w:pPr>
+        <w:shd w:val="clear" w:color="auto" w:fill="FFFFFF"/>
+        <w:spacing w:after="0" w:line="240" w:lineRule="auto"/>
+        <w:rPr>
+          <w:rFonts w:ascii="inherit" w:eastAsia="Times New Roman" w:hAnsi="inherit" w:cs="Helvetica" w:hint="cs"/>
+          <w:color w:val="1D2129"/>
+          <w:sz w:val="23"/>
+          <w:szCs w:val="23"/>
+          <w:rtl/>
+          <w:lang w:bidi="ar-EG"/>
+        </w:rPr>
+      </w:pPr>
+      <w:r>
+        <w:rPr>
+          <w:rFonts w:ascii="inherit" w:eastAsia="Times New Roman" w:hAnsi="inherit" w:cs="Helvetica" w:hint="cs"/>
+          <w:color w:val="1D2129"/>
+          <w:sz w:val="23"/>
+          <w:szCs w:val="23"/>
+          <w:rtl/>
+          <w:lang w:bidi="ar-EG"/>
+        </w:rPr>
+        <w:t xml:space="preserve">ال </w:t>
+      </w:r>
+      <w:r>
+        <w:rPr>
+          <w:rFonts w:ascii="inherit" w:eastAsia="Times New Roman" w:hAnsi="inherit" w:cs="Helvetica"/>
+          <w:color w:val="1D2129"/>
+          <w:sz w:val="23"/>
+          <w:szCs w:val="23"/>
+          <w:lang w:bidi="ar-EG"/>
+        </w:rPr>
+        <w:t xml:space="preserve">Structural </w:t>
+      </w:r>
+      <w:r>
+        <w:rPr>
+          <w:rFonts w:ascii="inherit" w:eastAsia="Times New Roman" w:hAnsi="inherit" w:cs="Helvetica" w:hint="cs"/>
+          <w:color w:val="1D2129"/>
+          <w:sz w:val="23"/>
+          <w:szCs w:val="23"/>
+          <w:rtl/>
+          <w:lang w:bidi="ar-EG"/>
+        </w:rPr>
+        <w:t xml:space="preserve"> : </w:t>
+      </w:r>
+      <w:r>
+        <w:rPr>
+          <w:rFonts w:ascii="inherit" w:eastAsia="Times New Roman" w:hAnsi="inherit" w:cs="Helvetica" w:hint="cs"/>
+          <w:color w:val="1D2129"/>
+          <w:sz w:val="23"/>
+          <w:szCs w:val="23"/>
+          <w:rtl/>
+          <w:lang w:bidi="ar-EG"/>
+        </w:rPr>
+        <w:t xml:space="preserve">ده المسؤول عن العلاقه بين ال </w:t>
+      </w:r>
+      <w:r>
+        <w:rPr>
+          <w:rFonts w:ascii="inherit" w:eastAsia="Times New Roman" w:hAnsi="inherit" w:cs="Helvetica"/>
+          <w:color w:val="1D2129"/>
+          <w:sz w:val="23"/>
+          <w:szCs w:val="23"/>
+          <w:lang w:bidi="ar-EG"/>
+        </w:rPr>
+        <w:t>objects</w:t>
+      </w:r>
+      <w:r>
+        <w:rPr>
+          <w:rFonts w:ascii="inherit" w:eastAsia="Times New Roman" w:hAnsi="inherit" w:cs="Helvetica" w:hint="cs"/>
+          <w:color w:val="1D2129"/>
+          <w:sz w:val="23"/>
+          <w:szCs w:val="23"/>
+          <w:rtl/>
+          <w:lang w:bidi="ar-EG"/>
+        </w:rPr>
+        <w:t xml:space="preserve">  </w:t>
+      </w:r>
+      <w:r>
+        <w:rPr>
+          <w:rFonts w:ascii="inherit" w:eastAsia="Times New Roman" w:hAnsi="inherit" w:cs="Helvetica" w:hint="cs"/>
+          <w:color w:val="1D2129"/>
+          <w:sz w:val="23"/>
+          <w:szCs w:val="23"/>
+          <w:rtl/>
+          <w:lang w:bidi="ar-EG"/>
+        </w:rPr>
+        <w:t xml:space="preserve">المختلفه </w:t>
+      </w:r>
+      <w:r>
+        <w:rPr>
+          <w:rFonts w:ascii="inherit" w:eastAsia="Times New Roman" w:hAnsi="inherit" w:cs="Helvetica"/>
+          <w:color w:val="1D2129"/>
+          <w:sz w:val="23"/>
+          <w:szCs w:val="23"/>
+          <w:lang w:bidi="ar-EG"/>
+        </w:rPr>
+        <w:t>.</w:t>
+      </w:r>
+      <w:r>
+        <w:rPr>
+          <w:rFonts w:ascii="inherit" w:eastAsia="Times New Roman" w:hAnsi="inherit" w:cs="Helvetica" w:hint="cs"/>
+          <w:color w:val="1D2129"/>
+          <w:sz w:val="23"/>
+          <w:szCs w:val="23"/>
+          <w:rtl/>
+          <w:lang w:bidi="ar-EG"/>
+        </w:rPr>
+        <w:t xml:space="preserve"> </w:t>
+      </w:r>
+    </w:p>
+    <w:p>
+      <w:pPr>
+        <w:shd w:val="clear" w:color="auto" w:fill="FFFFFF"/>
+        <w:spacing w:after="0" w:line="240" w:lineRule="auto"/>
+        <w:rPr>
+          <w:rFonts w:ascii="inherit" w:eastAsia="Times New Roman" w:hAnsi="inherit" w:cs="Helvetica"/>
+          <w:color w:val="1D2129"/>
+          <w:sz w:val="23"/>
+          <w:szCs w:val="23"/>
+          <w:lang w:bidi="ar-EG"/>
+        </w:rPr>
+      </w:pPr>
+      <w:r>
+        <w:rPr>
+          <w:rFonts w:ascii="inherit" w:eastAsia="Times New Roman" w:hAnsi="inherit" w:cs="Helvetica" w:hint="cs"/>
+          <w:color w:val="1D2129"/>
+          <w:sz w:val="23"/>
+          <w:szCs w:val="23"/>
+          <w:rtl/>
+          <w:lang w:bidi="ar-EG"/>
+        </w:rPr>
+        <w:t xml:space="preserve">ال </w:t>
+      </w:r>
+      <w:r>
+        <w:rPr>
+          <w:rFonts w:ascii="inherit" w:eastAsia="Times New Roman" w:hAnsi="inherit" w:cs="Helvetica"/>
+          <w:color w:val="1D2129"/>
+          <w:sz w:val="23"/>
+          <w:szCs w:val="23"/>
+          <w:lang w:bidi="ar-EG"/>
+        </w:rPr>
+        <w:t>Behavioral</w:t>
+      </w:r>
+      <w:r>
+        <w:rPr>
+          <w:rFonts w:ascii="inherit" w:eastAsia="Times New Roman" w:hAnsi="inherit" w:cs="Helvetica" w:hint="cs"/>
+          <w:color w:val="1D2129"/>
+          <w:sz w:val="23"/>
+          <w:szCs w:val="23"/>
+          <w:rtl/>
+          <w:lang w:bidi="ar-EG"/>
+        </w:rPr>
+        <w:t xml:space="preserve"> : ده المسؤول عن</w:t>
+      </w:r>
+      <w:r>
+        <w:rPr>
+          <w:rFonts w:ascii="inherit" w:eastAsia="Times New Roman" w:hAnsi="inherit" w:cs="Helvetica" w:hint="cs"/>
+          <w:color w:val="1D2129"/>
+          <w:sz w:val="23"/>
+          <w:szCs w:val="23"/>
+          <w:rtl/>
+          <w:lang w:bidi="ar-EG"/>
+        </w:rPr>
+        <w:t xml:space="preserve"> السلوك</w:t>
+      </w:r>
+      <w:r>
+        <w:rPr>
+          <w:rFonts w:ascii="inherit" w:eastAsia="Times New Roman" w:hAnsi="inherit" w:cs="Helvetica" w:hint="cs"/>
+          <w:color w:val="1D2129"/>
+          <w:sz w:val="23"/>
+          <w:szCs w:val="23"/>
+          <w:rtl/>
+          <w:lang w:bidi="ar-EG"/>
+        </w:rPr>
+        <w:t xml:space="preserve"> </w:t>
+      </w:r>
+      <w:r>
+        <w:rPr>
+          <w:rFonts w:ascii="inherit" w:eastAsia="Times New Roman" w:hAnsi="inherit" w:cs="Helvetica" w:hint="cs"/>
+          <w:color w:val="1D2129"/>
+          <w:sz w:val="23"/>
+          <w:szCs w:val="23"/>
+          <w:rtl/>
+          <w:lang w:bidi="ar-EG"/>
+        </w:rPr>
+        <w:t>الى بيحصل</w:t>
+      </w:r>
+      <w:r>
+        <w:rPr>
+          <w:rFonts w:ascii="inherit" w:eastAsia="Times New Roman" w:hAnsi="inherit" w:cs="Helvetica" w:hint="cs"/>
+          <w:color w:val="1D2129"/>
+          <w:sz w:val="23"/>
+          <w:szCs w:val="23"/>
+          <w:rtl/>
+          <w:lang w:bidi="ar-EG"/>
+        </w:rPr>
+        <w:t xml:space="preserve"> بين ال </w:t>
+      </w:r>
+      <w:r>
+        <w:rPr>
+          <w:rFonts w:ascii="inherit" w:eastAsia="Times New Roman" w:hAnsi="inherit" w:cs="Helvetica"/>
+          <w:color w:val="1D2129"/>
+          <w:sz w:val="23"/>
+          <w:szCs w:val="23"/>
+          <w:lang w:bidi="ar-EG"/>
+        </w:rPr>
+        <w:t>objects</w:t>
+      </w:r>
+      <w:r>
+        <w:rPr>
+          <w:rFonts w:ascii="inherit" w:eastAsia="Times New Roman" w:hAnsi="inherit" w:cs="Helvetica" w:hint="cs"/>
+          <w:color w:val="1D2129"/>
+          <w:sz w:val="23"/>
+          <w:szCs w:val="23"/>
+          <w:rtl/>
+          <w:lang w:bidi="ar-EG"/>
+        </w:rPr>
+        <w:t xml:space="preserve">  دى</w:t>
+      </w:r>
+      <w:r>
+        <w:rPr>
+          <w:rFonts w:ascii="inherit" w:eastAsia="Times New Roman" w:hAnsi="inherit" w:cs="Helvetica" w:hint="cs"/>
+          <w:color w:val="1D2129"/>
+          <w:sz w:val="23"/>
+          <w:szCs w:val="23"/>
+          <w:rtl/>
+          <w:lang w:bidi="ar-EG"/>
+        </w:rPr>
+        <w:t xml:space="preserve"> الى هو بيبقى سبب فى نقل البيانات بينهم ذى مثلا ال </w:t>
+      </w:r>
+      <w:r>
+        <w:rPr>
+          <w:rFonts w:ascii="inherit" w:eastAsia="Times New Roman" w:hAnsi="inherit" w:cs="Helvetica"/>
+          <w:color w:val="1D2129"/>
+          <w:sz w:val="23"/>
+          <w:szCs w:val="23"/>
+          <w:lang w:bidi="ar-EG"/>
+        </w:rPr>
+        <w:t>events  , Algorithms , states</w:t>
+      </w:r>
+    </w:p>
+    <w:p>
+      <w:pPr>
+        <w:shd w:val="clear" w:color="auto" w:fill="FFFFFF"/>
+        <w:spacing w:after="0" w:line="240" w:lineRule="auto"/>
+        <w:rPr>
+          <w:rFonts w:ascii="inherit" w:eastAsia="Times New Roman" w:hAnsi="inherit" w:cs="Helvetica" w:hint="cs"/>
+          <w:color w:val="1D2129"/>
+          <w:sz w:val="23"/>
+          <w:szCs w:val="23"/>
+          <w:rtl/>
+          <w:lang w:bidi="ar-EG"/>
+        </w:rPr>
+      </w:pPr>
+    </w:p>
+    <w:p>
+      <w:pPr>
+        <w:shd w:val="clear" w:color="auto" w:fill="FFFFFF"/>
+        <w:spacing w:after="0" w:line="240" w:lineRule="auto"/>
+        <w:rPr>
+          <w:rFonts w:ascii="inherit" w:eastAsia="Times New Roman" w:hAnsi="inherit" w:cs="Helvetica" w:hint="cs"/>
+          <w:color w:val="1D2129"/>
+          <w:sz w:val="23"/>
+          <w:szCs w:val="23"/>
+          <w:rtl/>
+          <w:lang w:bidi="ar-EG"/>
+        </w:rPr>
+      </w:pPr>
+      <w:r>
+        <w:rPr>
+          <w:rFonts w:ascii="inherit" w:eastAsia="Times New Roman" w:hAnsi="inherit" w:cs="Helvetica" w:hint="cs"/>
+          <w:noProof/>
+          <w:color w:val="1D2129"/>
+          <w:sz w:val="23"/>
+          <w:szCs w:val="23"/>
+          <w:rtl/>
+        </w:rPr>
+        <w:lastRenderedPageBreak/>
+        <w:drawing>
+          <wp:inline distT="0" distB="0" distL="0" distR="0" wp14:anchorId="7AEF98D2" wp14:editId="4D8665C3">
+            <wp:extent cx="5274310" cy="3317240"/>
+            <wp:effectExtent l="0" t="0" r="2540" b="0"/>
+            <wp:docPr id="2" name="Picture 2"/>
+            <wp:cNvGraphicFramePr>
+              <a:graphicFrameLocks xmlns:a="http://schemas.openxmlformats.org/drawingml/2006/main" noChangeAspect="1"/>
+            </wp:cNvGraphicFramePr>
+            <a:graphic xmlns:a="http://schemas.openxmlformats.org/drawingml/2006/main">
+              <a:graphicData uri="http://schemas.openxmlformats.org/drawingml/2006/picture">
+                <pic:pic xmlns:pic="http://schemas.openxmlformats.org/drawingml/2006/picture">
+                  <pic:nvPicPr>
+                    <pic:cNvPr id="0" name="3.JPG"/>
+                    <pic:cNvPicPr/>
+                  </pic:nvPicPr>
+                  <pic:blipFill>
+                    <a:blip r:embed="rId11">
+                      <a:extLst>
+                        <a:ext uri="{28A0092B-C50C-407E-A947-70E740481C1C}">
+                          <a14:useLocalDpi xmlns:a14="http://schemas.microsoft.com/office/drawing/2010/main" val="0"/>
+                        </a:ext>
+                      </a:extLst>
+                    </a:blip>
+                    <a:stretch>
+                      <a:fillRect/>
+                    </a:stretch>
+                  </pic:blipFill>
+                  <pic:spPr>
+                    <a:xfrm>
+                      <a:off x="0" y="0"/>
+                      <a:ext cx="5274310" cy="3317240"/>
+                    </a:xfrm>
+                    <a:prstGeom prst="rect">
+                      <a:avLst/>
+                    </a:prstGeom>
+                  </pic:spPr>
+                </pic:pic>
+              </a:graphicData>
+            </a:graphic>
+          </wp:inline>
+        </w:drawing>
+      </w:r>
+    </w:p>
+    <w:p>
+      <w:pPr>
+        <w:shd w:val="clear" w:color="auto" w:fill="FFFFFF"/>
+        <w:spacing w:after="0" w:line="240" w:lineRule="auto"/>
+        <w:rPr>
+          <w:rFonts w:ascii="inherit" w:eastAsia="Times New Roman" w:hAnsi="inherit" w:cs="Helvetica" w:hint="cs"/>
+          <w:color w:val="1D2129"/>
+          <w:sz w:val="23"/>
+          <w:szCs w:val="23"/>
+          <w:rtl/>
+          <w:lang w:bidi="ar-EG"/>
+        </w:rPr>
+      </w:pPr>
+    </w:p>
+    <w:p>
+      <w:pPr>
+        <w:shd w:val="clear" w:color="auto" w:fill="FFFFFF"/>
         <w:spacing w:after="0" w:line="240" w:lineRule="auto"/>
         <w:jc w:val="right"/>
         <w:rPr>
@@ -218,15 +1012,6 @@
           <w:sz w:val="23"/>
           <w:szCs w:val="23"/>
         </w:rPr>
-        <w:br/>
-      </w:r>
-      <w:r>
-        <w:rPr>
-          <w:rFonts w:ascii="inherit" w:eastAsia="Times New Roman" w:hAnsi="inherit" w:cs="Helvetica"/>
-          <w:color w:val="1D2129"/>
-          <w:sz w:val="23"/>
-          <w:szCs w:val="23"/>
-        </w:rPr>
         <w:t>MB</w:t>
       </w:r>
     </w:p>
@@ -236,7 +1021,7 @@
         <w:bidi w:val="0"/>
         <w:spacing w:after="0" w:line="240" w:lineRule="auto"/>
         <w:rPr>
-          <w:rFonts w:ascii="inherit" w:eastAsia="Times New Roman" w:hAnsi="inherit" w:cs="Helvetica" w:hint="cs"/>
+          <w:rFonts w:ascii="inherit" w:eastAsia="Times New Roman" w:hAnsi="inherit" w:cs="Helvetica"/>
           <w:color w:val="1D2129"/>
           <w:sz w:val="23"/>
           <w:szCs w:val="23"/>
@@ -275,7 +1060,7 @@
           <w:szCs w:val="23"/>
           <w:lang w:bidi="ar-EG"/>
         </w:rPr>
-        <w:t>Design Pattern Importance</w:t>
+        <w:t>Singleton DP</w:t>
       </w:r>
     </w:p>
     <w:p>
@@ -307,73 +1092,3041 @@
         <w:shd w:val="clear" w:color="auto" w:fill="FFFFFF"/>
         <w:spacing w:after="0" w:line="240" w:lineRule="auto"/>
         <w:rPr>
-          <w:rFonts w:ascii="inherit" w:eastAsia="Times New Roman" w:hAnsi="inherit" w:cs="Helvetica"/>
-          <w:color w:val="1D2129"/>
-          <w:sz w:val="23"/>
-          <w:szCs w:val="23"/>
-          <w:lang w:bidi="ar-EG"/>
-        </w:rPr>
-      </w:pPr>
-      <w:r>
-        <w:rPr>
-          <w:rFonts w:ascii="inherit" w:eastAsia="Times New Roman" w:hAnsi="inherit" w:cs="Helvetica" w:hint="cs"/>
-          <w:color w:val="1D2129"/>
-          <w:sz w:val="23"/>
-          <w:szCs w:val="23"/>
-          <w:rtl/>
-          <w:lang w:bidi="ar-EG"/>
-        </w:rPr>
-        <w:t xml:space="preserve">الناس لما عملت ال </w:t>
-      </w:r>
-      <w:r>
-        <w:rPr>
-          <w:rFonts w:ascii="inherit" w:eastAsia="Times New Roman" w:hAnsi="inherit" w:cs="Helvetica"/>
-          <w:color w:val="1D2129"/>
-          <w:sz w:val="23"/>
-          <w:szCs w:val="23"/>
-          <w:lang w:bidi="ar-EG"/>
-        </w:rPr>
-        <w:t xml:space="preserve">OOP </w:t>
-      </w:r>
-      <w:r>
-        <w:rPr>
-          <w:rFonts w:ascii="inherit" w:eastAsia="Times New Roman" w:hAnsi="inherit" w:cs="Helvetica" w:hint="cs"/>
-          <w:color w:val="1D2129"/>
-          <w:sz w:val="23"/>
-          <w:szCs w:val="23"/>
-          <w:rtl/>
-          <w:lang w:bidi="ar-EG"/>
-        </w:rPr>
-        <w:t xml:space="preserve">  و ابتدوا يشتغلوا بيها و يعملوا م</w:t>
-      </w:r>
-      <w:r>
-        <w:rPr>
-          <w:rFonts w:ascii="inherit" w:eastAsia="Times New Roman" w:hAnsi="inherit" w:cs="Helvetica" w:hint="cs"/>
-          <w:color w:val="1D2129"/>
-          <w:sz w:val="23"/>
-          <w:szCs w:val="23"/>
-          <w:rtl/>
-          <w:lang w:bidi="ar-EG"/>
-        </w:rPr>
-        <w:t xml:space="preserve">شاريع كبيره ابتدت تظهر مشاكل </w:t>
-      </w:r>
-      <w:r>
-        <w:rPr>
-          <w:rFonts w:ascii="inherit" w:eastAsia="Times New Roman" w:hAnsi="inherit" w:cs="Helvetica" w:hint="cs"/>
-          <w:color w:val="1D2129"/>
-          <w:sz w:val="23"/>
-          <w:szCs w:val="23"/>
-          <w:rtl/>
-          <w:lang w:bidi="ar-EG"/>
-        </w:rPr>
-        <w:t xml:space="preserve">سواء فى ال </w:t>
-      </w:r>
-      <w:r>
-        <w:rPr>
-          <w:rFonts w:ascii="inherit" w:eastAsia="Times New Roman" w:hAnsi="inherit" w:cs="Helvetica"/>
-          <w:color w:val="1D2129"/>
-          <w:sz w:val="23"/>
-          <w:szCs w:val="23"/>
+          <w:rFonts w:ascii="inherit" w:eastAsia="Times New Roman" w:hAnsi="inherit" w:cs="Helvetica" w:hint="cs"/>
+          <w:color w:val="1D2129"/>
+          <w:sz w:val="23"/>
+          <w:szCs w:val="23"/>
+          <w:lang w:bidi="ar-EG"/>
+        </w:rPr>
+      </w:pPr>
+      <w:r>
+        <w:rPr>
+          <w:rFonts w:ascii="inherit" w:eastAsia="Times New Roman" w:hAnsi="inherit" w:cs="Helvetica" w:hint="cs"/>
+          <w:color w:val="1D2129"/>
+          <w:sz w:val="23"/>
+          <w:szCs w:val="23"/>
+          <w:rtl/>
+          <w:lang w:bidi="ar-EG"/>
+        </w:rPr>
+        <w:t xml:space="preserve">قبل ما يعملوا ال </w:t>
+      </w:r>
+      <w:r>
+        <w:rPr>
+          <w:rFonts w:ascii="inherit" w:eastAsia="Times New Roman" w:hAnsi="inherit" w:cs="Helvetica"/>
+          <w:color w:val="1D2129"/>
+          <w:sz w:val="23"/>
+          <w:szCs w:val="23"/>
+          <w:lang w:bidi="ar-EG"/>
+        </w:rPr>
+        <w:t xml:space="preserve">singleton </w:t>
+      </w:r>
+      <w:r>
+        <w:rPr>
+          <w:rFonts w:ascii="inherit" w:eastAsia="Times New Roman" w:hAnsi="inherit" w:cs="Helvetica" w:hint="cs"/>
+          <w:color w:val="1D2129"/>
+          <w:sz w:val="23"/>
+          <w:szCs w:val="23"/>
+          <w:rtl/>
+          <w:lang w:bidi="ar-EG"/>
+        </w:rPr>
+        <w:t xml:space="preserve">  كان الواحد ممكن يعمل كلاس ما و يبتدى يستخدمه فيعمل منه </w:t>
+      </w:r>
+      <w:r>
+        <w:rPr>
+          <w:rFonts w:ascii="inherit" w:eastAsia="Times New Roman" w:hAnsi="inherit" w:cs="Helvetica"/>
+          <w:color w:val="1D2129"/>
+          <w:sz w:val="23"/>
+          <w:szCs w:val="23"/>
+          <w:lang w:bidi="ar-EG"/>
+        </w:rPr>
+        <w:t xml:space="preserve">new  instance </w:t>
+      </w:r>
+      <w:r>
+        <w:rPr>
+          <w:rFonts w:ascii="inherit" w:eastAsia="Times New Roman" w:hAnsi="inherit" w:cs="Helvetica" w:hint="cs"/>
+          <w:color w:val="1D2129"/>
+          <w:sz w:val="23"/>
+          <w:szCs w:val="23"/>
+          <w:rtl/>
+          <w:lang w:bidi="ar-EG"/>
+        </w:rPr>
+        <w:t xml:space="preserve">  ثم فى مكان تانى يعمل </w:t>
+      </w:r>
+      <w:r>
+        <w:rPr>
+          <w:rFonts w:ascii="inherit" w:eastAsia="Times New Roman" w:hAnsi="inherit" w:cs="Helvetica"/>
+          <w:color w:val="1D2129"/>
+          <w:sz w:val="23"/>
+          <w:szCs w:val="23"/>
+          <w:lang w:bidi="ar-EG"/>
+        </w:rPr>
+        <w:t xml:space="preserve">new instance </w:t>
+      </w:r>
+      <w:r>
+        <w:rPr>
+          <w:rFonts w:ascii="inherit" w:eastAsia="Times New Roman" w:hAnsi="inherit" w:cs="Helvetica" w:hint="cs"/>
+          <w:color w:val="1D2129"/>
+          <w:sz w:val="23"/>
+          <w:szCs w:val="23"/>
+          <w:rtl/>
+          <w:lang w:bidi="ar-EG"/>
+        </w:rPr>
+        <w:t xml:space="preserve"> </w:t>
+      </w:r>
+      <w:r>
+        <w:rPr>
+          <w:rFonts w:ascii="inherit" w:eastAsia="Times New Roman" w:hAnsi="inherit" w:cs="Helvetica"/>
+          <w:color w:val="1D2129"/>
+          <w:sz w:val="23"/>
+          <w:szCs w:val="23"/>
+          <w:lang w:bidi="ar-EG"/>
+        </w:rPr>
+        <w:t xml:space="preserve"> </w:t>
+      </w:r>
+      <w:r>
+        <w:rPr>
+          <w:rFonts w:ascii="inherit" w:eastAsia="Times New Roman" w:hAnsi="inherit" w:cs="Helvetica" w:hint="cs"/>
+          <w:color w:val="1D2129"/>
+          <w:sz w:val="23"/>
+          <w:szCs w:val="23"/>
+          <w:rtl/>
+          <w:lang w:bidi="ar-EG"/>
+        </w:rPr>
+        <w:t xml:space="preserve"> تانى و هكذا لحد ما </w:t>
+      </w:r>
+      <w:r>
+        <w:rPr>
+          <w:rFonts w:ascii="inherit" w:eastAsia="Times New Roman" w:hAnsi="inherit" w:cs="Helvetica" w:hint="cs"/>
+          <w:color w:val="1D2129"/>
+          <w:sz w:val="23"/>
+          <w:szCs w:val="23"/>
+          <w:highlight w:val="yellow"/>
+          <w:rtl/>
+          <w:lang w:bidi="ar-EG"/>
+        </w:rPr>
+        <w:t xml:space="preserve">ممكن يكون بيعمل ملايين ال </w:t>
+      </w:r>
+      <w:r>
+        <w:rPr>
+          <w:rFonts w:ascii="inherit" w:eastAsia="Times New Roman" w:hAnsi="inherit" w:cs="Helvetica"/>
+          <w:color w:val="1D2129"/>
+          <w:sz w:val="23"/>
+          <w:szCs w:val="23"/>
+          <w:highlight w:val="yellow"/>
+          <w:lang w:bidi="ar-EG"/>
+        </w:rPr>
+        <w:t>instances</w:t>
+      </w:r>
+      <w:r>
+        <w:rPr>
+          <w:rFonts w:ascii="inherit" w:eastAsia="Times New Roman" w:hAnsi="inherit" w:cs="Helvetica"/>
+          <w:color w:val="1D2129"/>
+          <w:sz w:val="23"/>
+          <w:szCs w:val="23"/>
+          <w:lang w:bidi="ar-EG"/>
+        </w:rPr>
+        <w:t xml:space="preserve"> </w:t>
+      </w:r>
+      <w:r>
+        <w:rPr>
+          <w:rFonts w:ascii="inherit" w:eastAsia="Times New Roman" w:hAnsi="inherit" w:cs="Helvetica" w:hint="cs"/>
+          <w:color w:val="1D2129"/>
+          <w:sz w:val="23"/>
+          <w:szCs w:val="23"/>
+          <w:rtl/>
+          <w:lang w:bidi="ar-EG"/>
+        </w:rPr>
+        <w:t xml:space="preserve">  و المشكله ان كل دول محفوظين فى الميمورى و واخدين مساحه كبيره منها و</w:t>
+      </w:r>
+      <w:r>
+        <w:rPr>
+          <w:rFonts w:ascii="inherit" w:eastAsia="Times New Roman" w:hAnsi="inherit" w:cs="Helvetica" w:hint="cs"/>
+          <w:color w:val="1D2129"/>
+          <w:sz w:val="23"/>
+          <w:szCs w:val="23"/>
+          <w:rtl/>
+          <w:lang w:bidi="ar-EG"/>
+        </w:rPr>
+        <w:t xml:space="preserve"> مش بيتمسحم و </w:t>
+      </w:r>
+      <w:r>
+        <w:rPr>
+          <w:rFonts w:ascii="inherit" w:eastAsia="Times New Roman" w:hAnsi="inherit" w:cs="Helvetica" w:hint="cs"/>
+          <w:color w:val="1D2129"/>
+          <w:sz w:val="23"/>
+          <w:szCs w:val="23"/>
+          <w:rtl/>
+          <w:lang w:bidi="ar-EG"/>
+        </w:rPr>
+        <w:t xml:space="preserve"> بالتالى الريسوريس بتاعت الجهاز  بيتم استهلاكها بدون داعى </w:t>
+      </w:r>
+      <w:r>
+        <w:rPr>
+          <w:rFonts w:ascii="inherit" w:eastAsia="Times New Roman" w:hAnsi="inherit" w:cs="Helvetica" w:hint="cs"/>
+          <w:color w:val="1D2129"/>
+          <w:sz w:val="23"/>
+          <w:szCs w:val="23"/>
+          <w:rtl/>
+          <w:lang w:bidi="ar-EG"/>
+        </w:rPr>
+        <w:t xml:space="preserve">و من هنا طلع فكره ال </w:t>
+      </w:r>
+      <w:r>
+        <w:rPr>
+          <w:rFonts w:ascii="inherit" w:eastAsia="Times New Roman" w:hAnsi="inherit" w:cs="Helvetica"/>
+          <w:color w:val="1D2129"/>
+          <w:sz w:val="23"/>
+          <w:szCs w:val="23"/>
+          <w:lang w:bidi="ar-EG"/>
+        </w:rPr>
+        <w:t xml:space="preserve">Singleton </w:t>
+      </w:r>
+      <w:r>
+        <w:rPr>
+          <w:rFonts w:ascii="inherit" w:eastAsia="Times New Roman" w:hAnsi="inherit" w:cs="Helvetica" w:hint="cs"/>
+          <w:color w:val="1D2129"/>
+          <w:sz w:val="23"/>
+          <w:szCs w:val="23"/>
+          <w:rtl/>
+          <w:lang w:bidi="ar-EG"/>
+        </w:rPr>
+        <w:t xml:space="preserve"> علشان تحل المشكله دى </w:t>
+      </w:r>
+    </w:p>
+    <w:p>
+      <w:pPr>
+        <w:shd w:val="clear" w:color="auto" w:fill="FFFFFF"/>
+        <w:spacing w:after="0" w:line="240" w:lineRule="auto"/>
+        <w:rPr>
+          <w:rFonts w:ascii="inherit" w:eastAsia="Times New Roman" w:hAnsi="inherit" w:cs="Helvetica"/>
+          <w:color w:val="1D2129"/>
+          <w:sz w:val="23"/>
+          <w:szCs w:val="23"/>
+          <w:lang w:bidi="ar-EG"/>
+        </w:rPr>
+      </w:pPr>
+      <w:r>
+        <w:rPr>
+          <w:rFonts w:ascii="inherit" w:eastAsia="Times New Roman" w:hAnsi="inherit" w:cs="Helvetica"/>
+          <w:noProof/>
+          <w:color w:val="1D2129"/>
+          <w:sz w:val="23"/>
+          <w:szCs w:val="23"/>
+        </w:rPr>
+        <w:drawing>
+          <wp:inline distT="0" distB="0" distL="0" distR="0" wp14:anchorId="524138C7" wp14:editId="1EAC816D">
+            <wp:extent cx="5274310" cy="3296285"/>
+            <wp:effectExtent l="0" t="0" r="2540" b="0"/>
+            <wp:docPr id="3" name="Picture 3"/>
+            <wp:cNvGraphicFramePr>
+              <a:graphicFrameLocks xmlns:a="http://schemas.openxmlformats.org/drawingml/2006/main" noChangeAspect="1"/>
+            </wp:cNvGraphicFramePr>
+            <a:graphic xmlns:a="http://schemas.openxmlformats.org/drawingml/2006/main">
+              <a:graphicData uri="http://schemas.openxmlformats.org/drawingml/2006/picture">
+                <pic:pic xmlns:pic="http://schemas.openxmlformats.org/drawingml/2006/picture">
+                  <pic:nvPicPr>
+                    <pic:cNvPr id="0" name="4"/>
+                    <pic:cNvPicPr/>
+                  </pic:nvPicPr>
+                  <pic:blipFill>
+                    <a:blip r:embed="rId12">
+                      <a:extLst>
+                        <a:ext uri="{28A0092B-C50C-407E-A947-70E740481C1C}">
+                          <a14:useLocalDpi xmlns:a14="http://schemas.microsoft.com/office/drawing/2010/main" val="0"/>
+                        </a:ext>
+                      </a:extLst>
+                    </a:blip>
+                    <a:stretch>
+                      <a:fillRect/>
+                    </a:stretch>
+                  </pic:blipFill>
+                  <pic:spPr>
+                    <a:xfrm>
+                      <a:off x="0" y="0"/>
+                      <a:ext cx="5274310" cy="3296285"/>
+                    </a:xfrm>
+                    <a:prstGeom prst="rect">
+                      <a:avLst/>
+                    </a:prstGeom>
+                  </pic:spPr>
+                </pic:pic>
+              </a:graphicData>
+            </a:graphic>
+          </wp:inline>
+        </w:drawing>
+      </w:r>
+    </w:p>
+    <w:p>
+      <w:pPr>
+        <w:shd w:val="clear" w:color="auto" w:fill="FFFFFF"/>
+        <w:spacing w:after="0" w:line="240" w:lineRule="auto"/>
+        <w:rPr>
+          <w:rFonts w:ascii="inherit" w:eastAsia="Times New Roman" w:hAnsi="inherit" w:cs="Helvetica"/>
+          <w:color w:val="1D2129"/>
+          <w:sz w:val="23"/>
+          <w:szCs w:val="23"/>
+          <w:lang w:bidi="ar-EG"/>
+        </w:rPr>
+      </w:pPr>
+    </w:p>
+    <w:p>
+      <w:pPr>
+        <w:shd w:val="clear" w:color="auto" w:fill="FFFFFF"/>
+        <w:spacing w:after="0" w:line="240" w:lineRule="auto"/>
+        <w:rPr>
+          <w:rFonts w:ascii="inherit" w:eastAsia="Times New Roman" w:hAnsi="inherit" w:cs="Helvetica"/>
+          <w:color w:val="1D2129"/>
+          <w:sz w:val="23"/>
+          <w:szCs w:val="23"/>
+          <w:lang w:bidi="ar-EG"/>
+        </w:rPr>
+      </w:pPr>
+      <w:r>
+        <w:rPr>
+          <w:rFonts w:ascii="inherit" w:eastAsia="Times New Roman" w:hAnsi="inherit" w:cs="Helvetica" w:hint="cs"/>
+          <w:color w:val="1D2129"/>
+          <w:sz w:val="23"/>
+          <w:szCs w:val="23"/>
+          <w:rtl/>
+          <w:lang w:bidi="ar-EG"/>
+        </w:rPr>
+        <w:t xml:space="preserve">ال </w:t>
+      </w:r>
+      <w:r>
+        <w:rPr>
+          <w:rFonts w:ascii="inherit" w:eastAsia="Times New Roman" w:hAnsi="inherit" w:cs="Helvetica"/>
+          <w:color w:val="1D2129"/>
+          <w:sz w:val="23"/>
+          <w:szCs w:val="23"/>
+          <w:lang w:bidi="ar-EG"/>
+        </w:rPr>
+        <w:t xml:space="preserve">Singleton </w:t>
+      </w:r>
+      <w:r>
+        <w:rPr>
+          <w:rFonts w:ascii="inherit" w:eastAsia="Times New Roman" w:hAnsi="inherit" w:cs="Helvetica" w:hint="cs"/>
+          <w:color w:val="1D2129"/>
+          <w:sz w:val="23"/>
+          <w:szCs w:val="23"/>
+          <w:rtl/>
+          <w:lang w:bidi="ar-EG"/>
+        </w:rPr>
+        <w:t xml:space="preserve"> بقه فكرتها ان انا هعمل </w:t>
+      </w:r>
+      <w:r>
+        <w:rPr>
+          <w:rFonts w:ascii="inherit" w:eastAsia="Times New Roman" w:hAnsi="inherit" w:cs="Helvetica"/>
+          <w:color w:val="1D2129"/>
+          <w:sz w:val="23"/>
+          <w:szCs w:val="23"/>
+          <w:highlight w:val="yellow"/>
+          <w:lang w:bidi="ar-EG"/>
+        </w:rPr>
+        <w:t>only One Object</w:t>
+      </w:r>
+      <w:r>
+        <w:rPr>
+          <w:rFonts w:ascii="inherit" w:eastAsia="Times New Roman" w:hAnsi="inherit" w:cs="Helvetica"/>
+          <w:color w:val="1D2129"/>
+          <w:sz w:val="23"/>
+          <w:szCs w:val="23"/>
+          <w:lang w:bidi="ar-EG"/>
+        </w:rPr>
+        <w:t xml:space="preserve"> </w:t>
+      </w:r>
+      <w:r>
+        <w:rPr>
+          <w:rFonts w:ascii="inherit" w:eastAsia="Times New Roman" w:hAnsi="inherit" w:cs="Helvetica" w:hint="cs"/>
+          <w:color w:val="1D2129"/>
+          <w:sz w:val="23"/>
+          <w:szCs w:val="23"/>
+          <w:rtl/>
+          <w:lang w:bidi="ar-EG"/>
+        </w:rPr>
+        <w:t xml:space="preserve">  من الكلاس و بالتالى هيبقى استهلاك الميمورى قلبل جدا جدا و بالتالى الكود هيبقى سريع جدا </w:t>
+      </w:r>
+      <w:r>
+        <w:rPr>
+          <w:rFonts w:ascii="inherit" w:eastAsia="Times New Roman" w:hAnsi="inherit" w:cs="Helvetica"/>
+          <w:color w:val="1D2129"/>
+          <w:sz w:val="23"/>
+          <w:szCs w:val="23"/>
+          <w:lang w:bidi="ar-EG"/>
+        </w:rPr>
+        <w:t xml:space="preserve">. </w:t>
+      </w:r>
+    </w:p>
+    <w:p>
+      <w:pPr>
+        <w:shd w:val="clear" w:color="auto" w:fill="FFFFFF"/>
+        <w:spacing w:after="0" w:line="240" w:lineRule="auto"/>
+        <w:rPr>
+          <w:rFonts w:ascii="inherit" w:eastAsia="Times New Roman" w:hAnsi="inherit" w:cs="Helvetica" w:hint="cs"/>
+          <w:color w:val="1D2129"/>
+          <w:sz w:val="23"/>
+          <w:szCs w:val="23"/>
+          <w:rtl/>
+          <w:lang w:bidi="ar-EG"/>
+        </w:rPr>
+      </w:pPr>
+    </w:p>
+    <w:p>
+      <w:pPr>
+        <w:shd w:val="clear" w:color="auto" w:fill="FFFFFF"/>
+        <w:spacing w:after="0" w:line="240" w:lineRule="auto"/>
+        <w:rPr>
+          <w:rFonts w:ascii="inherit" w:eastAsia="Times New Roman" w:hAnsi="inherit" w:cs="Helvetica" w:hint="cs"/>
+          <w:color w:val="1D2129"/>
+          <w:sz w:val="23"/>
+          <w:szCs w:val="23"/>
+          <w:rtl/>
+          <w:lang w:bidi="ar-EG"/>
+        </w:rPr>
+      </w:pPr>
+      <w:r>
+        <w:rPr>
+          <w:rFonts w:ascii="inherit" w:eastAsia="Times New Roman" w:hAnsi="inherit" w:cs="Helvetica" w:hint="cs"/>
+          <w:color w:val="1D2129"/>
+          <w:sz w:val="23"/>
+          <w:szCs w:val="23"/>
+          <w:rtl/>
+          <w:lang w:bidi="ar-EG"/>
+        </w:rPr>
+        <w:lastRenderedPageBreak/>
+        <w:t xml:space="preserve">تعالى بقه  اوريك المشكله قبل ال </w:t>
+      </w:r>
+      <w:proofErr w:type="spellStart"/>
+      <w:r>
+        <w:rPr>
+          <w:rFonts w:ascii="inherit" w:eastAsia="Times New Roman" w:hAnsi="inherit" w:cs="Helvetica"/>
+          <w:color w:val="1D2129"/>
+          <w:sz w:val="23"/>
+          <w:szCs w:val="23"/>
+          <w:lang w:bidi="ar-EG"/>
+        </w:rPr>
+        <w:t>SingleTon</w:t>
+      </w:r>
+      <w:proofErr w:type="spellEnd"/>
+      <w:r>
+        <w:rPr>
+          <w:rFonts w:ascii="inherit" w:eastAsia="Times New Roman" w:hAnsi="inherit" w:cs="Helvetica"/>
+          <w:color w:val="1D2129"/>
+          <w:sz w:val="23"/>
+          <w:szCs w:val="23"/>
+          <w:lang w:bidi="ar-EG"/>
+        </w:rPr>
+        <w:t xml:space="preserve"> </w:t>
+      </w:r>
+      <w:r>
+        <w:rPr>
+          <w:rFonts w:ascii="inherit" w:eastAsia="Times New Roman" w:hAnsi="inherit" w:cs="Helvetica" w:hint="cs"/>
+          <w:color w:val="1D2129"/>
+          <w:sz w:val="23"/>
+          <w:szCs w:val="23"/>
+          <w:rtl/>
+          <w:lang w:bidi="ar-EG"/>
+        </w:rPr>
+        <w:t xml:space="preserve">  و الحل لما طبقناه عمل ايه </w:t>
+      </w:r>
+    </w:p>
+    <w:p>
+      <w:pPr>
+        <w:shd w:val="clear" w:color="auto" w:fill="FFFFFF"/>
+        <w:spacing w:after="0" w:line="240" w:lineRule="auto"/>
+        <w:jc w:val="right"/>
+        <w:rPr>
+          <w:rFonts w:ascii="inherit" w:eastAsia="Times New Roman" w:hAnsi="inherit" w:cs="Helvetica"/>
+          <w:color w:val="1D2129"/>
+          <w:sz w:val="23"/>
+          <w:szCs w:val="23"/>
+        </w:rPr>
+      </w:pPr>
+      <w:r>
+        <w:rPr>
+          <w:rFonts w:ascii="inherit" w:eastAsia="Times New Roman" w:hAnsi="inherit" w:cs="Helvetica"/>
+          <w:color w:val="1D2129"/>
+          <w:sz w:val="23"/>
+          <w:szCs w:val="23"/>
+        </w:rPr>
+        <w:t>MB</w:t>
+      </w:r>
+    </w:p>
+    <w:p>
+      <w:pPr>
+        <w:shd w:val="clear" w:color="auto" w:fill="FFFFFF"/>
+        <w:bidi w:val="0"/>
+        <w:spacing w:after="0" w:line="240" w:lineRule="auto"/>
+        <w:rPr>
+          <w:rFonts w:ascii="inherit" w:eastAsia="Times New Roman" w:hAnsi="inherit" w:cs="Helvetica"/>
+          <w:color w:val="1D2129"/>
+          <w:sz w:val="23"/>
+          <w:szCs w:val="23"/>
+          <w:rtl/>
+          <w:lang w:bidi="ar-EG"/>
+        </w:rPr>
+      </w:pPr>
+      <w:r>
+        <w:rPr>
+          <w:rFonts w:ascii="inherit" w:eastAsia="Times New Roman" w:hAnsi="inherit" w:cs="Helvetica"/>
+          <w:color w:val="1D2129"/>
+          <w:sz w:val="23"/>
+          <w:szCs w:val="23"/>
+        </w:rPr>
+        <w:t>##################################################################</w:t>
+      </w:r>
+    </w:p>
+    <w:p>
+      <w:pPr>
+        <w:shd w:val="clear" w:color="auto" w:fill="FFFFFF"/>
+        <w:bidi w:val="0"/>
+        <w:spacing w:after="0" w:line="240" w:lineRule="auto"/>
+        <w:rPr>
+          <w:rFonts w:ascii="inherit" w:eastAsia="Times New Roman" w:hAnsi="inherit" w:cs="Helvetica"/>
+          <w:color w:val="1D2129"/>
+          <w:sz w:val="23"/>
+          <w:szCs w:val="23"/>
+          <w:lang w:bidi="ar-EG"/>
+        </w:rPr>
+      </w:pPr>
+      <w:r>
+        <w:rPr>
+          <w:rFonts w:ascii="inherit" w:eastAsia="Times New Roman" w:hAnsi="inherit" w:cs="Helvetica"/>
+          <w:color w:val="1D2129"/>
+          <w:sz w:val="23"/>
+          <w:szCs w:val="23"/>
+          <w:lang w:bidi="ar-EG"/>
+        </w:rPr>
+        <w:t xml:space="preserve">Before </w:t>
+      </w:r>
+      <w:r>
+        <w:rPr>
+          <w:rFonts w:ascii="inherit" w:eastAsia="Times New Roman" w:hAnsi="inherit" w:cs="Helvetica"/>
+          <w:color w:val="1D2129"/>
+          <w:sz w:val="23"/>
+          <w:szCs w:val="23"/>
+          <w:lang w:bidi="ar-EG"/>
+        </w:rPr>
+        <w:t>Singleton DP</w:t>
+      </w:r>
+    </w:p>
+    <w:p>
+      <w:pPr>
+        <w:shd w:val="clear" w:color="auto" w:fill="FFFFFF"/>
+        <w:bidi w:val="0"/>
+        <w:spacing w:after="0" w:line="240" w:lineRule="auto"/>
+        <w:rPr>
+          <w:rFonts w:ascii="inherit" w:eastAsia="Times New Roman" w:hAnsi="inherit" w:cs="Helvetica"/>
+          <w:color w:val="1D2129"/>
+          <w:sz w:val="23"/>
+          <w:szCs w:val="23"/>
+          <w:lang w:bidi="ar-EG"/>
+        </w:rPr>
+      </w:pPr>
+      <w:r>
+        <w:rPr>
+          <w:rFonts w:ascii="inherit" w:eastAsia="Times New Roman" w:hAnsi="inherit" w:cs="Helvetica"/>
+          <w:color w:val="1D2129"/>
+          <w:sz w:val="23"/>
+          <w:szCs w:val="23"/>
+          <w:lang w:bidi="ar-EG"/>
+        </w:rPr>
+        <w:t>--------------------------------</w:t>
+      </w:r>
+    </w:p>
+    <w:p>
+      <w:pPr>
+        <w:shd w:val="clear" w:color="auto" w:fill="FFFFFF"/>
+        <w:spacing w:after="0" w:line="240" w:lineRule="auto"/>
+        <w:rPr>
+          <w:rFonts w:ascii="inherit" w:eastAsia="Times New Roman" w:hAnsi="inherit" w:cs="Helvetica" w:hint="cs"/>
+          <w:color w:val="1D2129"/>
+          <w:sz w:val="23"/>
+          <w:szCs w:val="23"/>
+          <w:rtl/>
+          <w:lang w:bidi="ar-EG"/>
+        </w:rPr>
+      </w:pPr>
+    </w:p>
+    <w:p>
+      <w:pPr>
+        <w:shd w:val="clear" w:color="auto" w:fill="FFFFFF"/>
+        <w:spacing w:after="0" w:line="240" w:lineRule="auto"/>
+        <w:rPr>
+          <w:rFonts w:ascii="inherit" w:eastAsia="Times New Roman" w:hAnsi="inherit" w:cs="Helvetica" w:hint="cs"/>
+          <w:color w:val="1D2129"/>
+          <w:sz w:val="23"/>
+          <w:szCs w:val="23"/>
+          <w:rtl/>
+          <w:lang w:bidi="ar-EG"/>
+        </w:rPr>
+      </w:pPr>
+      <w:r>
+        <w:rPr>
+          <w:rFonts w:ascii="inherit" w:eastAsia="Times New Roman" w:hAnsi="inherit" w:cs="Helvetica" w:hint="cs"/>
+          <w:color w:val="1D2129"/>
+          <w:sz w:val="23"/>
+          <w:szCs w:val="23"/>
+          <w:rtl/>
+          <w:lang w:bidi="ar-EG"/>
+        </w:rPr>
+        <w:t xml:space="preserve">المشكله قبل ال </w:t>
+      </w:r>
+      <w:r>
+        <w:rPr>
+          <w:rFonts w:ascii="inherit" w:eastAsia="Times New Roman" w:hAnsi="inherit" w:cs="Helvetica"/>
+          <w:color w:val="1D2129"/>
+          <w:sz w:val="23"/>
+          <w:szCs w:val="23"/>
+          <w:lang w:bidi="ar-EG"/>
+        </w:rPr>
+        <w:t>singleton</w:t>
+      </w:r>
+      <w:r>
+        <w:rPr>
+          <w:rFonts w:ascii="inherit" w:eastAsia="Times New Roman" w:hAnsi="inherit" w:cs="Helvetica" w:hint="cs"/>
+          <w:color w:val="1D2129"/>
+          <w:sz w:val="23"/>
+          <w:szCs w:val="23"/>
+          <w:rtl/>
+          <w:lang w:bidi="ar-EG"/>
+        </w:rPr>
+        <w:t xml:space="preserve">  هو انى عندى كلاس و كل اما اعمل </w:t>
+      </w:r>
+      <w:r>
+        <w:rPr>
+          <w:rFonts w:ascii="inherit" w:eastAsia="Times New Roman" w:hAnsi="inherit" w:cs="Helvetica"/>
+          <w:color w:val="1D2129"/>
+          <w:sz w:val="23"/>
+          <w:szCs w:val="23"/>
+          <w:lang w:bidi="ar-EG"/>
+        </w:rPr>
+        <w:t xml:space="preserve">new instance </w:t>
+      </w:r>
+      <w:r>
+        <w:rPr>
+          <w:rFonts w:ascii="inherit" w:eastAsia="Times New Roman" w:hAnsi="inherit" w:cs="Helvetica" w:hint="cs"/>
+          <w:color w:val="1D2129"/>
+          <w:sz w:val="23"/>
+          <w:szCs w:val="23"/>
+          <w:rtl/>
+          <w:lang w:bidi="ar-EG"/>
+        </w:rPr>
+        <w:t xml:space="preserve"> منه بيروح يخزن ال </w:t>
+      </w:r>
+      <w:r>
+        <w:rPr>
+          <w:rFonts w:ascii="inherit" w:eastAsia="Times New Roman" w:hAnsi="inherit" w:cs="Helvetica"/>
+          <w:color w:val="1D2129"/>
+          <w:sz w:val="23"/>
+          <w:szCs w:val="23"/>
+          <w:lang w:bidi="ar-EG"/>
+        </w:rPr>
+        <w:t xml:space="preserve">new instance </w:t>
+      </w:r>
+      <w:r>
+        <w:rPr>
+          <w:rFonts w:ascii="inherit" w:eastAsia="Times New Roman" w:hAnsi="inherit" w:cs="Helvetica" w:hint="cs"/>
+          <w:color w:val="1D2129"/>
+          <w:sz w:val="23"/>
+          <w:szCs w:val="23"/>
+          <w:rtl/>
+          <w:lang w:bidi="ar-EG"/>
+        </w:rPr>
+        <w:t xml:space="preserve"> ده فى الميمورى و للاسف مبيكونش مسح القدام و بالتالى كده انا بعمل </w:t>
+      </w:r>
+      <w:r>
+        <w:rPr>
+          <w:rFonts w:ascii="inherit" w:eastAsia="Times New Roman" w:hAnsi="inherit" w:cs="Helvetica"/>
+          <w:color w:val="1D2129"/>
+          <w:sz w:val="23"/>
+          <w:szCs w:val="23"/>
+          <w:lang w:bidi="ar-EG"/>
+        </w:rPr>
+        <w:t xml:space="preserve">instances </w:t>
+      </w:r>
+      <w:r>
+        <w:rPr>
+          <w:rFonts w:ascii="inherit" w:eastAsia="Times New Roman" w:hAnsi="inherit" w:cs="Helvetica" w:hint="cs"/>
+          <w:color w:val="1D2129"/>
+          <w:sz w:val="23"/>
+          <w:szCs w:val="23"/>
+          <w:rtl/>
+          <w:lang w:bidi="ar-EG"/>
+        </w:rPr>
+        <w:t xml:space="preserve"> كتير جدا جدا من </w:t>
+      </w:r>
+      <w:r>
+        <w:rPr>
+          <w:rFonts w:ascii="inherit" w:eastAsia="Times New Roman" w:hAnsi="inherit" w:cs="Helvetica"/>
+          <w:color w:val="1D2129"/>
+          <w:sz w:val="23"/>
+          <w:szCs w:val="23"/>
+          <w:lang w:bidi="ar-EG"/>
+        </w:rPr>
+        <w:t xml:space="preserve">class </w:t>
+      </w:r>
+      <w:r>
+        <w:rPr>
+          <w:rFonts w:ascii="inherit" w:eastAsia="Times New Roman" w:hAnsi="inherit" w:cs="Helvetica" w:hint="cs"/>
+          <w:color w:val="1D2129"/>
+          <w:sz w:val="23"/>
+          <w:szCs w:val="23"/>
+          <w:rtl/>
+          <w:lang w:bidi="ar-EG"/>
+        </w:rPr>
+        <w:t xml:space="preserve"> واحد و ممكن مبقاش محتاج كل ده و بالتالى ده استهلاك لموارد الكمبيوتر بشكل كبير و هيبطء البرنامج الى انا بعمله جدا  و ده الكود الى بيوضح الفكره </w:t>
+      </w:r>
+    </w:p>
+    <w:p>
+      <w:pPr>
+        <w:shd w:val="clear" w:color="auto" w:fill="FFFFFF"/>
+        <w:spacing w:after="0" w:line="240" w:lineRule="auto"/>
+        <w:rPr>
+          <w:rFonts w:ascii="inherit" w:eastAsia="Times New Roman" w:hAnsi="inherit" w:cs="Helvetica" w:hint="cs"/>
+          <w:color w:val="1D2129"/>
+          <w:sz w:val="23"/>
+          <w:szCs w:val="23"/>
+          <w:rtl/>
+          <w:lang w:bidi="ar-EG"/>
+        </w:rPr>
+      </w:pPr>
+    </w:p>
+    <w:p>
+      <w:pPr>
+        <w:autoSpaceDE w:val="0"/>
+        <w:autoSpaceDN w:val="0"/>
+        <w:bidi w:val="0"/>
+        <w:adjustRightInd w:val="0"/>
+        <w:spacing w:after="0" w:line="240" w:lineRule="auto"/>
+        <w:rPr>
+          <w:rFonts w:ascii="Cascadia Mono" w:hAnsi="Cascadia Mono" w:cs="Cascadia Mono"/>
+          <w:color w:val="000000"/>
+          <w:sz w:val="19"/>
+          <w:szCs w:val="19"/>
+        </w:rPr>
+      </w:pPr>
+      <w:proofErr w:type="gramStart"/>
+      <w:r>
+        <w:rPr>
+          <w:rFonts w:ascii="Cascadia Mono" w:hAnsi="Cascadia Mono" w:cs="Cascadia Mono"/>
+          <w:color w:val="0000FF"/>
+          <w:sz w:val="19"/>
+          <w:szCs w:val="19"/>
+        </w:rPr>
+        <w:t>using</w:t>
+      </w:r>
+      <w:proofErr w:type="gramEnd"/>
+      <w:r>
+        <w:rPr>
+          <w:rFonts w:ascii="Cascadia Mono" w:hAnsi="Cascadia Mono" w:cs="Cascadia Mono"/>
+          <w:color w:val="000000"/>
+          <w:sz w:val="19"/>
+          <w:szCs w:val="19"/>
+        </w:rPr>
+        <w:t xml:space="preserve"> System;</w:t>
+      </w:r>
+    </w:p>
+    <w:p>
+      <w:pPr>
+        <w:autoSpaceDE w:val="0"/>
+        <w:autoSpaceDN w:val="0"/>
+        <w:bidi w:val="0"/>
+        <w:adjustRightInd w:val="0"/>
+        <w:spacing w:after="0" w:line="240" w:lineRule="auto"/>
+        <w:rPr>
+          <w:rFonts w:ascii="Cascadia Mono" w:hAnsi="Cascadia Mono" w:cs="Cascadia Mono"/>
+          <w:color w:val="000000"/>
+          <w:sz w:val="19"/>
+          <w:szCs w:val="19"/>
+        </w:rPr>
+      </w:pPr>
+    </w:p>
+    <w:p>
+      <w:pPr>
+        <w:autoSpaceDE w:val="0"/>
+        <w:autoSpaceDN w:val="0"/>
+        <w:bidi w:val="0"/>
+        <w:adjustRightInd w:val="0"/>
+        <w:spacing w:after="0" w:line="240" w:lineRule="auto"/>
+        <w:rPr>
+          <w:rFonts w:ascii="Cascadia Mono" w:hAnsi="Cascadia Mono" w:cs="Cascadia Mono"/>
+          <w:color w:val="000000"/>
+          <w:sz w:val="19"/>
+          <w:szCs w:val="19"/>
+        </w:rPr>
+      </w:pPr>
+      <w:proofErr w:type="gramStart"/>
+      <w:r>
+        <w:rPr>
+          <w:rFonts w:ascii="Cascadia Mono" w:hAnsi="Cascadia Mono" w:cs="Cascadia Mono"/>
+          <w:color w:val="0000FF"/>
+          <w:sz w:val="19"/>
+          <w:szCs w:val="19"/>
+        </w:rPr>
+        <w:t>namespace</w:t>
+      </w:r>
+      <w:proofErr w:type="gramEnd"/>
+      <w:r>
+        <w:rPr>
+          <w:rFonts w:ascii="Cascadia Mono" w:hAnsi="Cascadia Mono" w:cs="Cascadia Mono"/>
+          <w:color w:val="000000"/>
+          <w:sz w:val="19"/>
+          <w:szCs w:val="19"/>
+        </w:rPr>
+        <w:t xml:space="preserve"> Before</w:t>
+      </w:r>
+    </w:p>
+    <w:p>
+      <w:pPr>
+        <w:autoSpaceDE w:val="0"/>
+        <w:autoSpaceDN w:val="0"/>
+        <w:bidi w:val="0"/>
+        <w:adjustRightInd w:val="0"/>
+        <w:spacing w:after="0" w:line="240" w:lineRule="auto"/>
+        <w:rPr>
+          <w:rFonts w:ascii="Cascadia Mono" w:hAnsi="Cascadia Mono" w:cs="Cascadia Mono"/>
+          <w:color w:val="000000"/>
+          <w:sz w:val="19"/>
+          <w:szCs w:val="19"/>
+        </w:rPr>
+      </w:pPr>
+      <w:r>
+        <w:rPr>
+          <w:rFonts w:ascii="Cascadia Mono" w:hAnsi="Cascadia Mono" w:cs="Cascadia Mono"/>
+          <w:color w:val="000000"/>
+          <w:sz w:val="19"/>
+          <w:szCs w:val="19"/>
+        </w:rPr>
+        <w:t>{</w:t>
+      </w:r>
+    </w:p>
+    <w:p>
+      <w:pPr>
+        <w:autoSpaceDE w:val="0"/>
+        <w:autoSpaceDN w:val="0"/>
+        <w:bidi w:val="0"/>
+        <w:adjustRightInd w:val="0"/>
+        <w:spacing w:after="0" w:line="240" w:lineRule="auto"/>
+        <w:rPr>
+          <w:rFonts w:ascii="Cascadia Mono" w:hAnsi="Cascadia Mono" w:cs="Cascadia Mono"/>
+          <w:color w:val="000000"/>
+          <w:sz w:val="19"/>
+          <w:szCs w:val="19"/>
+        </w:rPr>
+      </w:pPr>
+      <w:r>
+        <w:rPr>
+          <w:rFonts w:ascii="Cascadia Mono" w:hAnsi="Cascadia Mono" w:cs="Cascadia Mono"/>
+          <w:color w:val="000000"/>
+          <w:sz w:val="19"/>
+          <w:szCs w:val="19"/>
+        </w:rPr>
+        <w:t xml:space="preserve">    </w:t>
+      </w:r>
+      <w:proofErr w:type="gramStart"/>
+      <w:r>
+        <w:rPr>
+          <w:rFonts w:ascii="Cascadia Mono" w:hAnsi="Cascadia Mono" w:cs="Cascadia Mono"/>
+          <w:color w:val="0000FF"/>
+          <w:sz w:val="19"/>
+          <w:szCs w:val="19"/>
+        </w:rPr>
+        <w:t>internal</w:t>
+      </w:r>
+      <w:proofErr w:type="gramEnd"/>
+      <w:r>
+        <w:rPr>
+          <w:rFonts w:ascii="Cascadia Mono" w:hAnsi="Cascadia Mono" w:cs="Cascadia Mono"/>
+          <w:color w:val="000000"/>
+          <w:sz w:val="19"/>
+          <w:szCs w:val="19"/>
+        </w:rPr>
+        <w:t xml:space="preserve"> </w:t>
+      </w:r>
+      <w:r>
+        <w:rPr>
+          <w:rFonts w:ascii="Cascadia Mono" w:hAnsi="Cascadia Mono" w:cs="Cascadia Mono"/>
+          <w:color w:val="0000FF"/>
+          <w:sz w:val="19"/>
+          <w:szCs w:val="19"/>
+        </w:rPr>
+        <w:t>class</w:t>
+      </w:r>
+      <w:r>
+        <w:rPr>
+          <w:rFonts w:ascii="Cascadia Mono" w:hAnsi="Cascadia Mono" w:cs="Cascadia Mono"/>
+          <w:color w:val="000000"/>
+          <w:sz w:val="19"/>
+          <w:szCs w:val="19"/>
+        </w:rPr>
+        <w:t xml:space="preserve"> </w:t>
+      </w:r>
+      <w:r>
+        <w:rPr>
+          <w:rFonts w:ascii="Cascadia Mono" w:hAnsi="Cascadia Mono" w:cs="Cascadia Mono"/>
+          <w:color w:val="2B91AF"/>
+          <w:sz w:val="19"/>
+          <w:szCs w:val="19"/>
+        </w:rPr>
+        <w:t>Program</w:t>
+      </w:r>
+    </w:p>
+    <w:p>
+      <w:pPr>
+        <w:autoSpaceDE w:val="0"/>
+        <w:autoSpaceDN w:val="0"/>
+        <w:bidi w:val="0"/>
+        <w:adjustRightInd w:val="0"/>
+        <w:spacing w:after="0" w:line="240" w:lineRule="auto"/>
+        <w:rPr>
+          <w:rFonts w:ascii="Cascadia Mono" w:hAnsi="Cascadia Mono" w:cs="Cascadia Mono"/>
+          <w:color w:val="000000"/>
+          <w:sz w:val="19"/>
+          <w:szCs w:val="19"/>
+        </w:rPr>
+      </w:pPr>
+      <w:r>
+        <w:rPr>
+          <w:rFonts w:ascii="Cascadia Mono" w:hAnsi="Cascadia Mono" w:cs="Cascadia Mono"/>
+          <w:color w:val="000000"/>
+          <w:sz w:val="19"/>
+          <w:szCs w:val="19"/>
+        </w:rPr>
+        <w:t xml:space="preserve">    {</w:t>
+      </w:r>
+    </w:p>
+    <w:p>
+      <w:pPr>
+        <w:autoSpaceDE w:val="0"/>
+        <w:autoSpaceDN w:val="0"/>
+        <w:bidi w:val="0"/>
+        <w:adjustRightInd w:val="0"/>
+        <w:spacing w:after="0" w:line="240" w:lineRule="auto"/>
+        <w:rPr>
+          <w:rFonts w:ascii="Cascadia Mono" w:hAnsi="Cascadia Mono" w:cs="Cascadia Mono"/>
+          <w:color w:val="000000"/>
+          <w:sz w:val="19"/>
+          <w:szCs w:val="19"/>
+        </w:rPr>
+      </w:pPr>
+      <w:r>
+        <w:rPr>
+          <w:rFonts w:ascii="Cascadia Mono" w:hAnsi="Cascadia Mono" w:cs="Cascadia Mono"/>
+          <w:color w:val="000000"/>
+          <w:sz w:val="19"/>
+          <w:szCs w:val="19"/>
+        </w:rPr>
+        <w:t xml:space="preserve">        </w:t>
+      </w:r>
+      <w:proofErr w:type="gramStart"/>
+      <w:r>
+        <w:rPr>
+          <w:rFonts w:ascii="Cascadia Mono" w:hAnsi="Cascadia Mono" w:cs="Cascadia Mono"/>
+          <w:color w:val="0000FF"/>
+          <w:sz w:val="19"/>
+          <w:szCs w:val="19"/>
+        </w:rPr>
+        <w:t>static</w:t>
+      </w:r>
+      <w:proofErr w:type="gramEnd"/>
+      <w:r>
+        <w:rPr>
+          <w:rFonts w:ascii="Cascadia Mono" w:hAnsi="Cascadia Mono" w:cs="Cascadia Mono"/>
+          <w:color w:val="000000"/>
+          <w:sz w:val="19"/>
+          <w:szCs w:val="19"/>
+        </w:rPr>
+        <w:t xml:space="preserve"> </w:t>
+      </w:r>
+      <w:r>
+        <w:rPr>
+          <w:rFonts w:ascii="Cascadia Mono" w:hAnsi="Cascadia Mono" w:cs="Cascadia Mono"/>
+          <w:color w:val="0000FF"/>
+          <w:sz w:val="19"/>
+          <w:szCs w:val="19"/>
+        </w:rPr>
+        <w:t>void</w:t>
+      </w:r>
+      <w:r>
+        <w:rPr>
+          <w:rFonts w:ascii="Cascadia Mono" w:hAnsi="Cascadia Mono" w:cs="Cascadia Mono"/>
+          <w:color w:val="000000"/>
+          <w:sz w:val="19"/>
+          <w:szCs w:val="19"/>
+        </w:rPr>
+        <w:t xml:space="preserve"> Main(</w:t>
+      </w:r>
+      <w:r>
+        <w:rPr>
+          <w:rFonts w:ascii="Cascadia Mono" w:hAnsi="Cascadia Mono" w:cs="Cascadia Mono"/>
+          <w:color w:val="0000FF"/>
+          <w:sz w:val="19"/>
+          <w:szCs w:val="19"/>
+        </w:rPr>
+        <w:t>string</w:t>
+      </w:r>
+      <w:r>
+        <w:rPr>
+          <w:rFonts w:ascii="Cascadia Mono" w:hAnsi="Cascadia Mono" w:cs="Cascadia Mono"/>
+          <w:color w:val="000000"/>
+          <w:sz w:val="19"/>
+          <w:szCs w:val="19"/>
+        </w:rPr>
+        <w:t xml:space="preserve">[] </w:t>
+      </w:r>
+      <w:proofErr w:type="spellStart"/>
+      <w:r>
+        <w:rPr>
+          <w:rFonts w:ascii="Cascadia Mono" w:hAnsi="Cascadia Mono" w:cs="Cascadia Mono"/>
+          <w:color w:val="000000"/>
+          <w:sz w:val="19"/>
+          <w:szCs w:val="19"/>
+        </w:rPr>
+        <w:t>args</w:t>
+      </w:r>
+      <w:proofErr w:type="spellEnd"/>
+      <w:r>
+        <w:rPr>
+          <w:rFonts w:ascii="Cascadia Mono" w:hAnsi="Cascadia Mono" w:cs="Cascadia Mono"/>
+          <w:color w:val="000000"/>
+          <w:sz w:val="19"/>
+          <w:szCs w:val="19"/>
+        </w:rPr>
+        <w:t>)</w:t>
+      </w:r>
+    </w:p>
+    <w:p>
+      <w:pPr>
+        <w:autoSpaceDE w:val="0"/>
+        <w:autoSpaceDN w:val="0"/>
+        <w:bidi w:val="0"/>
+        <w:adjustRightInd w:val="0"/>
+        <w:spacing w:after="0" w:line="240" w:lineRule="auto"/>
+        <w:rPr>
+          <w:rFonts w:ascii="Cascadia Mono" w:hAnsi="Cascadia Mono" w:cs="Cascadia Mono"/>
+          <w:color w:val="000000"/>
+          <w:sz w:val="19"/>
+          <w:szCs w:val="19"/>
+        </w:rPr>
+      </w:pPr>
+      <w:r>
+        <w:rPr>
+          <w:rFonts w:ascii="Cascadia Mono" w:hAnsi="Cascadia Mono" w:cs="Cascadia Mono"/>
+          <w:color w:val="000000"/>
+          <w:sz w:val="19"/>
+          <w:szCs w:val="19"/>
+        </w:rPr>
+        <w:t xml:space="preserve">        {</w:t>
+      </w:r>
+    </w:p>
+    <w:p>
+      <w:pPr>
+        <w:autoSpaceDE w:val="0"/>
+        <w:autoSpaceDN w:val="0"/>
+        <w:bidi w:val="0"/>
+        <w:adjustRightInd w:val="0"/>
+        <w:spacing w:after="0" w:line="240" w:lineRule="auto"/>
+        <w:rPr>
+          <w:rFonts w:ascii="Cascadia Mono" w:hAnsi="Cascadia Mono" w:cs="Cascadia Mono"/>
+          <w:color w:val="000000"/>
+          <w:sz w:val="19"/>
+          <w:szCs w:val="19"/>
+        </w:rPr>
+      </w:pPr>
+      <w:r>
+        <w:rPr>
+          <w:rFonts w:ascii="Cascadia Mono" w:hAnsi="Cascadia Mono" w:cs="Cascadia Mono"/>
+          <w:color w:val="000000"/>
+          <w:sz w:val="19"/>
+          <w:szCs w:val="19"/>
+        </w:rPr>
+        <w:t xml:space="preserve">            </w:t>
+      </w:r>
+      <w:r>
+        <w:rPr>
+          <w:rFonts w:ascii="Cascadia Mono" w:hAnsi="Cascadia Mono" w:cs="Cascadia Mono"/>
+          <w:color w:val="008000"/>
+          <w:sz w:val="19"/>
+          <w:szCs w:val="19"/>
+        </w:rPr>
+        <w:t>// with no Singleton it will create New 5 Instance in Memory</w:t>
+      </w:r>
+    </w:p>
+    <w:p>
+      <w:pPr>
+        <w:autoSpaceDE w:val="0"/>
+        <w:autoSpaceDN w:val="0"/>
+        <w:bidi w:val="0"/>
+        <w:adjustRightInd w:val="0"/>
+        <w:spacing w:after="0" w:line="240" w:lineRule="auto"/>
+        <w:rPr>
+          <w:rFonts w:ascii="Cascadia Mono" w:hAnsi="Cascadia Mono" w:cs="Cascadia Mono"/>
+          <w:color w:val="000000"/>
+          <w:sz w:val="19"/>
+          <w:szCs w:val="19"/>
+        </w:rPr>
+      </w:pPr>
+      <w:r>
+        <w:rPr>
+          <w:rFonts w:ascii="Cascadia Mono" w:hAnsi="Cascadia Mono" w:cs="Cascadia Mono"/>
+          <w:color w:val="000000"/>
+          <w:sz w:val="19"/>
+          <w:szCs w:val="19"/>
+        </w:rPr>
+        <w:t xml:space="preserve">            </w:t>
+      </w:r>
+      <w:proofErr w:type="spellStart"/>
+      <w:proofErr w:type="gramStart"/>
+      <w:r>
+        <w:rPr>
+          <w:rFonts w:ascii="Cascadia Mono" w:hAnsi="Cascadia Mono" w:cs="Cascadia Mono"/>
+          <w:color w:val="000000"/>
+          <w:sz w:val="19"/>
+          <w:szCs w:val="19"/>
+        </w:rPr>
+        <w:t>Console.WriteLine</w:t>
+      </w:r>
+      <w:proofErr w:type="spellEnd"/>
+      <w:r>
+        <w:rPr>
+          <w:rFonts w:ascii="Cascadia Mono" w:hAnsi="Cascadia Mono" w:cs="Cascadia Mono"/>
+          <w:color w:val="000000"/>
+          <w:sz w:val="19"/>
+          <w:szCs w:val="19"/>
+        </w:rPr>
+        <w:t>(</w:t>
+      </w:r>
+      <w:proofErr w:type="gramEnd"/>
+      <w:r>
+        <w:rPr>
+          <w:rFonts w:ascii="Cascadia Mono" w:hAnsi="Cascadia Mono" w:cs="Cascadia Mono"/>
+          <w:color w:val="A31515"/>
+          <w:sz w:val="19"/>
+          <w:szCs w:val="19"/>
+        </w:rPr>
+        <w:t>$"########################"</w:t>
+      </w:r>
+      <w:r>
+        <w:rPr>
+          <w:rFonts w:ascii="Cascadia Mono" w:hAnsi="Cascadia Mono" w:cs="Cascadia Mono"/>
+          <w:color w:val="000000"/>
+          <w:sz w:val="19"/>
+          <w:szCs w:val="19"/>
+        </w:rPr>
+        <w:t>);</w:t>
+      </w:r>
+    </w:p>
+    <w:p>
+      <w:pPr>
+        <w:autoSpaceDE w:val="0"/>
+        <w:autoSpaceDN w:val="0"/>
+        <w:bidi w:val="0"/>
+        <w:adjustRightInd w:val="0"/>
+        <w:spacing w:after="0" w:line="240" w:lineRule="auto"/>
+        <w:rPr>
+          <w:rFonts w:ascii="Cascadia Mono" w:hAnsi="Cascadia Mono" w:cs="Cascadia Mono"/>
+          <w:color w:val="000000"/>
+          <w:sz w:val="19"/>
+          <w:szCs w:val="19"/>
+        </w:rPr>
+      </w:pPr>
+      <w:r>
+        <w:rPr>
+          <w:rFonts w:ascii="Cascadia Mono" w:hAnsi="Cascadia Mono" w:cs="Cascadia Mono"/>
+          <w:color w:val="000000"/>
+          <w:sz w:val="19"/>
+          <w:szCs w:val="19"/>
+        </w:rPr>
+        <w:t xml:space="preserve">            </w:t>
+      </w:r>
+      <w:proofErr w:type="spellStart"/>
+      <w:proofErr w:type="gramStart"/>
+      <w:r>
+        <w:rPr>
+          <w:rFonts w:ascii="Cascadia Mono" w:hAnsi="Cascadia Mono" w:cs="Cascadia Mono"/>
+          <w:color w:val="000000"/>
+          <w:sz w:val="19"/>
+          <w:szCs w:val="19"/>
+        </w:rPr>
+        <w:t>Console.WriteLine</w:t>
+      </w:r>
+      <w:proofErr w:type="spellEnd"/>
+      <w:r>
+        <w:rPr>
+          <w:rFonts w:ascii="Cascadia Mono" w:hAnsi="Cascadia Mono" w:cs="Cascadia Mono"/>
+          <w:color w:val="000000"/>
+          <w:sz w:val="19"/>
+          <w:szCs w:val="19"/>
+        </w:rPr>
+        <w:t>(</w:t>
+      </w:r>
+      <w:proofErr w:type="gramEnd"/>
+      <w:r>
+        <w:rPr>
+          <w:rFonts w:ascii="Cascadia Mono" w:hAnsi="Cascadia Mono" w:cs="Cascadia Mono"/>
+          <w:color w:val="A31515"/>
+          <w:sz w:val="19"/>
+          <w:szCs w:val="19"/>
+        </w:rPr>
+        <w:t>$"------------------------"</w:t>
+      </w:r>
+      <w:r>
+        <w:rPr>
+          <w:rFonts w:ascii="Cascadia Mono" w:hAnsi="Cascadia Mono" w:cs="Cascadia Mono"/>
+          <w:color w:val="000000"/>
+          <w:sz w:val="19"/>
+          <w:szCs w:val="19"/>
+        </w:rPr>
+        <w:t>);</w:t>
+      </w:r>
+    </w:p>
+    <w:p>
+      <w:pPr>
+        <w:autoSpaceDE w:val="0"/>
+        <w:autoSpaceDN w:val="0"/>
+        <w:bidi w:val="0"/>
+        <w:adjustRightInd w:val="0"/>
+        <w:spacing w:after="0" w:line="240" w:lineRule="auto"/>
+        <w:rPr>
+          <w:rFonts w:ascii="Cascadia Mono" w:hAnsi="Cascadia Mono" w:cs="Cascadia Mono"/>
+          <w:color w:val="000000"/>
+          <w:sz w:val="19"/>
+          <w:szCs w:val="19"/>
+        </w:rPr>
+      </w:pPr>
+      <w:r>
+        <w:rPr>
+          <w:rFonts w:ascii="Cascadia Mono" w:hAnsi="Cascadia Mono" w:cs="Cascadia Mono"/>
+          <w:color w:val="000000"/>
+          <w:sz w:val="19"/>
+          <w:szCs w:val="19"/>
+        </w:rPr>
+        <w:t xml:space="preserve">            Counter </w:t>
+      </w:r>
+      <w:proofErr w:type="spellStart"/>
+      <w:r>
+        <w:rPr>
+          <w:rFonts w:ascii="Cascadia Mono" w:hAnsi="Cascadia Mono" w:cs="Cascadia Mono"/>
+          <w:color w:val="000000"/>
+          <w:sz w:val="19"/>
+          <w:szCs w:val="19"/>
+        </w:rPr>
+        <w:t>ObjA</w:t>
+      </w:r>
+      <w:proofErr w:type="spellEnd"/>
+      <w:r>
+        <w:rPr>
+          <w:rFonts w:ascii="Cascadia Mono" w:hAnsi="Cascadia Mono" w:cs="Cascadia Mono"/>
+          <w:color w:val="000000"/>
+          <w:sz w:val="19"/>
+          <w:szCs w:val="19"/>
+        </w:rPr>
+        <w:t xml:space="preserve"> = </w:t>
+      </w:r>
+      <w:r>
+        <w:rPr>
+          <w:rFonts w:ascii="Cascadia Mono" w:hAnsi="Cascadia Mono" w:cs="Cascadia Mono"/>
+          <w:color w:val="0000FF"/>
+          <w:sz w:val="19"/>
+          <w:szCs w:val="19"/>
+        </w:rPr>
+        <w:t>new</w:t>
+      </w:r>
+      <w:r>
+        <w:rPr>
+          <w:rFonts w:ascii="Cascadia Mono" w:hAnsi="Cascadia Mono" w:cs="Cascadia Mono"/>
+          <w:color w:val="000000"/>
+          <w:sz w:val="19"/>
+          <w:szCs w:val="19"/>
+        </w:rPr>
+        <w:t xml:space="preserve"> </w:t>
+      </w:r>
+      <w:proofErr w:type="gramStart"/>
+      <w:r>
+        <w:rPr>
+          <w:rFonts w:ascii="Cascadia Mono" w:hAnsi="Cascadia Mono" w:cs="Cascadia Mono"/>
+          <w:color w:val="000000"/>
+          <w:sz w:val="19"/>
+          <w:szCs w:val="19"/>
+        </w:rPr>
+        <w:t>Counter(</w:t>
+      </w:r>
+      <w:proofErr w:type="gramEnd"/>
+      <w:r>
+        <w:rPr>
+          <w:rFonts w:ascii="Cascadia Mono" w:hAnsi="Cascadia Mono" w:cs="Cascadia Mono"/>
+          <w:color w:val="000000"/>
+          <w:sz w:val="19"/>
+          <w:szCs w:val="19"/>
+        </w:rPr>
+        <w:t>);</w:t>
+      </w:r>
+    </w:p>
+    <w:p>
+      <w:pPr>
+        <w:autoSpaceDE w:val="0"/>
+        <w:autoSpaceDN w:val="0"/>
+        <w:bidi w:val="0"/>
+        <w:adjustRightInd w:val="0"/>
+        <w:spacing w:after="0" w:line="240" w:lineRule="auto"/>
+        <w:rPr>
+          <w:rFonts w:ascii="Cascadia Mono" w:hAnsi="Cascadia Mono" w:cs="Cascadia Mono"/>
+          <w:color w:val="000000"/>
+          <w:sz w:val="19"/>
+          <w:szCs w:val="19"/>
+        </w:rPr>
+      </w:pPr>
+      <w:r>
+        <w:rPr>
+          <w:rFonts w:ascii="Cascadia Mono" w:hAnsi="Cascadia Mono" w:cs="Cascadia Mono"/>
+          <w:color w:val="000000"/>
+          <w:sz w:val="19"/>
+          <w:szCs w:val="19"/>
+        </w:rPr>
+        <w:t xml:space="preserve">            Counter </w:t>
+      </w:r>
+      <w:proofErr w:type="spellStart"/>
+      <w:r>
+        <w:rPr>
+          <w:rFonts w:ascii="Cascadia Mono" w:hAnsi="Cascadia Mono" w:cs="Cascadia Mono"/>
+          <w:color w:val="000000"/>
+          <w:sz w:val="19"/>
+          <w:szCs w:val="19"/>
+        </w:rPr>
+        <w:t>ObjB</w:t>
+      </w:r>
+      <w:proofErr w:type="spellEnd"/>
+      <w:r>
+        <w:rPr>
+          <w:rFonts w:ascii="Cascadia Mono" w:hAnsi="Cascadia Mono" w:cs="Cascadia Mono"/>
+          <w:color w:val="000000"/>
+          <w:sz w:val="19"/>
+          <w:szCs w:val="19"/>
+        </w:rPr>
+        <w:t xml:space="preserve"> = </w:t>
+      </w:r>
+      <w:r>
+        <w:rPr>
+          <w:rFonts w:ascii="Cascadia Mono" w:hAnsi="Cascadia Mono" w:cs="Cascadia Mono"/>
+          <w:color w:val="0000FF"/>
+          <w:sz w:val="19"/>
+          <w:szCs w:val="19"/>
+        </w:rPr>
+        <w:t>new</w:t>
+      </w:r>
+      <w:r>
+        <w:rPr>
+          <w:rFonts w:ascii="Cascadia Mono" w:hAnsi="Cascadia Mono" w:cs="Cascadia Mono"/>
+          <w:color w:val="000000"/>
+          <w:sz w:val="19"/>
+          <w:szCs w:val="19"/>
+        </w:rPr>
+        <w:t xml:space="preserve"> </w:t>
+      </w:r>
+      <w:proofErr w:type="gramStart"/>
+      <w:r>
+        <w:rPr>
+          <w:rFonts w:ascii="Cascadia Mono" w:hAnsi="Cascadia Mono" w:cs="Cascadia Mono"/>
+          <w:color w:val="000000"/>
+          <w:sz w:val="19"/>
+          <w:szCs w:val="19"/>
+        </w:rPr>
+        <w:t>Counter(</w:t>
+      </w:r>
+      <w:proofErr w:type="gramEnd"/>
+      <w:r>
+        <w:rPr>
+          <w:rFonts w:ascii="Cascadia Mono" w:hAnsi="Cascadia Mono" w:cs="Cascadia Mono"/>
+          <w:color w:val="000000"/>
+          <w:sz w:val="19"/>
+          <w:szCs w:val="19"/>
+        </w:rPr>
+        <w:t>);</w:t>
+      </w:r>
+    </w:p>
+    <w:p>
+      <w:pPr>
+        <w:autoSpaceDE w:val="0"/>
+        <w:autoSpaceDN w:val="0"/>
+        <w:bidi w:val="0"/>
+        <w:adjustRightInd w:val="0"/>
+        <w:spacing w:after="0" w:line="240" w:lineRule="auto"/>
+        <w:rPr>
+          <w:rFonts w:ascii="Cascadia Mono" w:hAnsi="Cascadia Mono" w:cs="Cascadia Mono"/>
+          <w:color w:val="000000"/>
+          <w:sz w:val="19"/>
+          <w:szCs w:val="19"/>
+        </w:rPr>
+      </w:pPr>
+      <w:r>
+        <w:rPr>
+          <w:rFonts w:ascii="Cascadia Mono" w:hAnsi="Cascadia Mono" w:cs="Cascadia Mono"/>
+          <w:color w:val="000000"/>
+          <w:sz w:val="19"/>
+          <w:szCs w:val="19"/>
+        </w:rPr>
+        <w:t xml:space="preserve">            Counter </w:t>
+      </w:r>
+      <w:proofErr w:type="spellStart"/>
+      <w:r>
+        <w:rPr>
+          <w:rFonts w:ascii="Cascadia Mono" w:hAnsi="Cascadia Mono" w:cs="Cascadia Mono"/>
+          <w:color w:val="000000"/>
+          <w:sz w:val="19"/>
+          <w:szCs w:val="19"/>
+        </w:rPr>
+        <w:t>ObjC</w:t>
+      </w:r>
+      <w:proofErr w:type="spellEnd"/>
+      <w:r>
+        <w:rPr>
+          <w:rFonts w:ascii="Cascadia Mono" w:hAnsi="Cascadia Mono" w:cs="Cascadia Mono"/>
+          <w:color w:val="000000"/>
+          <w:sz w:val="19"/>
+          <w:szCs w:val="19"/>
+        </w:rPr>
+        <w:t xml:space="preserve"> = </w:t>
+      </w:r>
+      <w:r>
+        <w:rPr>
+          <w:rFonts w:ascii="Cascadia Mono" w:hAnsi="Cascadia Mono" w:cs="Cascadia Mono"/>
+          <w:color w:val="0000FF"/>
+          <w:sz w:val="19"/>
+          <w:szCs w:val="19"/>
+        </w:rPr>
+        <w:t>new</w:t>
+      </w:r>
+      <w:r>
+        <w:rPr>
+          <w:rFonts w:ascii="Cascadia Mono" w:hAnsi="Cascadia Mono" w:cs="Cascadia Mono"/>
+          <w:color w:val="000000"/>
+          <w:sz w:val="19"/>
+          <w:szCs w:val="19"/>
+        </w:rPr>
+        <w:t xml:space="preserve"> </w:t>
+      </w:r>
+      <w:proofErr w:type="gramStart"/>
+      <w:r>
+        <w:rPr>
+          <w:rFonts w:ascii="Cascadia Mono" w:hAnsi="Cascadia Mono" w:cs="Cascadia Mono"/>
+          <w:color w:val="000000"/>
+          <w:sz w:val="19"/>
+          <w:szCs w:val="19"/>
+        </w:rPr>
+        <w:t>Counter(</w:t>
+      </w:r>
+      <w:proofErr w:type="gramEnd"/>
+      <w:r>
+        <w:rPr>
+          <w:rFonts w:ascii="Cascadia Mono" w:hAnsi="Cascadia Mono" w:cs="Cascadia Mono"/>
+          <w:color w:val="000000"/>
+          <w:sz w:val="19"/>
+          <w:szCs w:val="19"/>
+        </w:rPr>
+        <w:t>);</w:t>
+      </w:r>
+    </w:p>
+    <w:p>
+      <w:pPr>
+        <w:autoSpaceDE w:val="0"/>
+        <w:autoSpaceDN w:val="0"/>
+        <w:bidi w:val="0"/>
+        <w:adjustRightInd w:val="0"/>
+        <w:spacing w:after="0" w:line="240" w:lineRule="auto"/>
+        <w:rPr>
+          <w:rFonts w:ascii="Cascadia Mono" w:hAnsi="Cascadia Mono" w:cs="Cascadia Mono"/>
+          <w:color w:val="000000"/>
+          <w:sz w:val="19"/>
+          <w:szCs w:val="19"/>
+        </w:rPr>
+      </w:pPr>
+      <w:r>
+        <w:rPr>
+          <w:rFonts w:ascii="Cascadia Mono" w:hAnsi="Cascadia Mono" w:cs="Cascadia Mono"/>
+          <w:color w:val="000000"/>
+          <w:sz w:val="19"/>
+          <w:szCs w:val="19"/>
+        </w:rPr>
+        <w:t xml:space="preserve">            Counter </w:t>
+      </w:r>
+      <w:proofErr w:type="spellStart"/>
+      <w:r>
+        <w:rPr>
+          <w:rFonts w:ascii="Cascadia Mono" w:hAnsi="Cascadia Mono" w:cs="Cascadia Mono"/>
+          <w:color w:val="000000"/>
+          <w:sz w:val="19"/>
+          <w:szCs w:val="19"/>
+        </w:rPr>
+        <w:t>ObjD</w:t>
+      </w:r>
+      <w:proofErr w:type="spellEnd"/>
+      <w:r>
+        <w:rPr>
+          <w:rFonts w:ascii="Cascadia Mono" w:hAnsi="Cascadia Mono" w:cs="Cascadia Mono"/>
+          <w:color w:val="000000"/>
+          <w:sz w:val="19"/>
+          <w:szCs w:val="19"/>
+        </w:rPr>
+        <w:t xml:space="preserve"> = </w:t>
+      </w:r>
+      <w:r>
+        <w:rPr>
+          <w:rFonts w:ascii="Cascadia Mono" w:hAnsi="Cascadia Mono" w:cs="Cascadia Mono"/>
+          <w:color w:val="0000FF"/>
+          <w:sz w:val="19"/>
+          <w:szCs w:val="19"/>
+        </w:rPr>
+        <w:t>new</w:t>
+      </w:r>
+      <w:r>
+        <w:rPr>
+          <w:rFonts w:ascii="Cascadia Mono" w:hAnsi="Cascadia Mono" w:cs="Cascadia Mono"/>
+          <w:color w:val="000000"/>
+          <w:sz w:val="19"/>
+          <w:szCs w:val="19"/>
+        </w:rPr>
+        <w:t xml:space="preserve"> </w:t>
+      </w:r>
+      <w:proofErr w:type="gramStart"/>
+      <w:r>
+        <w:rPr>
+          <w:rFonts w:ascii="Cascadia Mono" w:hAnsi="Cascadia Mono" w:cs="Cascadia Mono"/>
+          <w:color w:val="000000"/>
+          <w:sz w:val="19"/>
+          <w:szCs w:val="19"/>
+        </w:rPr>
+        <w:t>Counter(</w:t>
+      </w:r>
+      <w:proofErr w:type="gramEnd"/>
+      <w:r>
+        <w:rPr>
+          <w:rFonts w:ascii="Cascadia Mono" w:hAnsi="Cascadia Mono" w:cs="Cascadia Mono"/>
+          <w:color w:val="000000"/>
+          <w:sz w:val="19"/>
+          <w:szCs w:val="19"/>
+        </w:rPr>
+        <w:t>);</w:t>
+      </w:r>
+    </w:p>
+    <w:p>
+      <w:pPr>
+        <w:autoSpaceDE w:val="0"/>
+        <w:autoSpaceDN w:val="0"/>
+        <w:bidi w:val="0"/>
+        <w:adjustRightInd w:val="0"/>
+        <w:spacing w:after="0" w:line="240" w:lineRule="auto"/>
+        <w:rPr>
+          <w:rFonts w:ascii="Cascadia Mono" w:hAnsi="Cascadia Mono" w:cs="Cascadia Mono"/>
+          <w:color w:val="000000"/>
+          <w:sz w:val="19"/>
+          <w:szCs w:val="19"/>
+        </w:rPr>
+      </w:pPr>
+      <w:r>
+        <w:rPr>
+          <w:rFonts w:ascii="Cascadia Mono" w:hAnsi="Cascadia Mono" w:cs="Cascadia Mono"/>
+          <w:color w:val="000000"/>
+          <w:sz w:val="19"/>
+          <w:szCs w:val="19"/>
+        </w:rPr>
+        <w:t xml:space="preserve">            Counter </w:t>
+      </w:r>
+      <w:proofErr w:type="spellStart"/>
+      <w:r>
+        <w:rPr>
+          <w:rFonts w:ascii="Cascadia Mono" w:hAnsi="Cascadia Mono" w:cs="Cascadia Mono"/>
+          <w:color w:val="000000"/>
+          <w:sz w:val="19"/>
+          <w:szCs w:val="19"/>
+        </w:rPr>
+        <w:t>ObjE</w:t>
+      </w:r>
+      <w:proofErr w:type="spellEnd"/>
+      <w:r>
+        <w:rPr>
+          <w:rFonts w:ascii="Cascadia Mono" w:hAnsi="Cascadia Mono" w:cs="Cascadia Mono"/>
+          <w:color w:val="000000"/>
+          <w:sz w:val="19"/>
+          <w:szCs w:val="19"/>
+        </w:rPr>
+        <w:t xml:space="preserve"> = </w:t>
+      </w:r>
+      <w:r>
+        <w:rPr>
+          <w:rFonts w:ascii="Cascadia Mono" w:hAnsi="Cascadia Mono" w:cs="Cascadia Mono"/>
+          <w:color w:val="0000FF"/>
+          <w:sz w:val="19"/>
+          <w:szCs w:val="19"/>
+        </w:rPr>
+        <w:t>new</w:t>
+      </w:r>
+      <w:r>
+        <w:rPr>
+          <w:rFonts w:ascii="Cascadia Mono" w:hAnsi="Cascadia Mono" w:cs="Cascadia Mono"/>
+          <w:color w:val="000000"/>
+          <w:sz w:val="19"/>
+          <w:szCs w:val="19"/>
+        </w:rPr>
+        <w:t xml:space="preserve"> </w:t>
+      </w:r>
+      <w:proofErr w:type="gramStart"/>
+      <w:r>
+        <w:rPr>
+          <w:rFonts w:ascii="Cascadia Mono" w:hAnsi="Cascadia Mono" w:cs="Cascadia Mono"/>
+          <w:color w:val="000000"/>
+          <w:sz w:val="19"/>
+          <w:szCs w:val="19"/>
+        </w:rPr>
+        <w:t>Counter(</w:t>
+      </w:r>
+      <w:proofErr w:type="gramEnd"/>
+      <w:r>
+        <w:rPr>
+          <w:rFonts w:ascii="Cascadia Mono" w:hAnsi="Cascadia Mono" w:cs="Cascadia Mono"/>
+          <w:color w:val="000000"/>
+          <w:sz w:val="19"/>
+          <w:szCs w:val="19"/>
+        </w:rPr>
+        <w:t>);</w:t>
+      </w:r>
+    </w:p>
+    <w:p>
+      <w:pPr>
+        <w:autoSpaceDE w:val="0"/>
+        <w:autoSpaceDN w:val="0"/>
+        <w:bidi w:val="0"/>
+        <w:adjustRightInd w:val="0"/>
+        <w:spacing w:after="0" w:line="240" w:lineRule="auto"/>
+        <w:rPr>
+          <w:rFonts w:ascii="Cascadia Mono" w:hAnsi="Cascadia Mono" w:cs="Cascadia Mono"/>
+          <w:color w:val="000000"/>
+          <w:sz w:val="19"/>
+          <w:szCs w:val="19"/>
+        </w:rPr>
+      </w:pPr>
+      <w:r>
+        <w:rPr>
+          <w:rFonts w:ascii="Cascadia Mono" w:hAnsi="Cascadia Mono" w:cs="Cascadia Mono"/>
+          <w:color w:val="000000"/>
+          <w:sz w:val="19"/>
+          <w:szCs w:val="19"/>
+        </w:rPr>
+        <w:t xml:space="preserve">            </w:t>
+      </w:r>
+      <w:proofErr w:type="spellStart"/>
+      <w:proofErr w:type="gramStart"/>
+      <w:r>
+        <w:rPr>
+          <w:rFonts w:ascii="Cascadia Mono" w:hAnsi="Cascadia Mono" w:cs="Cascadia Mono"/>
+          <w:color w:val="000000"/>
+          <w:sz w:val="19"/>
+          <w:szCs w:val="19"/>
+        </w:rPr>
+        <w:t>Console.WriteLine</w:t>
+      </w:r>
+      <w:proofErr w:type="spellEnd"/>
+      <w:r>
+        <w:rPr>
+          <w:rFonts w:ascii="Cascadia Mono" w:hAnsi="Cascadia Mono" w:cs="Cascadia Mono"/>
+          <w:color w:val="000000"/>
+          <w:sz w:val="19"/>
+          <w:szCs w:val="19"/>
+        </w:rPr>
+        <w:t>(</w:t>
+      </w:r>
+      <w:proofErr w:type="gramEnd"/>
+      <w:r>
+        <w:rPr>
+          <w:rFonts w:ascii="Cascadia Mono" w:hAnsi="Cascadia Mono" w:cs="Cascadia Mono"/>
+          <w:color w:val="A31515"/>
+          <w:sz w:val="19"/>
+          <w:szCs w:val="19"/>
+        </w:rPr>
+        <w:t>$"########################"</w:t>
+      </w:r>
+      <w:r>
+        <w:rPr>
+          <w:rFonts w:ascii="Cascadia Mono" w:hAnsi="Cascadia Mono" w:cs="Cascadia Mono"/>
+          <w:color w:val="000000"/>
+          <w:sz w:val="19"/>
+          <w:szCs w:val="19"/>
+        </w:rPr>
+        <w:t>);</w:t>
+      </w:r>
+    </w:p>
+    <w:p>
+      <w:pPr>
+        <w:autoSpaceDE w:val="0"/>
+        <w:autoSpaceDN w:val="0"/>
+        <w:bidi w:val="0"/>
+        <w:adjustRightInd w:val="0"/>
+        <w:spacing w:after="0" w:line="240" w:lineRule="auto"/>
+        <w:rPr>
+          <w:rFonts w:ascii="Cascadia Mono" w:hAnsi="Cascadia Mono" w:cs="Cascadia Mono"/>
+          <w:color w:val="000000"/>
+          <w:sz w:val="19"/>
+          <w:szCs w:val="19"/>
+        </w:rPr>
+      </w:pPr>
+      <w:proofErr w:type="spellStart"/>
+      <w:proofErr w:type="gramStart"/>
+      <w:r>
+        <w:rPr>
+          <w:rFonts w:ascii="Cascadia Mono" w:hAnsi="Cascadia Mono" w:cs="Cascadia Mono"/>
+          <w:color w:val="000000"/>
+          <w:sz w:val="19"/>
+          <w:szCs w:val="19"/>
+        </w:rPr>
+        <w:t>Console.WriteLine</w:t>
+      </w:r>
+      <w:proofErr w:type="spellEnd"/>
+      <w:r>
+        <w:rPr>
+          <w:rFonts w:ascii="Cascadia Mono" w:hAnsi="Cascadia Mono" w:cs="Cascadia Mono"/>
+          <w:color w:val="000000"/>
+          <w:sz w:val="19"/>
+          <w:szCs w:val="19"/>
+        </w:rPr>
+        <w:t>(</w:t>
+      </w:r>
+      <w:proofErr w:type="gramEnd"/>
+      <w:r>
+        <w:rPr>
+          <w:rFonts w:ascii="Cascadia Mono" w:hAnsi="Cascadia Mono" w:cs="Cascadia Mono"/>
+          <w:color w:val="A31515"/>
+          <w:sz w:val="19"/>
+          <w:szCs w:val="19"/>
+        </w:rPr>
+        <w:t xml:space="preserve">$"Number Of </w:t>
+      </w:r>
+      <w:proofErr w:type="spellStart"/>
+      <w:r>
+        <w:rPr>
+          <w:rFonts w:ascii="Cascadia Mono" w:hAnsi="Cascadia Mono" w:cs="Cascadia Mono"/>
+          <w:color w:val="A31515"/>
+          <w:sz w:val="19"/>
+          <w:szCs w:val="19"/>
+        </w:rPr>
+        <w:t>Intances</w:t>
+      </w:r>
+      <w:proofErr w:type="spellEnd"/>
+      <w:r>
+        <w:rPr>
+          <w:rFonts w:ascii="Cascadia Mono" w:hAnsi="Cascadia Mono" w:cs="Cascadia Mono"/>
+          <w:color w:val="A31515"/>
+          <w:sz w:val="19"/>
+          <w:szCs w:val="19"/>
+        </w:rPr>
+        <w:t xml:space="preserve"> </w:t>
+      </w:r>
+      <w:r>
+        <w:rPr>
+          <w:rFonts w:ascii="Cascadia Mono" w:hAnsi="Cascadia Mono" w:cs="Cascadia Mono"/>
+          <w:color w:val="000000"/>
+          <w:sz w:val="19"/>
+          <w:szCs w:val="19"/>
+        </w:rPr>
+        <w:t>{</w:t>
+      </w:r>
+      <w:proofErr w:type="spellStart"/>
+      <w:r>
+        <w:rPr>
+          <w:rFonts w:ascii="Cascadia Mono" w:hAnsi="Cascadia Mono" w:cs="Cascadia Mono"/>
+          <w:color w:val="000000"/>
+          <w:sz w:val="19"/>
+          <w:szCs w:val="19"/>
+        </w:rPr>
+        <w:t>Counter.NumberOfInstance</w:t>
+      </w:r>
+      <w:proofErr w:type="spellEnd"/>
+      <w:r>
+        <w:rPr>
+          <w:rFonts w:ascii="Cascadia Mono" w:hAnsi="Cascadia Mono" w:cs="Cascadia Mono"/>
+          <w:color w:val="000000"/>
+          <w:sz w:val="19"/>
+          <w:szCs w:val="19"/>
+        </w:rPr>
+        <w:t>}</w:t>
+      </w:r>
+      <w:r>
+        <w:rPr>
+          <w:rFonts w:ascii="Cascadia Mono" w:hAnsi="Cascadia Mono" w:cs="Cascadia Mono"/>
+          <w:color w:val="A31515"/>
+          <w:sz w:val="19"/>
+          <w:szCs w:val="19"/>
+        </w:rPr>
+        <w:t>"</w:t>
+      </w:r>
+      <w:r>
+        <w:rPr>
+          <w:rFonts w:ascii="Cascadia Mono" w:hAnsi="Cascadia Mono" w:cs="Cascadia Mono"/>
+          <w:color w:val="000000"/>
+          <w:sz w:val="19"/>
+          <w:szCs w:val="19"/>
+        </w:rPr>
+        <w:t>);</w:t>
+      </w:r>
+    </w:p>
+    <w:p>
+      <w:pPr>
+        <w:autoSpaceDE w:val="0"/>
+        <w:autoSpaceDN w:val="0"/>
+        <w:bidi w:val="0"/>
+        <w:adjustRightInd w:val="0"/>
+        <w:spacing w:after="0" w:line="240" w:lineRule="auto"/>
+        <w:rPr>
+          <w:rFonts w:ascii="Cascadia Mono" w:hAnsi="Cascadia Mono" w:cs="Cascadia Mono"/>
+          <w:color w:val="000000"/>
+          <w:sz w:val="19"/>
+          <w:szCs w:val="19"/>
+        </w:rPr>
+      </w:pPr>
+      <w:r>
+        <w:rPr>
+          <w:rFonts w:ascii="Cascadia Mono" w:hAnsi="Cascadia Mono" w:cs="Cascadia Mono"/>
+          <w:color w:val="000000"/>
+          <w:sz w:val="19"/>
+          <w:szCs w:val="19"/>
+        </w:rPr>
+        <w:t xml:space="preserve">            </w:t>
+      </w:r>
+      <w:proofErr w:type="spellStart"/>
+      <w:proofErr w:type="gramStart"/>
+      <w:r>
+        <w:rPr>
+          <w:rFonts w:ascii="Cascadia Mono" w:hAnsi="Cascadia Mono" w:cs="Cascadia Mono"/>
+          <w:color w:val="000000"/>
+          <w:sz w:val="19"/>
+          <w:szCs w:val="19"/>
+        </w:rPr>
+        <w:t>Console.ReadKey</w:t>
+      </w:r>
+      <w:proofErr w:type="spellEnd"/>
+      <w:r>
+        <w:rPr>
+          <w:rFonts w:ascii="Cascadia Mono" w:hAnsi="Cascadia Mono" w:cs="Cascadia Mono"/>
+          <w:color w:val="000000"/>
+          <w:sz w:val="19"/>
+          <w:szCs w:val="19"/>
+        </w:rPr>
+        <w:t>(</w:t>
+      </w:r>
+      <w:proofErr w:type="gramEnd"/>
+      <w:r>
+        <w:rPr>
+          <w:rFonts w:ascii="Cascadia Mono" w:hAnsi="Cascadia Mono" w:cs="Cascadia Mono"/>
+          <w:color w:val="0000FF"/>
+          <w:sz w:val="19"/>
+          <w:szCs w:val="19"/>
+        </w:rPr>
+        <w:t>true</w:t>
+      </w:r>
+      <w:r>
+        <w:rPr>
+          <w:rFonts w:ascii="Cascadia Mono" w:hAnsi="Cascadia Mono" w:cs="Cascadia Mono"/>
+          <w:color w:val="000000"/>
+          <w:sz w:val="19"/>
+          <w:szCs w:val="19"/>
+        </w:rPr>
+        <w:t>);</w:t>
+      </w:r>
+    </w:p>
+    <w:p>
+      <w:pPr>
+        <w:autoSpaceDE w:val="0"/>
+        <w:autoSpaceDN w:val="0"/>
+        <w:bidi w:val="0"/>
+        <w:adjustRightInd w:val="0"/>
+        <w:spacing w:after="0" w:line="240" w:lineRule="auto"/>
+        <w:rPr>
+          <w:rFonts w:ascii="Cascadia Mono" w:hAnsi="Cascadia Mono" w:cs="Cascadia Mono"/>
+          <w:color w:val="000000"/>
+          <w:sz w:val="19"/>
+          <w:szCs w:val="19"/>
+        </w:rPr>
+      </w:pPr>
+      <w:r>
+        <w:rPr>
+          <w:rFonts w:ascii="Cascadia Mono" w:hAnsi="Cascadia Mono" w:cs="Cascadia Mono"/>
+          <w:color w:val="000000"/>
+          <w:sz w:val="19"/>
+          <w:szCs w:val="19"/>
+        </w:rPr>
+        <w:t xml:space="preserve">        }</w:t>
+      </w:r>
+    </w:p>
+    <w:p>
+      <w:pPr>
+        <w:autoSpaceDE w:val="0"/>
+        <w:autoSpaceDN w:val="0"/>
+        <w:bidi w:val="0"/>
+        <w:adjustRightInd w:val="0"/>
+        <w:spacing w:after="0" w:line="240" w:lineRule="auto"/>
+        <w:rPr>
+          <w:rFonts w:ascii="Cascadia Mono" w:hAnsi="Cascadia Mono" w:cs="Cascadia Mono"/>
+          <w:color w:val="000000"/>
+          <w:sz w:val="19"/>
+          <w:szCs w:val="19"/>
+        </w:rPr>
+      </w:pPr>
+      <w:r>
+        <w:rPr>
+          <w:rFonts w:ascii="Cascadia Mono" w:hAnsi="Cascadia Mono" w:cs="Cascadia Mono"/>
+          <w:color w:val="000000"/>
+          <w:sz w:val="19"/>
+          <w:szCs w:val="19"/>
+        </w:rPr>
+        <w:t xml:space="preserve">    }</w:t>
+      </w:r>
+    </w:p>
+    <w:p>
+      <w:pPr>
+        <w:autoSpaceDE w:val="0"/>
+        <w:autoSpaceDN w:val="0"/>
+        <w:bidi w:val="0"/>
+        <w:adjustRightInd w:val="0"/>
+        <w:spacing w:after="0" w:line="240" w:lineRule="auto"/>
+        <w:rPr>
+          <w:rFonts w:ascii="Cascadia Mono" w:hAnsi="Cascadia Mono" w:cs="Cascadia Mono"/>
+          <w:color w:val="000000"/>
+          <w:sz w:val="19"/>
+          <w:szCs w:val="19"/>
+        </w:rPr>
+      </w:pPr>
+      <w:r>
+        <w:rPr>
+          <w:rFonts w:ascii="Cascadia Mono" w:hAnsi="Cascadia Mono" w:cs="Cascadia Mono"/>
+          <w:color w:val="000000"/>
+          <w:sz w:val="19"/>
+          <w:szCs w:val="19"/>
+        </w:rPr>
+        <w:t>}</w:t>
+      </w:r>
+    </w:p>
+    <w:p>
+      <w:pPr>
+        <w:shd w:val="clear" w:color="auto" w:fill="FFFFFF"/>
+        <w:spacing w:after="0" w:line="240" w:lineRule="auto"/>
+        <w:rPr>
+          <w:rFonts w:ascii="inherit" w:eastAsia="Times New Roman" w:hAnsi="inherit" w:cs="Helvetica" w:hint="cs"/>
+          <w:color w:val="1D2129"/>
+          <w:sz w:val="23"/>
+          <w:szCs w:val="23"/>
+          <w:rtl/>
+          <w:lang w:bidi="ar-EG"/>
+        </w:rPr>
+      </w:pPr>
+      <w:r>
+        <w:rPr>
+          <w:rFonts w:ascii="inherit" w:eastAsia="Times New Roman" w:hAnsi="inherit" w:cs="Helvetica" w:hint="cs"/>
+          <w:color w:val="1D2129"/>
+          <w:sz w:val="23"/>
+          <w:szCs w:val="23"/>
+          <w:rtl/>
+          <w:lang w:bidi="ar-EG"/>
+        </w:rPr>
+        <w:t xml:space="preserve">هنا انا بنادى على الكلاس 5 مرات  و كل مره </w:t>
+      </w:r>
+      <w:r>
+        <w:rPr>
+          <w:rFonts w:ascii="inherit" w:eastAsia="Times New Roman" w:hAnsi="inherit" w:cs="Helvetica" w:hint="cs"/>
+          <w:color w:val="1D2129"/>
+          <w:sz w:val="23"/>
+          <w:szCs w:val="23"/>
+          <w:rtl/>
+          <w:lang w:bidi="ar-EG"/>
+        </w:rPr>
+        <w:t xml:space="preserve">من ال 5 مرات دول بينشأ </w:t>
+      </w:r>
+      <w:r>
+        <w:rPr>
+          <w:rFonts w:ascii="inherit" w:eastAsia="Times New Roman" w:hAnsi="inherit" w:cs="Helvetica"/>
+          <w:color w:val="1D2129"/>
+          <w:sz w:val="23"/>
+          <w:szCs w:val="23"/>
+          <w:lang w:bidi="ar-EG"/>
+        </w:rPr>
+        <w:t xml:space="preserve">instance </w:t>
+      </w:r>
+      <w:r>
+        <w:rPr>
+          <w:rFonts w:ascii="inherit" w:eastAsia="Times New Roman" w:hAnsi="inherit" w:cs="Helvetica" w:hint="cs"/>
+          <w:color w:val="1D2129"/>
+          <w:sz w:val="23"/>
+          <w:szCs w:val="23"/>
+          <w:rtl/>
+          <w:lang w:bidi="ar-EG"/>
+        </w:rPr>
+        <w:t xml:space="preserve"> </w:t>
+      </w:r>
+      <w:r>
+        <w:rPr>
+          <w:rFonts w:ascii="inherit" w:eastAsia="Times New Roman" w:hAnsi="inherit" w:cs="Helvetica"/>
+          <w:color w:val="1D2129"/>
+          <w:sz w:val="23"/>
+          <w:szCs w:val="23"/>
+          <w:lang w:bidi="ar-EG"/>
+        </w:rPr>
+        <w:t>new</w:t>
+      </w:r>
+      <w:r>
+        <w:rPr>
+          <w:rFonts w:ascii="inherit" w:eastAsia="Times New Roman" w:hAnsi="inherit" w:cs="Helvetica" w:hint="cs"/>
+          <w:color w:val="1D2129"/>
+          <w:sz w:val="23"/>
+          <w:szCs w:val="23"/>
+          <w:rtl/>
+          <w:lang w:bidi="ar-EG"/>
+        </w:rPr>
+        <w:t xml:space="preserve">  من كلاس ال </w:t>
+      </w:r>
+      <w:r>
+        <w:rPr>
+          <w:rFonts w:ascii="inherit" w:eastAsia="Times New Roman" w:hAnsi="inherit" w:cs="Helvetica"/>
+          <w:color w:val="1D2129"/>
+          <w:sz w:val="23"/>
+          <w:szCs w:val="23"/>
+          <w:lang w:bidi="ar-EG"/>
+        </w:rPr>
+        <w:t>counter</w:t>
+      </w:r>
+    </w:p>
+    <w:p>
+      <w:pPr>
+        <w:shd w:val="clear" w:color="auto" w:fill="FFFFFF"/>
+        <w:spacing w:after="0" w:line="240" w:lineRule="auto"/>
+        <w:rPr>
+          <w:rFonts w:ascii="inherit" w:eastAsia="Times New Roman" w:hAnsi="inherit" w:cs="Helvetica" w:hint="cs"/>
+          <w:color w:val="1D2129"/>
+          <w:sz w:val="23"/>
+          <w:szCs w:val="23"/>
+          <w:rtl/>
+          <w:lang w:bidi="ar-EG"/>
+        </w:rPr>
+      </w:pPr>
+    </w:p>
+    <w:p>
+      <w:pPr>
+        <w:shd w:val="clear" w:color="auto" w:fill="FFFFFF"/>
+        <w:spacing w:after="0" w:line="240" w:lineRule="auto"/>
+        <w:rPr>
+          <w:rFonts w:ascii="inherit" w:eastAsia="Times New Roman" w:hAnsi="inherit" w:cs="Helvetica" w:hint="cs"/>
+          <w:color w:val="1D2129"/>
+          <w:sz w:val="23"/>
+          <w:szCs w:val="23"/>
+          <w:rtl/>
+          <w:lang w:bidi="ar-EG"/>
+        </w:rPr>
+      </w:pPr>
+    </w:p>
+    <w:p>
+      <w:pPr>
+        <w:autoSpaceDE w:val="0"/>
+        <w:autoSpaceDN w:val="0"/>
+        <w:bidi w:val="0"/>
+        <w:adjustRightInd w:val="0"/>
+        <w:spacing w:after="0" w:line="240" w:lineRule="auto"/>
+        <w:rPr>
+          <w:rFonts w:ascii="Cascadia Mono" w:hAnsi="Cascadia Mono" w:cs="Cascadia Mono"/>
+          <w:color w:val="000000"/>
+          <w:sz w:val="19"/>
+          <w:szCs w:val="19"/>
+        </w:rPr>
+      </w:pPr>
+      <w:proofErr w:type="gramStart"/>
+      <w:r>
+        <w:rPr>
+          <w:rFonts w:ascii="Cascadia Mono" w:hAnsi="Cascadia Mono" w:cs="Cascadia Mono"/>
+          <w:color w:val="0000FF"/>
+          <w:sz w:val="19"/>
+          <w:szCs w:val="19"/>
+        </w:rPr>
+        <w:t>using</w:t>
+      </w:r>
+      <w:proofErr w:type="gramEnd"/>
+      <w:r>
+        <w:rPr>
+          <w:rFonts w:ascii="Cascadia Mono" w:hAnsi="Cascadia Mono" w:cs="Cascadia Mono"/>
+          <w:color w:val="000000"/>
+          <w:sz w:val="19"/>
+          <w:szCs w:val="19"/>
+        </w:rPr>
+        <w:t xml:space="preserve"> System;</w:t>
+      </w:r>
+    </w:p>
+    <w:p>
+      <w:pPr>
+        <w:autoSpaceDE w:val="0"/>
+        <w:autoSpaceDN w:val="0"/>
+        <w:bidi w:val="0"/>
+        <w:adjustRightInd w:val="0"/>
+        <w:spacing w:after="0" w:line="240" w:lineRule="auto"/>
+        <w:rPr>
+          <w:rFonts w:ascii="Cascadia Mono" w:hAnsi="Cascadia Mono" w:cs="Cascadia Mono"/>
+          <w:color w:val="000000"/>
+          <w:sz w:val="19"/>
+          <w:szCs w:val="19"/>
+        </w:rPr>
+      </w:pPr>
+      <w:proofErr w:type="gramStart"/>
+      <w:r>
+        <w:rPr>
+          <w:rFonts w:ascii="Cascadia Mono" w:hAnsi="Cascadia Mono" w:cs="Cascadia Mono"/>
+          <w:color w:val="0000FF"/>
+          <w:sz w:val="19"/>
+          <w:szCs w:val="19"/>
+        </w:rPr>
+        <w:t>using</w:t>
+      </w:r>
+      <w:proofErr w:type="gramEnd"/>
+      <w:r>
+        <w:rPr>
+          <w:rFonts w:ascii="Cascadia Mono" w:hAnsi="Cascadia Mono" w:cs="Cascadia Mono"/>
+          <w:color w:val="000000"/>
+          <w:sz w:val="19"/>
+          <w:szCs w:val="19"/>
+        </w:rPr>
+        <w:t xml:space="preserve"> </w:t>
+      </w:r>
+      <w:proofErr w:type="spellStart"/>
+      <w:r>
+        <w:rPr>
+          <w:rFonts w:ascii="Cascadia Mono" w:hAnsi="Cascadia Mono" w:cs="Cascadia Mono"/>
+          <w:color w:val="000000"/>
+          <w:sz w:val="19"/>
+          <w:szCs w:val="19"/>
+        </w:rPr>
+        <w:t>System.Collections.Generic</w:t>
+      </w:r>
+      <w:proofErr w:type="spellEnd"/>
+      <w:r>
+        <w:rPr>
+          <w:rFonts w:ascii="Cascadia Mono" w:hAnsi="Cascadia Mono" w:cs="Cascadia Mono"/>
+          <w:color w:val="000000"/>
+          <w:sz w:val="19"/>
+          <w:szCs w:val="19"/>
+        </w:rPr>
+        <w:t>;</w:t>
+      </w:r>
+    </w:p>
+    <w:p>
+      <w:pPr>
+        <w:autoSpaceDE w:val="0"/>
+        <w:autoSpaceDN w:val="0"/>
+        <w:bidi w:val="0"/>
+        <w:adjustRightInd w:val="0"/>
+        <w:spacing w:after="0" w:line="240" w:lineRule="auto"/>
+        <w:rPr>
+          <w:rFonts w:ascii="Cascadia Mono" w:hAnsi="Cascadia Mono" w:cs="Cascadia Mono"/>
+          <w:color w:val="000000"/>
+          <w:sz w:val="19"/>
+          <w:szCs w:val="19"/>
+        </w:rPr>
+      </w:pPr>
+      <w:proofErr w:type="gramStart"/>
+      <w:r>
+        <w:rPr>
+          <w:rFonts w:ascii="Cascadia Mono" w:hAnsi="Cascadia Mono" w:cs="Cascadia Mono"/>
+          <w:color w:val="0000FF"/>
+          <w:sz w:val="19"/>
+          <w:szCs w:val="19"/>
+        </w:rPr>
+        <w:t>using</w:t>
+      </w:r>
+      <w:proofErr w:type="gramEnd"/>
+      <w:r>
+        <w:rPr>
+          <w:rFonts w:ascii="Cascadia Mono" w:hAnsi="Cascadia Mono" w:cs="Cascadia Mono"/>
+          <w:color w:val="000000"/>
+          <w:sz w:val="19"/>
+          <w:szCs w:val="19"/>
+        </w:rPr>
+        <w:t xml:space="preserve"> </w:t>
+      </w:r>
+      <w:proofErr w:type="spellStart"/>
+      <w:r>
+        <w:rPr>
+          <w:rFonts w:ascii="Cascadia Mono" w:hAnsi="Cascadia Mono" w:cs="Cascadia Mono"/>
+          <w:color w:val="000000"/>
+          <w:sz w:val="19"/>
+          <w:szCs w:val="19"/>
+        </w:rPr>
+        <w:t>System.Text</w:t>
+      </w:r>
+      <w:proofErr w:type="spellEnd"/>
+      <w:r>
+        <w:rPr>
+          <w:rFonts w:ascii="Cascadia Mono" w:hAnsi="Cascadia Mono" w:cs="Cascadia Mono"/>
+          <w:color w:val="000000"/>
+          <w:sz w:val="19"/>
+          <w:szCs w:val="19"/>
+        </w:rPr>
+        <w:t>;</w:t>
+      </w:r>
+    </w:p>
+    <w:p>
+      <w:pPr>
+        <w:autoSpaceDE w:val="0"/>
+        <w:autoSpaceDN w:val="0"/>
+        <w:bidi w:val="0"/>
+        <w:adjustRightInd w:val="0"/>
+        <w:spacing w:after="0" w:line="240" w:lineRule="auto"/>
+        <w:rPr>
+          <w:rFonts w:ascii="Cascadia Mono" w:hAnsi="Cascadia Mono" w:cs="Cascadia Mono"/>
+          <w:color w:val="000000"/>
+          <w:sz w:val="19"/>
+          <w:szCs w:val="19"/>
+        </w:rPr>
+      </w:pPr>
+    </w:p>
+    <w:p>
+      <w:pPr>
+        <w:autoSpaceDE w:val="0"/>
+        <w:autoSpaceDN w:val="0"/>
+        <w:bidi w:val="0"/>
+        <w:adjustRightInd w:val="0"/>
+        <w:spacing w:after="0" w:line="240" w:lineRule="auto"/>
+        <w:rPr>
+          <w:rFonts w:ascii="Cascadia Mono" w:hAnsi="Cascadia Mono" w:cs="Cascadia Mono"/>
+          <w:color w:val="000000"/>
+          <w:sz w:val="19"/>
+          <w:szCs w:val="19"/>
+        </w:rPr>
+      </w:pPr>
+      <w:proofErr w:type="gramStart"/>
+      <w:r>
+        <w:rPr>
+          <w:rFonts w:ascii="Cascadia Mono" w:hAnsi="Cascadia Mono" w:cs="Cascadia Mono"/>
+          <w:color w:val="0000FF"/>
+          <w:sz w:val="19"/>
+          <w:szCs w:val="19"/>
+        </w:rPr>
+        <w:t>namespace</w:t>
+      </w:r>
+      <w:proofErr w:type="gramEnd"/>
+      <w:r>
+        <w:rPr>
+          <w:rFonts w:ascii="Cascadia Mono" w:hAnsi="Cascadia Mono" w:cs="Cascadia Mono"/>
+          <w:color w:val="000000"/>
+          <w:sz w:val="19"/>
+          <w:szCs w:val="19"/>
+        </w:rPr>
+        <w:t xml:space="preserve"> Before</w:t>
+      </w:r>
+    </w:p>
+    <w:p>
+      <w:pPr>
+        <w:autoSpaceDE w:val="0"/>
+        <w:autoSpaceDN w:val="0"/>
+        <w:bidi w:val="0"/>
+        <w:adjustRightInd w:val="0"/>
+        <w:spacing w:after="0" w:line="240" w:lineRule="auto"/>
+        <w:rPr>
+          <w:rFonts w:ascii="Cascadia Mono" w:hAnsi="Cascadia Mono" w:cs="Cascadia Mono"/>
+          <w:color w:val="000000"/>
+          <w:sz w:val="19"/>
+          <w:szCs w:val="19"/>
+        </w:rPr>
+      </w:pPr>
+      <w:r>
+        <w:rPr>
+          <w:rFonts w:ascii="Cascadia Mono" w:hAnsi="Cascadia Mono" w:cs="Cascadia Mono"/>
+          <w:color w:val="000000"/>
+          <w:sz w:val="19"/>
+          <w:szCs w:val="19"/>
+        </w:rPr>
+        <w:t>{</w:t>
+      </w:r>
+    </w:p>
+    <w:p>
+      <w:pPr>
+        <w:autoSpaceDE w:val="0"/>
+        <w:autoSpaceDN w:val="0"/>
+        <w:bidi w:val="0"/>
+        <w:adjustRightInd w:val="0"/>
+        <w:spacing w:after="0" w:line="240" w:lineRule="auto"/>
+        <w:rPr>
+          <w:rFonts w:ascii="Cascadia Mono" w:hAnsi="Cascadia Mono" w:cs="Cascadia Mono"/>
+          <w:color w:val="000000"/>
+          <w:sz w:val="19"/>
+          <w:szCs w:val="19"/>
+        </w:rPr>
+      </w:pPr>
+      <w:r>
+        <w:rPr>
+          <w:rFonts w:ascii="Cascadia Mono" w:hAnsi="Cascadia Mono" w:cs="Cascadia Mono"/>
+          <w:color w:val="000000"/>
+          <w:sz w:val="19"/>
+          <w:szCs w:val="19"/>
+        </w:rPr>
+        <w:t xml:space="preserve">    </w:t>
+      </w:r>
+      <w:proofErr w:type="gramStart"/>
+      <w:r>
+        <w:rPr>
+          <w:rFonts w:ascii="Cascadia Mono" w:hAnsi="Cascadia Mono" w:cs="Cascadia Mono"/>
+          <w:color w:val="0000FF"/>
+          <w:sz w:val="19"/>
+          <w:szCs w:val="19"/>
+        </w:rPr>
+        <w:t>internal</w:t>
+      </w:r>
+      <w:proofErr w:type="gramEnd"/>
+      <w:r>
+        <w:rPr>
+          <w:rFonts w:ascii="Cascadia Mono" w:hAnsi="Cascadia Mono" w:cs="Cascadia Mono"/>
+          <w:color w:val="000000"/>
+          <w:sz w:val="19"/>
+          <w:szCs w:val="19"/>
+        </w:rPr>
+        <w:t xml:space="preserve"> </w:t>
+      </w:r>
+      <w:r>
+        <w:rPr>
+          <w:rFonts w:ascii="Cascadia Mono" w:hAnsi="Cascadia Mono" w:cs="Cascadia Mono"/>
+          <w:color w:val="0000FF"/>
+          <w:sz w:val="19"/>
+          <w:szCs w:val="19"/>
+        </w:rPr>
+        <w:t>class</w:t>
+      </w:r>
+      <w:r>
+        <w:rPr>
+          <w:rFonts w:ascii="Cascadia Mono" w:hAnsi="Cascadia Mono" w:cs="Cascadia Mono"/>
+          <w:color w:val="000000"/>
+          <w:sz w:val="19"/>
+          <w:szCs w:val="19"/>
+        </w:rPr>
+        <w:t xml:space="preserve"> </w:t>
+      </w:r>
+      <w:r>
+        <w:rPr>
+          <w:rFonts w:ascii="Cascadia Mono" w:hAnsi="Cascadia Mono" w:cs="Cascadia Mono"/>
+          <w:color w:val="2B91AF"/>
+          <w:sz w:val="19"/>
+          <w:szCs w:val="19"/>
+        </w:rPr>
+        <w:t>Counter</w:t>
+      </w:r>
+    </w:p>
+    <w:p>
+      <w:pPr>
+        <w:autoSpaceDE w:val="0"/>
+        <w:autoSpaceDN w:val="0"/>
+        <w:bidi w:val="0"/>
+        <w:adjustRightInd w:val="0"/>
+        <w:spacing w:after="0" w:line="240" w:lineRule="auto"/>
+        <w:rPr>
+          <w:rFonts w:ascii="Cascadia Mono" w:hAnsi="Cascadia Mono" w:cs="Cascadia Mono"/>
+          <w:color w:val="000000"/>
+          <w:sz w:val="19"/>
+          <w:szCs w:val="19"/>
+        </w:rPr>
+      </w:pPr>
+      <w:r>
+        <w:rPr>
+          <w:rFonts w:ascii="Cascadia Mono" w:hAnsi="Cascadia Mono" w:cs="Cascadia Mono"/>
+          <w:color w:val="000000"/>
+          <w:sz w:val="19"/>
+          <w:szCs w:val="19"/>
+        </w:rPr>
+        <w:t xml:space="preserve">    {</w:t>
+      </w:r>
+    </w:p>
+    <w:p>
+      <w:pPr>
+        <w:autoSpaceDE w:val="0"/>
+        <w:autoSpaceDN w:val="0"/>
+        <w:bidi w:val="0"/>
+        <w:adjustRightInd w:val="0"/>
+        <w:spacing w:after="0" w:line="240" w:lineRule="auto"/>
+        <w:rPr>
+          <w:rFonts w:ascii="Cascadia Mono" w:hAnsi="Cascadia Mono" w:cs="Cascadia Mono"/>
+          <w:color w:val="000000"/>
+          <w:sz w:val="19"/>
+          <w:szCs w:val="19"/>
+        </w:rPr>
+      </w:pPr>
+      <w:r>
+        <w:rPr>
+          <w:rFonts w:ascii="Cascadia Mono" w:hAnsi="Cascadia Mono" w:cs="Cascadia Mono"/>
+          <w:color w:val="000000"/>
+          <w:sz w:val="19"/>
+          <w:szCs w:val="19"/>
+        </w:rPr>
+        <w:t xml:space="preserve">        </w:t>
+      </w:r>
+      <w:proofErr w:type="gramStart"/>
+      <w:r>
+        <w:rPr>
+          <w:rFonts w:ascii="Cascadia Mono" w:hAnsi="Cascadia Mono" w:cs="Cascadia Mono"/>
+          <w:color w:val="0000FF"/>
+          <w:sz w:val="19"/>
+          <w:szCs w:val="19"/>
+        </w:rPr>
+        <w:t>public</w:t>
+      </w:r>
+      <w:r>
+        <w:rPr>
+          <w:rFonts w:ascii="Cascadia Mono" w:hAnsi="Cascadia Mono" w:cs="Cascadia Mono"/>
+          <w:color w:val="000000"/>
+          <w:sz w:val="19"/>
+          <w:szCs w:val="19"/>
+        </w:rPr>
+        <w:t xml:space="preserve">  </w:t>
+      </w:r>
+      <w:proofErr w:type="spellStart"/>
+      <w:r>
+        <w:rPr>
+          <w:rFonts w:ascii="Cascadia Mono" w:hAnsi="Cascadia Mono" w:cs="Cascadia Mono"/>
+          <w:color w:val="0000FF"/>
+          <w:sz w:val="19"/>
+          <w:szCs w:val="19"/>
+        </w:rPr>
+        <w:t>int</w:t>
+      </w:r>
+      <w:proofErr w:type="spellEnd"/>
+      <w:proofErr w:type="gramEnd"/>
+      <w:r>
+        <w:rPr>
+          <w:rFonts w:ascii="Cascadia Mono" w:hAnsi="Cascadia Mono" w:cs="Cascadia Mono"/>
+          <w:color w:val="000000"/>
+          <w:sz w:val="19"/>
+          <w:szCs w:val="19"/>
+        </w:rPr>
+        <w:t xml:space="preserve"> Count = 0; </w:t>
+      </w:r>
+      <w:r>
+        <w:rPr>
+          <w:rFonts w:ascii="Cascadia Mono" w:hAnsi="Cascadia Mono" w:cs="Cascadia Mono"/>
+          <w:color w:val="008000"/>
+          <w:sz w:val="19"/>
+          <w:szCs w:val="19"/>
+        </w:rPr>
+        <w:t xml:space="preserve">//it is not shared so it is repeated in any new </w:t>
+      </w:r>
+      <w:proofErr w:type="spellStart"/>
+      <w:r>
+        <w:rPr>
+          <w:rFonts w:ascii="Cascadia Mono" w:hAnsi="Cascadia Mono" w:cs="Cascadia Mono"/>
+          <w:color w:val="008000"/>
+          <w:sz w:val="19"/>
+          <w:szCs w:val="19"/>
+        </w:rPr>
+        <w:t>intance</w:t>
+      </w:r>
+      <w:proofErr w:type="spellEnd"/>
+    </w:p>
+    <w:p>
+      <w:pPr>
+        <w:autoSpaceDE w:val="0"/>
+        <w:autoSpaceDN w:val="0"/>
+        <w:bidi w:val="0"/>
+        <w:adjustRightInd w:val="0"/>
+        <w:spacing w:after="0" w:line="240" w:lineRule="auto"/>
+        <w:rPr>
+          <w:rFonts w:ascii="Cascadia Mono" w:hAnsi="Cascadia Mono" w:cs="Cascadia Mono"/>
+          <w:color w:val="000000"/>
+          <w:sz w:val="19"/>
+          <w:szCs w:val="19"/>
+        </w:rPr>
+      </w:pPr>
+      <w:r>
+        <w:rPr>
+          <w:rFonts w:ascii="Cascadia Mono" w:hAnsi="Cascadia Mono" w:cs="Cascadia Mono"/>
+          <w:color w:val="000000"/>
+          <w:sz w:val="19"/>
+          <w:szCs w:val="19"/>
+        </w:rPr>
+        <w:t xml:space="preserve">        </w:t>
+      </w:r>
+      <w:proofErr w:type="gramStart"/>
+      <w:r>
+        <w:rPr>
+          <w:rFonts w:ascii="Cascadia Mono" w:hAnsi="Cascadia Mono" w:cs="Cascadia Mono"/>
+          <w:color w:val="0000FF"/>
+          <w:sz w:val="19"/>
+          <w:szCs w:val="19"/>
+        </w:rPr>
+        <w:t>public</w:t>
+      </w:r>
+      <w:proofErr w:type="gramEnd"/>
+      <w:r>
+        <w:rPr>
+          <w:rFonts w:ascii="Cascadia Mono" w:hAnsi="Cascadia Mono" w:cs="Cascadia Mono"/>
+          <w:color w:val="000000"/>
+          <w:sz w:val="19"/>
+          <w:szCs w:val="19"/>
+        </w:rPr>
+        <w:t xml:space="preserve"> </w:t>
+      </w:r>
+      <w:r>
+        <w:rPr>
+          <w:rFonts w:ascii="Cascadia Mono" w:hAnsi="Cascadia Mono" w:cs="Cascadia Mono"/>
+          <w:color w:val="0000FF"/>
+          <w:sz w:val="19"/>
+          <w:szCs w:val="19"/>
+        </w:rPr>
+        <w:t>static</w:t>
+      </w:r>
+      <w:r>
+        <w:rPr>
+          <w:rFonts w:ascii="Cascadia Mono" w:hAnsi="Cascadia Mono" w:cs="Cascadia Mono"/>
+          <w:color w:val="000000"/>
+          <w:sz w:val="19"/>
+          <w:szCs w:val="19"/>
+        </w:rPr>
+        <w:t xml:space="preserve"> </w:t>
+      </w:r>
+      <w:proofErr w:type="spellStart"/>
+      <w:r>
+        <w:rPr>
+          <w:rFonts w:ascii="Cascadia Mono" w:hAnsi="Cascadia Mono" w:cs="Cascadia Mono"/>
+          <w:color w:val="0000FF"/>
+          <w:sz w:val="19"/>
+          <w:szCs w:val="19"/>
+        </w:rPr>
+        <w:t>int</w:t>
+      </w:r>
+      <w:proofErr w:type="spellEnd"/>
+      <w:r>
+        <w:rPr>
+          <w:rFonts w:ascii="Cascadia Mono" w:hAnsi="Cascadia Mono" w:cs="Cascadia Mono"/>
+          <w:color w:val="000000"/>
+          <w:sz w:val="19"/>
+          <w:szCs w:val="19"/>
+        </w:rPr>
+        <w:t xml:space="preserve"> </w:t>
+      </w:r>
+      <w:proofErr w:type="spellStart"/>
+      <w:r>
+        <w:rPr>
+          <w:rFonts w:ascii="Cascadia Mono" w:hAnsi="Cascadia Mono" w:cs="Cascadia Mono"/>
+          <w:color w:val="000000"/>
+          <w:sz w:val="19"/>
+          <w:szCs w:val="19"/>
+        </w:rPr>
+        <w:t>NumberOfInstance</w:t>
+      </w:r>
+      <w:proofErr w:type="spellEnd"/>
+      <w:r>
+        <w:rPr>
+          <w:rFonts w:ascii="Cascadia Mono" w:hAnsi="Cascadia Mono" w:cs="Cascadia Mono"/>
+          <w:color w:val="000000"/>
+          <w:sz w:val="19"/>
+          <w:szCs w:val="19"/>
+        </w:rPr>
+        <w:t xml:space="preserve"> = 0; </w:t>
+      </w:r>
+      <w:r>
+        <w:rPr>
+          <w:rFonts w:ascii="Cascadia Mono" w:hAnsi="Cascadia Mono" w:cs="Cascadia Mono"/>
+          <w:color w:val="008000"/>
+          <w:sz w:val="19"/>
+          <w:szCs w:val="19"/>
+        </w:rPr>
+        <w:t xml:space="preserve">//it is shared between all instances to Count </w:t>
+      </w:r>
+      <w:proofErr w:type="spellStart"/>
+      <w:r>
+        <w:rPr>
+          <w:rFonts w:ascii="Cascadia Mono" w:hAnsi="Cascadia Mono" w:cs="Cascadia Mono"/>
+          <w:color w:val="008000"/>
+          <w:sz w:val="19"/>
+          <w:szCs w:val="19"/>
+        </w:rPr>
+        <w:t>Instrances</w:t>
+      </w:r>
+      <w:proofErr w:type="spellEnd"/>
+    </w:p>
+    <w:p>
+      <w:pPr>
+        <w:autoSpaceDE w:val="0"/>
+        <w:autoSpaceDN w:val="0"/>
+        <w:bidi w:val="0"/>
+        <w:adjustRightInd w:val="0"/>
+        <w:spacing w:after="0" w:line="240" w:lineRule="auto"/>
+        <w:rPr>
+          <w:rFonts w:ascii="Cascadia Mono" w:hAnsi="Cascadia Mono" w:cs="Cascadia Mono"/>
+          <w:color w:val="000000"/>
+          <w:sz w:val="19"/>
+          <w:szCs w:val="19"/>
+        </w:rPr>
+      </w:pPr>
+      <w:r>
+        <w:rPr>
+          <w:rFonts w:ascii="Cascadia Mono" w:hAnsi="Cascadia Mono" w:cs="Cascadia Mono"/>
+          <w:color w:val="000000"/>
+          <w:sz w:val="19"/>
+          <w:szCs w:val="19"/>
+        </w:rPr>
+        <w:t xml:space="preserve">        </w:t>
+      </w:r>
+      <w:proofErr w:type="gramStart"/>
+      <w:r>
+        <w:rPr>
+          <w:rFonts w:ascii="Cascadia Mono" w:hAnsi="Cascadia Mono" w:cs="Cascadia Mono"/>
+          <w:color w:val="0000FF"/>
+          <w:sz w:val="19"/>
+          <w:szCs w:val="19"/>
+        </w:rPr>
+        <w:t>public</w:t>
+      </w:r>
+      <w:proofErr w:type="gramEnd"/>
+      <w:r>
+        <w:rPr>
+          <w:rFonts w:ascii="Cascadia Mono" w:hAnsi="Cascadia Mono" w:cs="Cascadia Mono"/>
+          <w:color w:val="000000"/>
+          <w:sz w:val="19"/>
+          <w:szCs w:val="19"/>
+        </w:rPr>
+        <w:t xml:space="preserve"> </w:t>
+      </w:r>
+      <w:r>
+        <w:rPr>
+          <w:rFonts w:ascii="Cascadia Mono" w:hAnsi="Cascadia Mono" w:cs="Cascadia Mono"/>
+          <w:color w:val="2B91AF"/>
+          <w:sz w:val="19"/>
+          <w:szCs w:val="19"/>
+        </w:rPr>
+        <w:t>Counter</w:t>
+      </w:r>
+      <w:r>
+        <w:rPr>
+          <w:rFonts w:ascii="Cascadia Mono" w:hAnsi="Cascadia Mono" w:cs="Cascadia Mono"/>
+          <w:color w:val="000000"/>
+          <w:sz w:val="19"/>
+          <w:szCs w:val="19"/>
+        </w:rPr>
+        <w:t>()</w:t>
+      </w:r>
+    </w:p>
+    <w:p>
+      <w:pPr>
+        <w:autoSpaceDE w:val="0"/>
+        <w:autoSpaceDN w:val="0"/>
+        <w:bidi w:val="0"/>
+        <w:adjustRightInd w:val="0"/>
+        <w:spacing w:after="0" w:line="240" w:lineRule="auto"/>
+        <w:rPr>
+          <w:rFonts w:ascii="Cascadia Mono" w:hAnsi="Cascadia Mono" w:cs="Cascadia Mono"/>
+          <w:color w:val="000000"/>
+          <w:sz w:val="19"/>
+          <w:szCs w:val="19"/>
+        </w:rPr>
+      </w:pPr>
+      <w:r>
+        <w:rPr>
+          <w:rFonts w:ascii="Cascadia Mono" w:hAnsi="Cascadia Mono" w:cs="Cascadia Mono"/>
+          <w:color w:val="000000"/>
+          <w:sz w:val="19"/>
+          <w:szCs w:val="19"/>
+        </w:rPr>
+        <w:t xml:space="preserve">        {</w:t>
+      </w:r>
+    </w:p>
+    <w:p>
+      <w:pPr>
+        <w:autoSpaceDE w:val="0"/>
+        <w:autoSpaceDN w:val="0"/>
+        <w:bidi w:val="0"/>
+        <w:adjustRightInd w:val="0"/>
+        <w:spacing w:after="0" w:line="240" w:lineRule="auto"/>
+        <w:rPr>
+          <w:rFonts w:ascii="Cascadia Mono" w:hAnsi="Cascadia Mono" w:cs="Cascadia Mono"/>
+          <w:color w:val="000000"/>
+          <w:sz w:val="19"/>
+          <w:szCs w:val="19"/>
+        </w:rPr>
+      </w:pPr>
+      <w:r>
+        <w:rPr>
+          <w:rFonts w:ascii="Cascadia Mono" w:hAnsi="Cascadia Mono" w:cs="Cascadia Mono"/>
+          <w:color w:val="000000"/>
+          <w:sz w:val="19"/>
+          <w:szCs w:val="19"/>
+        </w:rPr>
+        <w:t xml:space="preserve">            Count++;</w:t>
+      </w:r>
+    </w:p>
+    <w:p>
+      <w:pPr>
+        <w:autoSpaceDE w:val="0"/>
+        <w:autoSpaceDN w:val="0"/>
+        <w:bidi w:val="0"/>
+        <w:adjustRightInd w:val="0"/>
+        <w:spacing w:after="0" w:line="240" w:lineRule="auto"/>
+        <w:rPr>
+          <w:rFonts w:ascii="Cascadia Mono" w:hAnsi="Cascadia Mono" w:cs="Cascadia Mono"/>
+          <w:color w:val="000000"/>
+          <w:sz w:val="19"/>
+          <w:szCs w:val="19"/>
+        </w:rPr>
+      </w:pPr>
+      <w:r>
+        <w:rPr>
+          <w:rFonts w:ascii="Cascadia Mono" w:hAnsi="Cascadia Mono" w:cs="Cascadia Mono"/>
+          <w:color w:val="000000"/>
+          <w:sz w:val="19"/>
+          <w:szCs w:val="19"/>
+        </w:rPr>
+        <w:t xml:space="preserve">            </w:t>
+      </w:r>
+      <w:proofErr w:type="spellStart"/>
+      <w:r>
+        <w:rPr>
+          <w:rFonts w:ascii="Cascadia Mono" w:hAnsi="Cascadia Mono" w:cs="Cascadia Mono"/>
+          <w:color w:val="000000"/>
+          <w:sz w:val="19"/>
+          <w:szCs w:val="19"/>
+        </w:rPr>
+        <w:t>NumberOfInstance</w:t>
+      </w:r>
+      <w:proofErr w:type="spellEnd"/>
+      <w:r>
+        <w:rPr>
+          <w:rFonts w:ascii="Cascadia Mono" w:hAnsi="Cascadia Mono" w:cs="Cascadia Mono"/>
+          <w:color w:val="000000"/>
+          <w:sz w:val="19"/>
+          <w:szCs w:val="19"/>
+        </w:rPr>
+        <w:t>++;</w:t>
+      </w:r>
+    </w:p>
+    <w:p>
+      <w:pPr>
+        <w:autoSpaceDE w:val="0"/>
+        <w:autoSpaceDN w:val="0"/>
+        <w:bidi w:val="0"/>
+        <w:adjustRightInd w:val="0"/>
+        <w:spacing w:after="0" w:line="240" w:lineRule="auto"/>
+        <w:rPr>
+          <w:rFonts w:ascii="Cascadia Mono" w:hAnsi="Cascadia Mono" w:cs="Cascadia Mono"/>
+          <w:color w:val="000000"/>
+          <w:sz w:val="19"/>
+          <w:szCs w:val="19"/>
+        </w:rPr>
+      </w:pPr>
+      <w:r>
+        <w:rPr>
+          <w:rFonts w:ascii="Cascadia Mono" w:hAnsi="Cascadia Mono" w:cs="Cascadia Mono"/>
+          <w:color w:val="000000"/>
+          <w:sz w:val="19"/>
+          <w:szCs w:val="19"/>
+        </w:rPr>
+        <w:t xml:space="preserve">            </w:t>
+      </w:r>
+      <w:proofErr w:type="spellStart"/>
+      <w:proofErr w:type="gramStart"/>
+      <w:r>
+        <w:rPr>
+          <w:rFonts w:ascii="Cascadia Mono" w:hAnsi="Cascadia Mono" w:cs="Cascadia Mono"/>
+          <w:color w:val="000000"/>
+          <w:sz w:val="19"/>
+          <w:szCs w:val="19"/>
+        </w:rPr>
+        <w:t>Console.WriteLine</w:t>
+      </w:r>
+      <w:proofErr w:type="spellEnd"/>
+      <w:r>
+        <w:rPr>
+          <w:rFonts w:ascii="Cascadia Mono" w:hAnsi="Cascadia Mono" w:cs="Cascadia Mono"/>
+          <w:color w:val="000000"/>
+          <w:sz w:val="19"/>
+          <w:szCs w:val="19"/>
+        </w:rPr>
+        <w:t>(</w:t>
+      </w:r>
+      <w:proofErr w:type="gramEnd"/>
+      <w:r>
+        <w:rPr>
+          <w:rFonts w:ascii="Cascadia Mono" w:hAnsi="Cascadia Mono" w:cs="Cascadia Mono"/>
+          <w:color w:val="A31515"/>
+          <w:sz w:val="19"/>
+          <w:szCs w:val="19"/>
+        </w:rPr>
+        <w:t>$"New Instance Number : "</w:t>
+      </w:r>
+      <w:r>
+        <w:rPr>
+          <w:rFonts w:ascii="Cascadia Mono" w:hAnsi="Cascadia Mono" w:cs="Cascadia Mono"/>
+          <w:color w:val="000000"/>
+          <w:sz w:val="19"/>
+          <w:szCs w:val="19"/>
+        </w:rPr>
+        <w:t xml:space="preserve"> + Count);</w:t>
+      </w:r>
+    </w:p>
+    <w:p>
+      <w:pPr>
+        <w:autoSpaceDE w:val="0"/>
+        <w:autoSpaceDN w:val="0"/>
+        <w:bidi w:val="0"/>
+        <w:adjustRightInd w:val="0"/>
+        <w:spacing w:after="0" w:line="240" w:lineRule="auto"/>
+        <w:rPr>
+          <w:rFonts w:ascii="Cascadia Mono" w:hAnsi="Cascadia Mono" w:cs="Cascadia Mono"/>
+          <w:color w:val="000000"/>
+          <w:sz w:val="19"/>
+          <w:szCs w:val="19"/>
+        </w:rPr>
+      </w:pPr>
+      <w:r>
+        <w:rPr>
+          <w:rFonts w:ascii="Cascadia Mono" w:hAnsi="Cascadia Mono" w:cs="Cascadia Mono"/>
+          <w:color w:val="000000"/>
+          <w:sz w:val="19"/>
+          <w:szCs w:val="19"/>
+        </w:rPr>
+        <w:t xml:space="preserve">        }</w:t>
+      </w:r>
+    </w:p>
+    <w:p>
+      <w:pPr>
+        <w:autoSpaceDE w:val="0"/>
+        <w:autoSpaceDN w:val="0"/>
+        <w:bidi w:val="0"/>
+        <w:adjustRightInd w:val="0"/>
+        <w:spacing w:after="0" w:line="240" w:lineRule="auto"/>
+        <w:rPr>
+          <w:rFonts w:ascii="Cascadia Mono" w:hAnsi="Cascadia Mono" w:cs="Cascadia Mono"/>
+          <w:color w:val="000000"/>
+          <w:sz w:val="19"/>
+          <w:szCs w:val="19"/>
+        </w:rPr>
+      </w:pPr>
+      <w:r>
+        <w:rPr>
+          <w:rFonts w:ascii="Cascadia Mono" w:hAnsi="Cascadia Mono" w:cs="Cascadia Mono"/>
+          <w:color w:val="000000"/>
+          <w:sz w:val="19"/>
+          <w:szCs w:val="19"/>
+        </w:rPr>
+        <w:t xml:space="preserve">    }</w:t>
+      </w:r>
+    </w:p>
+    <w:p>
+      <w:pPr>
+        <w:autoSpaceDE w:val="0"/>
+        <w:autoSpaceDN w:val="0"/>
+        <w:bidi w:val="0"/>
+        <w:adjustRightInd w:val="0"/>
+        <w:spacing w:after="0" w:line="240" w:lineRule="auto"/>
+        <w:rPr>
+          <w:rFonts w:ascii="Cascadia Mono" w:hAnsi="Cascadia Mono" w:cs="Cascadia Mono"/>
+          <w:color w:val="000000"/>
+          <w:sz w:val="19"/>
+          <w:szCs w:val="19"/>
+        </w:rPr>
+      </w:pPr>
+      <w:r>
+        <w:rPr>
+          <w:rFonts w:ascii="Cascadia Mono" w:hAnsi="Cascadia Mono" w:cs="Cascadia Mono"/>
+          <w:color w:val="000000"/>
+          <w:sz w:val="19"/>
+          <w:szCs w:val="19"/>
+        </w:rPr>
+        <w:t>}</w:t>
+      </w:r>
+    </w:p>
+    <w:p>
+      <w:pPr>
+        <w:shd w:val="clear" w:color="auto" w:fill="FFFFFF"/>
+        <w:spacing w:after="0" w:line="240" w:lineRule="auto"/>
+        <w:rPr>
+          <w:rFonts w:ascii="inherit" w:eastAsia="Times New Roman" w:hAnsi="inherit" w:cs="Helvetica" w:hint="cs"/>
+          <w:color w:val="1D2129"/>
+          <w:sz w:val="23"/>
+          <w:szCs w:val="23"/>
+          <w:rtl/>
+          <w:lang w:bidi="ar-EG"/>
+        </w:rPr>
+      </w:pPr>
+    </w:p>
+    <w:p>
+      <w:pPr>
+        <w:shd w:val="clear" w:color="auto" w:fill="FFFFFF"/>
+        <w:spacing w:after="0" w:line="240" w:lineRule="auto"/>
+        <w:rPr>
+          <w:rFonts w:ascii="inherit" w:eastAsia="Times New Roman" w:hAnsi="inherit" w:cs="Helvetica" w:hint="cs"/>
+          <w:color w:val="1D2129"/>
+          <w:sz w:val="23"/>
+          <w:szCs w:val="23"/>
+          <w:rtl/>
+          <w:lang w:bidi="ar-EG"/>
+        </w:rPr>
+      </w:pPr>
+    </w:p>
+    <w:p>
+      <w:pPr>
+        <w:shd w:val="clear" w:color="auto" w:fill="FFFFFF"/>
+        <w:spacing w:after="0" w:line="240" w:lineRule="auto"/>
+        <w:rPr>
+          <w:rFonts w:ascii="inherit" w:eastAsia="Times New Roman" w:hAnsi="inherit" w:cs="Helvetica" w:hint="cs"/>
+          <w:color w:val="1D2129"/>
+          <w:sz w:val="23"/>
+          <w:szCs w:val="23"/>
+          <w:rtl/>
+          <w:lang w:bidi="ar-EG"/>
+        </w:rPr>
+      </w:pPr>
+      <w:r>
+        <w:rPr>
+          <w:rFonts w:ascii="inherit" w:eastAsia="Times New Roman" w:hAnsi="inherit" w:cs="Helvetica" w:hint="cs"/>
+          <w:color w:val="1D2129"/>
+          <w:sz w:val="23"/>
+          <w:szCs w:val="23"/>
+          <w:rtl/>
+          <w:lang w:bidi="ar-EG"/>
+        </w:rPr>
+        <w:lastRenderedPageBreak/>
+        <w:t xml:space="preserve">و الدليل على انه بينشأ </w:t>
+      </w:r>
+      <w:r>
+        <w:rPr>
+          <w:rFonts w:ascii="inherit" w:eastAsia="Times New Roman" w:hAnsi="inherit" w:cs="Helvetica"/>
+          <w:color w:val="1D2129"/>
+          <w:sz w:val="23"/>
+          <w:szCs w:val="23"/>
+          <w:lang w:bidi="ar-EG"/>
+        </w:rPr>
+        <w:t xml:space="preserve">New instance </w:t>
+      </w:r>
+      <w:r>
+        <w:rPr>
+          <w:rFonts w:ascii="inherit" w:eastAsia="Times New Roman" w:hAnsi="inherit" w:cs="Helvetica" w:hint="cs"/>
+          <w:color w:val="1D2129"/>
+          <w:sz w:val="23"/>
+          <w:szCs w:val="23"/>
+          <w:rtl/>
+          <w:lang w:bidi="ar-EG"/>
+        </w:rPr>
+        <w:t xml:space="preserve">  كل مره بعمل منه </w:t>
+      </w:r>
+      <w:r>
+        <w:rPr>
+          <w:rFonts w:ascii="inherit" w:eastAsia="Times New Roman" w:hAnsi="inherit" w:cs="Helvetica"/>
+          <w:color w:val="1D2129"/>
+          <w:sz w:val="23"/>
+          <w:szCs w:val="23"/>
+          <w:lang w:bidi="ar-EG"/>
+        </w:rPr>
+        <w:t xml:space="preserve">object </w:t>
+      </w:r>
+      <w:r>
+        <w:rPr>
+          <w:rFonts w:ascii="inherit" w:eastAsia="Times New Roman" w:hAnsi="inherit" w:cs="Helvetica" w:hint="cs"/>
+          <w:color w:val="1D2129"/>
+          <w:sz w:val="23"/>
+          <w:szCs w:val="23"/>
+          <w:rtl/>
+          <w:lang w:bidi="ar-EG"/>
+        </w:rPr>
+        <w:t xml:space="preserve"> هى نتايج البرنامج  و اهه علشان تبقى فاهم  </w:t>
+      </w:r>
+    </w:p>
+    <w:p>
+      <w:pPr>
+        <w:shd w:val="clear" w:color="auto" w:fill="FFFFFF"/>
+        <w:spacing w:after="0" w:line="240" w:lineRule="auto"/>
+        <w:rPr>
+          <w:rFonts w:ascii="inherit" w:eastAsia="Times New Roman" w:hAnsi="inherit" w:cs="Helvetica"/>
+          <w:color w:val="1D2129"/>
+          <w:sz w:val="23"/>
+          <w:szCs w:val="23"/>
+          <w:rtl/>
+          <w:lang w:bidi="ar-EG"/>
+        </w:rPr>
+      </w:pPr>
+      <w:r>
+        <w:rPr>
+          <w:rFonts w:ascii="inherit" w:eastAsia="Times New Roman" w:hAnsi="inherit" w:cs="Helvetica" w:hint="cs"/>
+          <w:noProof/>
+          <w:color w:val="1D2129"/>
+          <w:sz w:val="23"/>
+          <w:szCs w:val="23"/>
+          <w:rtl/>
+        </w:rPr>
+        <w:drawing>
+          <wp:inline distT="0" distB="0" distL="0" distR="0" wp14:anchorId="5F5FBA52" wp14:editId="059454E7">
+            <wp:extent cx="2200275" cy="1962150"/>
+            <wp:effectExtent l="0" t="0" r="9525" b="0"/>
+            <wp:docPr id="4" name="Picture 4"/>
+            <wp:cNvGraphicFramePr>
+              <a:graphicFrameLocks xmlns:a="http://schemas.openxmlformats.org/drawingml/2006/main" noChangeAspect="1"/>
+            </wp:cNvGraphicFramePr>
+            <a:graphic xmlns:a="http://schemas.openxmlformats.org/drawingml/2006/main">
+              <a:graphicData uri="http://schemas.openxmlformats.org/drawingml/2006/picture">
+                <pic:pic xmlns:pic="http://schemas.openxmlformats.org/drawingml/2006/picture">
+                  <pic:nvPicPr>
+                    <pic:cNvPr id="0" name="6.JPG"/>
+                    <pic:cNvPicPr/>
+                  </pic:nvPicPr>
+                  <pic:blipFill>
+                    <a:blip r:embed="rId13">
+                      <a:extLst>
+                        <a:ext uri="{28A0092B-C50C-407E-A947-70E740481C1C}">
+                          <a14:useLocalDpi xmlns:a14="http://schemas.microsoft.com/office/drawing/2010/main" val="0"/>
+                        </a:ext>
+                      </a:extLst>
+                    </a:blip>
+                    <a:stretch>
+                      <a:fillRect/>
+                    </a:stretch>
+                  </pic:blipFill>
+                  <pic:spPr>
+                    <a:xfrm>
+                      <a:off x="0" y="0"/>
+                      <a:ext cx="2200275" cy="1962150"/>
+                    </a:xfrm>
+                    <a:prstGeom prst="rect">
+                      <a:avLst/>
+                    </a:prstGeom>
+                  </pic:spPr>
+                </pic:pic>
+              </a:graphicData>
+            </a:graphic>
+          </wp:inline>
+        </w:drawing>
+      </w:r>
+    </w:p>
+    <w:p>
+      <w:pPr>
+        <w:shd w:val="clear" w:color="auto" w:fill="FFFFFF"/>
+        <w:spacing w:after="0" w:line="240" w:lineRule="auto"/>
+        <w:rPr>
+          <w:rFonts w:ascii="inherit" w:eastAsia="Times New Roman" w:hAnsi="inherit" w:cs="Helvetica" w:hint="cs"/>
+          <w:b/>
+          <w:bCs/>
+          <w:color w:val="1D2129"/>
+          <w:sz w:val="27"/>
+          <w:szCs w:val="27"/>
+          <w:rtl/>
+          <w:lang w:bidi="ar-EG"/>
+        </w:rPr>
+      </w:pPr>
+      <w:r>
+        <w:rPr>
+          <w:rFonts w:ascii="inherit" w:eastAsia="Times New Roman" w:hAnsi="inherit" w:cs="Helvetica" w:hint="cs"/>
+          <w:b/>
+          <w:bCs/>
+          <w:color w:val="1D2129"/>
+          <w:sz w:val="27"/>
+          <w:szCs w:val="27"/>
+          <w:rtl/>
+          <w:lang w:bidi="ar-EG"/>
+        </w:rPr>
+        <w:t xml:space="preserve">طيب انا بقه مش عاوز كده انا عاوز  انى اعمل </w:t>
+      </w:r>
+      <w:r>
+        <w:rPr>
+          <w:rFonts w:ascii="inherit" w:eastAsia="Times New Roman" w:hAnsi="inherit" w:cs="Helvetica"/>
+          <w:b/>
+          <w:bCs/>
+          <w:color w:val="1D2129"/>
+          <w:sz w:val="27"/>
+          <w:szCs w:val="27"/>
+          <w:highlight w:val="yellow"/>
           <w:lang w:bidi="ar-EG"/>
         </w:rPr>
         <w:t xml:space="preserve">Creation </w:t>
@@ -381,20 +4134,26 @@
       <w:r>
         <w:rPr>
           <w:rFonts w:ascii="inherit" w:eastAsia="Times New Roman" w:hAnsi="inherit" w:cs="Helvetica" w:hint="cs"/>
-          <w:color w:val="1D2129"/>
-          <w:sz w:val="23"/>
-          <w:szCs w:val="23"/>
-          <w:rtl/>
-          <w:lang w:bidi="ar-EG"/>
-        </w:rPr>
-        <w:t xml:space="preserve">  لل </w:t>
-      </w:r>
-      <w:r>
-        <w:rPr>
-          <w:rFonts w:ascii="inherit" w:eastAsia="Times New Roman" w:hAnsi="inherit" w:cs="Helvetica"/>
-          <w:color w:val="1D2129"/>
-          <w:sz w:val="23"/>
-          <w:szCs w:val="23"/>
+          <w:b/>
+          <w:bCs/>
+          <w:color w:val="1D2129"/>
+          <w:sz w:val="27"/>
+          <w:szCs w:val="27"/>
+          <w:highlight w:val="yellow"/>
+          <w:rtl/>
+          <w:lang w:bidi="ar-EG"/>
+        </w:rPr>
+        <w:t xml:space="preserve">   لل </w:t>
+      </w:r>
+      <w:r>
+        <w:rPr>
+          <w:rFonts w:ascii="inherit" w:eastAsia="Times New Roman" w:hAnsi="inherit" w:cs="Helvetica"/>
+          <w:b/>
+          <w:bCs/>
+          <w:color w:val="1D2129"/>
+          <w:sz w:val="27"/>
+          <w:szCs w:val="27"/>
+          <w:highlight w:val="yellow"/>
           <w:lang w:bidi="ar-EG"/>
         </w:rPr>
         <w:t xml:space="preserve">instance </w:t>
@@ -402,55 +4161,117 @@
       <w:r>
         <w:rPr>
           <w:rFonts w:ascii="inherit" w:eastAsia="Times New Roman" w:hAnsi="inherit" w:cs="Helvetica" w:hint="cs"/>
-          <w:color w:val="1D2129"/>
-          <w:sz w:val="23"/>
-          <w:szCs w:val="23"/>
-          <w:rtl/>
-          <w:lang w:bidi="ar-EG"/>
-        </w:rPr>
-        <w:t xml:space="preserve">   او سلوكه  او طريقه تعامله مع الانستانس المختلفه عنه و ده الى خلاهم فكروا يعملوا حلول  باستاندرد محترم يخلى ا</w:t>
-      </w:r>
-      <w:r>
-        <w:rPr>
-          <w:rFonts w:ascii="inherit" w:eastAsia="Times New Roman" w:hAnsi="inherit" w:cs="Helvetica" w:hint="cs"/>
-          <w:color w:val="1D2129"/>
-          <w:sz w:val="23"/>
-          <w:szCs w:val="23"/>
-          <w:rtl/>
-          <w:lang w:bidi="ar-EG"/>
-        </w:rPr>
-        <w:t xml:space="preserve">لكود نضيف و فى نفس الوقت يحل المشكله الى بيوجهوها </w:t>
-      </w:r>
-      <w:r>
-        <w:rPr>
-          <w:rFonts w:ascii="inherit" w:eastAsia="Times New Roman" w:hAnsi="inherit" w:cs="Helvetica"/>
-          <w:color w:val="1D2129"/>
-          <w:sz w:val="23"/>
-          <w:szCs w:val="23"/>
-          <w:lang w:bidi="ar-EG"/>
-        </w:rPr>
-        <w:t>.</w:t>
-      </w:r>
-      <w:r>
-        <w:rPr>
-          <w:rFonts w:ascii="inherit" w:eastAsia="Times New Roman" w:hAnsi="inherit" w:cs="Helvetica" w:hint="cs"/>
-          <w:color w:val="1D2129"/>
-          <w:sz w:val="23"/>
-          <w:szCs w:val="23"/>
-          <w:rtl/>
-          <w:lang w:bidi="ar-EG"/>
-        </w:rPr>
-        <w:t xml:space="preserve">و هى دى اهميه ال </w:t>
-      </w:r>
-      <w:r>
-        <w:rPr>
-          <w:rFonts w:ascii="inherit" w:eastAsia="Times New Roman" w:hAnsi="inherit" w:cs="Helvetica"/>
-          <w:color w:val="1D2129"/>
-          <w:sz w:val="23"/>
-          <w:szCs w:val="23"/>
-          <w:lang w:bidi="ar-EG"/>
-        </w:rPr>
-        <w:t xml:space="preserve">Design Pattern </w:t>
+          <w:b/>
+          <w:bCs/>
+          <w:color w:val="1D2129"/>
+          <w:sz w:val="27"/>
+          <w:szCs w:val="27"/>
+          <w:highlight w:val="yellow"/>
+          <w:rtl/>
+          <w:lang w:bidi="ar-EG"/>
+        </w:rPr>
+        <w:t xml:space="preserve"> مره واحده</w:t>
+      </w:r>
+      <w:r>
+        <w:rPr>
+          <w:rFonts w:ascii="inherit" w:eastAsia="Times New Roman" w:hAnsi="inherit" w:cs="Helvetica" w:hint="cs"/>
+          <w:b/>
+          <w:bCs/>
+          <w:color w:val="1D2129"/>
+          <w:sz w:val="27"/>
+          <w:szCs w:val="27"/>
+          <w:rtl/>
+          <w:lang w:bidi="ar-EG"/>
+        </w:rPr>
+        <w:t xml:space="preserve"> و فى اى وقت اناديله تانى </w:t>
+      </w:r>
+      <w:r>
+        <w:rPr>
+          <w:rFonts w:ascii="inherit" w:eastAsia="Times New Roman" w:hAnsi="inherit" w:cs="Helvetica" w:hint="cs"/>
+          <w:b/>
+          <w:bCs/>
+          <w:color w:val="1D2129"/>
+          <w:sz w:val="27"/>
+          <w:szCs w:val="27"/>
+          <w:rtl/>
+          <w:lang w:bidi="ar-EG"/>
+        </w:rPr>
+        <w:t xml:space="preserve">يروح رايح واخد نفس ال </w:t>
+      </w:r>
+      <w:r>
+        <w:rPr>
+          <w:rFonts w:ascii="inherit" w:eastAsia="Times New Roman" w:hAnsi="inherit" w:cs="Helvetica"/>
+          <w:b/>
+          <w:bCs/>
+          <w:color w:val="1D2129"/>
+          <w:sz w:val="27"/>
+          <w:szCs w:val="27"/>
+          <w:lang w:bidi="ar-EG"/>
+        </w:rPr>
+        <w:t xml:space="preserve">instance </w:t>
+      </w:r>
+      <w:r>
+        <w:rPr>
+          <w:rFonts w:ascii="inherit" w:eastAsia="Times New Roman" w:hAnsi="inherit" w:cs="Helvetica" w:hint="cs"/>
+          <w:b/>
+          <w:bCs/>
+          <w:color w:val="1D2129"/>
+          <w:sz w:val="27"/>
+          <w:szCs w:val="27"/>
+          <w:rtl/>
+          <w:lang w:bidi="ar-EG"/>
+        </w:rPr>
+        <w:t xml:space="preserve">  و ميعملش غيرها و بالتالى انا كده هتعامل مع </w:t>
+      </w:r>
+      <w:r>
+        <w:rPr>
+          <w:rFonts w:ascii="inherit" w:eastAsia="Times New Roman" w:hAnsi="inherit" w:cs="Helvetica"/>
+          <w:b/>
+          <w:bCs/>
+          <w:color w:val="1D2129"/>
+          <w:sz w:val="27"/>
+          <w:szCs w:val="27"/>
+          <w:lang w:bidi="ar-EG"/>
+        </w:rPr>
+        <w:t xml:space="preserve">only One Instance </w:t>
+      </w:r>
+      <w:r>
+        <w:rPr>
+          <w:rFonts w:ascii="inherit" w:eastAsia="Times New Roman" w:hAnsi="inherit" w:cs="Helvetica" w:hint="cs"/>
+          <w:b/>
+          <w:bCs/>
+          <w:color w:val="1D2129"/>
+          <w:sz w:val="27"/>
+          <w:szCs w:val="27"/>
+          <w:rtl/>
+          <w:lang w:bidi="ar-EG"/>
+        </w:rPr>
+        <w:t xml:space="preserve"> و بالتالى استهلاك الميمورى  هيكون اقل بكتير و بالتالى سرعه البرنامج هتبقى كبيره جدا خصوصا لما نستخدم الباترن ده مع ال</w:t>
+      </w:r>
+      <w:r>
+        <w:rPr>
+          <w:rFonts w:ascii="inherit" w:eastAsia="Times New Roman" w:hAnsi="inherit" w:cs="Helvetica" w:hint="cs"/>
+          <w:b/>
+          <w:bCs/>
+          <w:color w:val="1D2129"/>
+          <w:sz w:val="27"/>
+          <w:szCs w:val="27"/>
+          <w:rtl/>
+          <w:lang w:bidi="ar-EG"/>
+        </w:rPr>
+        <w:t xml:space="preserve">فانكشنز الى بتتعامل مع </w:t>
+      </w:r>
+      <w:r>
+        <w:rPr>
+          <w:rFonts w:ascii="inherit" w:eastAsia="Times New Roman" w:hAnsi="inherit" w:cs="Helvetica"/>
+          <w:b/>
+          <w:bCs/>
+          <w:color w:val="1D2129"/>
+          <w:sz w:val="27"/>
+          <w:szCs w:val="27"/>
+          <w:lang w:bidi="ar-EG"/>
+        </w:rPr>
+        <w:t xml:space="preserve">heavy Data </w:t>
       </w:r>
     </w:p>
     <w:p>
@@ -458,13 +4279,46 @@
         <w:shd w:val="clear" w:color="auto" w:fill="FFFFFF"/>
         <w:spacing w:after="0" w:line="240" w:lineRule="auto"/>
         <w:rPr>
-          <w:rFonts w:ascii="inherit" w:eastAsia="Times New Roman" w:hAnsi="inherit" w:cs="Helvetica"/>
-          <w:color w:val="1D2129"/>
-          <w:sz w:val="23"/>
-          <w:szCs w:val="23"/>
-          <w:lang w:bidi="ar-EG"/>
-        </w:rPr>
-      </w:pPr>
+          <w:rFonts w:ascii="inherit" w:eastAsia="Times New Roman" w:hAnsi="inherit" w:cs="Helvetica" w:hint="cs"/>
+          <w:color w:val="1D2129"/>
+          <w:sz w:val="23"/>
+          <w:szCs w:val="23"/>
+          <w:rtl/>
+          <w:lang w:bidi="ar-EG"/>
+        </w:rPr>
+      </w:pPr>
+      <w:r>
+        <w:rPr>
+          <w:rFonts w:ascii="inherit" w:eastAsia="Times New Roman" w:hAnsi="inherit" w:cs="Helvetica" w:hint="cs"/>
+          <w:color w:val="1D2129"/>
+          <w:sz w:val="23"/>
+          <w:szCs w:val="23"/>
+          <w:rtl/>
+          <w:lang w:bidi="ar-EG"/>
+        </w:rPr>
+        <w:t xml:space="preserve">اول حاجه هنحل المشكله الى فوق دى بال </w:t>
+      </w:r>
+      <w:r>
+        <w:rPr>
+          <w:rFonts w:ascii="inherit" w:eastAsia="Times New Roman" w:hAnsi="inherit" w:cs="Helvetica"/>
+          <w:color w:val="1D2129"/>
+          <w:sz w:val="23"/>
+          <w:szCs w:val="23"/>
+          <w:lang w:bidi="ar-EG"/>
+        </w:rPr>
+        <w:t xml:space="preserve">Singleton DP </w:t>
+      </w:r>
+      <w:r>
+        <w:rPr>
+          <w:rFonts w:ascii="inherit" w:eastAsia="Times New Roman" w:hAnsi="inherit" w:cs="Helvetica" w:hint="cs"/>
+          <w:color w:val="1D2129"/>
+          <w:sz w:val="23"/>
+          <w:szCs w:val="23"/>
+          <w:rtl/>
+          <w:lang w:bidi="ar-EG"/>
+        </w:rPr>
+        <w:t xml:space="preserve">  و ده بقه بيتعمل اذاى ؟؟؟</w:t>
+      </w:r>
     </w:p>
     <w:p>
       <w:pPr>
@@ -485,40 +4339,351 @@
         <w:shd w:val="clear" w:color="auto" w:fill="FFFFFF"/>
         <w:spacing w:after="0" w:line="240" w:lineRule="auto"/>
         <w:rPr>
-          <w:rFonts w:ascii="inherit" w:eastAsia="Times New Roman" w:hAnsi="inherit" w:cs="Helvetica" w:hint="cs"/>
-          <w:color w:val="1D2129"/>
-          <w:sz w:val="23"/>
-          <w:szCs w:val="23"/>
-          <w:rtl/>
-          <w:lang w:bidi="ar-EG"/>
-        </w:rPr>
-      </w:pPr>
-      <w:r>
-        <w:rPr>
-          <w:rFonts w:ascii="inherit" w:eastAsia="Times New Roman" w:hAnsi="inherit" w:cs="Helvetica" w:hint="cs"/>
-          <w:color w:val="1D2129"/>
-          <w:sz w:val="23"/>
-          <w:szCs w:val="23"/>
-          <w:rtl/>
-          <w:lang w:bidi="ar-EG"/>
-        </w:rPr>
-        <w:t xml:space="preserve">فى تلات  انواع للديزاين باترن  </w:t>
+          <w:rFonts w:ascii="inherit" w:eastAsia="Times New Roman" w:hAnsi="inherit" w:cs="Helvetica"/>
+          <w:color w:val="1D2129"/>
+          <w:sz w:val="23"/>
+          <w:szCs w:val="23"/>
+          <w:lang w:bidi="ar-EG"/>
+        </w:rPr>
+      </w:pPr>
+      <w:r>
+        <w:rPr>
+          <w:rFonts w:ascii="inherit" w:eastAsia="Times New Roman" w:hAnsi="inherit" w:cs="Helvetica" w:hint="cs"/>
+          <w:color w:val="1D2129"/>
+          <w:sz w:val="23"/>
+          <w:szCs w:val="23"/>
+          <w:rtl/>
+          <w:lang w:bidi="ar-EG"/>
+        </w:rPr>
+        <w:t xml:space="preserve">1-  اول حاجه نخلى ال </w:t>
+      </w:r>
+      <w:proofErr w:type="spellStart"/>
+      <w:r>
+        <w:rPr>
+          <w:rFonts w:ascii="inherit" w:eastAsia="Times New Roman" w:hAnsi="inherit" w:cs="Helvetica"/>
+          <w:color w:val="1D2129"/>
+          <w:sz w:val="23"/>
+          <w:szCs w:val="23"/>
+          <w:lang w:bidi="ar-EG"/>
+        </w:rPr>
+        <w:t>Constractor</w:t>
+      </w:r>
+      <w:proofErr w:type="spellEnd"/>
+      <w:r>
+        <w:rPr>
+          <w:rFonts w:ascii="inherit" w:eastAsia="Times New Roman" w:hAnsi="inherit" w:cs="Helvetica"/>
+          <w:color w:val="1D2129"/>
+          <w:sz w:val="23"/>
+          <w:szCs w:val="23"/>
+          <w:lang w:bidi="ar-EG"/>
+        </w:rPr>
+        <w:t xml:space="preserve">  </w:t>
+      </w:r>
+      <w:r>
+        <w:rPr>
+          <w:rFonts w:ascii="inherit" w:eastAsia="Times New Roman" w:hAnsi="inherit" w:cs="Helvetica" w:hint="cs"/>
+          <w:color w:val="1D2129"/>
+          <w:sz w:val="23"/>
+          <w:szCs w:val="23"/>
+          <w:rtl/>
+          <w:lang w:bidi="ar-EG"/>
+        </w:rPr>
+        <w:t xml:space="preserve">  برايفيت </w:t>
+      </w:r>
+      <w:r>
+        <w:rPr>
+          <w:rFonts w:ascii="inherit" w:eastAsia="Times New Roman" w:hAnsi="inherit" w:cs="Helvetica"/>
+          <w:color w:val="1D2129"/>
+          <w:sz w:val="23"/>
+          <w:szCs w:val="23"/>
+          <w:lang w:bidi="ar-EG"/>
+        </w:rPr>
+        <w:t xml:space="preserve">Private </w:t>
+      </w:r>
+      <w:r>
+        <w:rPr>
+          <w:rFonts w:ascii="inherit" w:eastAsia="Times New Roman" w:hAnsi="inherit" w:cs="Helvetica" w:hint="cs"/>
+          <w:color w:val="1D2129"/>
+          <w:sz w:val="23"/>
+          <w:szCs w:val="23"/>
+          <w:rtl/>
+          <w:lang w:bidi="ar-EG"/>
+        </w:rPr>
+        <w:t xml:space="preserve"> و ده علشان فى ال </w:t>
+      </w:r>
+      <w:r>
+        <w:rPr>
+          <w:rFonts w:ascii="inherit" w:eastAsia="Times New Roman" w:hAnsi="inherit" w:cs="Helvetica"/>
+          <w:color w:val="1D2129"/>
+          <w:sz w:val="23"/>
+          <w:szCs w:val="23"/>
+          <w:lang w:bidi="ar-EG"/>
+        </w:rPr>
+        <w:t xml:space="preserve">Client  side </w:t>
+      </w:r>
+      <w:r>
+        <w:rPr>
+          <w:rFonts w:ascii="inherit" w:eastAsia="Times New Roman" w:hAnsi="inherit" w:cs="Helvetica" w:hint="cs"/>
+          <w:color w:val="1D2129"/>
+          <w:sz w:val="23"/>
+          <w:szCs w:val="23"/>
+          <w:rtl/>
+          <w:lang w:bidi="ar-EG"/>
+        </w:rPr>
+        <w:t xml:space="preserve"> محدش يعرف يعمل </w:t>
+      </w:r>
+      <w:r>
+        <w:rPr>
+          <w:rFonts w:ascii="inherit" w:eastAsia="Times New Roman" w:hAnsi="inherit" w:cs="Helvetica"/>
+          <w:color w:val="1D2129"/>
+          <w:sz w:val="23"/>
+          <w:szCs w:val="23"/>
+          <w:lang w:bidi="ar-EG"/>
+        </w:rPr>
+        <w:t xml:space="preserve"> new instance of class</w:t>
+      </w:r>
+    </w:p>
+    <w:p>
+      <w:pPr>
+        <w:autoSpaceDE w:val="0"/>
+        <w:autoSpaceDN w:val="0"/>
+        <w:bidi w:val="0"/>
+        <w:adjustRightInd w:val="0"/>
+        <w:spacing w:after="0" w:line="240" w:lineRule="auto"/>
+        <w:rPr>
+          <w:rFonts w:ascii="Cascadia Mono" w:hAnsi="Cascadia Mono" w:cs="Cascadia Mono"/>
+          <w:color w:val="000000"/>
+          <w:sz w:val="19"/>
+          <w:szCs w:val="19"/>
+        </w:rPr>
+      </w:pPr>
+      <w:r>
+        <w:rPr>
+          <w:rFonts w:ascii="Cascadia Mono" w:hAnsi="Cascadia Mono" w:cs="Cascadia Mono"/>
+          <w:color w:val="000000"/>
+          <w:sz w:val="19"/>
+          <w:szCs w:val="19"/>
+        </w:rPr>
+        <w:t xml:space="preserve">  </w:t>
+      </w:r>
+      <w:proofErr w:type="gramStart"/>
+      <w:r>
+        <w:rPr>
+          <w:rFonts w:ascii="Cascadia Mono" w:hAnsi="Cascadia Mono" w:cs="Cascadia Mono"/>
+          <w:color w:val="0000FF"/>
+          <w:sz w:val="19"/>
+          <w:szCs w:val="19"/>
+          <w:highlight w:val="yellow"/>
+        </w:rPr>
+        <w:t>private</w:t>
+      </w:r>
+      <w:proofErr w:type="gramEnd"/>
+      <w:r>
+        <w:rPr>
+          <w:rFonts w:ascii="Cascadia Mono" w:hAnsi="Cascadia Mono" w:cs="Cascadia Mono"/>
+          <w:color w:val="000000"/>
+          <w:sz w:val="19"/>
+          <w:szCs w:val="19"/>
+        </w:rPr>
+        <w:t xml:space="preserve"> </w:t>
+      </w:r>
+      <w:r>
+        <w:rPr>
+          <w:rFonts w:ascii="Cascadia Mono" w:hAnsi="Cascadia Mono" w:cs="Cascadia Mono"/>
+          <w:color w:val="2B91AF"/>
+          <w:sz w:val="19"/>
+          <w:szCs w:val="19"/>
+        </w:rPr>
+        <w:t>Counter</w:t>
+      </w:r>
+      <w:r>
+        <w:rPr>
+          <w:rFonts w:ascii="Cascadia Mono" w:hAnsi="Cascadia Mono" w:cs="Cascadia Mono"/>
+          <w:color w:val="000000"/>
+          <w:sz w:val="19"/>
+          <w:szCs w:val="19"/>
+        </w:rPr>
+        <w:t>()</w:t>
+      </w:r>
+    </w:p>
+    <w:p>
+      <w:pPr>
+        <w:autoSpaceDE w:val="0"/>
+        <w:autoSpaceDN w:val="0"/>
+        <w:bidi w:val="0"/>
+        <w:adjustRightInd w:val="0"/>
+        <w:spacing w:after="0" w:line="240" w:lineRule="auto"/>
+        <w:rPr>
+          <w:rFonts w:ascii="Cascadia Mono" w:hAnsi="Cascadia Mono" w:cs="Cascadia Mono"/>
+          <w:color w:val="000000"/>
+          <w:sz w:val="19"/>
+          <w:szCs w:val="19"/>
+        </w:rPr>
+      </w:pPr>
+      <w:r>
+        <w:rPr>
+          <w:rFonts w:ascii="Cascadia Mono" w:hAnsi="Cascadia Mono" w:cs="Cascadia Mono"/>
+          <w:color w:val="000000"/>
+          <w:sz w:val="19"/>
+          <w:szCs w:val="19"/>
+        </w:rPr>
+        <w:t xml:space="preserve">        {</w:t>
+      </w:r>
+    </w:p>
+    <w:p>
+      <w:pPr>
+        <w:autoSpaceDE w:val="0"/>
+        <w:autoSpaceDN w:val="0"/>
+        <w:bidi w:val="0"/>
+        <w:adjustRightInd w:val="0"/>
+        <w:spacing w:after="0" w:line="240" w:lineRule="auto"/>
+        <w:rPr>
+          <w:rFonts w:ascii="Cascadia Mono" w:hAnsi="Cascadia Mono" w:cs="Cascadia Mono"/>
+          <w:color w:val="000000"/>
+          <w:sz w:val="19"/>
+          <w:szCs w:val="19"/>
+        </w:rPr>
+      </w:pPr>
+      <w:r>
+        <w:rPr>
+          <w:rFonts w:ascii="Cascadia Mono" w:hAnsi="Cascadia Mono" w:cs="Cascadia Mono"/>
+          <w:color w:val="000000"/>
+          <w:sz w:val="19"/>
+          <w:szCs w:val="19"/>
+        </w:rPr>
+        <w:t xml:space="preserve">            Count++;</w:t>
+      </w:r>
+    </w:p>
+    <w:p>
+      <w:pPr>
+        <w:autoSpaceDE w:val="0"/>
+        <w:autoSpaceDN w:val="0"/>
+        <w:bidi w:val="0"/>
+        <w:adjustRightInd w:val="0"/>
+        <w:spacing w:after="0" w:line="240" w:lineRule="auto"/>
+        <w:rPr>
+          <w:rFonts w:ascii="Cascadia Mono" w:hAnsi="Cascadia Mono" w:cs="Cascadia Mono"/>
+          <w:color w:val="000000"/>
+          <w:sz w:val="19"/>
+          <w:szCs w:val="19"/>
+        </w:rPr>
+      </w:pPr>
+      <w:r>
+        <w:rPr>
+          <w:rFonts w:ascii="Cascadia Mono" w:hAnsi="Cascadia Mono" w:cs="Cascadia Mono"/>
+          <w:color w:val="000000"/>
+          <w:sz w:val="19"/>
+          <w:szCs w:val="19"/>
+        </w:rPr>
+        <w:t xml:space="preserve">            </w:t>
+      </w:r>
+      <w:proofErr w:type="spellStart"/>
+      <w:r>
+        <w:rPr>
+          <w:rFonts w:ascii="Cascadia Mono" w:hAnsi="Cascadia Mono" w:cs="Cascadia Mono"/>
+          <w:color w:val="000000"/>
+          <w:sz w:val="19"/>
+          <w:szCs w:val="19"/>
+        </w:rPr>
+        <w:t>NumberOfInstance</w:t>
+      </w:r>
+      <w:proofErr w:type="spellEnd"/>
+      <w:r>
+        <w:rPr>
+          <w:rFonts w:ascii="Cascadia Mono" w:hAnsi="Cascadia Mono" w:cs="Cascadia Mono"/>
+          <w:color w:val="000000"/>
+          <w:sz w:val="19"/>
+          <w:szCs w:val="19"/>
+        </w:rPr>
+        <w:t>++;</w:t>
+      </w:r>
+    </w:p>
+    <w:p>
+      <w:pPr>
+        <w:autoSpaceDE w:val="0"/>
+        <w:autoSpaceDN w:val="0"/>
+        <w:bidi w:val="0"/>
+        <w:adjustRightInd w:val="0"/>
+        <w:spacing w:after="0" w:line="240" w:lineRule="auto"/>
+        <w:rPr>
+          <w:rFonts w:ascii="Cascadia Mono" w:hAnsi="Cascadia Mono" w:cs="Cascadia Mono"/>
+          <w:color w:val="000000"/>
+          <w:sz w:val="19"/>
+          <w:szCs w:val="19"/>
+        </w:rPr>
+      </w:pPr>
+      <w:r>
+        <w:rPr>
+          <w:rFonts w:ascii="Cascadia Mono" w:hAnsi="Cascadia Mono" w:cs="Cascadia Mono"/>
+          <w:color w:val="000000"/>
+          <w:sz w:val="19"/>
+          <w:szCs w:val="19"/>
+        </w:rPr>
+        <w:t xml:space="preserve">            </w:t>
+      </w:r>
+      <w:proofErr w:type="spellStart"/>
+      <w:proofErr w:type="gramStart"/>
+      <w:r>
+        <w:rPr>
+          <w:rFonts w:ascii="Cascadia Mono" w:hAnsi="Cascadia Mono" w:cs="Cascadia Mono"/>
+          <w:color w:val="000000"/>
+          <w:sz w:val="19"/>
+          <w:szCs w:val="19"/>
+        </w:rPr>
+        <w:t>Console.WriteLine</w:t>
+      </w:r>
+      <w:proofErr w:type="spellEnd"/>
+      <w:r>
+        <w:rPr>
+          <w:rFonts w:ascii="Cascadia Mono" w:hAnsi="Cascadia Mono" w:cs="Cascadia Mono"/>
+          <w:color w:val="000000"/>
+          <w:sz w:val="19"/>
+          <w:szCs w:val="19"/>
+        </w:rPr>
+        <w:t>(</w:t>
+      </w:r>
+      <w:proofErr w:type="gramEnd"/>
+      <w:r>
+        <w:rPr>
+          <w:rFonts w:ascii="Cascadia Mono" w:hAnsi="Cascadia Mono" w:cs="Cascadia Mono"/>
+          <w:color w:val="A31515"/>
+          <w:sz w:val="19"/>
+          <w:szCs w:val="19"/>
+        </w:rPr>
+        <w:t>$"New Instance Number : "</w:t>
+      </w:r>
+      <w:r>
+        <w:rPr>
+          <w:rFonts w:ascii="Cascadia Mono" w:hAnsi="Cascadia Mono" w:cs="Cascadia Mono"/>
+          <w:color w:val="000000"/>
+          <w:sz w:val="19"/>
+          <w:szCs w:val="19"/>
+        </w:rPr>
+        <w:t xml:space="preserve"> + Count);</w:t>
       </w:r>
     </w:p>
     <w:p>
       <w:pPr>
         <w:shd w:val="clear" w:color="auto" w:fill="FFFFFF"/>
         <w:spacing w:after="0" w:line="240" w:lineRule="auto"/>
-        <w:rPr>
-          <w:rFonts w:ascii="inherit" w:eastAsia="Times New Roman" w:hAnsi="inherit" w:cs="Helvetica"/>
-          <w:color w:val="1D2129"/>
-          <w:sz w:val="23"/>
-          <w:szCs w:val="23"/>
-          <w:lang w:bidi="ar-EG"/>
-        </w:rPr>
-      </w:pPr>
-      <w:bookmarkStart w:id="0" w:name="_GoBack"/>
-      <w:bookmarkEnd w:id="0"/>
+        <w:jc w:val="right"/>
+        <w:rPr>
+          <w:rFonts w:ascii="inherit" w:eastAsia="Times New Roman" w:hAnsi="inherit" w:cs="Helvetica"/>
+          <w:color w:val="1D2129"/>
+          <w:sz w:val="23"/>
+          <w:szCs w:val="23"/>
+          <w:lang w:bidi="ar-EG"/>
+        </w:rPr>
+      </w:pPr>
+      <w:r>
+        <w:rPr>
+          <w:rFonts w:ascii="Cascadia Mono" w:hAnsi="Cascadia Mono" w:cs="Cascadia Mono"/>
+          <w:color w:val="000000"/>
+          <w:sz w:val="19"/>
+          <w:szCs w:val="19"/>
+        </w:rPr>
+        <w:t xml:space="preserve">        }</w:t>
+      </w:r>
     </w:p>
     <w:p>
       <w:pPr>
@@ -529,22 +4694,196 @@
           <w:color w:val="1D2129"/>
           <w:sz w:val="23"/>
           <w:szCs w:val="23"/>
-          <w:lang w:bidi="ar-EG"/>
-        </w:rPr>
-      </w:pPr>
+          <w:rtl/>
+          <w:lang w:bidi="ar-EG"/>
+        </w:rPr>
+      </w:pPr>
+      <w:r>
+        <w:rPr>
+          <w:rFonts w:ascii="inherit" w:eastAsia="Times New Roman" w:hAnsi="inherit" w:cs="Helvetica" w:hint="cs"/>
+          <w:color w:val="1D2129"/>
+          <w:sz w:val="23"/>
+          <w:szCs w:val="23"/>
+          <w:rtl/>
+          <w:lang w:bidi="ar-EG"/>
+        </w:rPr>
+        <w:t xml:space="preserve">2- </w:t>
+      </w:r>
+      <w:r>
+        <w:rPr>
+          <w:rFonts w:ascii="inherit" w:eastAsia="Times New Roman" w:hAnsi="inherit" w:cs="Helvetica"/>
+          <w:color w:val="1D2129"/>
+          <w:sz w:val="23"/>
+          <w:szCs w:val="23"/>
+          <w:lang w:bidi="ar-EG"/>
+        </w:rPr>
+        <w:t xml:space="preserve"> </w:t>
+      </w:r>
+      <w:r>
+        <w:rPr>
+          <w:rFonts w:ascii="inherit" w:eastAsia="Times New Roman" w:hAnsi="inherit" w:cs="Helvetica" w:hint="cs"/>
+          <w:color w:val="1D2129"/>
+          <w:sz w:val="23"/>
+          <w:szCs w:val="23"/>
+          <w:rtl/>
+          <w:lang w:bidi="ar-EG"/>
+        </w:rPr>
+        <w:t xml:space="preserve">ثم بعد كده هعرف جوه  الكلاس بتاعى  ال </w:t>
+      </w:r>
+      <w:r>
+        <w:rPr>
+          <w:rFonts w:ascii="inherit" w:eastAsia="Times New Roman" w:hAnsi="inherit" w:cs="Helvetica"/>
+          <w:color w:val="1D2129"/>
+          <w:sz w:val="23"/>
+          <w:szCs w:val="23"/>
+          <w:lang w:bidi="ar-EG"/>
+        </w:rPr>
+        <w:t xml:space="preserve">instance </w:t>
+      </w:r>
+      <w:r>
+        <w:rPr>
+          <w:rFonts w:ascii="inherit" w:eastAsia="Times New Roman" w:hAnsi="inherit" w:cs="Helvetica" w:hint="cs"/>
+          <w:color w:val="1D2129"/>
+          <w:sz w:val="23"/>
+          <w:szCs w:val="23"/>
+          <w:rtl/>
+          <w:lang w:bidi="ar-EG"/>
+        </w:rPr>
+        <w:t xml:space="preserve">  من نوع </w:t>
+      </w:r>
+      <w:r>
+        <w:rPr>
+          <w:rFonts w:ascii="inherit" w:eastAsia="Times New Roman" w:hAnsi="inherit" w:cs="Helvetica"/>
+          <w:color w:val="1D2129"/>
+          <w:sz w:val="23"/>
+          <w:szCs w:val="23"/>
+          <w:lang w:bidi="ar-EG"/>
+        </w:rPr>
+        <w:t xml:space="preserve">public static Counter </w:t>
+      </w:r>
+      <w:r>
+        <w:rPr>
+          <w:rFonts w:ascii="inherit" w:eastAsia="Times New Roman" w:hAnsi="inherit" w:cs="Helvetica" w:hint="cs"/>
+          <w:color w:val="1D2129"/>
+          <w:sz w:val="23"/>
+          <w:szCs w:val="23"/>
+          <w:rtl/>
+          <w:lang w:bidi="ar-EG"/>
+        </w:rPr>
+        <w:t xml:space="preserve">  ذى كده و هو ده هيبقى ال </w:t>
+      </w:r>
+      <w:r>
+        <w:rPr>
+          <w:rFonts w:ascii="inherit" w:eastAsia="Times New Roman" w:hAnsi="inherit" w:cs="Helvetica"/>
+          <w:color w:val="1D2129"/>
+          <w:sz w:val="23"/>
+          <w:szCs w:val="23"/>
+          <w:lang w:bidi="ar-EG"/>
+        </w:rPr>
+        <w:t xml:space="preserve">instance </w:t>
+      </w:r>
+      <w:r>
+        <w:rPr>
+          <w:rFonts w:ascii="inherit" w:eastAsia="Times New Roman" w:hAnsi="inherit" w:cs="Helvetica" w:hint="cs"/>
+          <w:color w:val="1D2129"/>
+          <w:sz w:val="23"/>
+          <w:szCs w:val="23"/>
+          <w:rtl/>
+          <w:lang w:bidi="ar-EG"/>
+        </w:rPr>
+        <w:t xml:space="preserve"> الوحيد الى بتعامل معاه علشان كده عملته </w:t>
+      </w:r>
+      <w:r>
+        <w:rPr>
+          <w:rFonts w:ascii="inherit" w:eastAsia="Times New Roman" w:hAnsi="inherit" w:cs="Helvetica"/>
+          <w:color w:val="1D2129"/>
+          <w:sz w:val="23"/>
+          <w:szCs w:val="23"/>
+          <w:lang w:bidi="ar-EG"/>
+        </w:rPr>
+        <w:t xml:space="preserve">Static </w:t>
+      </w:r>
+      <w:r>
+        <w:rPr>
+          <w:rFonts w:ascii="inherit" w:eastAsia="Times New Roman" w:hAnsi="inherit" w:cs="Helvetica" w:hint="cs"/>
+          <w:color w:val="1D2129"/>
+          <w:sz w:val="23"/>
+          <w:szCs w:val="23"/>
+          <w:rtl/>
+          <w:lang w:bidi="ar-EG"/>
+        </w:rPr>
+        <w:t xml:space="preserve">  يا ريس </w:t>
+      </w:r>
     </w:p>
     <w:p>
       <w:pPr>
         <w:shd w:val="clear" w:color="auto" w:fill="FFFFFF"/>
         <w:spacing w:after="0" w:line="240" w:lineRule="auto"/>
         <w:rPr>
-          <w:rFonts w:ascii="inherit" w:eastAsia="Times New Roman" w:hAnsi="inherit" w:cs="Helvetica"/>
-          <w:color w:val="1D2129"/>
-          <w:sz w:val="23"/>
-          <w:szCs w:val="23"/>
-          <w:lang w:bidi="ar-EG"/>
-        </w:rPr>
-      </w:pPr>
+          <w:rFonts w:ascii="inherit" w:eastAsia="Times New Roman" w:hAnsi="inherit" w:cs="Helvetica" w:hint="cs"/>
+          <w:color w:val="1D2129"/>
+          <w:sz w:val="23"/>
+          <w:szCs w:val="23"/>
+          <w:rtl/>
+          <w:lang w:bidi="ar-EG"/>
+        </w:rPr>
+      </w:pPr>
+      <w:proofErr w:type="gramStart"/>
+      <w:r>
+        <w:rPr>
+          <w:rFonts w:ascii="Cascadia Mono" w:hAnsi="Cascadia Mono" w:cs="Cascadia Mono"/>
+          <w:color w:val="0000FF"/>
+          <w:sz w:val="19"/>
+          <w:szCs w:val="19"/>
+        </w:rPr>
+        <w:t>public</w:t>
+      </w:r>
+      <w:proofErr w:type="gramEnd"/>
+      <w:r>
+        <w:rPr>
+          <w:rFonts w:ascii="Cascadia Mono" w:hAnsi="Cascadia Mono" w:cs="Cascadia Mono"/>
+          <w:color w:val="000000"/>
+          <w:sz w:val="19"/>
+          <w:szCs w:val="19"/>
+        </w:rPr>
+        <w:t xml:space="preserve"> </w:t>
+      </w:r>
+      <w:r>
+        <w:rPr>
+          <w:rFonts w:ascii="Cascadia Mono" w:hAnsi="Cascadia Mono" w:cs="Cascadia Mono"/>
+          <w:color w:val="0000FF"/>
+          <w:sz w:val="19"/>
+          <w:szCs w:val="19"/>
+        </w:rPr>
+        <w:t>static</w:t>
+      </w:r>
+      <w:r>
+        <w:rPr>
+          <w:rFonts w:ascii="Cascadia Mono" w:hAnsi="Cascadia Mono" w:cs="Cascadia Mono"/>
+          <w:color w:val="000000"/>
+          <w:sz w:val="19"/>
+          <w:szCs w:val="19"/>
+        </w:rPr>
+        <w:t xml:space="preserve"> Counter Instance = </w:t>
+      </w:r>
+      <w:r>
+        <w:rPr>
+          <w:rFonts w:ascii="Cascadia Mono" w:hAnsi="Cascadia Mono" w:cs="Cascadia Mono"/>
+          <w:color w:val="0000FF"/>
+          <w:sz w:val="19"/>
+          <w:szCs w:val="19"/>
+        </w:rPr>
+        <w:t>null</w:t>
+      </w:r>
+      <w:r>
+        <w:rPr>
+          <w:rFonts w:ascii="Cascadia Mono" w:hAnsi="Cascadia Mono" w:cs="Cascadia Mono"/>
+          <w:color w:val="000000"/>
+          <w:sz w:val="19"/>
+          <w:szCs w:val="19"/>
+        </w:rPr>
+        <w:t>;</w:t>
+      </w:r>
     </w:p>
     <w:p>
       <w:pPr>
@@ -573,6 +4912,122 @@
           <w:lang w:bidi="ar-EG"/>
         </w:rPr>
       </w:pPr>
+      <w:r>
+        <w:rPr>
+          <w:rFonts w:ascii="inherit" w:eastAsia="Times New Roman" w:hAnsi="inherit" w:cs="Helvetica" w:hint="cs"/>
+          <w:color w:val="1D2129"/>
+          <w:sz w:val="23"/>
+          <w:szCs w:val="23"/>
+          <w:rtl/>
+          <w:lang w:bidi="ar-EG"/>
+        </w:rPr>
+        <w:t xml:space="preserve">3-  المفروض بقه هعمل فانكشن كل شغلانتها انها بتشوف لو ال </w:t>
+      </w:r>
+      <w:r>
+        <w:rPr>
+          <w:rFonts w:ascii="inherit" w:eastAsia="Times New Roman" w:hAnsi="inherit" w:cs="Helvetica"/>
+          <w:color w:val="1D2129"/>
+          <w:sz w:val="23"/>
+          <w:szCs w:val="23"/>
+          <w:lang w:bidi="ar-EG"/>
+        </w:rPr>
+        <w:t xml:space="preserve">static instance </w:t>
+      </w:r>
+      <w:r>
+        <w:rPr>
+          <w:rFonts w:ascii="inherit" w:eastAsia="Times New Roman" w:hAnsi="inherit" w:cs="Helvetica" w:hint="cs"/>
+          <w:color w:val="1D2129"/>
+          <w:sz w:val="23"/>
+          <w:szCs w:val="23"/>
+          <w:rtl/>
+          <w:lang w:bidi="ar-EG"/>
+        </w:rPr>
+        <w:t xml:space="preserve"> ده ب </w:t>
+      </w:r>
+      <w:r>
+        <w:rPr>
+          <w:rFonts w:ascii="inherit" w:eastAsia="Times New Roman" w:hAnsi="inherit" w:cs="Helvetica"/>
+          <w:color w:val="1D2129"/>
+          <w:sz w:val="23"/>
+          <w:szCs w:val="23"/>
+          <w:lang w:bidi="ar-EG"/>
+        </w:rPr>
+        <w:t xml:space="preserve">null </w:t>
+      </w:r>
+      <w:r>
+        <w:rPr>
+          <w:rFonts w:ascii="inherit" w:eastAsia="Times New Roman" w:hAnsi="inherit" w:cs="Helvetica" w:hint="cs"/>
+          <w:color w:val="1D2129"/>
+          <w:sz w:val="23"/>
+          <w:szCs w:val="23"/>
+          <w:rtl/>
+          <w:lang w:bidi="ar-EG"/>
+        </w:rPr>
+        <w:t xml:space="preserve">  فتروح تملاه و تديله </w:t>
+      </w:r>
+      <w:r>
+        <w:rPr>
+          <w:rFonts w:ascii="inherit" w:eastAsia="Times New Roman" w:hAnsi="inherit" w:cs="Helvetica"/>
+          <w:color w:val="1D2129"/>
+          <w:sz w:val="23"/>
+          <w:szCs w:val="23"/>
+          <w:lang w:bidi="ar-EG"/>
+        </w:rPr>
+        <w:t xml:space="preserve">new instance </w:t>
+      </w:r>
+      <w:r>
+        <w:rPr>
+          <w:rFonts w:ascii="inherit" w:eastAsia="Times New Roman" w:hAnsi="inherit" w:cs="Helvetica" w:hint="cs"/>
+          <w:color w:val="1D2129"/>
+          <w:sz w:val="23"/>
+          <w:szCs w:val="23"/>
+          <w:rtl/>
+          <w:lang w:bidi="ar-EG"/>
+        </w:rPr>
+        <w:t xml:space="preserve">  اما لو مش ب </w:t>
+      </w:r>
+      <w:r>
+        <w:rPr>
+          <w:rFonts w:ascii="inherit" w:eastAsia="Times New Roman" w:hAnsi="inherit" w:cs="Helvetica"/>
+          <w:color w:val="1D2129"/>
+          <w:sz w:val="23"/>
+          <w:szCs w:val="23"/>
+          <w:lang w:bidi="ar-EG"/>
+        </w:rPr>
+        <w:t xml:space="preserve">null </w:t>
+      </w:r>
+      <w:r>
+        <w:rPr>
+          <w:rFonts w:ascii="inherit" w:eastAsia="Times New Roman" w:hAnsi="inherit" w:cs="Helvetica" w:hint="cs"/>
+          <w:color w:val="1D2129"/>
+          <w:sz w:val="23"/>
+          <w:szCs w:val="23"/>
+          <w:rtl/>
+          <w:lang w:bidi="ar-EG"/>
+        </w:rPr>
+        <w:t xml:space="preserve"> معنى كده انه فيه </w:t>
+      </w:r>
+      <w:r>
+        <w:rPr>
+          <w:rFonts w:ascii="inherit" w:eastAsia="Times New Roman" w:hAnsi="inherit" w:cs="Helvetica"/>
+          <w:color w:val="1D2129"/>
+          <w:sz w:val="23"/>
+          <w:szCs w:val="23"/>
+          <w:lang w:bidi="ar-EG"/>
+        </w:rPr>
+        <w:t xml:space="preserve">instance </w:t>
+      </w:r>
+      <w:r>
+        <w:rPr>
+          <w:rFonts w:ascii="inherit" w:eastAsia="Times New Roman" w:hAnsi="inherit" w:cs="Helvetica" w:hint="cs"/>
+          <w:color w:val="1D2129"/>
+          <w:sz w:val="23"/>
+          <w:szCs w:val="23"/>
+          <w:rtl/>
+          <w:lang w:bidi="ar-EG"/>
+        </w:rPr>
+        <w:t xml:space="preserve">  فكده ياباشا تروح قيلاله خد القديم استعمله يابا مش هعملك حاجه جديده </w:t>
+      </w:r>
     </w:p>
     <w:p>
       <w:pPr>
@@ -590,17 +5045,349 @@
     </w:p>
     <w:p>
       <w:pPr>
+        <w:autoSpaceDE w:val="0"/>
+        <w:autoSpaceDN w:val="0"/>
+        <w:bidi w:val="0"/>
+        <w:adjustRightInd w:val="0"/>
+        <w:spacing w:after="0" w:line="240" w:lineRule="auto"/>
+        <w:rPr>
+          <w:rFonts w:ascii="Cascadia Mono" w:hAnsi="Cascadia Mono" w:cs="Cascadia Mono"/>
+          <w:color w:val="000000"/>
+          <w:sz w:val="19"/>
+          <w:szCs w:val="19"/>
+        </w:rPr>
+      </w:pPr>
+      <w:r>
+        <w:rPr>
+          <w:rFonts w:ascii="Cascadia Mono" w:hAnsi="Cascadia Mono" w:cs="Cascadia Mono"/>
+          <w:color w:val="000000"/>
+          <w:sz w:val="19"/>
+          <w:szCs w:val="19"/>
+        </w:rPr>
+        <w:t xml:space="preserve">  </w:t>
+      </w:r>
+      <w:proofErr w:type="gramStart"/>
+      <w:r>
+        <w:rPr>
+          <w:rFonts w:ascii="Cascadia Mono" w:hAnsi="Cascadia Mono" w:cs="Cascadia Mono"/>
+          <w:color w:val="0000FF"/>
+          <w:sz w:val="19"/>
+          <w:szCs w:val="19"/>
+        </w:rPr>
+        <w:t>public</w:t>
+      </w:r>
+      <w:proofErr w:type="gramEnd"/>
+      <w:r>
+        <w:rPr>
+          <w:rFonts w:ascii="Cascadia Mono" w:hAnsi="Cascadia Mono" w:cs="Cascadia Mono"/>
+          <w:color w:val="000000"/>
+          <w:sz w:val="19"/>
+          <w:szCs w:val="19"/>
+        </w:rPr>
+        <w:t xml:space="preserve"> </w:t>
+      </w:r>
+      <w:r>
+        <w:rPr>
+          <w:rFonts w:ascii="Cascadia Mono" w:hAnsi="Cascadia Mono" w:cs="Cascadia Mono"/>
+          <w:color w:val="0000FF"/>
+          <w:sz w:val="19"/>
+          <w:szCs w:val="19"/>
+        </w:rPr>
+        <w:t>static</w:t>
+      </w:r>
+      <w:r>
+        <w:rPr>
+          <w:rFonts w:ascii="Cascadia Mono" w:hAnsi="Cascadia Mono" w:cs="Cascadia Mono"/>
+          <w:color w:val="000000"/>
+          <w:sz w:val="19"/>
+          <w:szCs w:val="19"/>
+        </w:rPr>
+        <w:t xml:space="preserve"> Counter </w:t>
+      </w:r>
+      <w:proofErr w:type="spellStart"/>
+      <w:r>
+        <w:rPr>
+          <w:rFonts w:ascii="Cascadia Mono" w:hAnsi="Cascadia Mono" w:cs="Cascadia Mono"/>
+          <w:color w:val="000000"/>
+          <w:sz w:val="19"/>
+          <w:szCs w:val="19"/>
+        </w:rPr>
+        <w:t>GetInstance</w:t>
+      </w:r>
+      <w:proofErr w:type="spellEnd"/>
+      <w:r>
+        <w:rPr>
+          <w:rFonts w:ascii="Cascadia Mono" w:hAnsi="Cascadia Mono" w:cs="Cascadia Mono"/>
+          <w:color w:val="000000"/>
+          <w:sz w:val="19"/>
+          <w:szCs w:val="19"/>
+        </w:rPr>
+        <w:t>()</w:t>
+      </w:r>
+    </w:p>
+    <w:p>
+      <w:pPr>
+        <w:autoSpaceDE w:val="0"/>
+        <w:autoSpaceDN w:val="0"/>
+        <w:bidi w:val="0"/>
+        <w:adjustRightInd w:val="0"/>
+        <w:spacing w:after="0" w:line="240" w:lineRule="auto"/>
+        <w:rPr>
+          <w:rFonts w:ascii="Cascadia Mono" w:hAnsi="Cascadia Mono" w:cs="Cascadia Mono"/>
+          <w:color w:val="000000"/>
+          <w:sz w:val="19"/>
+          <w:szCs w:val="19"/>
+        </w:rPr>
+      </w:pPr>
+      <w:r>
+        <w:rPr>
+          <w:rFonts w:ascii="Cascadia Mono" w:hAnsi="Cascadia Mono" w:cs="Cascadia Mono"/>
+          <w:color w:val="000000"/>
+          <w:sz w:val="19"/>
+          <w:szCs w:val="19"/>
+        </w:rPr>
+        <w:t xml:space="preserve">        {</w:t>
+      </w:r>
+    </w:p>
+    <w:p>
+      <w:pPr>
+        <w:autoSpaceDE w:val="0"/>
+        <w:autoSpaceDN w:val="0"/>
+        <w:bidi w:val="0"/>
+        <w:adjustRightInd w:val="0"/>
+        <w:spacing w:after="0" w:line="240" w:lineRule="auto"/>
+        <w:rPr>
+          <w:rFonts w:ascii="Cascadia Mono" w:hAnsi="Cascadia Mono" w:cs="Cascadia Mono"/>
+          <w:color w:val="000000"/>
+          <w:sz w:val="19"/>
+          <w:szCs w:val="19"/>
+        </w:rPr>
+      </w:pPr>
+      <w:r>
+        <w:rPr>
+          <w:rFonts w:ascii="Cascadia Mono" w:hAnsi="Cascadia Mono" w:cs="Cascadia Mono"/>
+          <w:color w:val="000000"/>
+          <w:sz w:val="19"/>
+          <w:szCs w:val="19"/>
+        </w:rPr>
+        <w:t xml:space="preserve">            </w:t>
+      </w:r>
+      <w:proofErr w:type="gramStart"/>
+      <w:r>
+        <w:rPr>
+          <w:rFonts w:ascii="Cascadia Mono" w:hAnsi="Cascadia Mono" w:cs="Cascadia Mono"/>
+          <w:color w:val="0000FF"/>
+          <w:sz w:val="19"/>
+          <w:szCs w:val="19"/>
+        </w:rPr>
+        <w:t>if</w:t>
+      </w:r>
+      <w:proofErr w:type="gramEnd"/>
+      <w:r>
+        <w:rPr>
+          <w:rFonts w:ascii="Cascadia Mono" w:hAnsi="Cascadia Mono" w:cs="Cascadia Mono"/>
+          <w:color w:val="000000"/>
+          <w:sz w:val="19"/>
+          <w:szCs w:val="19"/>
+        </w:rPr>
+        <w:t xml:space="preserve"> (Instance == </w:t>
+      </w:r>
+      <w:r>
+        <w:rPr>
+          <w:rFonts w:ascii="Cascadia Mono" w:hAnsi="Cascadia Mono" w:cs="Cascadia Mono"/>
+          <w:color w:val="0000FF"/>
+          <w:sz w:val="19"/>
+          <w:szCs w:val="19"/>
+        </w:rPr>
+        <w:t>null</w:t>
+      </w:r>
+      <w:r>
+        <w:rPr>
+          <w:rFonts w:ascii="Cascadia Mono" w:hAnsi="Cascadia Mono" w:cs="Cascadia Mono"/>
+          <w:color w:val="000000"/>
+          <w:sz w:val="19"/>
+          <w:szCs w:val="19"/>
+        </w:rPr>
+        <w:t>)</w:t>
+      </w:r>
+    </w:p>
+    <w:p>
+      <w:pPr>
+        <w:autoSpaceDE w:val="0"/>
+        <w:autoSpaceDN w:val="0"/>
+        <w:bidi w:val="0"/>
+        <w:adjustRightInd w:val="0"/>
+        <w:spacing w:after="0" w:line="240" w:lineRule="auto"/>
+        <w:rPr>
+          <w:rFonts w:ascii="Cascadia Mono" w:hAnsi="Cascadia Mono" w:cs="Cascadia Mono"/>
+          <w:color w:val="000000"/>
+          <w:sz w:val="19"/>
+          <w:szCs w:val="19"/>
+        </w:rPr>
+      </w:pPr>
+      <w:r>
+        <w:rPr>
+          <w:rFonts w:ascii="Cascadia Mono" w:hAnsi="Cascadia Mono" w:cs="Cascadia Mono"/>
+          <w:color w:val="000000"/>
+          <w:sz w:val="19"/>
+          <w:szCs w:val="19"/>
+        </w:rPr>
+        <w:t xml:space="preserve">            {</w:t>
+      </w:r>
+    </w:p>
+    <w:p>
+      <w:pPr>
+        <w:autoSpaceDE w:val="0"/>
+        <w:autoSpaceDN w:val="0"/>
+        <w:bidi w:val="0"/>
+        <w:adjustRightInd w:val="0"/>
+        <w:spacing w:after="0" w:line="240" w:lineRule="auto"/>
+        <w:rPr>
+          <w:rFonts w:ascii="Cascadia Mono" w:hAnsi="Cascadia Mono" w:cs="Cascadia Mono"/>
+          <w:color w:val="000000"/>
+          <w:sz w:val="19"/>
+          <w:szCs w:val="19"/>
+        </w:rPr>
+      </w:pPr>
+      <w:r>
+        <w:rPr>
+          <w:rFonts w:ascii="Cascadia Mono" w:hAnsi="Cascadia Mono" w:cs="Cascadia Mono"/>
+          <w:color w:val="000000"/>
+          <w:sz w:val="19"/>
+          <w:szCs w:val="19"/>
+        </w:rPr>
+        <w:t xml:space="preserve">                Instance = </w:t>
+      </w:r>
+      <w:r>
+        <w:rPr>
+          <w:rFonts w:ascii="Cascadia Mono" w:hAnsi="Cascadia Mono" w:cs="Cascadia Mono"/>
+          <w:color w:val="0000FF"/>
+          <w:sz w:val="19"/>
+          <w:szCs w:val="19"/>
+        </w:rPr>
+        <w:t>new</w:t>
+      </w:r>
+      <w:r>
+        <w:rPr>
+          <w:rFonts w:ascii="Cascadia Mono" w:hAnsi="Cascadia Mono" w:cs="Cascadia Mono"/>
+          <w:color w:val="000000"/>
+          <w:sz w:val="19"/>
+          <w:szCs w:val="19"/>
+        </w:rPr>
+        <w:t xml:space="preserve"> </w:t>
+      </w:r>
+      <w:proofErr w:type="gramStart"/>
+      <w:r>
+        <w:rPr>
+          <w:rFonts w:ascii="Cascadia Mono" w:hAnsi="Cascadia Mono" w:cs="Cascadia Mono"/>
+          <w:color w:val="000000"/>
+          <w:sz w:val="19"/>
+          <w:szCs w:val="19"/>
+        </w:rPr>
+        <w:t>Counter(</w:t>
+      </w:r>
+      <w:proofErr w:type="gramEnd"/>
+      <w:r>
+        <w:rPr>
+          <w:rFonts w:ascii="Cascadia Mono" w:hAnsi="Cascadia Mono" w:cs="Cascadia Mono"/>
+          <w:color w:val="000000"/>
+          <w:sz w:val="19"/>
+          <w:szCs w:val="19"/>
+        </w:rPr>
+        <w:t>);</w:t>
+      </w:r>
+    </w:p>
+    <w:p>
+      <w:pPr>
+        <w:autoSpaceDE w:val="0"/>
+        <w:autoSpaceDN w:val="0"/>
+        <w:bidi w:val="0"/>
+        <w:adjustRightInd w:val="0"/>
+        <w:spacing w:after="0" w:line="240" w:lineRule="auto"/>
+        <w:rPr>
+          <w:rFonts w:ascii="Cascadia Mono" w:hAnsi="Cascadia Mono" w:cs="Cascadia Mono"/>
+          <w:color w:val="000000"/>
+          <w:sz w:val="19"/>
+          <w:szCs w:val="19"/>
+        </w:rPr>
+      </w:pPr>
+      <w:r>
+        <w:rPr>
+          <w:rFonts w:ascii="Cascadia Mono" w:hAnsi="Cascadia Mono" w:cs="Cascadia Mono"/>
+          <w:color w:val="000000"/>
+          <w:sz w:val="19"/>
+          <w:szCs w:val="19"/>
+        </w:rPr>
+        <w:t xml:space="preserve">            }</w:t>
+      </w:r>
+    </w:p>
+    <w:p>
+      <w:pPr>
+        <w:autoSpaceDE w:val="0"/>
+        <w:autoSpaceDN w:val="0"/>
+        <w:bidi w:val="0"/>
+        <w:adjustRightInd w:val="0"/>
+        <w:spacing w:after="0" w:line="240" w:lineRule="auto"/>
+        <w:rPr>
+          <w:rFonts w:ascii="Cascadia Mono" w:hAnsi="Cascadia Mono" w:cs="Cascadia Mono"/>
+          <w:color w:val="000000"/>
+          <w:sz w:val="19"/>
+          <w:szCs w:val="19"/>
+        </w:rPr>
+      </w:pPr>
+      <w:r>
+        <w:rPr>
+          <w:rFonts w:ascii="Cascadia Mono" w:hAnsi="Cascadia Mono" w:cs="Cascadia Mono"/>
+          <w:color w:val="000000"/>
+          <w:sz w:val="19"/>
+          <w:szCs w:val="19"/>
+        </w:rPr>
+        <w:t xml:space="preserve">            </w:t>
+      </w:r>
+      <w:proofErr w:type="gramStart"/>
+      <w:r>
+        <w:rPr>
+          <w:rFonts w:ascii="Cascadia Mono" w:hAnsi="Cascadia Mono" w:cs="Cascadia Mono"/>
+          <w:color w:val="0000FF"/>
+          <w:sz w:val="19"/>
+          <w:szCs w:val="19"/>
+        </w:rPr>
+        <w:t>return</w:t>
+      </w:r>
+      <w:proofErr w:type="gramEnd"/>
+      <w:r>
+        <w:rPr>
+          <w:rFonts w:ascii="Cascadia Mono" w:hAnsi="Cascadia Mono" w:cs="Cascadia Mono"/>
+          <w:color w:val="000000"/>
+          <w:sz w:val="19"/>
+          <w:szCs w:val="19"/>
+        </w:rPr>
+        <w:t xml:space="preserve"> Instance;</w:t>
+      </w:r>
+    </w:p>
+    <w:p>
+      <w:pPr>
         <w:shd w:val="clear" w:color="auto" w:fill="FFFFFF"/>
         <w:spacing w:after="0" w:line="240" w:lineRule="auto"/>
-        <w:rPr>
-          <w:rFonts w:ascii="inherit" w:eastAsia="Times New Roman" w:hAnsi="inherit" w:cs="Helvetica" w:hint="cs"/>
-          <w:color w:val="1D2129"/>
-          <w:sz w:val="23"/>
-          <w:szCs w:val="23"/>
-          <w:rtl/>
-          <w:lang w:bidi="ar-EG"/>
-        </w:rPr>
-      </w:pPr>
+        <w:jc w:val="right"/>
+        <w:rPr>
+          <w:rFonts w:ascii="inherit" w:eastAsia="Times New Roman" w:hAnsi="inherit" w:cs="Helvetica" w:hint="cs"/>
+          <w:color w:val="1D2129"/>
+          <w:sz w:val="23"/>
+          <w:szCs w:val="23"/>
+          <w:rtl/>
+          <w:lang w:bidi="ar-EG"/>
+        </w:rPr>
+      </w:pPr>
+      <w:r>
+        <w:rPr>
+          <w:rFonts w:ascii="Cascadia Mono" w:hAnsi="Cascadia Mono" w:cs="Cascadia Mono"/>
+          <w:color w:val="000000"/>
+          <w:sz w:val="19"/>
+          <w:szCs w:val="19"/>
+        </w:rPr>
+        <w:t xml:space="preserve">        }   </w:t>
+      </w:r>
     </w:p>
     <w:p>
       <w:pPr>
@@ -615,6 +5402,91 @@
           <w:lang w:bidi="ar-EG"/>
         </w:rPr>
       </w:pPr>
+      <w:r>
+        <w:rPr>
+          <w:rFonts w:ascii="inherit" w:eastAsia="Times New Roman" w:hAnsi="inherit" w:cs="Helvetica" w:hint="cs"/>
+          <w:color w:val="1D2129"/>
+          <w:sz w:val="23"/>
+          <w:szCs w:val="23"/>
+          <w:rtl/>
+          <w:lang w:bidi="ar-EG"/>
+        </w:rPr>
+        <w:t xml:space="preserve">و الفانكشن دى اتعملت </w:t>
+      </w:r>
+      <w:r>
+        <w:rPr>
+          <w:rFonts w:ascii="inherit" w:eastAsia="Times New Roman" w:hAnsi="inherit" w:cs="Helvetica"/>
+          <w:color w:val="1D2129"/>
+          <w:sz w:val="23"/>
+          <w:szCs w:val="23"/>
+          <w:lang w:bidi="ar-EG"/>
+        </w:rPr>
+        <w:t xml:space="preserve">static </w:t>
+      </w:r>
+      <w:r>
+        <w:rPr>
+          <w:rFonts w:ascii="inherit" w:eastAsia="Times New Roman" w:hAnsi="inherit" w:cs="Helvetica" w:hint="cs"/>
+          <w:color w:val="1D2129"/>
+          <w:sz w:val="23"/>
+          <w:szCs w:val="23"/>
+          <w:rtl/>
+          <w:lang w:bidi="ar-EG"/>
+        </w:rPr>
+        <w:t xml:space="preserve"> علشان تبقى </w:t>
+      </w:r>
+      <w:r>
+        <w:rPr>
+          <w:rFonts w:ascii="inherit" w:eastAsia="Times New Roman" w:hAnsi="inherit" w:cs="Helvetica"/>
+          <w:color w:val="1D2129"/>
+          <w:sz w:val="23"/>
+          <w:szCs w:val="23"/>
+          <w:lang w:bidi="ar-EG"/>
+        </w:rPr>
+        <w:t xml:space="preserve">Shared </w:t>
+      </w:r>
+      <w:r>
+        <w:rPr>
+          <w:rFonts w:ascii="inherit" w:eastAsia="Times New Roman" w:hAnsi="inherit" w:cs="Helvetica" w:hint="cs"/>
+          <w:color w:val="1D2129"/>
+          <w:sz w:val="23"/>
+          <w:szCs w:val="23"/>
+          <w:rtl/>
+          <w:lang w:bidi="ar-EG"/>
+        </w:rPr>
+        <w:t xml:space="preserve"> و علشان اقدر اناديها باسم الكلاس  و طبعا هى بترجع  حاجه من نوع الكلاس </w:t>
+      </w:r>
+      <w:r>
+        <w:rPr>
+          <w:rFonts w:ascii="inherit" w:eastAsia="Times New Roman" w:hAnsi="inherit" w:cs="Helvetica"/>
+          <w:color w:val="1D2129"/>
+          <w:sz w:val="23"/>
+          <w:szCs w:val="23"/>
+          <w:lang w:bidi="ar-EG"/>
+        </w:rPr>
+        <w:t>Counter Class</w:t>
+      </w:r>
+      <w:r>
+        <w:rPr>
+          <w:rFonts w:ascii="inherit" w:eastAsia="Times New Roman" w:hAnsi="inherit" w:cs="Helvetica" w:hint="cs"/>
+          <w:color w:val="1D2129"/>
+          <w:sz w:val="23"/>
+          <w:szCs w:val="23"/>
+          <w:rtl/>
+          <w:lang w:bidi="ar-EG"/>
+        </w:rPr>
+        <w:t xml:space="preserve">  لان هى دى المسؤوله </w:t>
+      </w:r>
+      <w:r>
+        <w:rPr>
+          <w:rFonts w:ascii="inherit" w:eastAsia="Times New Roman" w:hAnsi="inherit" w:cs="Helvetica" w:hint="cs"/>
+          <w:color w:val="1D2129"/>
+          <w:sz w:val="23"/>
+          <w:szCs w:val="23"/>
+          <w:rtl/>
+          <w:lang w:bidi="ar-EG"/>
+        </w:rPr>
+        <w:t xml:space="preserve"> عن انشاء الاوبجيت اصلا او انها تديك الاوبجيكت القديم الى معمول اساسا بدلا من انها تعملك حاجه جديده فتهلك الميمورى </w:t>
+      </w:r>
     </w:p>
     <w:p>
       <w:pPr>
@@ -643,6 +5515,17 @@
           <w:lang w:bidi="ar-EG"/>
         </w:rPr>
       </w:pPr>
+      <w:r>
+        <w:rPr>
+          <w:rFonts w:ascii="inherit" w:eastAsia="Times New Roman" w:hAnsi="inherit" w:cs="Helvetica" w:hint="cs"/>
+          <w:color w:val="1D2129"/>
+          <w:sz w:val="23"/>
+          <w:szCs w:val="23"/>
+          <w:rtl/>
+          <w:lang w:bidi="ar-EG"/>
+        </w:rPr>
+        <w:t xml:space="preserve">و بالتالى الكود بالكامل اهه </w:t>
+      </w:r>
     </w:p>
     <w:p>
       <w:pPr>
@@ -660,6 +5543,1147 @@
     </w:p>
     <w:p>
       <w:pPr>
+        <w:autoSpaceDE w:val="0"/>
+        <w:autoSpaceDN w:val="0"/>
+        <w:bidi w:val="0"/>
+        <w:adjustRightInd w:val="0"/>
+        <w:spacing w:after="0" w:line="240" w:lineRule="auto"/>
+        <w:rPr>
+          <w:rFonts w:ascii="Cascadia Mono" w:hAnsi="Cascadia Mono" w:cs="Cascadia Mono"/>
+          <w:color w:val="000000"/>
+          <w:sz w:val="19"/>
+          <w:szCs w:val="19"/>
+        </w:rPr>
+      </w:pPr>
+      <w:proofErr w:type="gramStart"/>
+      <w:r>
+        <w:rPr>
+          <w:rFonts w:ascii="Cascadia Mono" w:hAnsi="Cascadia Mono" w:cs="Cascadia Mono"/>
+          <w:color w:val="0000FF"/>
+          <w:sz w:val="19"/>
+          <w:szCs w:val="19"/>
+        </w:rPr>
+        <w:t>using</w:t>
+      </w:r>
+      <w:proofErr w:type="gramEnd"/>
+      <w:r>
+        <w:rPr>
+          <w:rFonts w:ascii="Cascadia Mono" w:hAnsi="Cascadia Mono" w:cs="Cascadia Mono"/>
+          <w:color w:val="000000"/>
+          <w:sz w:val="19"/>
+          <w:szCs w:val="19"/>
+        </w:rPr>
+        <w:t xml:space="preserve"> System;</w:t>
+      </w:r>
+    </w:p>
+    <w:p>
+      <w:pPr>
+        <w:autoSpaceDE w:val="0"/>
+        <w:autoSpaceDN w:val="0"/>
+        <w:bidi w:val="0"/>
+        <w:adjustRightInd w:val="0"/>
+        <w:spacing w:after="0" w:line="240" w:lineRule="auto"/>
+        <w:rPr>
+          <w:rFonts w:ascii="Cascadia Mono" w:hAnsi="Cascadia Mono" w:cs="Cascadia Mono"/>
+          <w:color w:val="000000"/>
+          <w:sz w:val="19"/>
+          <w:szCs w:val="19"/>
+        </w:rPr>
+      </w:pPr>
+      <w:proofErr w:type="gramStart"/>
+      <w:r>
+        <w:rPr>
+          <w:rFonts w:ascii="Cascadia Mono" w:hAnsi="Cascadia Mono" w:cs="Cascadia Mono"/>
+          <w:color w:val="0000FF"/>
+          <w:sz w:val="19"/>
+          <w:szCs w:val="19"/>
+        </w:rPr>
+        <w:t>namespace</w:t>
+      </w:r>
+      <w:proofErr w:type="gramEnd"/>
+      <w:r>
+        <w:rPr>
+          <w:rFonts w:ascii="Cascadia Mono" w:hAnsi="Cascadia Mono" w:cs="Cascadia Mono"/>
+          <w:color w:val="000000"/>
+          <w:sz w:val="19"/>
+          <w:szCs w:val="19"/>
+        </w:rPr>
+        <w:t xml:space="preserve"> </w:t>
+      </w:r>
+      <w:proofErr w:type="spellStart"/>
+      <w:r>
+        <w:rPr>
+          <w:rFonts w:ascii="Cascadia Mono" w:hAnsi="Cascadia Mono" w:cs="Cascadia Mono"/>
+          <w:color w:val="000000"/>
+          <w:sz w:val="19"/>
+          <w:szCs w:val="19"/>
+        </w:rPr>
+        <w:t>After_Simple_Singleton</w:t>
+      </w:r>
+      <w:proofErr w:type="spellEnd"/>
+    </w:p>
+    <w:p>
+      <w:pPr>
+        <w:autoSpaceDE w:val="0"/>
+        <w:autoSpaceDN w:val="0"/>
+        <w:bidi w:val="0"/>
+        <w:adjustRightInd w:val="0"/>
+        <w:spacing w:after="0" w:line="240" w:lineRule="auto"/>
+        <w:rPr>
+          <w:rFonts w:ascii="Cascadia Mono" w:hAnsi="Cascadia Mono" w:cs="Cascadia Mono"/>
+          <w:color w:val="000000"/>
+          <w:sz w:val="19"/>
+          <w:szCs w:val="19"/>
+        </w:rPr>
+      </w:pPr>
+      <w:r>
+        <w:rPr>
+          <w:rFonts w:ascii="Cascadia Mono" w:hAnsi="Cascadia Mono" w:cs="Cascadia Mono"/>
+          <w:color w:val="000000"/>
+          <w:sz w:val="19"/>
+          <w:szCs w:val="19"/>
+        </w:rPr>
+        <w:t>{</w:t>
+      </w:r>
+    </w:p>
+    <w:p>
+      <w:pPr>
+        <w:autoSpaceDE w:val="0"/>
+        <w:autoSpaceDN w:val="0"/>
+        <w:bidi w:val="0"/>
+        <w:adjustRightInd w:val="0"/>
+        <w:spacing w:after="0" w:line="240" w:lineRule="auto"/>
+        <w:rPr>
+          <w:rFonts w:ascii="Cascadia Mono" w:hAnsi="Cascadia Mono" w:cs="Cascadia Mono"/>
+          <w:color w:val="000000"/>
+          <w:sz w:val="19"/>
+          <w:szCs w:val="19"/>
+        </w:rPr>
+      </w:pPr>
+      <w:r>
+        <w:rPr>
+          <w:rFonts w:ascii="Cascadia Mono" w:hAnsi="Cascadia Mono" w:cs="Cascadia Mono"/>
+          <w:color w:val="000000"/>
+          <w:sz w:val="19"/>
+          <w:szCs w:val="19"/>
+        </w:rPr>
+        <w:t xml:space="preserve">    </w:t>
+      </w:r>
+      <w:proofErr w:type="gramStart"/>
+      <w:r>
+        <w:rPr>
+          <w:rFonts w:ascii="Cascadia Mono" w:hAnsi="Cascadia Mono" w:cs="Cascadia Mono"/>
+          <w:color w:val="0000FF"/>
+          <w:sz w:val="19"/>
+          <w:szCs w:val="19"/>
+        </w:rPr>
+        <w:t>internal</w:t>
+      </w:r>
+      <w:proofErr w:type="gramEnd"/>
+      <w:r>
+        <w:rPr>
+          <w:rFonts w:ascii="Cascadia Mono" w:hAnsi="Cascadia Mono" w:cs="Cascadia Mono"/>
+          <w:color w:val="000000"/>
+          <w:sz w:val="19"/>
+          <w:szCs w:val="19"/>
+        </w:rPr>
+        <w:t xml:space="preserve"> </w:t>
+      </w:r>
+      <w:r>
+        <w:rPr>
+          <w:rFonts w:ascii="Cascadia Mono" w:hAnsi="Cascadia Mono" w:cs="Cascadia Mono"/>
+          <w:color w:val="0000FF"/>
+          <w:sz w:val="19"/>
+          <w:szCs w:val="19"/>
+        </w:rPr>
+        <w:t>class</w:t>
+      </w:r>
+      <w:r>
+        <w:rPr>
+          <w:rFonts w:ascii="Cascadia Mono" w:hAnsi="Cascadia Mono" w:cs="Cascadia Mono"/>
+          <w:color w:val="000000"/>
+          <w:sz w:val="19"/>
+          <w:szCs w:val="19"/>
+        </w:rPr>
+        <w:t xml:space="preserve"> </w:t>
+      </w:r>
+      <w:r>
+        <w:rPr>
+          <w:rFonts w:ascii="Cascadia Mono" w:hAnsi="Cascadia Mono" w:cs="Cascadia Mono"/>
+          <w:color w:val="2B91AF"/>
+          <w:sz w:val="19"/>
+          <w:szCs w:val="19"/>
+        </w:rPr>
+        <w:t>Program</w:t>
+      </w:r>
+    </w:p>
+    <w:p>
+      <w:pPr>
+        <w:autoSpaceDE w:val="0"/>
+        <w:autoSpaceDN w:val="0"/>
+        <w:bidi w:val="0"/>
+        <w:adjustRightInd w:val="0"/>
+        <w:spacing w:after="0" w:line="240" w:lineRule="auto"/>
+        <w:rPr>
+          <w:rFonts w:ascii="Cascadia Mono" w:hAnsi="Cascadia Mono" w:cs="Cascadia Mono"/>
+          <w:color w:val="000000"/>
+          <w:sz w:val="19"/>
+          <w:szCs w:val="19"/>
+        </w:rPr>
+      </w:pPr>
+      <w:r>
+        <w:rPr>
+          <w:rFonts w:ascii="Cascadia Mono" w:hAnsi="Cascadia Mono" w:cs="Cascadia Mono"/>
+          <w:color w:val="000000"/>
+          <w:sz w:val="19"/>
+          <w:szCs w:val="19"/>
+        </w:rPr>
+        <w:t xml:space="preserve">    {</w:t>
+      </w:r>
+    </w:p>
+    <w:p>
+      <w:pPr>
+        <w:autoSpaceDE w:val="0"/>
+        <w:autoSpaceDN w:val="0"/>
+        <w:bidi w:val="0"/>
+        <w:adjustRightInd w:val="0"/>
+        <w:spacing w:after="0" w:line="240" w:lineRule="auto"/>
+        <w:rPr>
+          <w:rFonts w:ascii="Cascadia Mono" w:hAnsi="Cascadia Mono" w:cs="Cascadia Mono"/>
+          <w:color w:val="000000"/>
+          <w:sz w:val="19"/>
+          <w:szCs w:val="19"/>
+        </w:rPr>
+      </w:pPr>
+      <w:r>
+        <w:rPr>
+          <w:rFonts w:ascii="Cascadia Mono" w:hAnsi="Cascadia Mono" w:cs="Cascadia Mono"/>
+          <w:color w:val="000000"/>
+          <w:sz w:val="19"/>
+          <w:szCs w:val="19"/>
+        </w:rPr>
+        <w:lastRenderedPageBreak/>
+        <w:t xml:space="preserve">        </w:t>
+      </w:r>
+      <w:proofErr w:type="gramStart"/>
+      <w:r>
+        <w:rPr>
+          <w:rFonts w:ascii="Cascadia Mono" w:hAnsi="Cascadia Mono" w:cs="Cascadia Mono"/>
+          <w:color w:val="0000FF"/>
+          <w:sz w:val="19"/>
+          <w:szCs w:val="19"/>
+        </w:rPr>
+        <w:t>static</w:t>
+      </w:r>
+      <w:proofErr w:type="gramEnd"/>
+      <w:r>
+        <w:rPr>
+          <w:rFonts w:ascii="Cascadia Mono" w:hAnsi="Cascadia Mono" w:cs="Cascadia Mono"/>
+          <w:color w:val="000000"/>
+          <w:sz w:val="19"/>
+          <w:szCs w:val="19"/>
+        </w:rPr>
+        <w:t xml:space="preserve"> </w:t>
+      </w:r>
+      <w:r>
+        <w:rPr>
+          <w:rFonts w:ascii="Cascadia Mono" w:hAnsi="Cascadia Mono" w:cs="Cascadia Mono"/>
+          <w:color w:val="0000FF"/>
+          <w:sz w:val="19"/>
+          <w:szCs w:val="19"/>
+        </w:rPr>
+        <w:t>void</w:t>
+      </w:r>
+      <w:r>
+        <w:rPr>
+          <w:rFonts w:ascii="Cascadia Mono" w:hAnsi="Cascadia Mono" w:cs="Cascadia Mono"/>
+          <w:color w:val="000000"/>
+          <w:sz w:val="19"/>
+          <w:szCs w:val="19"/>
+        </w:rPr>
+        <w:t xml:space="preserve"> Main(</w:t>
+      </w:r>
+      <w:r>
+        <w:rPr>
+          <w:rFonts w:ascii="Cascadia Mono" w:hAnsi="Cascadia Mono" w:cs="Cascadia Mono"/>
+          <w:color w:val="0000FF"/>
+          <w:sz w:val="19"/>
+          <w:szCs w:val="19"/>
+        </w:rPr>
+        <w:t>string</w:t>
+      </w:r>
+      <w:r>
+        <w:rPr>
+          <w:rFonts w:ascii="Cascadia Mono" w:hAnsi="Cascadia Mono" w:cs="Cascadia Mono"/>
+          <w:color w:val="000000"/>
+          <w:sz w:val="19"/>
+          <w:szCs w:val="19"/>
+        </w:rPr>
+        <w:t xml:space="preserve">[] </w:t>
+      </w:r>
+      <w:proofErr w:type="spellStart"/>
+      <w:r>
+        <w:rPr>
+          <w:rFonts w:ascii="Cascadia Mono" w:hAnsi="Cascadia Mono" w:cs="Cascadia Mono"/>
+          <w:color w:val="000000"/>
+          <w:sz w:val="19"/>
+          <w:szCs w:val="19"/>
+        </w:rPr>
+        <w:t>args</w:t>
+      </w:r>
+      <w:proofErr w:type="spellEnd"/>
+      <w:r>
+        <w:rPr>
+          <w:rFonts w:ascii="Cascadia Mono" w:hAnsi="Cascadia Mono" w:cs="Cascadia Mono"/>
+          <w:color w:val="000000"/>
+          <w:sz w:val="19"/>
+          <w:szCs w:val="19"/>
+        </w:rPr>
+        <w:t>)</w:t>
+      </w:r>
+    </w:p>
+    <w:p>
+      <w:pPr>
+        <w:autoSpaceDE w:val="0"/>
+        <w:autoSpaceDN w:val="0"/>
+        <w:bidi w:val="0"/>
+        <w:adjustRightInd w:val="0"/>
+        <w:spacing w:after="0" w:line="240" w:lineRule="auto"/>
+        <w:rPr>
+          <w:rFonts w:ascii="Cascadia Mono" w:hAnsi="Cascadia Mono" w:cs="Cascadia Mono"/>
+          <w:color w:val="000000"/>
+          <w:sz w:val="19"/>
+          <w:szCs w:val="19"/>
+        </w:rPr>
+      </w:pPr>
+      <w:r>
+        <w:rPr>
+          <w:rFonts w:ascii="Cascadia Mono" w:hAnsi="Cascadia Mono" w:cs="Cascadia Mono"/>
+          <w:color w:val="000000"/>
+          <w:sz w:val="19"/>
+          <w:szCs w:val="19"/>
+        </w:rPr>
+        <w:t xml:space="preserve">        {</w:t>
+      </w:r>
+    </w:p>
+    <w:p>
+      <w:pPr>
+        <w:autoSpaceDE w:val="0"/>
+        <w:autoSpaceDN w:val="0"/>
+        <w:bidi w:val="0"/>
+        <w:adjustRightInd w:val="0"/>
+        <w:spacing w:after="0" w:line="240" w:lineRule="auto"/>
+        <w:rPr>
+          <w:rFonts w:ascii="Cascadia Mono" w:hAnsi="Cascadia Mono" w:cs="Cascadia Mono"/>
+          <w:color w:val="000000"/>
+          <w:sz w:val="19"/>
+          <w:szCs w:val="19"/>
+        </w:rPr>
+      </w:pPr>
+      <w:r>
+        <w:rPr>
+          <w:rFonts w:ascii="Cascadia Mono" w:hAnsi="Cascadia Mono" w:cs="Cascadia Mono"/>
+          <w:color w:val="000000"/>
+          <w:sz w:val="19"/>
+          <w:szCs w:val="19"/>
+        </w:rPr>
+        <w:t xml:space="preserve">            </w:t>
+      </w:r>
+      <w:proofErr w:type="spellStart"/>
+      <w:proofErr w:type="gramStart"/>
+      <w:r>
+        <w:rPr>
+          <w:rFonts w:ascii="Cascadia Mono" w:hAnsi="Cascadia Mono" w:cs="Cascadia Mono"/>
+          <w:color w:val="000000"/>
+          <w:sz w:val="19"/>
+          <w:szCs w:val="19"/>
+        </w:rPr>
+        <w:t>Console.WriteLine</w:t>
+      </w:r>
+      <w:proofErr w:type="spellEnd"/>
+      <w:r>
+        <w:rPr>
+          <w:rFonts w:ascii="Cascadia Mono" w:hAnsi="Cascadia Mono" w:cs="Cascadia Mono"/>
+          <w:color w:val="000000"/>
+          <w:sz w:val="19"/>
+          <w:szCs w:val="19"/>
+        </w:rPr>
+        <w:t>(</w:t>
+      </w:r>
+      <w:proofErr w:type="gramEnd"/>
+      <w:r>
+        <w:rPr>
+          <w:rFonts w:ascii="Cascadia Mono" w:hAnsi="Cascadia Mono" w:cs="Cascadia Mono"/>
+          <w:color w:val="A31515"/>
+          <w:sz w:val="19"/>
+          <w:szCs w:val="19"/>
+        </w:rPr>
+        <w:t>$"########################"</w:t>
+      </w:r>
+      <w:r>
+        <w:rPr>
+          <w:rFonts w:ascii="Cascadia Mono" w:hAnsi="Cascadia Mono" w:cs="Cascadia Mono"/>
+          <w:color w:val="000000"/>
+          <w:sz w:val="19"/>
+          <w:szCs w:val="19"/>
+        </w:rPr>
+        <w:t>);</w:t>
+      </w:r>
+    </w:p>
+    <w:p>
+      <w:pPr>
+        <w:autoSpaceDE w:val="0"/>
+        <w:autoSpaceDN w:val="0"/>
+        <w:bidi w:val="0"/>
+        <w:adjustRightInd w:val="0"/>
+        <w:spacing w:after="0" w:line="240" w:lineRule="auto"/>
+        <w:rPr>
+          <w:rFonts w:ascii="Cascadia Mono" w:hAnsi="Cascadia Mono" w:cs="Cascadia Mono"/>
+          <w:color w:val="000000"/>
+          <w:sz w:val="19"/>
+          <w:szCs w:val="19"/>
+        </w:rPr>
+      </w:pPr>
+      <w:r>
+        <w:rPr>
+          <w:rFonts w:ascii="Cascadia Mono" w:hAnsi="Cascadia Mono" w:cs="Cascadia Mono"/>
+          <w:color w:val="000000"/>
+          <w:sz w:val="19"/>
+          <w:szCs w:val="19"/>
+        </w:rPr>
+        <w:t xml:space="preserve">            </w:t>
+      </w:r>
+      <w:proofErr w:type="spellStart"/>
+      <w:proofErr w:type="gramStart"/>
+      <w:r>
+        <w:rPr>
+          <w:rFonts w:ascii="Cascadia Mono" w:hAnsi="Cascadia Mono" w:cs="Cascadia Mono"/>
+          <w:color w:val="000000"/>
+          <w:sz w:val="19"/>
+          <w:szCs w:val="19"/>
+        </w:rPr>
+        <w:t>Console.WriteLine</w:t>
+      </w:r>
+      <w:proofErr w:type="spellEnd"/>
+      <w:r>
+        <w:rPr>
+          <w:rFonts w:ascii="Cascadia Mono" w:hAnsi="Cascadia Mono" w:cs="Cascadia Mono"/>
+          <w:color w:val="000000"/>
+          <w:sz w:val="19"/>
+          <w:szCs w:val="19"/>
+        </w:rPr>
+        <w:t>(</w:t>
+      </w:r>
+      <w:proofErr w:type="gramEnd"/>
+      <w:r>
+        <w:rPr>
+          <w:rFonts w:ascii="Cascadia Mono" w:hAnsi="Cascadia Mono" w:cs="Cascadia Mono"/>
+          <w:color w:val="A31515"/>
+          <w:sz w:val="19"/>
+          <w:szCs w:val="19"/>
+        </w:rPr>
+        <w:t>$"------------------------"</w:t>
+      </w:r>
+      <w:r>
+        <w:rPr>
+          <w:rFonts w:ascii="Cascadia Mono" w:hAnsi="Cascadia Mono" w:cs="Cascadia Mono"/>
+          <w:color w:val="000000"/>
+          <w:sz w:val="19"/>
+          <w:szCs w:val="19"/>
+        </w:rPr>
+        <w:t>);</w:t>
+      </w:r>
+    </w:p>
+    <w:p>
+      <w:pPr>
+        <w:autoSpaceDE w:val="0"/>
+        <w:autoSpaceDN w:val="0"/>
+        <w:bidi w:val="0"/>
+        <w:adjustRightInd w:val="0"/>
+        <w:spacing w:after="0" w:line="240" w:lineRule="auto"/>
+        <w:rPr>
+          <w:rFonts w:ascii="Cascadia Mono" w:hAnsi="Cascadia Mono" w:cs="Cascadia Mono"/>
+          <w:color w:val="000000"/>
+          <w:sz w:val="19"/>
+          <w:szCs w:val="19"/>
+        </w:rPr>
+      </w:pPr>
+      <w:r>
+        <w:rPr>
+          <w:rFonts w:ascii="Cascadia Mono" w:hAnsi="Cascadia Mono" w:cs="Cascadia Mono"/>
+          <w:color w:val="000000"/>
+          <w:sz w:val="19"/>
+          <w:szCs w:val="19"/>
+        </w:rPr>
+        <w:t xml:space="preserve">            Counter </w:t>
+      </w:r>
+      <w:proofErr w:type="spellStart"/>
+      <w:r>
+        <w:rPr>
+          <w:rFonts w:ascii="Cascadia Mono" w:hAnsi="Cascadia Mono" w:cs="Cascadia Mono"/>
+          <w:color w:val="000000"/>
+          <w:sz w:val="19"/>
+          <w:szCs w:val="19"/>
+        </w:rPr>
+        <w:t>ObjA</w:t>
+      </w:r>
+      <w:proofErr w:type="spellEnd"/>
+      <w:r>
+        <w:rPr>
+          <w:rFonts w:ascii="Cascadia Mono" w:hAnsi="Cascadia Mono" w:cs="Cascadia Mono"/>
+          <w:color w:val="000000"/>
+          <w:sz w:val="19"/>
+          <w:szCs w:val="19"/>
+        </w:rPr>
+        <w:t xml:space="preserve"> </w:t>
+      </w:r>
+      <w:proofErr w:type="gramStart"/>
+      <w:r>
+        <w:rPr>
+          <w:rFonts w:ascii="Cascadia Mono" w:hAnsi="Cascadia Mono" w:cs="Cascadia Mono"/>
+          <w:color w:val="000000"/>
+          <w:sz w:val="19"/>
+          <w:szCs w:val="19"/>
+        </w:rPr>
+        <w:t xml:space="preserve">=  </w:t>
+      </w:r>
+      <w:proofErr w:type="spellStart"/>
+      <w:r>
+        <w:rPr>
+          <w:rFonts w:ascii="Cascadia Mono" w:hAnsi="Cascadia Mono" w:cs="Cascadia Mono"/>
+          <w:color w:val="000000"/>
+          <w:sz w:val="19"/>
+          <w:szCs w:val="19"/>
+        </w:rPr>
+        <w:t>Counter.GetInstance</w:t>
+      </w:r>
+      <w:proofErr w:type="spellEnd"/>
+      <w:proofErr w:type="gramEnd"/>
+      <w:r>
+        <w:rPr>
+          <w:rFonts w:ascii="Cascadia Mono" w:hAnsi="Cascadia Mono" w:cs="Cascadia Mono"/>
+          <w:color w:val="000000"/>
+          <w:sz w:val="19"/>
+          <w:szCs w:val="19"/>
+        </w:rPr>
+        <w:t>();</w:t>
+      </w:r>
+    </w:p>
+    <w:p>
+      <w:pPr>
+        <w:autoSpaceDE w:val="0"/>
+        <w:autoSpaceDN w:val="0"/>
+        <w:bidi w:val="0"/>
+        <w:adjustRightInd w:val="0"/>
+        <w:spacing w:after="0" w:line="240" w:lineRule="auto"/>
+        <w:rPr>
+          <w:rFonts w:ascii="Cascadia Mono" w:hAnsi="Cascadia Mono" w:cs="Cascadia Mono"/>
+          <w:color w:val="000000"/>
+          <w:sz w:val="19"/>
+          <w:szCs w:val="19"/>
+        </w:rPr>
+      </w:pPr>
+      <w:r>
+        <w:rPr>
+          <w:rFonts w:ascii="Cascadia Mono" w:hAnsi="Cascadia Mono" w:cs="Cascadia Mono"/>
+          <w:color w:val="000000"/>
+          <w:sz w:val="19"/>
+          <w:szCs w:val="19"/>
+        </w:rPr>
+        <w:t xml:space="preserve">            Counter </w:t>
+      </w:r>
+      <w:proofErr w:type="spellStart"/>
+      <w:r>
+        <w:rPr>
+          <w:rFonts w:ascii="Cascadia Mono" w:hAnsi="Cascadia Mono" w:cs="Cascadia Mono"/>
+          <w:color w:val="000000"/>
+          <w:sz w:val="19"/>
+          <w:szCs w:val="19"/>
+        </w:rPr>
+        <w:t>ObjB</w:t>
+      </w:r>
+      <w:proofErr w:type="spellEnd"/>
+      <w:r>
+        <w:rPr>
+          <w:rFonts w:ascii="Cascadia Mono" w:hAnsi="Cascadia Mono" w:cs="Cascadia Mono"/>
+          <w:color w:val="000000"/>
+          <w:sz w:val="19"/>
+          <w:szCs w:val="19"/>
+        </w:rPr>
+        <w:t xml:space="preserve"> </w:t>
+      </w:r>
+      <w:proofErr w:type="gramStart"/>
+      <w:r>
+        <w:rPr>
+          <w:rFonts w:ascii="Cascadia Mono" w:hAnsi="Cascadia Mono" w:cs="Cascadia Mono"/>
+          <w:color w:val="000000"/>
+          <w:sz w:val="19"/>
+          <w:szCs w:val="19"/>
+        </w:rPr>
+        <w:t xml:space="preserve">=  </w:t>
+      </w:r>
+      <w:proofErr w:type="spellStart"/>
+      <w:r>
+        <w:rPr>
+          <w:rFonts w:ascii="Cascadia Mono" w:hAnsi="Cascadia Mono" w:cs="Cascadia Mono"/>
+          <w:color w:val="000000"/>
+          <w:sz w:val="19"/>
+          <w:szCs w:val="19"/>
+        </w:rPr>
+        <w:t>Counter.GetInstance</w:t>
+      </w:r>
+      <w:proofErr w:type="spellEnd"/>
+      <w:proofErr w:type="gramEnd"/>
+      <w:r>
+        <w:rPr>
+          <w:rFonts w:ascii="Cascadia Mono" w:hAnsi="Cascadia Mono" w:cs="Cascadia Mono"/>
+          <w:color w:val="000000"/>
+          <w:sz w:val="19"/>
+          <w:szCs w:val="19"/>
+        </w:rPr>
+        <w:t>();</w:t>
+      </w:r>
+    </w:p>
+    <w:p>
+      <w:pPr>
+        <w:autoSpaceDE w:val="0"/>
+        <w:autoSpaceDN w:val="0"/>
+        <w:bidi w:val="0"/>
+        <w:adjustRightInd w:val="0"/>
+        <w:spacing w:after="0" w:line="240" w:lineRule="auto"/>
+        <w:rPr>
+          <w:rFonts w:ascii="Cascadia Mono" w:hAnsi="Cascadia Mono" w:cs="Cascadia Mono"/>
+          <w:color w:val="000000"/>
+          <w:sz w:val="19"/>
+          <w:szCs w:val="19"/>
+        </w:rPr>
+      </w:pPr>
+      <w:r>
+        <w:rPr>
+          <w:rFonts w:ascii="Cascadia Mono" w:hAnsi="Cascadia Mono" w:cs="Cascadia Mono"/>
+          <w:color w:val="000000"/>
+          <w:sz w:val="19"/>
+          <w:szCs w:val="19"/>
+        </w:rPr>
+        <w:t xml:space="preserve">            Counter </w:t>
+      </w:r>
+      <w:proofErr w:type="spellStart"/>
+      <w:r>
+        <w:rPr>
+          <w:rFonts w:ascii="Cascadia Mono" w:hAnsi="Cascadia Mono" w:cs="Cascadia Mono"/>
+          <w:color w:val="000000"/>
+          <w:sz w:val="19"/>
+          <w:szCs w:val="19"/>
+        </w:rPr>
+        <w:t>ObjC</w:t>
+      </w:r>
+      <w:proofErr w:type="spellEnd"/>
+      <w:r>
+        <w:rPr>
+          <w:rFonts w:ascii="Cascadia Mono" w:hAnsi="Cascadia Mono" w:cs="Cascadia Mono"/>
+          <w:color w:val="000000"/>
+          <w:sz w:val="19"/>
+          <w:szCs w:val="19"/>
+        </w:rPr>
+        <w:t xml:space="preserve"> = </w:t>
+      </w:r>
+      <w:proofErr w:type="spellStart"/>
+      <w:proofErr w:type="gramStart"/>
+      <w:r>
+        <w:rPr>
+          <w:rFonts w:ascii="Cascadia Mono" w:hAnsi="Cascadia Mono" w:cs="Cascadia Mono"/>
+          <w:color w:val="000000"/>
+          <w:sz w:val="19"/>
+          <w:szCs w:val="19"/>
+        </w:rPr>
+        <w:t>Counter.GetInstance</w:t>
+      </w:r>
+      <w:proofErr w:type="spellEnd"/>
+      <w:r>
+        <w:rPr>
+          <w:rFonts w:ascii="Cascadia Mono" w:hAnsi="Cascadia Mono" w:cs="Cascadia Mono"/>
+          <w:color w:val="000000"/>
+          <w:sz w:val="19"/>
+          <w:szCs w:val="19"/>
+        </w:rPr>
+        <w:t>(</w:t>
+      </w:r>
+      <w:proofErr w:type="gramEnd"/>
+      <w:r>
+        <w:rPr>
+          <w:rFonts w:ascii="Cascadia Mono" w:hAnsi="Cascadia Mono" w:cs="Cascadia Mono"/>
+          <w:color w:val="000000"/>
+          <w:sz w:val="19"/>
+          <w:szCs w:val="19"/>
+        </w:rPr>
+        <w:t>);</w:t>
+      </w:r>
+    </w:p>
+    <w:p>
+      <w:pPr>
+        <w:autoSpaceDE w:val="0"/>
+        <w:autoSpaceDN w:val="0"/>
+        <w:bidi w:val="0"/>
+        <w:adjustRightInd w:val="0"/>
+        <w:spacing w:after="0" w:line="240" w:lineRule="auto"/>
+        <w:rPr>
+          <w:rFonts w:ascii="Cascadia Mono" w:hAnsi="Cascadia Mono" w:cs="Cascadia Mono"/>
+          <w:color w:val="000000"/>
+          <w:sz w:val="19"/>
+          <w:szCs w:val="19"/>
+        </w:rPr>
+      </w:pPr>
+      <w:r>
+        <w:rPr>
+          <w:rFonts w:ascii="Cascadia Mono" w:hAnsi="Cascadia Mono" w:cs="Cascadia Mono"/>
+          <w:color w:val="000000"/>
+          <w:sz w:val="19"/>
+          <w:szCs w:val="19"/>
+        </w:rPr>
+        <w:t xml:space="preserve">            Counter </w:t>
+      </w:r>
+      <w:proofErr w:type="spellStart"/>
+      <w:r>
+        <w:rPr>
+          <w:rFonts w:ascii="Cascadia Mono" w:hAnsi="Cascadia Mono" w:cs="Cascadia Mono"/>
+          <w:color w:val="000000"/>
+          <w:sz w:val="19"/>
+          <w:szCs w:val="19"/>
+        </w:rPr>
+        <w:t>ObjD</w:t>
+      </w:r>
+      <w:proofErr w:type="spellEnd"/>
+      <w:r>
+        <w:rPr>
+          <w:rFonts w:ascii="Cascadia Mono" w:hAnsi="Cascadia Mono" w:cs="Cascadia Mono"/>
+          <w:color w:val="000000"/>
+          <w:sz w:val="19"/>
+          <w:szCs w:val="19"/>
+        </w:rPr>
+        <w:t xml:space="preserve"> = </w:t>
+      </w:r>
+      <w:proofErr w:type="spellStart"/>
+      <w:proofErr w:type="gramStart"/>
+      <w:r>
+        <w:rPr>
+          <w:rFonts w:ascii="Cascadia Mono" w:hAnsi="Cascadia Mono" w:cs="Cascadia Mono"/>
+          <w:color w:val="000000"/>
+          <w:sz w:val="19"/>
+          <w:szCs w:val="19"/>
+        </w:rPr>
+        <w:t>Counter.GetInstance</w:t>
+      </w:r>
+      <w:proofErr w:type="spellEnd"/>
+      <w:r>
+        <w:rPr>
+          <w:rFonts w:ascii="Cascadia Mono" w:hAnsi="Cascadia Mono" w:cs="Cascadia Mono"/>
+          <w:color w:val="000000"/>
+          <w:sz w:val="19"/>
+          <w:szCs w:val="19"/>
+        </w:rPr>
+        <w:t>(</w:t>
+      </w:r>
+      <w:proofErr w:type="gramEnd"/>
+      <w:r>
+        <w:rPr>
+          <w:rFonts w:ascii="Cascadia Mono" w:hAnsi="Cascadia Mono" w:cs="Cascadia Mono"/>
+          <w:color w:val="000000"/>
+          <w:sz w:val="19"/>
+          <w:szCs w:val="19"/>
+        </w:rPr>
+        <w:t>);</w:t>
+      </w:r>
+    </w:p>
+    <w:p>
+      <w:pPr>
+        <w:autoSpaceDE w:val="0"/>
+        <w:autoSpaceDN w:val="0"/>
+        <w:bidi w:val="0"/>
+        <w:adjustRightInd w:val="0"/>
+        <w:spacing w:after="0" w:line="240" w:lineRule="auto"/>
+        <w:rPr>
+          <w:rFonts w:ascii="Cascadia Mono" w:hAnsi="Cascadia Mono" w:cs="Cascadia Mono"/>
+          <w:color w:val="000000"/>
+          <w:sz w:val="19"/>
+          <w:szCs w:val="19"/>
+        </w:rPr>
+      </w:pPr>
+      <w:r>
+        <w:rPr>
+          <w:rFonts w:ascii="Cascadia Mono" w:hAnsi="Cascadia Mono" w:cs="Cascadia Mono"/>
+          <w:color w:val="000000"/>
+          <w:sz w:val="19"/>
+          <w:szCs w:val="19"/>
+        </w:rPr>
+        <w:t xml:space="preserve">            Counter </w:t>
+      </w:r>
+      <w:proofErr w:type="spellStart"/>
+      <w:r>
+        <w:rPr>
+          <w:rFonts w:ascii="Cascadia Mono" w:hAnsi="Cascadia Mono" w:cs="Cascadia Mono"/>
+          <w:color w:val="000000"/>
+          <w:sz w:val="19"/>
+          <w:szCs w:val="19"/>
+        </w:rPr>
+        <w:t>ObjE</w:t>
+      </w:r>
+      <w:proofErr w:type="spellEnd"/>
+      <w:r>
+        <w:rPr>
+          <w:rFonts w:ascii="Cascadia Mono" w:hAnsi="Cascadia Mono" w:cs="Cascadia Mono"/>
+          <w:color w:val="000000"/>
+          <w:sz w:val="19"/>
+          <w:szCs w:val="19"/>
+        </w:rPr>
+        <w:t xml:space="preserve"> = </w:t>
+      </w:r>
+      <w:proofErr w:type="spellStart"/>
+      <w:proofErr w:type="gramStart"/>
+      <w:r>
+        <w:rPr>
+          <w:rFonts w:ascii="Cascadia Mono" w:hAnsi="Cascadia Mono" w:cs="Cascadia Mono"/>
+          <w:color w:val="000000"/>
+          <w:sz w:val="19"/>
+          <w:szCs w:val="19"/>
+        </w:rPr>
+        <w:t>Counter.GetInstance</w:t>
+      </w:r>
+      <w:proofErr w:type="spellEnd"/>
+      <w:r>
+        <w:rPr>
+          <w:rFonts w:ascii="Cascadia Mono" w:hAnsi="Cascadia Mono" w:cs="Cascadia Mono"/>
+          <w:color w:val="000000"/>
+          <w:sz w:val="19"/>
+          <w:szCs w:val="19"/>
+        </w:rPr>
+        <w:t>(</w:t>
+      </w:r>
+      <w:proofErr w:type="gramEnd"/>
+      <w:r>
+        <w:rPr>
+          <w:rFonts w:ascii="Cascadia Mono" w:hAnsi="Cascadia Mono" w:cs="Cascadia Mono"/>
+          <w:color w:val="000000"/>
+          <w:sz w:val="19"/>
+          <w:szCs w:val="19"/>
+        </w:rPr>
+        <w:t>);</w:t>
+      </w:r>
+    </w:p>
+    <w:p>
+      <w:pPr>
+        <w:autoSpaceDE w:val="0"/>
+        <w:autoSpaceDN w:val="0"/>
+        <w:bidi w:val="0"/>
+        <w:adjustRightInd w:val="0"/>
+        <w:spacing w:after="0" w:line="240" w:lineRule="auto"/>
+        <w:rPr>
+          <w:rFonts w:ascii="Cascadia Mono" w:hAnsi="Cascadia Mono" w:cs="Cascadia Mono"/>
+          <w:color w:val="000000"/>
+          <w:sz w:val="19"/>
+          <w:szCs w:val="19"/>
+        </w:rPr>
+      </w:pPr>
+      <w:r>
+        <w:rPr>
+          <w:rFonts w:ascii="Cascadia Mono" w:hAnsi="Cascadia Mono" w:cs="Cascadia Mono"/>
+          <w:color w:val="000000"/>
+          <w:sz w:val="19"/>
+          <w:szCs w:val="19"/>
+        </w:rPr>
+        <w:t xml:space="preserve">            </w:t>
+      </w:r>
+      <w:proofErr w:type="spellStart"/>
+      <w:proofErr w:type="gramStart"/>
+      <w:r>
+        <w:rPr>
+          <w:rFonts w:ascii="Cascadia Mono" w:hAnsi="Cascadia Mono" w:cs="Cascadia Mono"/>
+          <w:color w:val="000000"/>
+          <w:sz w:val="19"/>
+          <w:szCs w:val="19"/>
+        </w:rPr>
+        <w:t>Console.WriteLine</w:t>
+      </w:r>
+      <w:proofErr w:type="spellEnd"/>
+      <w:r>
+        <w:rPr>
+          <w:rFonts w:ascii="Cascadia Mono" w:hAnsi="Cascadia Mono" w:cs="Cascadia Mono"/>
+          <w:color w:val="000000"/>
+          <w:sz w:val="19"/>
+          <w:szCs w:val="19"/>
+        </w:rPr>
+        <w:t>(</w:t>
+      </w:r>
+      <w:proofErr w:type="gramEnd"/>
+      <w:r>
+        <w:rPr>
+          <w:rFonts w:ascii="Cascadia Mono" w:hAnsi="Cascadia Mono" w:cs="Cascadia Mono"/>
+          <w:color w:val="A31515"/>
+          <w:sz w:val="19"/>
+          <w:szCs w:val="19"/>
+        </w:rPr>
+        <w:t>$"########################"</w:t>
+      </w:r>
+      <w:r>
+        <w:rPr>
+          <w:rFonts w:ascii="Cascadia Mono" w:hAnsi="Cascadia Mono" w:cs="Cascadia Mono"/>
+          <w:color w:val="000000"/>
+          <w:sz w:val="19"/>
+          <w:szCs w:val="19"/>
+        </w:rPr>
+        <w:t>);</w:t>
+      </w:r>
+    </w:p>
+    <w:p>
+      <w:pPr>
+        <w:autoSpaceDE w:val="0"/>
+        <w:autoSpaceDN w:val="0"/>
+        <w:bidi w:val="0"/>
+        <w:adjustRightInd w:val="0"/>
+        <w:spacing w:after="0" w:line="240" w:lineRule="auto"/>
+        <w:rPr>
+          <w:rFonts w:ascii="Cascadia Mono" w:hAnsi="Cascadia Mono" w:cs="Cascadia Mono"/>
+          <w:color w:val="000000"/>
+          <w:sz w:val="19"/>
+          <w:szCs w:val="19"/>
+        </w:rPr>
+      </w:pPr>
+      <w:proofErr w:type="spellStart"/>
+      <w:proofErr w:type="gramStart"/>
+      <w:r>
+        <w:rPr>
+          <w:rFonts w:ascii="Cascadia Mono" w:hAnsi="Cascadia Mono" w:cs="Cascadia Mono"/>
+          <w:color w:val="000000"/>
+          <w:sz w:val="19"/>
+          <w:szCs w:val="19"/>
+        </w:rPr>
+        <w:t>Console.WriteLine</w:t>
+      </w:r>
+      <w:proofErr w:type="spellEnd"/>
+      <w:r>
+        <w:rPr>
+          <w:rFonts w:ascii="Cascadia Mono" w:hAnsi="Cascadia Mono" w:cs="Cascadia Mono"/>
+          <w:color w:val="000000"/>
+          <w:sz w:val="19"/>
+          <w:szCs w:val="19"/>
+        </w:rPr>
+        <w:t>(</w:t>
+      </w:r>
+      <w:proofErr w:type="gramEnd"/>
+      <w:r>
+        <w:rPr>
+          <w:rFonts w:ascii="Cascadia Mono" w:hAnsi="Cascadia Mono" w:cs="Cascadia Mono"/>
+          <w:color w:val="A31515"/>
+          <w:sz w:val="19"/>
+          <w:szCs w:val="19"/>
+        </w:rPr>
+        <w:t xml:space="preserve">$"Number Of </w:t>
+      </w:r>
+      <w:proofErr w:type="spellStart"/>
+      <w:r>
+        <w:rPr>
+          <w:rFonts w:ascii="Cascadia Mono" w:hAnsi="Cascadia Mono" w:cs="Cascadia Mono"/>
+          <w:color w:val="A31515"/>
+          <w:sz w:val="19"/>
+          <w:szCs w:val="19"/>
+        </w:rPr>
+        <w:t>Intances</w:t>
+      </w:r>
+      <w:proofErr w:type="spellEnd"/>
+      <w:r>
+        <w:rPr>
+          <w:rFonts w:ascii="Cascadia Mono" w:hAnsi="Cascadia Mono" w:cs="Cascadia Mono"/>
+          <w:color w:val="A31515"/>
+          <w:sz w:val="19"/>
+          <w:szCs w:val="19"/>
+        </w:rPr>
+        <w:t xml:space="preserve"> </w:t>
+      </w:r>
+      <w:r>
+        <w:rPr>
+          <w:rFonts w:ascii="Cascadia Mono" w:hAnsi="Cascadia Mono" w:cs="Cascadia Mono"/>
+          <w:color w:val="000000"/>
+          <w:sz w:val="19"/>
+          <w:szCs w:val="19"/>
+        </w:rPr>
+        <w:t>{</w:t>
+      </w:r>
+      <w:proofErr w:type="spellStart"/>
+      <w:r>
+        <w:rPr>
+          <w:rFonts w:ascii="Cascadia Mono" w:hAnsi="Cascadia Mono" w:cs="Cascadia Mono"/>
+          <w:color w:val="000000"/>
+          <w:sz w:val="19"/>
+          <w:szCs w:val="19"/>
+        </w:rPr>
+        <w:t>Counter.NumberOfInstance</w:t>
+      </w:r>
+      <w:proofErr w:type="spellEnd"/>
+      <w:r>
+        <w:rPr>
+          <w:rFonts w:ascii="Cascadia Mono" w:hAnsi="Cascadia Mono" w:cs="Cascadia Mono"/>
+          <w:color w:val="000000"/>
+          <w:sz w:val="19"/>
+          <w:szCs w:val="19"/>
+        </w:rPr>
+        <w:t>}</w:t>
+      </w:r>
+      <w:r>
+        <w:rPr>
+          <w:rFonts w:ascii="Cascadia Mono" w:hAnsi="Cascadia Mono" w:cs="Cascadia Mono"/>
+          <w:color w:val="A31515"/>
+          <w:sz w:val="19"/>
+          <w:szCs w:val="19"/>
+        </w:rPr>
+        <w:t>"</w:t>
+      </w:r>
+      <w:r>
+        <w:rPr>
+          <w:rFonts w:ascii="Cascadia Mono" w:hAnsi="Cascadia Mono" w:cs="Cascadia Mono"/>
+          <w:color w:val="000000"/>
+          <w:sz w:val="19"/>
+          <w:szCs w:val="19"/>
+        </w:rPr>
+        <w:t>);</w:t>
+      </w:r>
+    </w:p>
+    <w:p>
+      <w:pPr>
+        <w:autoSpaceDE w:val="0"/>
+        <w:autoSpaceDN w:val="0"/>
+        <w:bidi w:val="0"/>
+        <w:adjustRightInd w:val="0"/>
+        <w:spacing w:after="0" w:line="240" w:lineRule="auto"/>
+        <w:rPr>
+          <w:rFonts w:ascii="Cascadia Mono" w:hAnsi="Cascadia Mono" w:cs="Cascadia Mono"/>
+          <w:color w:val="000000"/>
+          <w:sz w:val="19"/>
+          <w:szCs w:val="19"/>
+        </w:rPr>
+      </w:pPr>
+      <w:r>
+        <w:rPr>
+          <w:rFonts w:ascii="Cascadia Mono" w:hAnsi="Cascadia Mono" w:cs="Cascadia Mono"/>
+          <w:color w:val="000000"/>
+          <w:sz w:val="19"/>
+          <w:szCs w:val="19"/>
+        </w:rPr>
+        <w:t xml:space="preserve">            </w:t>
+      </w:r>
+      <w:proofErr w:type="spellStart"/>
+      <w:proofErr w:type="gramStart"/>
+      <w:r>
+        <w:rPr>
+          <w:rFonts w:ascii="Cascadia Mono" w:hAnsi="Cascadia Mono" w:cs="Cascadia Mono"/>
+          <w:color w:val="000000"/>
+          <w:sz w:val="19"/>
+          <w:szCs w:val="19"/>
+        </w:rPr>
+        <w:t>Console.ReadKey</w:t>
+      </w:r>
+      <w:proofErr w:type="spellEnd"/>
+      <w:r>
+        <w:rPr>
+          <w:rFonts w:ascii="Cascadia Mono" w:hAnsi="Cascadia Mono" w:cs="Cascadia Mono"/>
+          <w:color w:val="000000"/>
+          <w:sz w:val="19"/>
+          <w:szCs w:val="19"/>
+        </w:rPr>
+        <w:t>(</w:t>
+      </w:r>
+      <w:proofErr w:type="gramEnd"/>
+      <w:r>
+        <w:rPr>
+          <w:rFonts w:ascii="Cascadia Mono" w:hAnsi="Cascadia Mono" w:cs="Cascadia Mono"/>
+          <w:color w:val="0000FF"/>
+          <w:sz w:val="19"/>
+          <w:szCs w:val="19"/>
+        </w:rPr>
+        <w:t>true</w:t>
+      </w:r>
+      <w:r>
+        <w:rPr>
+          <w:rFonts w:ascii="Cascadia Mono" w:hAnsi="Cascadia Mono" w:cs="Cascadia Mono"/>
+          <w:color w:val="000000"/>
+          <w:sz w:val="19"/>
+          <w:szCs w:val="19"/>
+        </w:rPr>
+        <w:t>);</w:t>
+      </w:r>
+    </w:p>
+    <w:p>
+      <w:pPr>
+        <w:autoSpaceDE w:val="0"/>
+        <w:autoSpaceDN w:val="0"/>
+        <w:bidi w:val="0"/>
+        <w:adjustRightInd w:val="0"/>
+        <w:spacing w:after="0" w:line="240" w:lineRule="auto"/>
+        <w:rPr>
+          <w:rFonts w:ascii="Cascadia Mono" w:hAnsi="Cascadia Mono" w:cs="Cascadia Mono"/>
+          <w:color w:val="000000"/>
+          <w:sz w:val="19"/>
+          <w:szCs w:val="19"/>
+        </w:rPr>
+      </w:pPr>
+      <w:r>
+        <w:rPr>
+          <w:rFonts w:ascii="Cascadia Mono" w:hAnsi="Cascadia Mono" w:cs="Cascadia Mono"/>
+          <w:color w:val="000000"/>
+          <w:sz w:val="19"/>
+          <w:szCs w:val="19"/>
+        </w:rPr>
+        <w:t xml:space="preserve">        }</w:t>
+      </w:r>
+    </w:p>
+    <w:p>
+      <w:pPr>
+        <w:autoSpaceDE w:val="0"/>
+        <w:autoSpaceDN w:val="0"/>
+        <w:bidi w:val="0"/>
+        <w:adjustRightInd w:val="0"/>
+        <w:spacing w:after="0" w:line="240" w:lineRule="auto"/>
+        <w:rPr>
+          <w:rFonts w:ascii="Cascadia Mono" w:hAnsi="Cascadia Mono" w:cs="Cascadia Mono"/>
+          <w:color w:val="000000"/>
+          <w:sz w:val="19"/>
+          <w:szCs w:val="19"/>
+        </w:rPr>
+      </w:pPr>
+      <w:r>
+        <w:rPr>
+          <w:rFonts w:ascii="Cascadia Mono" w:hAnsi="Cascadia Mono" w:cs="Cascadia Mono"/>
+          <w:color w:val="000000"/>
+          <w:sz w:val="19"/>
+          <w:szCs w:val="19"/>
+        </w:rPr>
+        <w:t xml:space="preserve">    }</w:t>
+      </w:r>
+    </w:p>
+    <w:p>
+      <w:pPr>
+        <w:autoSpaceDE w:val="0"/>
+        <w:autoSpaceDN w:val="0"/>
+        <w:bidi w:val="0"/>
+        <w:adjustRightInd w:val="0"/>
+        <w:spacing w:after="0" w:line="240" w:lineRule="auto"/>
+        <w:rPr>
+          <w:rFonts w:ascii="Cascadia Mono" w:hAnsi="Cascadia Mono" w:cs="Cascadia Mono"/>
+          <w:color w:val="000000"/>
+          <w:sz w:val="19"/>
+          <w:szCs w:val="19"/>
+        </w:rPr>
+      </w:pPr>
+      <w:r>
+        <w:rPr>
+          <w:rFonts w:ascii="Cascadia Mono" w:hAnsi="Cascadia Mono" w:cs="Cascadia Mono"/>
+          <w:color w:val="000000"/>
+          <w:sz w:val="19"/>
+          <w:szCs w:val="19"/>
+        </w:rPr>
+        <w:t>}</w:t>
+      </w:r>
+    </w:p>
+    <w:p>
+      <w:pPr>
         <w:shd w:val="clear" w:color="auto" w:fill="FFFFFF"/>
         <w:spacing w:after="0" w:line="240" w:lineRule="auto"/>
         <w:rPr>
@@ -671,6 +6695,17 @@
           <w:lang w:bidi="ar-EG"/>
         </w:rPr>
       </w:pPr>
+      <w:r>
+        <w:rPr>
+          <w:rFonts w:ascii="inherit" w:eastAsia="Times New Roman" w:hAnsi="inherit" w:cs="Helvetica" w:hint="cs"/>
+          <w:color w:val="1D2129"/>
+          <w:sz w:val="23"/>
+          <w:szCs w:val="23"/>
+          <w:rtl/>
+          <w:lang w:bidi="ar-EG"/>
+        </w:rPr>
+        <w:t xml:space="preserve">ثم الكلاس بقه </w:t>
+      </w:r>
     </w:p>
     <w:p>
       <w:pPr>
@@ -688,6 +6723,1252 @@
     </w:p>
     <w:p>
       <w:pPr>
+        <w:autoSpaceDE w:val="0"/>
+        <w:autoSpaceDN w:val="0"/>
+        <w:bidi w:val="0"/>
+        <w:adjustRightInd w:val="0"/>
+        <w:spacing w:after="0" w:line="240" w:lineRule="auto"/>
+        <w:rPr>
+          <w:rFonts w:ascii="Cascadia Mono" w:hAnsi="Cascadia Mono" w:cs="Cascadia Mono"/>
+          <w:color w:val="000000"/>
+          <w:sz w:val="19"/>
+          <w:szCs w:val="19"/>
+        </w:rPr>
+      </w:pPr>
+      <w:proofErr w:type="gramStart"/>
+      <w:r>
+        <w:rPr>
+          <w:rFonts w:ascii="Cascadia Mono" w:hAnsi="Cascadia Mono" w:cs="Cascadia Mono"/>
+          <w:color w:val="0000FF"/>
+          <w:sz w:val="19"/>
+          <w:szCs w:val="19"/>
+        </w:rPr>
+        <w:t>using</w:t>
+      </w:r>
+      <w:proofErr w:type="gramEnd"/>
+      <w:r>
+        <w:rPr>
+          <w:rFonts w:ascii="Cascadia Mono" w:hAnsi="Cascadia Mono" w:cs="Cascadia Mono"/>
+          <w:color w:val="000000"/>
+          <w:sz w:val="19"/>
+          <w:szCs w:val="19"/>
+        </w:rPr>
+        <w:t xml:space="preserve"> System;</w:t>
+      </w:r>
+    </w:p>
+    <w:p>
+      <w:pPr>
+        <w:autoSpaceDE w:val="0"/>
+        <w:autoSpaceDN w:val="0"/>
+        <w:bidi w:val="0"/>
+        <w:adjustRightInd w:val="0"/>
+        <w:spacing w:after="0" w:line="240" w:lineRule="auto"/>
+        <w:rPr>
+          <w:rFonts w:ascii="Cascadia Mono" w:hAnsi="Cascadia Mono" w:cs="Cascadia Mono"/>
+          <w:color w:val="000000"/>
+          <w:sz w:val="19"/>
+          <w:szCs w:val="19"/>
+        </w:rPr>
+      </w:pPr>
+      <w:proofErr w:type="gramStart"/>
+      <w:r>
+        <w:rPr>
+          <w:rFonts w:ascii="Cascadia Mono" w:hAnsi="Cascadia Mono" w:cs="Cascadia Mono"/>
+          <w:color w:val="0000FF"/>
+          <w:sz w:val="19"/>
+          <w:szCs w:val="19"/>
+        </w:rPr>
+        <w:t>using</w:t>
+      </w:r>
+      <w:proofErr w:type="gramEnd"/>
+      <w:r>
+        <w:rPr>
+          <w:rFonts w:ascii="Cascadia Mono" w:hAnsi="Cascadia Mono" w:cs="Cascadia Mono"/>
+          <w:color w:val="000000"/>
+          <w:sz w:val="19"/>
+          <w:szCs w:val="19"/>
+        </w:rPr>
+        <w:t xml:space="preserve"> </w:t>
+      </w:r>
+      <w:proofErr w:type="spellStart"/>
+      <w:r>
+        <w:rPr>
+          <w:rFonts w:ascii="Cascadia Mono" w:hAnsi="Cascadia Mono" w:cs="Cascadia Mono"/>
+          <w:color w:val="000000"/>
+          <w:sz w:val="19"/>
+          <w:szCs w:val="19"/>
+        </w:rPr>
+        <w:t>System.Collections.Generic</w:t>
+      </w:r>
+      <w:proofErr w:type="spellEnd"/>
+      <w:r>
+        <w:rPr>
+          <w:rFonts w:ascii="Cascadia Mono" w:hAnsi="Cascadia Mono" w:cs="Cascadia Mono"/>
+          <w:color w:val="000000"/>
+          <w:sz w:val="19"/>
+          <w:szCs w:val="19"/>
+        </w:rPr>
+        <w:t>;</w:t>
+      </w:r>
+    </w:p>
+    <w:p>
+      <w:pPr>
+        <w:autoSpaceDE w:val="0"/>
+        <w:autoSpaceDN w:val="0"/>
+        <w:bidi w:val="0"/>
+        <w:adjustRightInd w:val="0"/>
+        <w:spacing w:after="0" w:line="240" w:lineRule="auto"/>
+        <w:rPr>
+          <w:rFonts w:ascii="Cascadia Mono" w:hAnsi="Cascadia Mono" w:cs="Cascadia Mono"/>
+          <w:color w:val="000000"/>
+          <w:sz w:val="19"/>
+          <w:szCs w:val="19"/>
+        </w:rPr>
+      </w:pPr>
+      <w:proofErr w:type="gramStart"/>
+      <w:r>
+        <w:rPr>
+          <w:rFonts w:ascii="Cascadia Mono" w:hAnsi="Cascadia Mono" w:cs="Cascadia Mono"/>
+          <w:color w:val="0000FF"/>
+          <w:sz w:val="19"/>
+          <w:szCs w:val="19"/>
+        </w:rPr>
+        <w:t>using</w:t>
+      </w:r>
+      <w:proofErr w:type="gramEnd"/>
+      <w:r>
+        <w:rPr>
+          <w:rFonts w:ascii="Cascadia Mono" w:hAnsi="Cascadia Mono" w:cs="Cascadia Mono"/>
+          <w:color w:val="000000"/>
+          <w:sz w:val="19"/>
+          <w:szCs w:val="19"/>
+        </w:rPr>
+        <w:t xml:space="preserve"> </w:t>
+      </w:r>
+      <w:proofErr w:type="spellStart"/>
+      <w:r>
+        <w:rPr>
+          <w:rFonts w:ascii="Cascadia Mono" w:hAnsi="Cascadia Mono" w:cs="Cascadia Mono"/>
+          <w:color w:val="000000"/>
+          <w:sz w:val="19"/>
+          <w:szCs w:val="19"/>
+        </w:rPr>
+        <w:t>System.Text</w:t>
+      </w:r>
+      <w:proofErr w:type="spellEnd"/>
+      <w:r>
+        <w:rPr>
+          <w:rFonts w:ascii="Cascadia Mono" w:hAnsi="Cascadia Mono" w:cs="Cascadia Mono"/>
+          <w:color w:val="000000"/>
+          <w:sz w:val="19"/>
+          <w:szCs w:val="19"/>
+        </w:rPr>
+        <w:t>;</w:t>
+      </w:r>
+    </w:p>
+    <w:p>
+      <w:pPr>
+        <w:autoSpaceDE w:val="0"/>
+        <w:autoSpaceDN w:val="0"/>
+        <w:bidi w:val="0"/>
+        <w:adjustRightInd w:val="0"/>
+        <w:spacing w:after="0" w:line="240" w:lineRule="auto"/>
+        <w:rPr>
+          <w:rFonts w:ascii="Cascadia Mono" w:hAnsi="Cascadia Mono" w:cs="Cascadia Mono"/>
+          <w:color w:val="000000"/>
+          <w:sz w:val="19"/>
+          <w:szCs w:val="19"/>
+        </w:rPr>
+      </w:pPr>
+      <w:proofErr w:type="gramStart"/>
+      <w:r>
+        <w:rPr>
+          <w:rFonts w:ascii="Cascadia Mono" w:hAnsi="Cascadia Mono" w:cs="Cascadia Mono"/>
+          <w:color w:val="0000FF"/>
+          <w:sz w:val="19"/>
+          <w:szCs w:val="19"/>
+        </w:rPr>
+        <w:t>namespace</w:t>
+      </w:r>
+      <w:proofErr w:type="gramEnd"/>
+      <w:r>
+        <w:rPr>
+          <w:rFonts w:ascii="Cascadia Mono" w:hAnsi="Cascadia Mono" w:cs="Cascadia Mono"/>
+          <w:color w:val="000000"/>
+          <w:sz w:val="19"/>
+          <w:szCs w:val="19"/>
+        </w:rPr>
+        <w:t xml:space="preserve"> </w:t>
+      </w:r>
+      <w:proofErr w:type="spellStart"/>
+      <w:r>
+        <w:rPr>
+          <w:rFonts w:ascii="Cascadia Mono" w:hAnsi="Cascadia Mono" w:cs="Cascadia Mono"/>
+          <w:color w:val="000000"/>
+          <w:sz w:val="19"/>
+          <w:szCs w:val="19"/>
+        </w:rPr>
+        <w:t>After_Simple_Singleton</w:t>
+      </w:r>
+      <w:proofErr w:type="spellEnd"/>
+    </w:p>
+    <w:p>
+      <w:pPr>
+        <w:autoSpaceDE w:val="0"/>
+        <w:autoSpaceDN w:val="0"/>
+        <w:bidi w:val="0"/>
+        <w:adjustRightInd w:val="0"/>
+        <w:spacing w:after="0" w:line="240" w:lineRule="auto"/>
+        <w:rPr>
+          <w:rFonts w:ascii="Cascadia Mono" w:hAnsi="Cascadia Mono" w:cs="Cascadia Mono"/>
+          <w:color w:val="000000"/>
+          <w:sz w:val="19"/>
+          <w:szCs w:val="19"/>
+        </w:rPr>
+      </w:pPr>
+      <w:r>
+        <w:rPr>
+          <w:rFonts w:ascii="Cascadia Mono" w:hAnsi="Cascadia Mono" w:cs="Cascadia Mono"/>
+          <w:color w:val="000000"/>
+          <w:sz w:val="19"/>
+          <w:szCs w:val="19"/>
+        </w:rPr>
+        <w:t>{</w:t>
+      </w:r>
+    </w:p>
+    <w:p>
+      <w:pPr>
+        <w:autoSpaceDE w:val="0"/>
+        <w:autoSpaceDN w:val="0"/>
+        <w:bidi w:val="0"/>
+        <w:adjustRightInd w:val="0"/>
+        <w:spacing w:after="0" w:line="240" w:lineRule="auto"/>
+        <w:rPr>
+          <w:rFonts w:ascii="Cascadia Mono" w:hAnsi="Cascadia Mono" w:cs="Cascadia Mono"/>
+          <w:color w:val="000000"/>
+          <w:sz w:val="19"/>
+          <w:szCs w:val="19"/>
+        </w:rPr>
+      </w:pPr>
+      <w:r>
+        <w:rPr>
+          <w:rFonts w:ascii="Cascadia Mono" w:hAnsi="Cascadia Mono" w:cs="Cascadia Mono"/>
+          <w:color w:val="000000"/>
+          <w:sz w:val="19"/>
+          <w:szCs w:val="19"/>
+        </w:rPr>
+        <w:t xml:space="preserve">    </w:t>
+      </w:r>
+      <w:proofErr w:type="gramStart"/>
+      <w:r>
+        <w:rPr>
+          <w:rFonts w:ascii="Cascadia Mono" w:hAnsi="Cascadia Mono" w:cs="Cascadia Mono"/>
+          <w:color w:val="0000FF"/>
+          <w:sz w:val="19"/>
+          <w:szCs w:val="19"/>
+        </w:rPr>
+        <w:t>internal</w:t>
+      </w:r>
+      <w:proofErr w:type="gramEnd"/>
+      <w:r>
+        <w:rPr>
+          <w:rFonts w:ascii="Cascadia Mono" w:hAnsi="Cascadia Mono" w:cs="Cascadia Mono"/>
+          <w:color w:val="000000"/>
+          <w:sz w:val="19"/>
+          <w:szCs w:val="19"/>
+        </w:rPr>
+        <w:t xml:space="preserve"> </w:t>
+      </w:r>
+      <w:r>
+        <w:rPr>
+          <w:rFonts w:ascii="Cascadia Mono" w:hAnsi="Cascadia Mono" w:cs="Cascadia Mono"/>
+          <w:color w:val="0000FF"/>
+          <w:sz w:val="19"/>
+          <w:szCs w:val="19"/>
+        </w:rPr>
+        <w:t>class</w:t>
+      </w:r>
+      <w:r>
+        <w:rPr>
+          <w:rFonts w:ascii="Cascadia Mono" w:hAnsi="Cascadia Mono" w:cs="Cascadia Mono"/>
+          <w:color w:val="000000"/>
+          <w:sz w:val="19"/>
+          <w:szCs w:val="19"/>
+        </w:rPr>
+        <w:t xml:space="preserve"> </w:t>
+      </w:r>
+      <w:r>
+        <w:rPr>
+          <w:rFonts w:ascii="Cascadia Mono" w:hAnsi="Cascadia Mono" w:cs="Cascadia Mono"/>
+          <w:color w:val="2B91AF"/>
+          <w:sz w:val="19"/>
+          <w:szCs w:val="19"/>
+        </w:rPr>
+        <w:t>Counter</w:t>
+      </w:r>
+    </w:p>
+    <w:p>
+      <w:pPr>
+        <w:autoSpaceDE w:val="0"/>
+        <w:autoSpaceDN w:val="0"/>
+        <w:bidi w:val="0"/>
+        <w:adjustRightInd w:val="0"/>
+        <w:spacing w:after="0" w:line="240" w:lineRule="auto"/>
+        <w:rPr>
+          <w:rFonts w:ascii="Cascadia Mono" w:hAnsi="Cascadia Mono" w:cs="Cascadia Mono"/>
+          <w:color w:val="000000"/>
+          <w:sz w:val="19"/>
+          <w:szCs w:val="19"/>
+        </w:rPr>
+      </w:pPr>
+      <w:r>
+        <w:rPr>
+          <w:rFonts w:ascii="Cascadia Mono" w:hAnsi="Cascadia Mono" w:cs="Cascadia Mono"/>
+          <w:color w:val="000000"/>
+          <w:sz w:val="19"/>
+          <w:szCs w:val="19"/>
+        </w:rPr>
+        <w:t xml:space="preserve">    {</w:t>
+      </w:r>
+    </w:p>
+    <w:p>
+      <w:pPr>
+        <w:autoSpaceDE w:val="0"/>
+        <w:autoSpaceDN w:val="0"/>
+        <w:bidi w:val="0"/>
+        <w:adjustRightInd w:val="0"/>
+        <w:spacing w:after="0" w:line="240" w:lineRule="auto"/>
+        <w:rPr>
+          <w:rFonts w:ascii="Cascadia Mono" w:hAnsi="Cascadia Mono" w:cs="Cascadia Mono"/>
+          <w:color w:val="000000"/>
+          <w:sz w:val="19"/>
+          <w:szCs w:val="19"/>
+        </w:rPr>
+      </w:pPr>
+      <w:proofErr w:type="gramStart"/>
+      <w:r>
+        <w:rPr>
+          <w:rFonts w:ascii="Cascadia Mono" w:hAnsi="Cascadia Mono" w:cs="Cascadia Mono"/>
+          <w:color w:val="0000FF"/>
+          <w:sz w:val="19"/>
+          <w:szCs w:val="19"/>
+        </w:rPr>
+        <w:t>public</w:t>
+      </w:r>
+      <w:r>
+        <w:rPr>
+          <w:rFonts w:ascii="Cascadia Mono" w:hAnsi="Cascadia Mono" w:cs="Cascadia Mono"/>
+          <w:color w:val="000000"/>
+          <w:sz w:val="19"/>
+          <w:szCs w:val="19"/>
+        </w:rPr>
+        <w:t xml:space="preserve">  </w:t>
+      </w:r>
+      <w:proofErr w:type="spellStart"/>
+      <w:r>
+        <w:rPr>
+          <w:rFonts w:ascii="Cascadia Mono" w:hAnsi="Cascadia Mono" w:cs="Cascadia Mono"/>
+          <w:color w:val="0000FF"/>
+          <w:sz w:val="19"/>
+          <w:szCs w:val="19"/>
+        </w:rPr>
+        <w:t>int</w:t>
+      </w:r>
+      <w:proofErr w:type="spellEnd"/>
+      <w:proofErr w:type="gramEnd"/>
+      <w:r>
+        <w:rPr>
+          <w:rFonts w:ascii="Cascadia Mono" w:hAnsi="Cascadia Mono" w:cs="Cascadia Mono"/>
+          <w:color w:val="000000"/>
+          <w:sz w:val="19"/>
+          <w:szCs w:val="19"/>
+        </w:rPr>
+        <w:t xml:space="preserve"> Count = 0; </w:t>
+      </w:r>
+      <w:r>
+        <w:rPr>
+          <w:rFonts w:ascii="Cascadia Mono" w:hAnsi="Cascadia Mono" w:cs="Cascadia Mono"/>
+          <w:color w:val="008000"/>
+          <w:sz w:val="19"/>
+          <w:szCs w:val="19"/>
+        </w:rPr>
+        <w:t xml:space="preserve">//it is not shared so it is repeated in any new </w:t>
+      </w:r>
+      <w:proofErr w:type="spellStart"/>
+      <w:r>
+        <w:rPr>
+          <w:rFonts w:ascii="Cascadia Mono" w:hAnsi="Cascadia Mono" w:cs="Cascadia Mono"/>
+          <w:color w:val="008000"/>
+          <w:sz w:val="19"/>
+          <w:szCs w:val="19"/>
+        </w:rPr>
+        <w:t>intance</w:t>
+      </w:r>
+      <w:proofErr w:type="spellEnd"/>
+    </w:p>
+    <w:p>
+      <w:pPr>
+        <w:autoSpaceDE w:val="0"/>
+        <w:autoSpaceDN w:val="0"/>
+        <w:bidi w:val="0"/>
+        <w:adjustRightInd w:val="0"/>
+        <w:spacing w:after="0" w:line="240" w:lineRule="auto"/>
+        <w:rPr>
+          <w:rFonts w:ascii="Cascadia Mono" w:hAnsi="Cascadia Mono" w:cs="Cascadia Mono"/>
+          <w:color w:val="000000"/>
+          <w:sz w:val="19"/>
+          <w:szCs w:val="19"/>
+        </w:rPr>
+      </w:pPr>
+      <w:proofErr w:type="gramStart"/>
+      <w:r>
+        <w:rPr>
+          <w:rFonts w:ascii="Cascadia Mono" w:hAnsi="Cascadia Mono" w:cs="Cascadia Mono"/>
+          <w:color w:val="0000FF"/>
+          <w:sz w:val="19"/>
+          <w:szCs w:val="19"/>
+        </w:rPr>
+        <w:t>public</w:t>
+      </w:r>
+      <w:proofErr w:type="gramEnd"/>
+      <w:r>
+        <w:rPr>
+          <w:rFonts w:ascii="Cascadia Mono" w:hAnsi="Cascadia Mono" w:cs="Cascadia Mono"/>
+          <w:color w:val="000000"/>
+          <w:sz w:val="19"/>
+          <w:szCs w:val="19"/>
+        </w:rPr>
+        <w:t xml:space="preserve"> </w:t>
+      </w:r>
+      <w:r>
+        <w:rPr>
+          <w:rFonts w:ascii="Cascadia Mono" w:hAnsi="Cascadia Mono" w:cs="Cascadia Mono"/>
+          <w:color w:val="0000FF"/>
+          <w:sz w:val="19"/>
+          <w:szCs w:val="19"/>
+        </w:rPr>
+        <w:t>static</w:t>
+      </w:r>
+      <w:r>
+        <w:rPr>
+          <w:rFonts w:ascii="Cascadia Mono" w:hAnsi="Cascadia Mono" w:cs="Cascadia Mono"/>
+          <w:color w:val="000000"/>
+          <w:sz w:val="19"/>
+          <w:szCs w:val="19"/>
+        </w:rPr>
+        <w:t xml:space="preserve"> </w:t>
+      </w:r>
+      <w:proofErr w:type="spellStart"/>
+      <w:r>
+        <w:rPr>
+          <w:rFonts w:ascii="Cascadia Mono" w:hAnsi="Cascadia Mono" w:cs="Cascadia Mono"/>
+          <w:color w:val="0000FF"/>
+          <w:sz w:val="19"/>
+          <w:szCs w:val="19"/>
+        </w:rPr>
+        <w:t>int</w:t>
+      </w:r>
+      <w:proofErr w:type="spellEnd"/>
+      <w:r>
+        <w:rPr>
+          <w:rFonts w:ascii="Cascadia Mono" w:hAnsi="Cascadia Mono" w:cs="Cascadia Mono"/>
+          <w:color w:val="000000"/>
+          <w:sz w:val="19"/>
+          <w:szCs w:val="19"/>
+        </w:rPr>
+        <w:t xml:space="preserve"> </w:t>
+      </w:r>
+      <w:proofErr w:type="spellStart"/>
+      <w:r>
+        <w:rPr>
+          <w:rFonts w:ascii="Cascadia Mono" w:hAnsi="Cascadia Mono" w:cs="Cascadia Mono"/>
+          <w:color w:val="000000"/>
+          <w:sz w:val="19"/>
+          <w:szCs w:val="19"/>
+        </w:rPr>
+        <w:t>NumberOfInstance</w:t>
+      </w:r>
+      <w:proofErr w:type="spellEnd"/>
+      <w:r>
+        <w:rPr>
+          <w:rFonts w:ascii="Cascadia Mono" w:hAnsi="Cascadia Mono" w:cs="Cascadia Mono"/>
+          <w:color w:val="000000"/>
+          <w:sz w:val="19"/>
+          <w:szCs w:val="19"/>
+        </w:rPr>
+        <w:t xml:space="preserve"> = 0; </w:t>
+      </w:r>
+      <w:r>
+        <w:rPr>
+          <w:rFonts w:ascii="Cascadia Mono" w:hAnsi="Cascadia Mono" w:cs="Cascadia Mono"/>
+          <w:color w:val="008000"/>
+          <w:sz w:val="19"/>
+          <w:szCs w:val="19"/>
+        </w:rPr>
+        <w:t xml:space="preserve">//it is shared between all instances to Count </w:t>
+      </w:r>
+      <w:proofErr w:type="spellStart"/>
+      <w:r>
+        <w:rPr>
+          <w:rFonts w:ascii="Cascadia Mono" w:hAnsi="Cascadia Mono" w:cs="Cascadia Mono"/>
+          <w:color w:val="008000"/>
+          <w:sz w:val="19"/>
+          <w:szCs w:val="19"/>
+        </w:rPr>
+        <w:t>Instrances</w:t>
+      </w:r>
+      <w:proofErr w:type="spellEnd"/>
+    </w:p>
+    <w:p>
+      <w:pPr>
+        <w:autoSpaceDE w:val="0"/>
+        <w:autoSpaceDN w:val="0"/>
+        <w:bidi w:val="0"/>
+        <w:adjustRightInd w:val="0"/>
+        <w:spacing w:after="0" w:line="240" w:lineRule="auto"/>
+        <w:rPr>
+          <w:rFonts w:ascii="Cascadia Mono" w:hAnsi="Cascadia Mono" w:cs="Cascadia Mono"/>
+          <w:color w:val="000000"/>
+          <w:sz w:val="19"/>
+          <w:szCs w:val="19"/>
+        </w:rPr>
+      </w:pPr>
+      <w:r>
+        <w:rPr>
+          <w:rFonts w:ascii="Cascadia Mono" w:hAnsi="Cascadia Mono" w:cs="Cascadia Mono"/>
+          <w:color w:val="000000"/>
+          <w:sz w:val="19"/>
+          <w:szCs w:val="19"/>
+        </w:rPr>
+        <w:t xml:space="preserve">        </w:t>
+      </w:r>
+      <w:proofErr w:type="gramStart"/>
+      <w:r>
+        <w:rPr>
+          <w:rFonts w:ascii="Cascadia Mono" w:hAnsi="Cascadia Mono" w:cs="Cascadia Mono"/>
+          <w:color w:val="0000FF"/>
+          <w:sz w:val="19"/>
+          <w:szCs w:val="19"/>
+        </w:rPr>
+        <w:t>public</w:t>
+      </w:r>
+      <w:proofErr w:type="gramEnd"/>
+      <w:r>
+        <w:rPr>
+          <w:rFonts w:ascii="Cascadia Mono" w:hAnsi="Cascadia Mono" w:cs="Cascadia Mono"/>
+          <w:color w:val="000000"/>
+          <w:sz w:val="19"/>
+          <w:szCs w:val="19"/>
+        </w:rPr>
+        <w:t xml:space="preserve"> </w:t>
+      </w:r>
+      <w:r>
+        <w:rPr>
+          <w:rFonts w:ascii="Cascadia Mono" w:hAnsi="Cascadia Mono" w:cs="Cascadia Mono"/>
+          <w:color w:val="0000FF"/>
+          <w:sz w:val="19"/>
+          <w:szCs w:val="19"/>
+        </w:rPr>
+        <w:t>static</w:t>
+      </w:r>
+      <w:r>
+        <w:rPr>
+          <w:rFonts w:ascii="Cascadia Mono" w:hAnsi="Cascadia Mono" w:cs="Cascadia Mono"/>
+          <w:color w:val="000000"/>
+          <w:sz w:val="19"/>
+          <w:szCs w:val="19"/>
+        </w:rPr>
+        <w:t xml:space="preserve"> Counter Instance = </w:t>
+      </w:r>
+      <w:r>
+        <w:rPr>
+          <w:rFonts w:ascii="Cascadia Mono" w:hAnsi="Cascadia Mono" w:cs="Cascadia Mono"/>
+          <w:color w:val="0000FF"/>
+          <w:sz w:val="19"/>
+          <w:szCs w:val="19"/>
+        </w:rPr>
+        <w:t>null</w:t>
+      </w:r>
+      <w:r>
+        <w:rPr>
+          <w:rFonts w:ascii="Cascadia Mono" w:hAnsi="Cascadia Mono" w:cs="Cascadia Mono"/>
+          <w:color w:val="000000"/>
+          <w:sz w:val="19"/>
+          <w:szCs w:val="19"/>
+        </w:rPr>
+        <w:t>;</w:t>
+      </w:r>
+    </w:p>
+    <w:p>
+      <w:pPr>
+        <w:autoSpaceDE w:val="0"/>
+        <w:autoSpaceDN w:val="0"/>
+        <w:bidi w:val="0"/>
+        <w:adjustRightInd w:val="0"/>
+        <w:spacing w:after="0" w:line="240" w:lineRule="auto"/>
+        <w:rPr>
+          <w:rFonts w:ascii="Cascadia Mono" w:hAnsi="Cascadia Mono" w:cs="Cascadia Mono"/>
+          <w:color w:val="000000"/>
+          <w:sz w:val="19"/>
+          <w:szCs w:val="19"/>
+        </w:rPr>
+      </w:pPr>
+    </w:p>
+    <w:p>
+      <w:pPr>
+        <w:autoSpaceDE w:val="0"/>
+        <w:autoSpaceDN w:val="0"/>
+        <w:bidi w:val="0"/>
+        <w:adjustRightInd w:val="0"/>
+        <w:spacing w:after="0" w:line="240" w:lineRule="auto"/>
+        <w:rPr>
+          <w:rFonts w:ascii="Cascadia Mono" w:hAnsi="Cascadia Mono" w:cs="Cascadia Mono"/>
+          <w:color w:val="000000"/>
+          <w:sz w:val="19"/>
+          <w:szCs w:val="19"/>
+        </w:rPr>
+      </w:pPr>
+      <w:r>
+        <w:rPr>
+          <w:rFonts w:ascii="Cascadia Mono" w:hAnsi="Cascadia Mono" w:cs="Cascadia Mono"/>
+          <w:color w:val="000000"/>
+          <w:sz w:val="19"/>
+          <w:szCs w:val="19"/>
+        </w:rPr>
+        <w:t xml:space="preserve">        </w:t>
+      </w:r>
+      <w:proofErr w:type="gramStart"/>
+      <w:r>
+        <w:rPr>
+          <w:rFonts w:ascii="Cascadia Mono" w:hAnsi="Cascadia Mono" w:cs="Cascadia Mono"/>
+          <w:color w:val="0000FF"/>
+          <w:sz w:val="19"/>
+          <w:szCs w:val="19"/>
+        </w:rPr>
+        <w:t>private</w:t>
+      </w:r>
+      <w:proofErr w:type="gramEnd"/>
+      <w:r>
+        <w:rPr>
+          <w:rFonts w:ascii="Cascadia Mono" w:hAnsi="Cascadia Mono" w:cs="Cascadia Mono"/>
+          <w:color w:val="000000"/>
+          <w:sz w:val="19"/>
+          <w:szCs w:val="19"/>
+        </w:rPr>
+        <w:t xml:space="preserve"> </w:t>
+      </w:r>
+      <w:r>
+        <w:rPr>
+          <w:rFonts w:ascii="Cascadia Mono" w:hAnsi="Cascadia Mono" w:cs="Cascadia Mono"/>
+          <w:color w:val="2B91AF"/>
+          <w:sz w:val="19"/>
+          <w:szCs w:val="19"/>
+        </w:rPr>
+        <w:t>Counter</w:t>
+      </w:r>
+      <w:r>
+        <w:rPr>
+          <w:rFonts w:ascii="Cascadia Mono" w:hAnsi="Cascadia Mono" w:cs="Cascadia Mono"/>
+          <w:color w:val="000000"/>
+          <w:sz w:val="19"/>
+          <w:szCs w:val="19"/>
+        </w:rPr>
+        <w:t>()</w:t>
+      </w:r>
+    </w:p>
+    <w:p>
+      <w:pPr>
+        <w:autoSpaceDE w:val="0"/>
+        <w:autoSpaceDN w:val="0"/>
+        <w:bidi w:val="0"/>
+        <w:adjustRightInd w:val="0"/>
+        <w:spacing w:after="0" w:line="240" w:lineRule="auto"/>
+        <w:rPr>
+          <w:rFonts w:ascii="Cascadia Mono" w:hAnsi="Cascadia Mono" w:cs="Cascadia Mono"/>
+          <w:color w:val="000000"/>
+          <w:sz w:val="19"/>
+          <w:szCs w:val="19"/>
+        </w:rPr>
+      </w:pPr>
+      <w:r>
+        <w:rPr>
+          <w:rFonts w:ascii="Cascadia Mono" w:hAnsi="Cascadia Mono" w:cs="Cascadia Mono"/>
+          <w:color w:val="000000"/>
+          <w:sz w:val="19"/>
+          <w:szCs w:val="19"/>
+        </w:rPr>
+        <w:t xml:space="preserve">        {</w:t>
+      </w:r>
+    </w:p>
+    <w:p>
+      <w:pPr>
+        <w:autoSpaceDE w:val="0"/>
+        <w:autoSpaceDN w:val="0"/>
+        <w:bidi w:val="0"/>
+        <w:adjustRightInd w:val="0"/>
+        <w:spacing w:after="0" w:line="240" w:lineRule="auto"/>
+        <w:rPr>
+          <w:rFonts w:ascii="Cascadia Mono" w:hAnsi="Cascadia Mono" w:cs="Cascadia Mono"/>
+          <w:color w:val="000000"/>
+          <w:sz w:val="19"/>
+          <w:szCs w:val="19"/>
+        </w:rPr>
+      </w:pPr>
+      <w:r>
+        <w:rPr>
+          <w:rFonts w:ascii="Cascadia Mono" w:hAnsi="Cascadia Mono" w:cs="Cascadia Mono"/>
+          <w:color w:val="000000"/>
+          <w:sz w:val="19"/>
+          <w:szCs w:val="19"/>
+        </w:rPr>
+        <w:t xml:space="preserve">            Count++;</w:t>
+      </w:r>
+    </w:p>
+    <w:p>
+      <w:pPr>
+        <w:autoSpaceDE w:val="0"/>
+        <w:autoSpaceDN w:val="0"/>
+        <w:bidi w:val="0"/>
+        <w:adjustRightInd w:val="0"/>
+        <w:spacing w:after="0" w:line="240" w:lineRule="auto"/>
+        <w:rPr>
+          <w:rFonts w:ascii="Cascadia Mono" w:hAnsi="Cascadia Mono" w:cs="Cascadia Mono"/>
+          <w:color w:val="000000"/>
+          <w:sz w:val="19"/>
+          <w:szCs w:val="19"/>
+        </w:rPr>
+      </w:pPr>
+      <w:r>
+        <w:rPr>
+          <w:rFonts w:ascii="Cascadia Mono" w:hAnsi="Cascadia Mono" w:cs="Cascadia Mono"/>
+          <w:color w:val="000000"/>
+          <w:sz w:val="19"/>
+          <w:szCs w:val="19"/>
+        </w:rPr>
+        <w:t xml:space="preserve">            </w:t>
+      </w:r>
+      <w:proofErr w:type="spellStart"/>
+      <w:r>
+        <w:rPr>
+          <w:rFonts w:ascii="Cascadia Mono" w:hAnsi="Cascadia Mono" w:cs="Cascadia Mono"/>
+          <w:color w:val="000000"/>
+          <w:sz w:val="19"/>
+          <w:szCs w:val="19"/>
+        </w:rPr>
+        <w:t>NumberOfInstance</w:t>
+      </w:r>
+      <w:proofErr w:type="spellEnd"/>
+      <w:r>
+        <w:rPr>
+          <w:rFonts w:ascii="Cascadia Mono" w:hAnsi="Cascadia Mono" w:cs="Cascadia Mono"/>
+          <w:color w:val="000000"/>
+          <w:sz w:val="19"/>
+          <w:szCs w:val="19"/>
+        </w:rPr>
+        <w:t>++;</w:t>
+      </w:r>
+    </w:p>
+    <w:p>
+      <w:pPr>
+        <w:autoSpaceDE w:val="0"/>
+        <w:autoSpaceDN w:val="0"/>
+        <w:bidi w:val="0"/>
+        <w:adjustRightInd w:val="0"/>
+        <w:spacing w:after="0" w:line="240" w:lineRule="auto"/>
+        <w:rPr>
+          <w:rFonts w:ascii="Cascadia Mono" w:hAnsi="Cascadia Mono" w:cs="Cascadia Mono"/>
+          <w:color w:val="000000"/>
+          <w:sz w:val="19"/>
+          <w:szCs w:val="19"/>
+        </w:rPr>
+      </w:pPr>
+      <w:r>
+        <w:rPr>
+          <w:rFonts w:ascii="Cascadia Mono" w:hAnsi="Cascadia Mono" w:cs="Cascadia Mono"/>
+          <w:color w:val="000000"/>
+          <w:sz w:val="19"/>
+          <w:szCs w:val="19"/>
+        </w:rPr>
+        <w:t xml:space="preserve">            </w:t>
+      </w:r>
+      <w:proofErr w:type="spellStart"/>
+      <w:proofErr w:type="gramStart"/>
+      <w:r>
+        <w:rPr>
+          <w:rFonts w:ascii="Cascadia Mono" w:hAnsi="Cascadia Mono" w:cs="Cascadia Mono"/>
+          <w:color w:val="000000"/>
+          <w:sz w:val="19"/>
+          <w:szCs w:val="19"/>
+        </w:rPr>
+        <w:t>Console.WriteLine</w:t>
+      </w:r>
+      <w:proofErr w:type="spellEnd"/>
+      <w:r>
+        <w:rPr>
+          <w:rFonts w:ascii="Cascadia Mono" w:hAnsi="Cascadia Mono" w:cs="Cascadia Mono"/>
+          <w:color w:val="000000"/>
+          <w:sz w:val="19"/>
+          <w:szCs w:val="19"/>
+        </w:rPr>
+        <w:t>(</w:t>
+      </w:r>
+      <w:proofErr w:type="gramEnd"/>
+      <w:r>
+        <w:rPr>
+          <w:rFonts w:ascii="Cascadia Mono" w:hAnsi="Cascadia Mono" w:cs="Cascadia Mono"/>
+          <w:color w:val="A31515"/>
+          <w:sz w:val="19"/>
+          <w:szCs w:val="19"/>
+        </w:rPr>
+        <w:t>$"New Instance Number : "</w:t>
+      </w:r>
+      <w:r>
+        <w:rPr>
+          <w:rFonts w:ascii="Cascadia Mono" w:hAnsi="Cascadia Mono" w:cs="Cascadia Mono"/>
+          <w:color w:val="000000"/>
+          <w:sz w:val="19"/>
+          <w:szCs w:val="19"/>
+        </w:rPr>
+        <w:t xml:space="preserve"> + Count);</w:t>
+      </w:r>
+    </w:p>
+    <w:p>
+      <w:pPr>
+        <w:autoSpaceDE w:val="0"/>
+        <w:autoSpaceDN w:val="0"/>
+        <w:bidi w:val="0"/>
+        <w:adjustRightInd w:val="0"/>
+        <w:spacing w:after="0" w:line="240" w:lineRule="auto"/>
+        <w:rPr>
+          <w:rFonts w:ascii="Cascadia Mono" w:hAnsi="Cascadia Mono" w:cs="Cascadia Mono"/>
+          <w:color w:val="000000"/>
+          <w:sz w:val="19"/>
+          <w:szCs w:val="19"/>
+        </w:rPr>
+      </w:pPr>
+      <w:r>
+        <w:rPr>
+          <w:rFonts w:ascii="Cascadia Mono" w:hAnsi="Cascadia Mono" w:cs="Cascadia Mono"/>
+          <w:color w:val="000000"/>
+          <w:sz w:val="19"/>
+          <w:szCs w:val="19"/>
+        </w:rPr>
+        <w:t xml:space="preserve">        }</w:t>
+      </w:r>
+    </w:p>
+    <w:p>
+      <w:pPr>
+        <w:autoSpaceDE w:val="0"/>
+        <w:autoSpaceDN w:val="0"/>
+        <w:bidi w:val="0"/>
+        <w:adjustRightInd w:val="0"/>
+        <w:spacing w:after="0" w:line="240" w:lineRule="auto"/>
+        <w:rPr>
+          <w:rFonts w:ascii="Cascadia Mono" w:hAnsi="Cascadia Mono" w:cs="Cascadia Mono"/>
+          <w:color w:val="000000"/>
+          <w:sz w:val="19"/>
+          <w:szCs w:val="19"/>
+        </w:rPr>
+      </w:pPr>
+    </w:p>
+    <w:p>
+      <w:pPr>
+        <w:autoSpaceDE w:val="0"/>
+        <w:autoSpaceDN w:val="0"/>
+        <w:bidi w:val="0"/>
+        <w:adjustRightInd w:val="0"/>
+        <w:spacing w:after="0" w:line="240" w:lineRule="auto"/>
+        <w:rPr>
+          <w:rFonts w:ascii="Cascadia Mono" w:hAnsi="Cascadia Mono" w:cs="Cascadia Mono"/>
+          <w:color w:val="000000"/>
+          <w:sz w:val="19"/>
+          <w:szCs w:val="19"/>
+        </w:rPr>
+      </w:pPr>
+      <w:r>
+        <w:rPr>
+          <w:rFonts w:ascii="Cascadia Mono" w:hAnsi="Cascadia Mono" w:cs="Cascadia Mono"/>
+          <w:color w:val="000000"/>
+          <w:sz w:val="19"/>
+          <w:szCs w:val="19"/>
+        </w:rPr>
+        <w:t xml:space="preserve">        </w:t>
+      </w:r>
+      <w:proofErr w:type="gramStart"/>
+      <w:r>
+        <w:rPr>
+          <w:rFonts w:ascii="Cascadia Mono" w:hAnsi="Cascadia Mono" w:cs="Cascadia Mono"/>
+          <w:color w:val="0000FF"/>
+          <w:sz w:val="19"/>
+          <w:szCs w:val="19"/>
+        </w:rPr>
+        <w:t>public</w:t>
+      </w:r>
+      <w:proofErr w:type="gramEnd"/>
+      <w:r>
+        <w:rPr>
+          <w:rFonts w:ascii="Cascadia Mono" w:hAnsi="Cascadia Mono" w:cs="Cascadia Mono"/>
+          <w:color w:val="000000"/>
+          <w:sz w:val="19"/>
+          <w:szCs w:val="19"/>
+        </w:rPr>
+        <w:t xml:space="preserve"> </w:t>
+      </w:r>
+      <w:r>
+        <w:rPr>
+          <w:rFonts w:ascii="Cascadia Mono" w:hAnsi="Cascadia Mono" w:cs="Cascadia Mono"/>
+          <w:color w:val="0000FF"/>
+          <w:sz w:val="19"/>
+          <w:szCs w:val="19"/>
+        </w:rPr>
+        <w:t>static</w:t>
+      </w:r>
+      <w:r>
+        <w:rPr>
+          <w:rFonts w:ascii="Cascadia Mono" w:hAnsi="Cascadia Mono" w:cs="Cascadia Mono"/>
+          <w:color w:val="000000"/>
+          <w:sz w:val="19"/>
+          <w:szCs w:val="19"/>
+        </w:rPr>
+        <w:t xml:space="preserve"> Counter </w:t>
+      </w:r>
+      <w:proofErr w:type="spellStart"/>
+      <w:r>
+        <w:rPr>
+          <w:rFonts w:ascii="Cascadia Mono" w:hAnsi="Cascadia Mono" w:cs="Cascadia Mono"/>
+          <w:color w:val="000000"/>
+          <w:sz w:val="19"/>
+          <w:szCs w:val="19"/>
+        </w:rPr>
+        <w:t>GetInstance</w:t>
+      </w:r>
+      <w:proofErr w:type="spellEnd"/>
+      <w:r>
+        <w:rPr>
+          <w:rFonts w:ascii="Cascadia Mono" w:hAnsi="Cascadia Mono" w:cs="Cascadia Mono"/>
+          <w:color w:val="000000"/>
+          <w:sz w:val="19"/>
+          <w:szCs w:val="19"/>
+        </w:rPr>
+        <w:t>()</w:t>
+      </w:r>
+    </w:p>
+    <w:p>
+      <w:pPr>
+        <w:autoSpaceDE w:val="0"/>
+        <w:autoSpaceDN w:val="0"/>
+        <w:bidi w:val="0"/>
+        <w:adjustRightInd w:val="0"/>
+        <w:spacing w:after="0" w:line="240" w:lineRule="auto"/>
+        <w:rPr>
+          <w:rFonts w:ascii="Cascadia Mono" w:hAnsi="Cascadia Mono" w:cs="Cascadia Mono"/>
+          <w:color w:val="000000"/>
+          <w:sz w:val="19"/>
+          <w:szCs w:val="19"/>
+        </w:rPr>
+      </w:pPr>
+      <w:r>
+        <w:rPr>
+          <w:rFonts w:ascii="Cascadia Mono" w:hAnsi="Cascadia Mono" w:cs="Cascadia Mono"/>
+          <w:color w:val="000000"/>
+          <w:sz w:val="19"/>
+          <w:szCs w:val="19"/>
+        </w:rPr>
+        <w:t xml:space="preserve">        {</w:t>
+      </w:r>
+    </w:p>
+    <w:p>
+      <w:pPr>
+        <w:autoSpaceDE w:val="0"/>
+        <w:autoSpaceDN w:val="0"/>
+        <w:bidi w:val="0"/>
+        <w:adjustRightInd w:val="0"/>
+        <w:spacing w:after="0" w:line="240" w:lineRule="auto"/>
+        <w:rPr>
+          <w:rFonts w:ascii="Cascadia Mono" w:hAnsi="Cascadia Mono" w:cs="Cascadia Mono"/>
+          <w:color w:val="000000"/>
+          <w:sz w:val="19"/>
+          <w:szCs w:val="19"/>
+        </w:rPr>
+      </w:pPr>
+      <w:r>
+        <w:rPr>
+          <w:rFonts w:ascii="Cascadia Mono" w:hAnsi="Cascadia Mono" w:cs="Cascadia Mono"/>
+          <w:color w:val="000000"/>
+          <w:sz w:val="19"/>
+          <w:szCs w:val="19"/>
+        </w:rPr>
+        <w:t xml:space="preserve">            </w:t>
+      </w:r>
+      <w:proofErr w:type="gramStart"/>
+      <w:r>
+        <w:rPr>
+          <w:rFonts w:ascii="Cascadia Mono" w:hAnsi="Cascadia Mono" w:cs="Cascadia Mono"/>
+          <w:color w:val="0000FF"/>
+          <w:sz w:val="19"/>
+          <w:szCs w:val="19"/>
+        </w:rPr>
+        <w:t>if</w:t>
+      </w:r>
+      <w:proofErr w:type="gramEnd"/>
+      <w:r>
+        <w:rPr>
+          <w:rFonts w:ascii="Cascadia Mono" w:hAnsi="Cascadia Mono" w:cs="Cascadia Mono"/>
+          <w:color w:val="000000"/>
+          <w:sz w:val="19"/>
+          <w:szCs w:val="19"/>
+        </w:rPr>
+        <w:t xml:space="preserve"> (Instance == </w:t>
+      </w:r>
+      <w:r>
+        <w:rPr>
+          <w:rFonts w:ascii="Cascadia Mono" w:hAnsi="Cascadia Mono" w:cs="Cascadia Mono"/>
+          <w:color w:val="0000FF"/>
+          <w:sz w:val="19"/>
+          <w:szCs w:val="19"/>
+        </w:rPr>
+        <w:t>null</w:t>
+      </w:r>
+      <w:r>
+        <w:rPr>
+          <w:rFonts w:ascii="Cascadia Mono" w:hAnsi="Cascadia Mono" w:cs="Cascadia Mono"/>
+          <w:color w:val="000000"/>
+          <w:sz w:val="19"/>
+          <w:szCs w:val="19"/>
+        </w:rPr>
+        <w:t>)</w:t>
+      </w:r>
+    </w:p>
+    <w:p>
+      <w:pPr>
+        <w:autoSpaceDE w:val="0"/>
+        <w:autoSpaceDN w:val="0"/>
+        <w:bidi w:val="0"/>
+        <w:adjustRightInd w:val="0"/>
+        <w:spacing w:after="0" w:line="240" w:lineRule="auto"/>
+        <w:rPr>
+          <w:rFonts w:ascii="Cascadia Mono" w:hAnsi="Cascadia Mono" w:cs="Cascadia Mono"/>
+          <w:color w:val="000000"/>
+          <w:sz w:val="19"/>
+          <w:szCs w:val="19"/>
+        </w:rPr>
+      </w:pPr>
+      <w:r>
+        <w:rPr>
+          <w:rFonts w:ascii="Cascadia Mono" w:hAnsi="Cascadia Mono" w:cs="Cascadia Mono"/>
+          <w:color w:val="000000"/>
+          <w:sz w:val="19"/>
+          <w:szCs w:val="19"/>
+        </w:rPr>
+        <w:t xml:space="preserve">            {</w:t>
+      </w:r>
+    </w:p>
+    <w:p>
+      <w:pPr>
+        <w:autoSpaceDE w:val="0"/>
+        <w:autoSpaceDN w:val="0"/>
+        <w:bidi w:val="0"/>
+        <w:adjustRightInd w:val="0"/>
+        <w:spacing w:after="0" w:line="240" w:lineRule="auto"/>
+        <w:rPr>
+          <w:rFonts w:ascii="Cascadia Mono" w:hAnsi="Cascadia Mono" w:cs="Cascadia Mono"/>
+          <w:color w:val="000000"/>
+          <w:sz w:val="19"/>
+          <w:szCs w:val="19"/>
+        </w:rPr>
+      </w:pPr>
+      <w:r>
+        <w:rPr>
+          <w:rFonts w:ascii="Cascadia Mono" w:hAnsi="Cascadia Mono" w:cs="Cascadia Mono"/>
+          <w:color w:val="000000"/>
+          <w:sz w:val="19"/>
+          <w:szCs w:val="19"/>
+        </w:rPr>
+        <w:t xml:space="preserve">                Instance = </w:t>
+      </w:r>
+      <w:r>
+        <w:rPr>
+          <w:rFonts w:ascii="Cascadia Mono" w:hAnsi="Cascadia Mono" w:cs="Cascadia Mono"/>
+          <w:color w:val="0000FF"/>
+          <w:sz w:val="19"/>
+          <w:szCs w:val="19"/>
+        </w:rPr>
+        <w:t>new</w:t>
+      </w:r>
+      <w:r>
+        <w:rPr>
+          <w:rFonts w:ascii="Cascadia Mono" w:hAnsi="Cascadia Mono" w:cs="Cascadia Mono"/>
+          <w:color w:val="000000"/>
+          <w:sz w:val="19"/>
+          <w:szCs w:val="19"/>
+        </w:rPr>
+        <w:t xml:space="preserve"> </w:t>
+      </w:r>
+      <w:proofErr w:type="gramStart"/>
+      <w:r>
+        <w:rPr>
+          <w:rFonts w:ascii="Cascadia Mono" w:hAnsi="Cascadia Mono" w:cs="Cascadia Mono"/>
+          <w:color w:val="000000"/>
+          <w:sz w:val="19"/>
+          <w:szCs w:val="19"/>
+        </w:rPr>
+        <w:t>Counter(</w:t>
+      </w:r>
+      <w:proofErr w:type="gramEnd"/>
+      <w:r>
+        <w:rPr>
+          <w:rFonts w:ascii="Cascadia Mono" w:hAnsi="Cascadia Mono" w:cs="Cascadia Mono"/>
+          <w:color w:val="000000"/>
+          <w:sz w:val="19"/>
+          <w:szCs w:val="19"/>
+        </w:rPr>
+        <w:t>);</w:t>
+      </w:r>
+    </w:p>
+    <w:p>
+      <w:pPr>
+        <w:autoSpaceDE w:val="0"/>
+        <w:autoSpaceDN w:val="0"/>
+        <w:bidi w:val="0"/>
+        <w:adjustRightInd w:val="0"/>
+        <w:spacing w:after="0" w:line="240" w:lineRule="auto"/>
+        <w:rPr>
+          <w:rFonts w:ascii="Cascadia Mono" w:hAnsi="Cascadia Mono" w:cs="Cascadia Mono"/>
+          <w:color w:val="000000"/>
+          <w:sz w:val="19"/>
+          <w:szCs w:val="19"/>
+        </w:rPr>
+      </w:pPr>
+      <w:r>
+        <w:rPr>
+          <w:rFonts w:ascii="Cascadia Mono" w:hAnsi="Cascadia Mono" w:cs="Cascadia Mono"/>
+          <w:color w:val="000000"/>
+          <w:sz w:val="19"/>
+          <w:szCs w:val="19"/>
+        </w:rPr>
+        <w:t xml:space="preserve">            }</w:t>
+      </w:r>
+    </w:p>
+    <w:p>
+      <w:pPr>
+        <w:autoSpaceDE w:val="0"/>
+        <w:autoSpaceDN w:val="0"/>
+        <w:bidi w:val="0"/>
+        <w:adjustRightInd w:val="0"/>
+        <w:spacing w:after="0" w:line="240" w:lineRule="auto"/>
+        <w:rPr>
+          <w:rFonts w:ascii="Cascadia Mono" w:hAnsi="Cascadia Mono" w:cs="Cascadia Mono"/>
+          <w:color w:val="000000"/>
+          <w:sz w:val="19"/>
+          <w:szCs w:val="19"/>
+        </w:rPr>
+      </w:pPr>
+      <w:r>
+        <w:rPr>
+          <w:rFonts w:ascii="Cascadia Mono" w:hAnsi="Cascadia Mono" w:cs="Cascadia Mono"/>
+          <w:color w:val="000000"/>
+          <w:sz w:val="19"/>
+          <w:szCs w:val="19"/>
+        </w:rPr>
+        <w:t xml:space="preserve">            </w:t>
+      </w:r>
+      <w:proofErr w:type="gramStart"/>
+      <w:r>
+        <w:rPr>
+          <w:rFonts w:ascii="Cascadia Mono" w:hAnsi="Cascadia Mono" w:cs="Cascadia Mono"/>
+          <w:color w:val="0000FF"/>
+          <w:sz w:val="19"/>
+          <w:szCs w:val="19"/>
+        </w:rPr>
+        <w:t>return</w:t>
+      </w:r>
+      <w:proofErr w:type="gramEnd"/>
+      <w:r>
+        <w:rPr>
+          <w:rFonts w:ascii="Cascadia Mono" w:hAnsi="Cascadia Mono" w:cs="Cascadia Mono"/>
+          <w:color w:val="000000"/>
+          <w:sz w:val="19"/>
+          <w:szCs w:val="19"/>
+        </w:rPr>
+        <w:t xml:space="preserve"> Instance;</w:t>
+      </w:r>
+    </w:p>
+    <w:p>
+      <w:pPr>
+        <w:autoSpaceDE w:val="0"/>
+        <w:autoSpaceDN w:val="0"/>
+        <w:bidi w:val="0"/>
+        <w:adjustRightInd w:val="0"/>
+        <w:spacing w:after="0" w:line="240" w:lineRule="auto"/>
+        <w:rPr>
+          <w:rFonts w:ascii="Cascadia Mono" w:hAnsi="Cascadia Mono" w:cs="Cascadia Mono"/>
+          <w:color w:val="000000"/>
+          <w:sz w:val="19"/>
+          <w:szCs w:val="19"/>
+        </w:rPr>
+      </w:pPr>
+      <w:r>
+        <w:rPr>
+          <w:rFonts w:ascii="Cascadia Mono" w:hAnsi="Cascadia Mono" w:cs="Cascadia Mono"/>
+          <w:color w:val="000000"/>
+          <w:sz w:val="19"/>
+          <w:szCs w:val="19"/>
+        </w:rPr>
+        <w:t xml:space="preserve">        }    </w:t>
+      </w:r>
+    </w:p>
+    <w:p>
+      <w:pPr>
+        <w:autoSpaceDE w:val="0"/>
+        <w:autoSpaceDN w:val="0"/>
+        <w:bidi w:val="0"/>
+        <w:adjustRightInd w:val="0"/>
+        <w:spacing w:after="0" w:line="240" w:lineRule="auto"/>
+        <w:rPr>
+          <w:rFonts w:ascii="Cascadia Mono" w:hAnsi="Cascadia Mono" w:cs="Cascadia Mono"/>
+          <w:color w:val="000000"/>
+          <w:sz w:val="19"/>
+          <w:szCs w:val="19"/>
+        </w:rPr>
+      </w:pPr>
+      <w:r>
+        <w:rPr>
+          <w:rFonts w:ascii="Cascadia Mono" w:hAnsi="Cascadia Mono" w:cs="Cascadia Mono"/>
+          <w:color w:val="000000"/>
+          <w:sz w:val="19"/>
+          <w:szCs w:val="19"/>
+        </w:rPr>
+        <w:t xml:space="preserve">    }</w:t>
+      </w:r>
+    </w:p>
+    <w:p>
+      <w:pPr>
+        <w:autoSpaceDE w:val="0"/>
+        <w:autoSpaceDN w:val="0"/>
+        <w:bidi w:val="0"/>
+        <w:adjustRightInd w:val="0"/>
+        <w:spacing w:after="0" w:line="240" w:lineRule="auto"/>
+        <w:rPr>
+          <w:rFonts w:ascii="Cascadia Mono" w:hAnsi="Cascadia Mono" w:hint="cs"/>
+          <w:color w:val="000000"/>
+          <w:sz w:val="19"/>
+          <w:szCs w:val="19"/>
+          <w:rtl/>
+          <w:lang w:bidi="ar-EG"/>
+        </w:rPr>
+      </w:pPr>
+      <w:r>
+        <w:rPr>
+          <w:rFonts w:ascii="Cascadia Mono" w:hAnsi="Cascadia Mono" w:cs="Cascadia Mono"/>
+          <w:color w:val="000000"/>
+          <w:sz w:val="19"/>
+          <w:szCs w:val="19"/>
+        </w:rPr>
+        <w:t>}</w:t>
+      </w:r>
+    </w:p>
+    <w:p>
+      <w:pPr>
         <w:shd w:val="clear" w:color="auto" w:fill="FFFFFF"/>
         <w:spacing w:after="0" w:line="240" w:lineRule="auto"/>
         <w:rPr>
@@ -699,27 +7980,121 @@
           <w:lang w:bidi="ar-EG"/>
         </w:rPr>
       </w:pPr>
+      <w:r>
+        <w:rPr>
+          <w:rFonts w:ascii="inherit" w:eastAsia="Times New Roman" w:hAnsi="inherit" w:cs="Helvetica" w:hint="cs"/>
+          <w:color w:val="1D2129"/>
+          <w:sz w:val="23"/>
+          <w:szCs w:val="23"/>
+          <w:rtl/>
+          <w:lang w:bidi="ar-EG"/>
+        </w:rPr>
+        <w:t xml:space="preserve">النتيجه </w:t>
+      </w:r>
+      <w:r>
+        <w:rPr>
+          <w:rFonts w:ascii="inherit" w:eastAsia="Times New Roman" w:hAnsi="inherit" w:cs="Helvetica" w:hint="cs"/>
+          <w:color w:val="1D2129"/>
+          <w:sz w:val="23"/>
+          <w:szCs w:val="23"/>
+          <w:rtl/>
+          <w:lang w:bidi="ar-EG"/>
+        </w:rPr>
+        <w:t xml:space="preserve"> اهه يا صديقى بقى مش بيعمل غير   </w:t>
+      </w:r>
+      <w:r>
+        <w:rPr>
+          <w:rFonts w:ascii="inherit" w:eastAsia="Times New Roman" w:hAnsi="inherit" w:cs="Helvetica"/>
+          <w:color w:val="1D2129"/>
+          <w:sz w:val="23"/>
+          <w:szCs w:val="23"/>
+          <w:lang w:bidi="ar-EG"/>
+        </w:rPr>
+        <w:t xml:space="preserve">One Instance </w:t>
+      </w:r>
+      <w:r>
+        <w:rPr>
+          <w:rFonts w:ascii="inherit" w:eastAsia="Times New Roman" w:hAnsi="inherit" w:cs="Helvetica" w:hint="cs"/>
+          <w:color w:val="1D2129"/>
+          <w:sz w:val="23"/>
+          <w:szCs w:val="23"/>
+          <w:rtl/>
+          <w:lang w:bidi="ar-EG"/>
+        </w:rPr>
+        <w:t xml:space="preserve">  من الكلاس </w:t>
+      </w:r>
     </w:p>
     <w:p>
       <w:pPr>
         <w:shd w:val="clear" w:color="auto" w:fill="FFFFFF"/>
         <w:spacing w:after="0" w:line="240" w:lineRule="auto"/>
         <w:rPr>
-          <w:rFonts w:ascii="inherit" w:eastAsia="Times New Roman" w:hAnsi="inherit" w:cs="Helvetica" w:hint="cs"/>
-          <w:color w:val="1D2129"/>
-          <w:sz w:val="23"/>
-          <w:szCs w:val="23"/>
-          <w:rtl/>
-          <w:lang w:bidi="ar-EG"/>
-        </w:rPr>
-      </w:pPr>
+          <w:rFonts w:ascii="inherit" w:eastAsia="Times New Roman" w:hAnsi="inherit" w:cs="Helvetica"/>
+          <w:color w:val="1D2129"/>
+          <w:sz w:val="23"/>
+          <w:szCs w:val="23"/>
+          <w:rtl/>
+          <w:lang w:bidi="ar-EG"/>
+        </w:rPr>
+      </w:pPr>
+      <w:r>
+        <w:rPr>
+          <w:rFonts w:ascii="inherit" w:eastAsia="Times New Roman" w:hAnsi="inherit" w:cs="Helvetica"/>
+          <w:noProof/>
+          <w:color w:val="1D2129"/>
+          <w:sz w:val="23"/>
+          <w:szCs w:val="23"/>
+          <w:rtl/>
+        </w:rPr>
+        <w:drawing>
+          <wp:inline distT="0" distB="0" distL="0" distR="0" wp14:anchorId="1A9F1D0C" wp14:editId="1911E65F">
+            <wp:extent cx="2324100" cy="1647825"/>
+            <wp:effectExtent l="0" t="0" r="0" b="9525"/>
+            <wp:docPr id="5" name="Picture 5"/>
+            <wp:cNvGraphicFramePr>
+              <a:graphicFrameLocks xmlns:a="http://schemas.openxmlformats.org/drawingml/2006/main" noChangeAspect="1"/>
+            </wp:cNvGraphicFramePr>
+            <a:graphic xmlns:a="http://schemas.openxmlformats.org/drawingml/2006/main">
+              <a:graphicData uri="http://schemas.openxmlformats.org/drawingml/2006/picture">
+                <pic:pic xmlns:pic="http://schemas.openxmlformats.org/drawingml/2006/picture">
+                  <pic:nvPicPr>
+                    <pic:cNvPr id="0" name="7.JPG"/>
+                    <pic:cNvPicPr/>
+                  </pic:nvPicPr>
+                  <pic:blipFill>
+                    <a:blip r:embed="rId14">
+                      <a:extLst>
+                        <a:ext uri="{28A0092B-C50C-407E-A947-70E740481C1C}">
+                          <a14:useLocalDpi xmlns:a14="http://schemas.microsoft.com/office/drawing/2010/main" val="0"/>
+                        </a:ext>
+                      </a:extLst>
+                    </a:blip>
+                    <a:stretch>
+                      <a:fillRect/>
+                    </a:stretch>
+                  </pic:blipFill>
+                  <pic:spPr>
+                    <a:xfrm>
+                      <a:off x="0" y="0"/>
+                      <a:ext cx="2324100" cy="1647825"/>
+                    </a:xfrm>
+                    <a:prstGeom prst="rect">
+                      <a:avLst/>
+                    </a:prstGeom>
+                  </pic:spPr>
+                </pic:pic>
+              </a:graphicData>
+            </a:graphic>
+          </wp:inline>
+        </w:drawing>
+      </w:r>
     </w:p>
     <w:p>
       <w:pPr>
         <w:shd w:val="clear" w:color="auto" w:fill="FFFFFF"/>
         <w:spacing w:after="0" w:line="240" w:lineRule="auto"/>
         <w:rPr>
-          <w:rFonts w:ascii="inherit" w:eastAsia="Times New Roman" w:hAnsi="inherit" w:cs="Helvetica" w:hint="cs"/>
+          <w:rFonts w:ascii="inherit" w:eastAsia="Times New Roman" w:hAnsi="inherit" w:cs="Helvetica"/>
           <w:color w:val="1D2129"/>
           <w:sz w:val="23"/>
           <w:szCs w:val="23"/>
@@ -748,11 +8123,13 @@
         <w:adjustRightInd w:val="0"/>
         <w:spacing w:after="0" w:line="240" w:lineRule="auto"/>
         <w:rPr>
-          <w:rFonts w:cs="Arial" w:hint="cs"/>
-          <w:rtl/>
-          <w:lang w:bidi="ar-EG"/>
-        </w:rPr>
-      </w:pPr>
+          <w:rFonts w:cs="Arial"/>
+          <w:rtl/>
+          <w:lang w:bidi="ar-EG"/>
+        </w:rPr>
+      </w:pPr>
+      <w:bookmarkStart w:id="0" w:name="_GoBack"/>
+      <w:bookmarkEnd w:id="0"/>
     </w:p>
     <w:p>
       <w:pPr>
@@ -832,6 +8209,95 @@
 <file path=word/numbering.xml><?xml version="1.0" encoding="utf-8"?>
 <w:numbering xmlns:wpc="http://schemas.microsoft.com/office/word/2010/wordprocessingCanvas" xmlns:mc="http://schemas.openxmlformats.org/markup-compatibility/2006" xmlns:o="urn:schemas-microsoft-com:office:office" xmlns:r="http://schemas.openxmlformats.org/officeDocument/2006/relationships" xmlns:m="http://schemas.openxmlformats.org/officeDocument/2006/math" xmlns:v="urn:schemas-microsoft-com:vml" xmlns:wp14="http://schemas.microsoft.com/office/word/2010/wordprocessingDrawing" xmlns:wp="http://schemas.openxmlformats.org/drawingml/2006/wordprocessingDrawing" xmlns:w10="urn:schemas-microsoft-com:office:word" xmlns:w="http://schemas.openxmlformats.org/wordprocessingml/2006/main" xmlns:w14="http://schemas.microsoft.com/office/word/2010/wordml" xmlns:wpg="http://schemas.microsoft.com/office/word/2010/wordprocessingGroup" xmlns:wpi="http://schemas.microsoft.com/office/word/2010/wordprocessingInk" xmlns:wne="http://schemas.microsoft.com/office/word/2006/wordml" xmlns:wps="http://schemas.microsoft.com/office/word/2010/wordprocessingShape" mc:Ignorable="w14 wp14">
   <w:abstractNum w:abstractNumId="0">
+    <w:nsid w:val="1E0D1473"/>
+    <w:multiLevelType w:val="hybridMultilevel"/>
+    <w:tmpl w:val="DB5CDB64"/>
+    <w:lvl w:ilvl="0" w:tplc="AA7867FE">
+      <w:start w:val="1"/>
+      <w:numFmt w:val="decimal"/>
+      <w:lvlText w:val="%1-"/>
+      <w:lvlJc w:val="left"/>
+      <w:pPr>
+        <w:ind w:left="720" w:hanging="360"/>
+      </w:pPr>
+      <w:rPr>
+        <w:rFonts w:hint="default"/>
+      </w:rPr>
+    </w:lvl>
+    <w:lvl w:ilvl="1" w:tplc="04090019" w:tentative="1">
+      <w:start w:val="1"/>
+      <w:numFmt w:val="lowerLetter"/>
+      <w:lvlText w:val="%2."/>
+      <w:lvlJc w:val="left"/>
+      <w:pPr>
+        <w:ind w:left="1440" w:hanging="360"/>
+      </w:pPr>
+    </w:lvl>
+    <w:lvl w:ilvl="2" w:tplc="0409001B" w:tentative="1">
+      <w:start w:val="1"/>
+      <w:numFmt w:val="lowerRoman"/>
+      <w:lvlText w:val="%3."/>
+      <w:lvlJc w:val="right"/>
+      <w:pPr>
+        <w:ind w:left="2160" w:hanging="180"/>
+      </w:pPr>
+    </w:lvl>
+    <w:lvl w:ilvl="3" w:tplc="0409000F" w:tentative="1">
+      <w:start w:val="1"/>
+      <w:numFmt w:val="decimal"/>
+      <w:lvlText w:val="%4."/>
+      <w:lvlJc w:val="left"/>
+      <w:pPr>
+        <w:ind w:left="2880" w:hanging="360"/>
+      </w:pPr>
+    </w:lvl>
+    <w:lvl w:ilvl="4" w:tplc="04090019" w:tentative="1">
+      <w:start w:val="1"/>
+      <w:numFmt w:val="lowerLetter"/>
+      <w:lvlText w:val="%5."/>
+      <w:lvlJc w:val="left"/>
+      <w:pPr>
+        <w:ind w:left="3600" w:hanging="360"/>
+      </w:pPr>
+    </w:lvl>
+    <w:lvl w:ilvl="5" w:tplc="0409001B" w:tentative="1">
+      <w:start w:val="1"/>
+      <w:numFmt w:val="lowerRoman"/>
+      <w:lvlText w:val="%6."/>
+      <w:lvlJc w:val="right"/>
+      <w:pPr>
+        <w:ind w:left="4320" w:hanging="180"/>
+      </w:pPr>
+    </w:lvl>
+    <w:lvl w:ilvl="6" w:tplc="0409000F" w:tentative="1">
+      <w:start w:val="1"/>
+      <w:numFmt w:val="decimal"/>
+      <w:lvlText w:val="%7."/>
+      <w:lvlJc w:val="left"/>
+      <w:pPr>
+        <w:ind w:left="5040" w:hanging="360"/>
+      </w:pPr>
+    </w:lvl>
+    <w:lvl w:ilvl="7" w:tplc="04090019" w:tentative="1">
+      <w:start w:val="1"/>
+      <w:numFmt w:val="lowerLetter"/>
+      <w:lvlText w:val="%8."/>
+      <w:lvlJc w:val="left"/>
+      <w:pPr>
+        <w:ind w:left="5760" w:hanging="360"/>
+      </w:pPr>
+    </w:lvl>
+    <w:lvl w:ilvl="8" w:tplc="0409001B" w:tentative="1">
+      <w:start w:val="1"/>
+      <w:numFmt w:val="lowerRoman"/>
+      <w:lvlText w:val="%9."/>
+      <w:lvlJc w:val="right"/>
+      <w:pPr>
+        <w:ind w:left="6480" w:hanging="180"/>
+      </w:pPr>
+    </w:lvl>
+  </w:abstractNum>
+  <w:abstractNum w:abstractNumId="1">
     <w:nsid w:val="24076C4B"/>
     <w:multiLevelType w:val="hybridMultilevel"/>
     <w:tmpl w:val="071E6B0E"/>
@@ -943,7 +8409,7 @@
       </w:rPr>
     </w:lvl>
   </w:abstractNum>
-  <w:abstractNum w:abstractNumId="1">
+  <w:abstractNum w:abstractNumId="2">
     <w:nsid w:val="2611027A"/>
     <w:multiLevelType w:val="hybridMultilevel"/>
     <w:tmpl w:val="65A6013C"/>
@@ -1057,7 +8523,7 @@
       </w:rPr>
     </w:lvl>
   </w:abstractNum>
-  <w:abstractNum w:abstractNumId="2">
+  <w:abstractNum w:abstractNumId="3">
     <w:nsid w:val="34AA10A0"/>
     <w:multiLevelType w:val="hybridMultilevel"/>
     <w:tmpl w:val="38E61E86"/>
@@ -1146,7 +8612,7 @@
       </w:pPr>
     </w:lvl>
   </w:abstractNum>
-  <w:abstractNum w:abstractNumId="3">
+  <w:abstractNum w:abstractNumId="4">
     <w:nsid w:val="48C45451"/>
     <w:multiLevelType w:val="hybridMultilevel"/>
     <w:tmpl w:val="A594A218"/>
@@ -1235,7 +8701,7 @@
       </w:pPr>
     </w:lvl>
   </w:abstractNum>
-  <w:abstractNum w:abstractNumId="4">
+  <w:abstractNum w:abstractNumId="5">
     <w:nsid w:val="5FD81E92"/>
     <w:multiLevelType w:val="hybridMultilevel"/>
     <w:tmpl w:val="27B2587C"/>
@@ -1349,7 +8815,7 @@
       </w:rPr>
     </w:lvl>
   </w:abstractNum>
-  <w:abstractNum w:abstractNumId="5">
+  <w:abstractNum w:abstractNumId="6">
     <w:nsid w:val="6A994EC0"/>
     <w:multiLevelType w:val="hybridMultilevel"/>
     <w:tmpl w:val="9656FC8C"/>
@@ -1439,22 +8905,25 @@
     </w:lvl>
   </w:abstractNum>
   <w:num w:numId="1">
+    <w:abstractNumId w:val="6"/>
+  </w:num>
+  <w:num w:numId="2">
+    <w:abstractNumId w:val="4"/>
+  </w:num>
+  <w:num w:numId="3">
+    <w:abstractNumId w:val="2"/>
+  </w:num>
+  <w:num w:numId="4">
     <w:abstractNumId w:val="5"/>
   </w:num>
-  <w:num w:numId="2">
+  <w:num w:numId="5">
+    <w:abstractNumId w:val="1"/>
+  </w:num>
+  <w:num w:numId="6">
     <w:abstractNumId w:val="3"/>
   </w:num>
-  <w:num w:numId="3">
-    <w:abstractNumId w:val="1"/>
-  </w:num>
-  <w:num w:numId="4">
-    <w:abstractNumId w:val="4"/>
-  </w:num>
-  <w:num w:numId="5">
+  <w:num w:numId="7">
     <w:abstractNumId w:val="0"/>
-  </w:num>
-  <w:num w:numId="6">
-    <w:abstractNumId w:val="2"/>
   </w:num>
 </w:numbering>
 </file>
@@ -2651,7 +10120,7 @@
 </file>
 
 <file path=customXml/itemProps1.xml><?xml version="1.0" encoding="utf-8"?>
-<ds:datastoreItem xmlns:ds="http://schemas.openxmlformats.org/officeDocument/2006/customXml" ds:itemID="{8D59E218-4CF2-4E1C-A4F6-8A3F685008B5}">
+<ds:datastoreItem xmlns:ds="http://schemas.openxmlformats.org/officeDocument/2006/customXml" ds:itemID="{C17FDE15-9F71-402B-9F5C-11C678A0A54E}">
   <ds:schemaRefs>
     <ds:schemaRef ds:uri="http://schemas.openxmlformats.org/officeDocument/2006/bibliography"/>
   </ds:schemaRefs>
